--- a/Курсач.docx
+++ b/Курсач.docx
@@ -548,7 +548,6 @@
           <w:szCs w:val="28"/>
         </w:rPr>
       </w:pPr>
-      <w:proofErr w:type="gramStart"/>
       <w:r>
         <w:rPr>
           <w:rFonts w:ascii="Times New Roman" w:hAnsi="Times New Roman" w:cs="Times New Roman"/>
@@ -557,14 +556,29 @@
         </w:rPr>
         <w:t>Итак</w:t>
       </w:r>
-      <w:proofErr w:type="gramEnd"/>
-      <w:r>
-        <w:rPr>
-          <w:rFonts w:ascii="Times New Roman" w:hAnsi="Times New Roman" w:cs="Times New Roman"/>
-          <w:sz w:val="28"/>
-          <w:szCs w:val="28"/>
-        </w:rPr>
-        <w:t xml:space="preserve"> перед нами стоит задача распознать текст с изображения. Для обеспечения масштабируемости</w:t>
+      <w:r>
+        <w:rPr>
+          <w:rFonts w:ascii="Times New Roman" w:hAnsi="Times New Roman" w:cs="Times New Roman"/>
+          <w:sz w:val="28"/>
+          <w:szCs w:val="28"/>
+        </w:rPr>
+        <w:t>,</w:t>
+      </w:r>
+      <w:r>
+        <w:rPr>
+          <w:rFonts w:ascii="Times New Roman" w:hAnsi="Times New Roman" w:cs="Times New Roman"/>
+          <w:sz w:val="28"/>
+          <w:szCs w:val="28"/>
+        </w:rPr>
+        <w:t xml:space="preserve"> </w:t>
+      </w:r>
+      <w:r>
+        <w:rPr>
+          <w:rFonts w:ascii="Times New Roman" w:hAnsi="Times New Roman" w:cs="Times New Roman"/>
+          <w:sz w:val="28"/>
+          <w:szCs w:val="28"/>
+        </w:rPr>
+        <w:t>перед нами стоит задача распознать текст с изображения. Для обеспечения масштабируемости</w:t>
       </w:r>
       <w:r>
         <w:rPr>
@@ -722,7 +736,7 @@
           <w:sz w:val="28"/>
           <w:szCs w:val="28"/>
         </w:rPr>
-        <w:t>Обработка предыдущего результата нейронной сетью</w:t>
+        <w:t>Распознавание</w:t>
       </w:r>
     </w:p>
     <w:p>
@@ -1061,7 +1075,6 @@
         </w:rPr>
         <w:t xml:space="preserve"> </w:t>
       </w:r>
-      <w:proofErr w:type="gramStart"/>
       <w:r>
         <w:rPr>
           <w:rFonts w:ascii="Times New Roman" w:hAnsi="Times New Roman" w:cs="Times New Roman"/>
@@ -1084,6 +1097,38 @@
           <w:sz w:val="28"/>
           <w:szCs w:val="28"/>
         </w:rPr>
+        <w:t>оттенок</w:t>
+      </w:r>
+      <w:r>
+        <w:rPr>
+          <w:rFonts w:ascii="Times New Roman" w:hAnsi="Times New Roman" w:cs="Times New Roman"/>
+          <w:sz w:val="28"/>
+          <w:szCs w:val="28"/>
+        </w:rPr>
+        <w:t>,</w:t>
+      </w:r>
+      <w:r>
+        <w:rPr>
+          <w:rFonts w:ascii="Times New Roman" w:hAnsi="Times New Roman" w:cs="Times New Roman"/>
+          <w:sz w:val="28"/>
+          <w:szCs w:val="28"/>
+        </w:rPr>
+        <w:t xml:space="preserve"> нам нужно</w:t>
+      </w:r>
+      <w:r>
+        <w:rPr>
+          <w:rFonts w:ascii="Times New Roman" w:hAnsi="Times New Roman" w:cs="Times New Roman"/>
+          <w:sz w:val="28"/>
+          <w:szCs w:val="28"/>
+        </w:rPr>
+        <w:t xml:space="preserve"> установить</w:t>
+      </w:r>
+      <w:r>
+        <w:rPr>
+          <w:rFonts w:ascii="Times New Roman" w:hAnsi="Times New Roman" w:cs="Times New Roman"/>
+          <w:sz w:val="28"/>
+          <w:szCs w:val="28"/>
+        </w:rPr>
         <w:t xml:space="preserve"> </w:t>
       </w:r>
       <w:r>
@@ -1092,64 +1137,7 @@
           <w:sz w:val="28"/>
           <w:szCs w:val="28"/>
         </w:rPr>
-        <w:t>оттенок</w:t>
-      </w:r>
-      <w:proofErr w:type="gramEnd"/>
-      <w:r>
-        <w:rPr>
-          <w:rFonts w:ascii="Times New Roman" w:hAnsi="Times New Roman" w:cs="Times New Roman"/>
-          <w:sz w:val="28"/>
-          <w:szCs w:val="28"/>
-        </w:rPr>
-        <w:t>,</w:t>
-      </w:r>
-      <w:r>
-        <w:rPr>
-          <w:rFonts w:ascii="Times New Roman" w:hAnsi="Times New Roman" w:cs="Times New Roman"/>
-          <w:sz w:val="28"/>
-          <w:szCs w:val="28"/>
-        </w:rPr>
-        <w:t xml:space="preserve"> нам нужно</w:t>
-      </w:r>
-      <w:r>
-        <w:rPr>
-          <w:rFonts w:ascii="Times New Roman" w:hAnsi="Times New Roman" w:cs="Times New Roman"/>
-          <w:sz w:val="28"/>
-          <w:szCs w:val="28"/>
-        </w:rPr>
-        <w:t xml:space="preserve"> установить</w:t>
-      </w:r>
-      <w:r>
-        <w:rPr>
-          <w:rFonts w:ascii="Times New Roman" w:hAnsi="Times New Roman" w:cs="Times New Roman"/>
-          <w:sz w:val="28"/>
-          <w:szCs w:val="28"/>
-        </w:rPr>
-        <w:t xml:space="preserve"> </w:t>
-      </w:r>
-      <w:r>
-        <w:rPr>
-          <w:rFonts w:ascii="Times New Roman" w:hAnsi="Times New Roman" w:cs="Times New Roman"/>
-          <w:sz w:val="28"/>
-          <w:szCs w:val="28"/>
-        </w:rPr>
-        <w:t>как можно большее значение каждому каналу</w:t>
-      </w:r>
-      <w:r>
-        <w:rPr>
-          <w:rFonts w:ascii="Times New Roman" w:hAnsi="Times New Roman" w:cs="Times New Roman"/>
-          <w:sz w:val="28"/>
-          <w:szCs w:val="28"/>
-        </w:rPr>
-        <w:t xml:space="preserve"> </w:t>
-      </w:r>
-      <w:r>
-        <w:rPr>
-          <w:rFonts w:ascii="Times New Roman" w:hAnsi="Times New Roman" w:cs="Times New Roman"/>
-          <w:sz w:val="28"/>
-          <w:szCs w:val="28"/>
-        </w:rPr>
-        <w:t>. Чистый белый цвет получается из значений 255</w:t>
+        <w:t>как можно большее значение каждому каналу. Чистый белый цвет получается из значений 255</w:t>
       </w:r>
       <w:r>
         <w:rPr>
@@ -1507,16 +1495,14 @@
         </w:rPr>
         <w:t xml:space="preserve">аждого его канала будет меньше </w:t>
       </w:r>
-      <w:proofErr w:type="gramStart"/>
-      <w:r>
-        <w:rPr>
-          <w:rFonts w:ascii="Times New Roman" w:hAnsi="Times New Roman" w:cs="Times New Roman"/>
-          <w:sz w:val="28"/>
-          <w:szCs w:val="28"/>
-        </w:rPr>
-        <w:t>какого либо</w:t>
-      </w:r>
-      <w:proofErr w:type="gramEnd"/>
+      <w:r>
+        <w:rPr>
+          <w:rFonts w:ascii="Times New Roman" w:hAnsi="Times New Roman" w:cs="Times New Roman"/>
+          <w:sz w:val="28"/>
+          <w:szCs w:val="28"/>
+        </w:rPr>
+        <w:t>какого-либо</w:t>
+      </w:r>
       <w:r>
         <w:rPr>
           <w:rFonts w:ascii="Times New Roman" w:hAnsi="Times New Roman" w:cs="Times New Roman"/>
@@ -2399,6 +2385,17 @@
     </w:p>
     <w:p>
       <w:pPr>
+        <w:spacing w:after="0" w:line="360" w:lineRule="auto"/>
+        <w:jc w:val="both"/>
+        <w:rPr>
+          <w:rFonts w:ascii="Times New Roman" w:hAnsi="Times New Roman" w:cs="Times New Roman"/>
+          <w:sz w:val="28"/>
+          <w:szCs w:val="28"/>
+        </w:rPr>
+      </w:pPr>
+    </w:p>
+    <w:p>
+      <w:pPr>
         <w:pStyle w:val="a3"/>
         <w:spacing w:after="0" w:line="360" w:lineRule="auto"/>
         <w:ind w:left="0"/>
@@ -2562,15 +2559,876 @@
           <w:sz w:val="28"/>
           <w:szCs w:val="28"/>
         </w:rPr>
-        <w:t xml:space="preserve"> то определение </w:t>
-      </w:r>
-      <w:r>
-        <w:rPr>
-          <w:rFonts w:ascii="Times New Roman" w:hAnsi="Times New Roman" w:cs="Times New Roman"/>
-          <w:sz w:val="28"/>
-          <w:szCs w:val="28"/>
-        </w:rPr>
-        <w:t>будет не последовательным</w:t>
+        <w:t xml:space="preserve"> то </w:t>
+      </w:r>
+      <w:r>
+        <w:rPr>
+          <w:rFonts w:ascii="Times New Roman" w:hAnsi="Times New Roman" w:cs="Times New Roman"/>
+          <w:sz w:val="28"/>
+          <w:szCs w:val="28"/>
+        </w:rPr>
+        <w:t>распознавание будет вестись хаотично</w:t>
+      </w:r>
+      <w:r>
+        <w:rPr>
+          <w:rFonts w:ascii="Times New Roman" w:hAnsi="Times New Roman" w:cs="Times New Roman"/>
+          <w:sz w:val="28"/>
+          <w:szCs w:val="28"/>
+        </w:rPr>
+        <w:t>,</w:t>
+      </w:r>
+      <w:r>
+        <w:rPr>
+          <w:rFonts w:ascii="Times New Roman" w:hAnsi="Times New Roman" w:cs="Times New Roman"/>
+          <w:sz w:val="28"/>
+          <w:szCs w:val="28"/>
+        </w:rPr>
+        <w:t xml:space="preserve"> а если конкретней</w:t>
+      </w:r>
+      <w:r>
+        <w:rPr>
+          <w:rFonts w:ascii="Times New Roman" w:hAnsi="Times New Roman" w:cs="Times New Roman"/>
+          <w:sz w:val="28"/>
+          <w:szCs w:val="28"/>
+        </w:rPr>
+        <w:t>,</w:t>
+      </w:r>
+      <w:r>
+        <w:rPr>
+          <w:rFonts w:ascii="Times New Roman" w:hAnsi="Times New Roman" w:cs="Times New Roman"/>
+          <w:sz w:val="28"/>
+          <w:szCs w:val="28"/>
+        </w:rPr>
+        <w:t xml:space="preserve"> в порядке уменьшения высоты символов.</w:t>
+      </w:r>
+      <w:r>
+        <w:rPr>
+          <w:rFonts w:ascii="Times New Roman" w:hAnsi="Times New Roman" w:cs="Times New Roman"/>
+          <w:sz w:val="28"/>
+          <w:szCs w:val="28"/>
+        </w:rPr>
+        <w:t xml:space="preserve"> В результате ответ </w:t>
+      </w:r>
+      <w:r>
+        <w:rPr>
+          <w:rFonts w:ascii="Times New Roman" w:hAnsi="Times New Roman" w:cs="Times New Roman"/>
+          <w:sz w:val="28"/>
+          <w:szCs w:val="28"/>
+        </w:rPr>
+        <w:lastRenderedPageBreak/>
+        <w:t>программы будет содержать набор букв</w:t>
+      </w:r>
+      <w:r>
+        <w:rPr>
+          <w:rFonts w:ascii="Times New Roman" w:hAnsi="Times New Roman" w:cs="Times New Roman"/>
+          <w:sz w:val="28"/>
+          <w:szCs w:val="28"/>
+        </w:rPr>
+        <w:t xml:space="preserve">, </w:t>
+      </w:r>
+      <w:r>
+        <w:rPr>
+          <w:rFonts w:ascii="Times New Roman" w:hAnsi="Times New Roman" w:cs="Times New Roman"/>
+          <w:sz w:val="28"/>
+          <w:szCs w:val="28"/>
+        </w:rPr>
+        <w:t>никак не связанный со словами на исходном изображении (рис 5.).</w:t>
+      </w:r>
+    </w:p>
+    <w:p>
+      <w:pPr>
+        <w:spacing w:after="0" w:line="360" w:lineRule="auto"/>
+        <w:jc w:val="both"/>
+        <w:rPr>
+          <w:rFonts w:ascii="Times New Roman" w:hAnsi="Times New Roman" w:cs="Times New Roman"/>
+          <w:sz w:val="28"/>
+          <w:szCs w:val="28"/>
+        </w:rPr>
+      </w:pPr>
+    </w:p>
+    <w:p>
+      <w:pPr>
+        <w:keepNext/>
+        <w:spacing w:after="0" w:line="360" w:lineRule="auto"/>
+        <w:jc w:val="center"/>
+      </w:pPr>
+      <w:r>
+        <w:rPr>
+          <w:rFonts w:ascii="Times New Roman" w:hAnsi="Times New Roman" w:cs="Times New Roman"/>
+          <w:noProof/>
+          <w:sz w:val="28"/>
+          <w:szCs w:val="28"/>
+          <w:lang w:eastAsia="ru-RU"/>
+        </w:rPr>
+        <w:drawing>
+          <wp:inline distT="0" distB="0" distL="0" distR="0" wp14:anchorId="725F949A" wp14:editId="57D4DC31">
+            <wp:extent cx="5358765" cy="1998980"/>
+            <wp:effectExtent l="0" t="0" r="0" b="1270"/>
+            <wp:docPr id="3" name="Рисунок 3" descr="C:\Users\admin\Desktop\курсач\align1.png"/>
+            <wp:cNvGraphicFramePr>
+              <a:graphicFrameLocks xmlns:a="http://schemas.openxmlformats.org/drawingml/2006/main" noChangeAspect="1"/>
+            </wp:cNvGraphicFramePr>
+            <a:graphic xmlns:a="http://schemas.openxmlformats.org/drawingml/2006/main">
+              <a:graphicData uri="http://schemas.openxmlformats.org/drawingml/2006/picture">
+                <pic:pic xmlns:pic="http://schemas.openxmlformats.org/drawingml/2006/picture">
+                  <pic:nvPicPr>
+                    <pic:cNvPr id="0" name="Picture 1" descr="C:\Users\admin\Desktop\курсач\align1.png"/>
+                    <pic:cNvPicPr>
+                      <a:picLocks noChangeAspect="1" noChangeArrowheads="1"/>
+                    </pic:cNvPicPr>
+                  </pic:nvPicPr>
+                  <pic:blipFill>
+                    <a:blip r:embed="rId11">
+                      <a:extLst>
+                        <a:ext uri="{28A0092B-C50C-407E-A947-70E740481C1C}">
+                          <a14:useLocalDpi xmlns:a14="http://schemas.microsoft.com/office/drawing/2010/main" val="0"/>
+                        </a:ext>
+                      </a:extLst>
+                    </a:blip>
+                    <a:srcRect/>
+                    <a:stretch>
+                      <a:fillRect/>
+                    </a:stretch>
+                  </pic:blipFill>
+                  <pic:spPr bwMode="auto">
+                    <a:xfrm>
+                      <a:off x="0" y="0"/>
+                      <a:ext cx="5358765" cy="1998980"/>
+                    </a:xfrm>
+                    <a:prstGeom prst="rect">
+                      <a:avLst/>
+                    </a:prstGeom>
+                    <a:noFill/>
+                    <a:ln>
+                      <a:noFill/>
+                    </a:ln>
+                  </pic:spPr>
+                </pic:pic>
+              </a:graphicData>
+            </a:graphic>
+          </wp:inline>
+        </w:drawing>
+      </w:r>
+    </w:p>
+    <w:p>
+      <w:pPr>
+        <w:pStyle w:val="a4"/>
+        <w:jc w:val="center"/>
+        <w:rPr>
+          <w:rFonts w:ascii="Times New Roman" w:hAnsi="Times New Roman" w:cs="Times New Roman"/>
+          <w:sz w:val="28"/>
+          <w:szCs w:val="28"/>
+        </w:rPr>
+      </w:pPr>
+      <w:r>
+        <w:t xml:space="preserve">Рисунок </w:t>
+      </w:r>
+      <w:fldSimple w:instr=" SEQ Рисунок \* ARABIC ">
+        <w:r>
+          <w:rPr>
+            <w:noProof/>
+          </w:rPr>
+          <w:t>5</w:t>
+        </w:r>
+      </w:fldSimple>
+      <w:r>
+        <w:t>. Результат программы без выравнивания</w:t>
+      </w:r>
+    </w:p>
+    <w:p>
+      <w:pPr>
+        <w:spacing w:after="0" w:line="360" w:lineRule="auto"/>
+        <w:jc w:val="center"/>
+        <w:rPr>
+          <w:rFonts w:ascii="Times New Roman" w:hAnsi="Times New Roman" w:cs="Times New Roman"/>
+          <w:sz w:val="28"/>
+          <w:szCs w:val="28"/>
+        </w:rPr>
+      </w:pPr>
+    </w:p>
+    <w:p>
+      <w:pPr>
+        <w:spacing w:after="0" w:line="360" w:lineRule="auto"/>
+        <w:rPr>
+          <w:rFonts w:ascii="Times New Roman" w:hAnsi="Times New Roman" w:cs="Times New Roman"/>
+          <w:sz w:val="28"/>
+          <w:szCs w:val="28"/>
+        </w:rPr>
+      </w:pPr>
+      <w:r>
+        <w:rPr>
+          <w:rFonts w:ascii="Times New Roman" w:hAnsi="Times New Roman" w:cs="Times New Roman"/>
+          <w:sz w:val="28"/>
+          <w:szCs w:val="28"/>
+        </w:rPr>
+        <w:t>Так</w:t>
+      </w:r>
+      <w:r>
+        <w:rPr>
+          <w:rFonts w:ascii="Times New Roman" w:hAnsi="Times New Roman" w:cs="Times New Roman"/>
+          <w:sz w:val="28"/>
+          <w:szCs w:val="28"/>
+        </w:rPr>
+        <w:t>,</w:t>
+      </w:r>
+      <w:r>
+        <w:rPr>
+          <w:rFonts w:ascii="Times New Roman" w:hAnsi="Times New Roman" w:cs="Times New Roman"/>
+          <w:sz w:val="28"/>
+          <w:szCs w:val="28"/>
+        </w:rPr>
+        <w:t xml:space="preserve"> для примера на рисунке 5 результатом программы будет </w:t>
+      </w:r>
+      <w:r>
+        <w:rPr>
+          <w:rFonts w:ascii="Times New Roman" w:hAnsi="Times New Roman" w:cs="Times New Roman"/>
+          <w:sz w:val="28"/>
+          <w:szCs w:val="28"/>
+        </w:rPr>
+        <w:t>“</w:t>
+      </w:r>
+      <w:r>
+        <w:rPr>
+          <w:rFonts w:ascii="Times New Roman" w:hAnsi="Times New Roman" w:cs="Times New Roman"/>
+          <w:sz w:val="28"/>
+          <w:szCs w:val="28"/>
+        </w:rPr>
+        <w:t>Хбйрары</w:t>
+      </w:r>
+      <w:r>
+        <w:rPr>
+          <w:rFonts w:ascii="Times New Roman" w:hAnsi="Times New Roman" w:cs="Times New Roman"/>
+          <w:sz w:val="28"/>
+          <w:szCs w:val="28"/>
+        </w:rPr>
+        <w:t>”,</w:t>
+      </w:r>
+      <w:r>
+        <w:rPr>
+          <w:rFonts w:ascii="Times New Roman" w:hAnsi="Times New Roman" w:cs="Times New Roman"/>
+          <w:sz w:val="28"/>
+          <w:szCs w:val="28"/>
+        </w:rPr>
+        <w:t xml:space="preserve"> что</w:t>
+      </w:r>
+      <w:r>
+        <w:rPr>
+          <w:rFonts w:ascii="Times New Roman" w:hAnsi="Times New Roman" w:cs="Times New Roman"/>
+          <w:sz w:val="28"/>
+          <w:szCs w:val="28"/>
+        </w:rPr>
+        <w:t xml:space="preserve">, </w:t>
+      </w:r>
+      <w:r>
+        <w:rPr>
+          <w:rFonts w:ascii="Times New Roman" w:hAnsi="Times New Roman" w:cs="Times New Roman"/>
+          <w:sz w:val="28"/>
+          <w:szCs w:val="28"/>
+        </w:rPr>
+        <w:t>конечно же</w:t>
+      </w:r>
+      <w:r>
+        <w:rPr>
+          <w:rFonts w:ascii="Times New Roman" w:hAnsi="Times New Roman" w:cs="Times New Roman"/>
+          <w:sz w:val="28"/>
+          <w:szCs w:val="28"/>
+        </w:rPr>
+        <w:t>,</w:t>
+      </w:r>
+      <w:r>
+        <w:rPr>
+          <w:rFonts w:ascii="Times New Roman" w:hAnsi="Times New Roman" w:cs="Times New Roman"/>
+          <w:sz w:val="28"/>
+          <w:szCs w:val="28"/>
+        </w:rPr>
+        <w:t xml:space="preserve"> неправильно.</w:t>
+      </w:r>
+    </w:p>
+    <w:p>
+      <w:pPr>
+        <w:spacing w:after="0" w:line="360" w:lineRule="auto"/>
+        <w:jc w:val="both"/>
+        <w:rPr>
+          <w:rFonts w:ascii="Times New Roman" w:hAnsi="Times New Roman" w:cs="Times New Roman"/>
+          <w:sz w:val="28"/>
+          <w:szCs w:val="28"/>
+        </w:rPr>
+      </w:pPr>
+      <w:r>
+        <w:rPr>
+          <w:rFonts w:ascii="Times New Roman" w:hAnsi="Times New Roman" w:cs="Times New Roman"/>
+          <w:sz w:val="28"/>
+          <w:szCs w:val="28"/>
+        </w:rPr>
+        <w:t>Чтобы решить эту проблему нужно сделать выравнивание сначала построчно</w:t>
+      </w:r>
+      <w:r>
+        <w:rPr>
+          <w:rFonts w:ascii="Times New Roman" w:hAnsi="Times New Roman" w:cs="Times New Roman"/>
+          <w:sz w:val="28"/>
+          <w:szCs w:val="28"/>
+        </w:rPr>
+        <w:t>,</w:t>
+      </w:r>
+      <w:r>
+        <w:rPr>
+          <w:rFonts w:ascii="Times New Roman" w:hAnsi="Times New Roman" w:cs="Times New Roman"/>
+          <w:sz w:val="28"/>
+          <w:szCs w:val="28"/>
+        </w:rPr>
+        <w:t xml:space="preserve"> затем посимвольно для каждой строки. Таким образом этот этап разбивается на две подзадачи</w:t>
+      </w:r>
+      <w:r>
+        <w:rPr>
+          <w:rFonts w:ascii="Times New Roman" w:hAnsi="Times New Roman" w:cs="Times New Roman"/>
+          <w:sz w:val="28"/>
+          <w:szCs w:val="28"/>
+        </w:rPr>
+        <w:t>. Разберем каждый</w:t>
+      </w:r>
+      <w:r>
+        <w:rPr>
+          <w:rFonts w:ascii="Times New Roman" w:hAnsi="Times New Roman" w:cs="Times New Roman"/>
+          <w:sz w:val="28"/>
+          <w:szCs w:val="28"/>
+        </w:rPr>
+        <w:t xml:space="preserve"> по-отдельности.</w:t>
+      </w:r>
+    </w:p>
+    <w:p>
+      <w:pPr>
+        <w:spacing w:after="0" w:line="360" w:lineRule="auto"/>
+        <w:jc w:val="both"/>
+        <w:rPr>
+          <w:rFonts w:ascii="Times New Roman" w:hAnsi="Times New Roman" w:cs="Times New Roman"/>
+          <w:sz w:val="28"/>
+          <w:szCs w:val="28"/>
+        </w:rPr>
+      </w:pPr>
+      <w:r>
+        <w:rPr>
+          <w:rFonts w:ascii="Times New Roman" w:hAnsi="Times New Roman" w:cs="Times New Roman"/>
+          <w:sz w:val="28"/>
+          <w:szCs w:val="28"/>
+        </w:rPr>
+        <w:t xml:space="preserve">Выравнивание по строкам можно реализовать путем сравнения </w:t>
+      </w:r>
+      <w:r>
+        <w:rPr>
+          <w:rFonts w:ascii="Times New Roman" w:hAnsi="Times New Roman" w:cs="Times New Roman"/>
+          <w:sz w:val="28"/>
+          <w:szCs w:val="28"/>
+        </w:rPr>
+        <w:t xml:space="preserve">уровней высоты двух идущих друг за другом букв. Рисунок </w:t>
+      </w:r>
+      <w:r>
+        <w:rPr>
+          <w:rFonts w:ascii="Times New Roman" w:hAnsi="Times New Roman" w:cs="Times New Roman"/>
+          <w:sz w:val="28"/>
+          <w:szCs w:val="28"/>
+        </w:rPr>
+        <w:t>6</w:t>
+      </w:r>
+      <w:r>
+        <w:rPr>
+          <w:rFonts w:ascii="Times New Roman" w:hAnsi="Times New Roman" w:cs="Times New Roman"/>
+          <w:sz w:val="28"/>
+          <w:szCs w:val="28"/>
+        </w:rPr>
+        <w:t xml:space="preserve"> иллюстрирует данную методику.</w:t>
+      </w:r>
+    </w:p>
+    <w:p>
+      <w:pPr>
+        <w:keepNext/>
+        <w:spacing w:after="0" w:line="360" w:lineRule="auto"/>
+        <w:jc w:val="center"/>
+      </w:pPr>
+      <w:r>
+        <w:rPr>
+          <w:rFonts w:ascii="Times New Roman" w:hAnsi="Times New Roman" w:cs="Times New Roman"/>
+          <w:noProof/>
+          <w:sz w:val="28"/>
+          <w:szCs w:val="28"/>
+          <w:lang w:eastAsia="ru-RU"/>
+        </w:rPr>
+        <w:drawing>
+          <wp:inline distT="0" distB="0" distL="0" distR="0" wp14:anchorId="1A937F7E" wp14:editId="278EC942">
+            <wp:extent cx="2434590" cy="2679700"/>
+            <wp:effectExtent l="0" t="0" r="3810" b="6350"/>
+            <wp:docPr id="4" name="Рисунок 4" descr="C:\Users\admin\Desktop\курсач\align2.png"/>
+            <wp:cNvGraphicFramePr>
+              <a:graphicFrameLocks xmlns:a="http://schemas.openxmlformats.org/drawingml/2006/main" noChangeAspect="1"/>
+            </wp:cNvGraphicFramePr>
+            <a:graphic xmlns:a="http://schemas.openxmlformats.org/drawingml/2006/main">
+              <a:graphicData uri="http://schemas.openxmlformats.org/drawingml/2006/picture">
+                <pic:pic xmlns:pic="http://schemas.openxmlformats.org/drawingml/2006/picture">
+                  <pic:nvPicPr>
+                    <pic:cNvPr id="0" name="Picture 2" descr="C:\Users\admin\Desktop\курсач\align2.png"/>
+                    <pic:cNvPicPr>
+                      <a:picLocks noChangeAspect="1" noChangeArrowheads="1"/>
+                    </pic:cNvPicPr>
+                  </pic:nvPicPr>
+                  <pic:blipFill>
+                    <a:blip r:embed="rId12">
+                      <a:extLst>
+                        <a:ext uri="{28A0092B-C50C-407E-A947-70E740481C1C}">
+                          <a14:useLocalDpi xmlns:a14="http://schemas.microsoft.com/office/drawing/2010/main" val="0"/>
+                        </a:ext>
+                      </a:extLst>
+                    </a:blip>
+                    <a:srcRect/>
+                    <a:stretch>
+                      <a:fillRect/>
+                    </a:stretch>
+                  </pic:blipFill>
+                  <pic:spPr bwMode="auto">
+                    <a:xfrm>
+                      <a:off x="0" y="0"/>
+                      <a:ext cx="2434590" cy="2679700"/>
+                    </a:xfrm>
+                    <a:prstGeom prst="rect">
+                      <a:avLst/>
+                    </a:prstGeom>
+                    <a:noFill/>
+                    <a:ln>
+                      <a:noFill/>
+                    </a:ln>
+                  </pic:spPr>
+                </pic:pic>
+              </a:graphicData>
+            </a:graphic>
+          </wp:inline>
+        </w:drawing>
+      </w:r>
+    </w:p>
+    <w:p>
+      <w:pPr>
+        <w:pStyle w:val="a4"/>
+        <w:jc w:val="center"/>
+      </w:pPr>
+      <w:r>
+        <w:t xml:space="preserve">Рисунок </w:t>
+      </w:r>
+      <w:fldSimple w:instr=" SEQ Рисунок \* ARABIC ">
+        <w:r>
+          <w:rPr>
+            <w:noProof/>
+          </w:rPr>
+          <w:t>6</w:t>
+        </w:r>
+      </w:fldSimple>
+      <w:r>
+        <w:t>. Способ выравнивания по строкам</w:t>
+      </w:r>
+    </w:p>
+    <w:p>
+      <w:pPr>
+        <w:spacing w:after="0" w:line="360" w:lineRule="auto"/>
+        <w:jc w:val="both"/>
+        <w:rPr>
+          <w:rFonts w:ascii="Times New Roman" w:hAnsi="Times New Roman" w:cs="Times New Roman"/>
+          <w:sz w:val="28"/>
+          <w:szCs w:val="28"/>
+        </w:rPr>
+      </w:pPr>
+      <w:r>
+        <w:rPr>
+          <w:rFonts w:ascii="Times New Roman" w:hAnsi="Times New Roman" w:cs="Times New Roman"/>
+          <w:sz w:val="28"/>
+          <w:szCs w:val="28"/>
+        </w:rPr>
+        <w:lastRenderedPageBreak/>
+        <w:t>Символы 1 и 2 располагаются на одном уровне</w:t>
+      </w:r>
+      <w:r>
+        <w:rPr>
+          <w:rFonts w:ascii="Times New Roman" w:hAnsi="Times New Roman" w:cs="Times New Roman"/>
+          <w:sz w:val="28"/>
+          <w:szCs w:val="28"/>
+        </w:rPr>
+        <w:t>,</w:t>
+      </w:r>
+      <w:r>
+        <w:rPr>
+          <w:rFonts w:ascii="Times New Roman" w:hAnsi="Times New Roman" w:cs="Times New Roman"/>
+          <w:sz w:val="28"/>
+          <w:szCs w:val="28"/>
+        </w:rPr>
+        <w:t xml:space="preserve"> поэтому относим их к одной строке. А вот 2 и 3 находятся на разных уровнях</w:t>
+      </w:r>
+      <w:r>
+        <w:rPr>
+          <w:rFonts w:ascii="Times New Roman" w:hAnsi="Times New Roman" w:cs="Times New Roman"/>
+          <w:sz w:val="28"/>
+          <w:szCs w:val="28"/>
+        </w:rPr>
+        <w:t>,</w:t>
+      </w:r>
+      <w:r>
+        <w:rPr>
+          <w:rFonts w:ascii="Times New Roman" w:hAnsi="Times New Roman" w:cs="Times New Roman"/>
+          <w:sz w:val="28"/>
+          <w:szCs w:val="28"/>
+        </w:rPr>
+        <w:t xml:space="preserve"> от чего мы образно переносим символ 3 на следующую строку и продолжаем сравнивать уровни следующих символов. В результате для примера из рисунка 6 м</w:t>
+      </w:r>
+      <w:r>
+        <w:rPr>
+          <w:rFonts w:ascii="Times New Roman" w:hAnsi="Times New Roman" w:cs="Times New Roman"/>
+          <w:sz w:val="28"/>
+          <w:szCs w:val="28"/>
+        </w:rPr>
+        <w:t>ы получим две строки. Для структуризации всей собранной информации имеет смысл хранить контейнеры – строки</w:t>
+      </w:r>
+      <w:r>
+        <w:rPr>
+          <w:rFonts w:ascii="Times New Roman" w:hAnsi="Times New Roman" w:cs="Times New Roman"/>
+          <w:sz w:val="28"/>
+          <w:szCs w:val="28"/>
+        </w:rPr>
+        <w:t>,</w:t>
+      </w:r>
+      <w:r>
+        <w:rPr>
+          <w:rFonts w:ascii="Times New Roman" w:hAnsi="Times New Roman" w:cs="Times New Roman"/>
+          <w:sz w:val="28"/>
+          <w:szCs w:val="28"/>
+        </w:rPr>
+        <w:t xml:space="preserve"> в которых мы и будем помещать символы с соответствующими номерами строк.</w:t>
+      </w:r>
+    </w:p>
+    <w:p>
+      <w:pPr>
+        <w:spacing w:after="0" w:line="360" w:lineRule="auto"/>
+        <w:jc w:val="both"/>
+        <w:rPr>
+          <w:rFonts w:ascii="Times New Roman" w:hAnsi="Times New Roman" w:cs="Times New Roman"/>
+          <w:sz w:val="28"/>
+          <w:szCs w:val="28"/>
+        </w:rPr>
+      </w:pPr>
+      <w:r>
+        <w:rPr>
+          <w:rFonts w:ascii="Times New Roman" w:hAnsi="Times New Roman" w:cs="Times New Roman"/>
+          <w:sz w:val="28"/>
+          <w:szCs w:val="28"/>
+        </w:rPr>
+        <w:t>Когда первый под-этап отработал, и мы имеем структуру из строк нам не составит труда отсортировать символы по горизонтали в каждой строке. Для этого мы можем воспользоваться методом пузырька.</w:t>
+      </w:r>
+    </w:p>
+    <w:p>
+      <w:pPr>
+        <w:spacing w:after="0" w:line="360" w:lineRule="auto"/>
+        <w:jc w:val="both"/>
+        <w:rPr>
+          <w:rFonts w:ascii="Times New Roman" w:hAnsi="Times New Roman" w:cs="Times New Roman"/>
+          <w:color w:val="222222"/>
+          <w:sz w:val="28"/>
+          <w:szCs w:val="28"/>
+          <w:shd w:val="clear" w:color="auto" w:fill="FFFFFF"/>
+        </w:rPr>
+      </w:pPr>
+      <w:r>
+        <w:rPr>
+          <w:rFonts w:ascii="Times New Roman" w:hAnsi="Times New Roman" w:cs="Times New Roman"/>
+          <w:color w:val="222222"/>
+          <w:sz w:val="28"/>
+          <w:szCs w:val="28"/>
+          <w:shd w:val="clear" w:color="auto" w:fill="FFFFFF"/>
+        </w:rPr>
+        <w:t>Алгоритм состоит из повторяющихся проходов по сортируемому массиву. За каждый проход элементы последовательно сравниваются попарно и, если порядок в паре неверный, выполняется обмен элементов. Проходы по массиву повторяются </w:t>
+      </w:r>
+      <w:r>
+        <w:rPr>
+          <w:rStyle w:val="mwe-math-mathml-inline"/>
+          <w:rFonts w:ascii="Times New Roman" w:hAnsi="Times New Roman" w:cs="Times New Roman"/>
+          <w:vanish/>
+          <w:color w:val="222222"/>
+          <w:sz w:val="28"/>
+          <w:szCs w:val="28"/>
+          <w:shd w:val="clear" w:color="auto" w:fill="FFFFFF"/>
+        </w:rPr>
+        <w:t>{\displaystyle N-1}</w:t>
+      </w:r>
+      <w:r>
+        <w:rPr>
+          <w:rFonts w:ascii="Times New Roman" w:hAnsi="Times New Roman" w:cs="Times New Roman"/>
+          <w:color w:val="222222"/>
+          <w:sz w:val="28"/>
+          <w:szCs w:val="28"/>
+          <w:shd w:val="clear" w:color="auto" w:fill="FFFFFF"/>
+        </w:rPr>
+        <w:t> раз или до тех пор, пока на очередном проходе не окажется, что обмены больше не нужны, что означает — массив отсортирован. При каждом проходе алгоритма по внутреннему циклу, очередной наибольший элемент массива ставится на своё место в конце массива рядом с предыдущим «наибольшим элементом», а наименьший элемент перемещается на одну позицию к началу массива («всплывает» до нужной позиции, как пузырёк в воде — отсюда и название алгоритма).</w:t>
+      </w:r>
+    </w:p>
+    <w:p>
+      <w:pPr>
+        <w:spacing w:after="0" w:line="360" w:lineRule="auto"/>
+        <w:jc w:val="both"/>
+        <w:rPr>
+          <w:rFonts w:ascii="Times New Roman" w:hAnsi="Times New Roman" w:cs="Times New Roman"/>
+          <w:color w:val="222222"/>
+          <w:sz w:val="28"/>
+          <w:szCs w:val="28"/>
+          <w:shd w:val="clear" w:color="auto" w:fill="FFFFFF"/>
+        </w:rPr>
+      </w:pPr>
+    </w:p>
+    <w:p>
+      <w:pPr>
+        <w:keepNext/>
+        <w:spacing w:after="0" w:line="360" w:lineRule="auto"/>
+        <w:jc w:val="center"/>
+      </w:pPr>
+      <w:r>
+        <w:rPr>
+          <w:rFonts w:ascii="Times New Roman" w:hAnsi="Times New Roman" w:cs="Times New Roman"/>
+          <w:noProof/>
+          <w:color w:val="222222"/>
+          <w:sz w:val="28"/>
+          <w:szCs w:val="28"/>
+          <w:shd w:val="clear" w:color="auto" w:fill="FFFFFF"/>
+          <w:lang w:eastAsia="ru-RU"/>
+        </w:rPr>
+        <w:drawing>
+          <wp:inline distT="0" distB="0" distL="0" distR="0" wp14:anchorId="0750AB05" wp14:editId="3CBD8D33">
+            <wp:extent cx="4235873" cy="1967023"/>
+            <wp:effectExtent l="0" t="0" r="0" b="0"/>
+            <wp:docPr id="8" name="Рисунок 8" descr="C:\Users\admin\Desktop\курсач\align3.jpg"/>
+            <wp:cNvGraphicFramePr>
+              <a:graphicFrameLocks xmlns:a="http://schemas.openxmlformats.org/drawingml/2006/main" noChangeAspect="1"/>
+            </wp:cNvGraphicFramePr>
+            <a:graphic xmlns:a="http://schemas.openxmlformats.org/drawingml/2006/main">
+              <a:graphicData uri="http://schemas.openxmlformats.org/drawingml/2006/picture">
+                <pic:pic xmlns:pic="http://schemas.openxmlformats.org/drawingml/2006/picture">
+                  <pic:nvPicPr>
+                    <pic:cNvPr id="0" name="Picture 5" descr="C:\Users\admin\Desktop\курсач\align3.jpg"/>
+                    <pic:cNvPicPr>
+                      <a:picLocks noChangeAspect="1" noChangeArrowheads="1"/>
+                    </pic:cNvPicPr>
+                  </pic:nvPicPr>
+                  <pic:blipFill>
+                    <a:blip r:embed="rId13">
+                      <a:extLst>
+                        <a:ext uri="{28A0092B-C50C-407E-A947-70E740481C1C}">
+                          <a14:useLocalDpi xmlns:a14="http://schemas.microsoft.com/office/drawing/2010/main" val="0"/>
+                        </a:ext>
+                      </a:extLst>
+                    </a:blip>
+                    <a:srcRect/>
+                    <a:stretch>
+                      <a:fillRect/>
+                    </a:stretch>
+                  </pic:blipFill>
+                  <pic:spPr bwMode="auto">
+                    <a:xfrm>
+                      <a:off x="0" y="0"/>
+                      <a:ext cx="4286236" cy="1990410"/>
+                    </a:xfrm>
+                    <a:prstGeom prst="rect">
+                      <a:avLst/>
+                    </a:prstGeom>
+                    <a:noFill/>
+                    <a:ln>
+                      <a:noFill/>
+                    </a:ln>
+                  </pic:spPr>
+                </pic:pic>
+              </a:graphicData>
+            </a:graphic>
+          </wp:inline>
+        </w:drawing>
+      </w:r>
+    </w:p>
+    <w:p>
+      <w:pPr>
+        <w:pStyle w:val="a4"/>
+        <w:jc w:val="center"/>
+      </w:pPr>
+      <w:r>
+        <w:t xml:space="preserve">Рисунок </w:t>
+      </w:r>
+      <w:fldSimple w:instr=" SEQ Рисунок \* ARABIC ">
+        <w:r>
+          <w:rPr>
+            <w:noProof/>
+          </w:rPr>
+          <w:t>7</w:t>
+        </w:r>
+      </w:fldSimple>
+      <w:r>
+        <w:t xml:space="preserve">. </w:t>
+      </w:r>
+      <w:r>
+        <w:t>Сортировка методом пузырька</w:t>
+      </w:r>
+    </w:p>
+    <w:p/>
+    <w:p/>
+    <w:p>
+      <w:pPr>
+        <w:rPr>
+          <w:rFonts w:ascii="Times New Roman" w:hAnsi="Times New Roman" w:cs="Times New Roman"/>
+          <w:sz w:val="28"/>
+          <w:szCs w:val="28"/>
+        </w:rPr>
+      </w:pPr>
+      <w:r>
+        <w:rPr>
+          <w:rFonts w:ascii="Times New Roman" w:hAnsi="Times New Roman" w:cs="Times New Roman"/>
+          <w:sz w:val="28"/>
+          <w:szCs w:val="28"/>
+        </w:rPr>
+        <w:lastRenderedPageBreak/>
+        <w:t>В нашем случае</w:t>
+      </w:r>
+      <w:r>
+        <w:rPr>
+          <w:rFonts w:ascii="Times New Roman" w:hAnsi="Times New Roman" w:cs="Times New Roman"/>
+          <w:sz w:val="28"/>
+          <w:szCs w:val="28"/>
+        </w:rPr>
+        <w:t xml:space="preserve"> объектами сравнения будут позиции символов по горизонтали. По итогу этого этапа мы получим структуру строк и включенных в них</w:t>
+      </w:r>
+      <w:r>
+        <w:rPr>
+          <w:rFonts w:ascii="Times New Roman" w:hAnsi="Times New Roman" w:cs="Times New Roman"/>
+          <w:sz w:val="28"/>
+          <w:szCs w:val="28"/>
+        </w:rPr>
+        <w:t xml:space="preserve"> в первозданном порядке</w:t>
+      </w:r>
+      <w:r>
+        <w:rPr>
+          <w:rFonts w:ascii="Times New Roman" w:hAnsi="Times New Roman" w:cs="Times New Roman"/>
+          <w:sz w:val="28"/>
+          <w:szCs w:val="28"/>
+        </w:rPr>
+        <w:t xml:space="preserve"> символов.</w:t>
+      </w:r>
+    </w:p>
+    <w:p>
+      <w:pPr>
+        <w:rPr>
+          <w:rFonts w:ascii="Times New Roman" w:hAnsi="Times New Roman" w:cs="Times New Roman"/>
+          <w:sz w:val="28"/>
+          <w:szCs w:val="28"/>
+        </w:rPr>
+      </w:pPr>
+    </w:p>
+    <w:p>
+      <w:pPr>
+        <w:rPr>
+          <w:rFonts w:ascii="Times New Roman" w:hAnsi="Times New Roman" w:cs="Times New Roman"/>
+          <w:sz w:val="28"/>
+          <w:szCs w:val="28"/>
+        </w:rPr>
+      </w:pPr>
+    </w:p>
+    <w:p>
+      <w:pPr>
+        <w:pStyle w:val="a3"/>
+        <w:spacing w:after="0" w:line="360" w:lineRule="auto"/>
+        <w:ind w:left="0"/>
+        <w:jc w:val="center"/>
+        <w:rPr>
+          <w:rFonts w:ascii="Times New Roman" w:hAnsi="Times New Roman" w:cs="Times New Roman"/>
+          <w:b/>
+          <w:sz w:val="28"/>
+          <w:szCs w:val="28"/>
+        </w:rPr>
+      </w:pPr>
+      <w:r>
+        <w:rPr>
+          <w:rFonts w:ascii="Times New Roman" w:hAnsi="Times New Roman" w:cs="Times New Roman"/>
+          <w:b/>
+          <w:sz w:val="28"/>
+          <w:szCs w:val="28"/>
+        </w:rPr>
+        <w:t>Распознавание</w:t>
+      </w:r>
+    </w:p>
+    <w:p>
+      <w:pPr>
+        <w:rPr>
+          <w:rFonts w:ascii="Times New Roman" w:hAnsi="Times New Roman" w:cs="Times New Roman"/>
+          <w:sz w:val="28"/>
+          <w:szCs w:val="28"/>
+        </w:rPr>
+      </w:pPr>
+      <w:r>
+        <w:rPr>
+          <w:rFonts w:ascii="Times New Roman" w:hAnsi="Times New Roman" w:cs="Times New Roman"/>
+          <w:sz w:val="28"/>
+          <w:szCs w:val="28"/>
+        </w:rPr>
+        <w:t>Теперь</w:t>
+      </w:r>
+      <w:r>
+        <w:rPr>
+          <w:rFonts w:ascii="Times New Roman" w:hAnsi="Times New Roman" w:cs="Times New Roman"/>
+          <w:sz w:val="28"/>
+          <w:szCs w:val="28"/>
+        </w:rPr>
+        <w:t>,</w:t>
+      </w:r>
+      <w:r>
+        <w:rPr>
+          <w:rFonts w:ascii="Times New Roman" w:hAnsi="Times New Roman" w:cs="Times New Roman"/>
+          <w:sz w:val="28"/>
+          <w:szCs w:val="28"/>
+        </w:rPr>
+        <w:t xml:space="preserve"> когда все готово</w:t>
+      </w:r>
+      <w:r>
+        <w:rPr>
+          <w:rFonts w:ascii="Times New Roman" w:hAnsi="Times New Roman" w:cs="Times New Roman"/>
+          <w:sz w:val="28"/>
+          <w:szCs w:val="28"/>
+        </w:rPr>
+        <w:t>,</w:t>
+      </w:r>
+      <w:r>
+        <w:rPr>
+          <w:rFonts w:ascii="Times New Roman" w:hAnsi="Times New Roman" w:cs="Times New Roman"/>
+          <w:sz w:val="28"/>
+          <w:szCs w:val="28"/>
+        </w:rPr>
+        <w:t xml:space="preserve"> мы можем приступить к основному процессу</w:t>
+      </w:r>
+      <w:r>
+        <w:rPr>
+          <w:rFonts w:ascii="Times New Roman" w:hAnsi="Times New Roman" w:cs="Times New Roman"/>
+          <w:sz w:val="28"/>
+          <w:szCs w:val="28"/>
+        </w:rPr>
+        <w:t>,</w:t>
+      </w:r>
+      <w:r>
+        <w:rPr>
+          <w:rFonts w:ascii="Times New Roman" w:hAnsi="Times New Roman" w:cs="Times New Roman"/>
+          <w:sz w:val="28"/>
+          <w:szCs w:val="28"/>
+        </w:rPr>
+        <w:t xml:space="preserve"> а именно к распознаванию каждого символа. Есть множество технологий</w:t>
+      </w:r>
+      <w:r>
+        <w:rPr>
+          <w:rFonts w:ascii="Times New Roman" w:hAnsi="Times New Roman" w:cs="Times New Roman"/>
+          <w:sz w:val="28"/>
+          <w:szCs w:val="28"/>
+          <w:lang w:val="en-US"/>
+        </w:rPr>
+        <w:t>,</w:t>
+      </w:r>
+      <w:r>
+        <w:rPr>
+          <w:rFonts w:ascii="Times New Roman" w:hAnsi="Times New Roman" w:cs="Times New Roman"/>
+          <w:sz w:val="28"/>
+          <w:szCs w:val="28"/>
+        </w:rPr>
+        <w:t xml:space="preserve"> которые позволяют осуществить эту задачу.</w:t>
       </w:r>
       <w:bookmarkStart w:id="0" w:name="_GoBack"/>
       <w:bookmarkEnd w:id="0"/>
@@ -3494,6 +4352,11 @@
       <w:u w:val="single"/>
     </w:rPr>
   </w:style>
+  <w:style w:type="character" w:customStyle="1" w:styleId="mwe-math-mathml-inline">
+    <w:name w:val="mwe-math-mathml-inline"/>
+    <w:basedOn w:val="a0"/>
+    <w:rsid w:val="00645C19"/>
+  </w:style>
 </w:styles>
 </file>
 
@@ -3763,7 +4626,7 @@
 </file>
 
 <file path=customXml/itemProps1.xml><?xml version="1.0" encoding="utf-8"?>
-<ds:datastoreItem xmlns:ds="http://schemas.openxmlformats.org/officeDocument/2006/customXml" ds:itemID="{96B6B9C9-E6C3-4930-8F06-573EB75BFC9B}">
+<ds:datastoreItem xmlns:ds="http://schemas.openxmlformats.org/officeDocument/2006/customXml" ds:itemID="{6E15B23D-5E98-4B36-826F-DAC410A92B0E}">
   <ds:schemaRefs>
     <ds:schemaRef ds:uri="http://schemas.openxmlformats.org/officeDocument/2006/bibliography"/>
   </ds:schemaRefs>

--- a/Курсач.docx
+++ b/Курсач.docx
@@ -4,7 +4,7 @@
   <w:body>
     <w:p>
       <w:pPr>
-        <w:spacing w:line="360" w:lineRule="auto"/>
+        <w:spacing w:after="0" w:line="360" w:lineRule="auto"/>
         <w:jc w:val="center"/>
         <w:rPr>
           <w:rFonts w:ascii="Times New Roman" w:hAnsi="Times New Roman" w:cs="Times New Roman"/>
@@ -25,7 +25,8 @@
     </w:p>
     <w:p>
       <w:pPr>
-        <w:spacing w:line="360" w:lineRule="auto"/>
+        <w:spacing w:after="0" w:line="360" w:lineRule="auto"/>
+        <w:ind w:firstLine="709"/>
         <w:jc w:val="both"/>
         <w:rPr>
           <w:rFonts w:ascii="Times New Roman" w:hAnsi="Times New Roman" w:cs="Times New Roman"/>
@@ -142,7 +143,8 @@
     </w:p>
     <w:p>
       <w:pPr>
-        <w:spacing w:line="360" w:lineRule="auto"/>
+        <w:spacing w:after="0" w:line="360" w:lineRule="auto"/>
+        <w:ind w:firstLine="709"/>
         <w:jc w:val="both"/>
         <w:rPr>
           <w:rFonts w:ascii="Times New Roman" w:hAnsi="Times New Roman" w:cs="Times New Roman"/>
@@ -196,6 +198,8 @@
           <w:numId w:val="4"/>
         </w:numPr>
         <w:spacing w:after="0" w:line="360" w:lineRule="auto"/>
+        <w:ind w:left="0" w:firstLine="709"/>
+        <w:contextualSpacing w:val="0"/>
         <w:jc w:val="both"/>
         <w:rPr>
           <w:rFonts w:ascii="Times New Roman" w:hAnsi="Times New Roman" w:cs="Times New Roman"/>
@@ -231,6 +235,8 @@
           <w:numId w:val="4"/>
         </w:numPr>
         <w:spacing w:after="0" w:line="360" w:lineRule="auto"/>
+        <w:ind w:left="0" w:firstLine="709"/>
+        <w:contextualSpacing w:val="0"/>
         <w:jc w:val="both"/>
         <w:rPr>
           <w:rFonts w:ascii="Times New Roman" w:hAnsi="Times New Roman" w:cs="Times New Roman"/>
@@ -246,32 +252,43 @@
           <w:sz w:val="28"/>
           <w:szCs w:val="28"/>
         </w:rPr>
+        <w:t>Опциональный: применение технологии «оптического распознавания символов – OCR» с последующим сох</w:t>
+      </w:r>
+      <w:r>
+        <w:rPr>
+          <w:rFonts w:ascii="Times New Roman" w:hAnsi="Times New Roman" w:cs="Times New Roman"/>
+          <w:color w:val="000000"/>
+          <w:sz w:val="28"/>
+          <w:szCs w:val="28"/>
+        </w:rPr>
+        <w:t xml:space="preserve">ранением распознанного текста в </w:t>
+      </w:r>
+      <w:r>
+        <w:rPr>
+          <w:rFonts w:ascii="Times New Roman" w:hAnsi="Times New Roman" w:cs="Times New Roman"/>
+          <w:color w:val="000000"/>
+          <w:sz w:val="28"/>
+          <w:szCs w:val="28"/>
+        </w:rPr>
+        <w:t xml:space="preserve">одном из форматов электронных книг. Открывается возможность </w:t>
+      </w:r>
+      <w:r>
+        <w:rPr>
+          <w:rFonts w:ascii="Times New Roman" w:hAnsi="Times New Roman" w:cs="Times New Roman"/>
+          <w:color w:val="000000"/>
+          <w:sz w:val="28"/>
+          <w:szCs w:val="28"/>
+        </w:rPr>
         <w:lastRenderedPageBreak/>
-        <w:t>Опциональный: применение технологии «оптического распознавания символов – OCR» с последующим сох</w:t>
-      </w:r>
-      <w:r>
-        <w:rPr>
-          <w:rFonts w:ascii="Times New Roman" w:hAnsi="Times New Roman" w:cs="Times New Roman"/>
-          <w:color w:val="000000"/>
-          <w:sz w:val="28"/>
-          <w:szCs w:val="28"/>
-        </w:rPr>
-        <w:t xml:space="preserve">ранением распознанного текста в </w:t>
-      </w:r>
-      <w:r>
-        <w:rPr>
-          <w:rFonts w:ascii="Times New Roman" w:hAnsi="Times New Roman" w:cs="Times New Roman"/>
-          <w:color w:val="000000"/>
-          <w:sz w:val="28"/>
-          <w:szCs w:val="28"/>
-        </w:rPr>
-        <w:t>одном из форматов электронных книг. Открывается возможность полнотекстового поиска по книге и индексация больших массивов электронных книг, но затрудняется воспроизведение оригинальной верстки, изображений, схем и формул.</w:t>
+        <w:t>полнотекстового поиска по книге и индексация больших массивов электронных книг, но затрудняется воспроизведение оригинальной верстки, изображений, схем и формул.</w:t>
       </w:r>
     </w:p>
     <w:p>
       <w:pPr>
         <w:pStyle w:val="a3"/>
-        <w:spacing w:line="360" w:lineRule="auto"/>
+        <w:spacing w:after="0" w:line="360" w:lineRule="auto"/>
+        <w:ind w:left="0" w:firstLine="709"/>
+        <w:contextualSpacing w:val="0"/>
         <w:jc w:val="both"/>
         <w:rPr>
           <w:rFonts w:ascii="Times New Roman" w:hAnsi="Times New Roman" w:cs="Times New Roman"/>
@@ -301,7 +318,7 @@
     </w:p>
     <w:p>
       <w:pPr>
-        <w:spacing w:line="360" w:lineRule="auto"/>
+        <w:spacing w:after="0" w:line="360" w:lineRule="auto"/>
         <w:ind w:firstLine="709"/>
         <w:jc w:val="both"/>
         <w:rPr>
@@ -342,7 +359,7 @@
     </w:p>
     <w:p>
       <w:pPr>
-        <w:spacing w:line="360" w:lineRule="auto"/>
+        <w:spacing w:after="0" w:line="360" w:lineRule="auto"/>
         <w:ind w:firstLine="709"/>
         <w:jc w:val="both"/>
         <w:rPr>
@@ -363,7 +380,7 @@
     </w:p>
     <w:p>
       <w:pPr>
-        <w:spacing w:line="360" w:lineRule="auto"/>
+        <w:spacing w:after="0" w:line="360" w:lineRule="auto"/>
         <w:ind w:firstLine="709"/>
         <w:jc w:val="both"/>
         <w:rPr>
@@ -384,7 +401,7 @@
     </w:p>
     <w:p>
       <w:pPr>
-        <w:spacing w:line="360" w:lineRule="auto"/>
+        <w:spacing w:after="0" w:line="360" w:lineRule="auto"/>
         <w:ind w:firstLine="709"/>
         <w:jc w:val="both"/>
         <w:rPr>
@@ -411,35 +428,115 @@
           <w:numId w:val="5"/>
         </w:numPr>
         <w:spacing w:after="0" w:line="360" w:lineRule="auto"/>
-        <w:jc w:val="both"/>
-        <w:rPr>
-          <w:rFonts w:ascii="Times New Roman" w:hAnsi="Times New Roman" w:cs="Times New Roman"/>
-          <w:sz w:val="28"/>
-          <w:szCs w:val="28"/>
-        </w:rPr>
-      </w:pPr>
-    </w:p>
-    <w:p>
-      <w:pPr>
-        <w:spacing w:line="360" w:lineRule="auto"/>
-        <w:ind w:firstLine="709"/>
-        <w:jc w:val="both"/>
-        <w:rPr>
-          <w:rFonts w:ascii="Times New Roman" w:hAnsi="Times New Roman" w:cs="Times New Roman"/>
-          <w:color w:val="000000"/>
-          <w:sz w:val="28"/>
-          <w:szCs w:val="28"/>
-        </w:rPr>
-      </w:pPr>
-    </w:p>
-    <w:p>
-      <w:pPr>
-        <w:spacing w:line="360" w:lineRule="auto"/>
-        <w:ind w:firstLine="709"/>
-        <w:jc w:val="both"/>
-        <w:rPr>
-          <w:rFonts w:ascii="Times New Roman" w:hAnsi="Times New Roman" w:cs="Times New Roman"/>
-          <w:color w:val="000000"/>
+        <w:ind w:left="0" w:firstLine="709"/>
+        <w:contextualSpacing w:val="0"/>
+        <w:jc w:val="both"/>
+        <w:rPr>
+          <w:rFonts w:ascii="Times New Roman" w:hAnsi="Times New Roman" w:cs="Times New Roman"/>
+          <w:sz w:val="28"/>
+          <w:szCs w:val="28"/>
+        </w:rPr>
+      </w:pPr>
+    </w:p>
+    <w:p>
+      <w:pPr>
+        <w:spacing w:after="0" w:line="360" w:lineRule="auto"/>
+        <w:ind w:firstLine="709"/>
+        <w:jc w:val="both"/>
+        <w:rPr>
+          <w:rFonts w:ascii="Times New Roman" w:hAnsi="Times New Roman" w:cs="Times New Roman"/>
+          <w:color w:val="000000"/>
+          <w:sz w:val="28"/>
+          <w:szCs w:val="28"/>
+        </w:rPr>
+      </w:pPr>
+    </w:p>
+    <w:p>
+      <w:pPr>
+        <w:spacing w:after="0" w:line="360" w:lineRule="auto"/>
+        <w:ind w:firstLine="709"/>
+        <w:jc w:val="both"/>
+        <w:rPr>
+          <w:rFonts w:ascii="Times New Roman" w:hAnsi="Times New Roman" w:cs="Times New Roman"/>
+          <w:color w:val="000000"/>
+          <w:sz w:val="28"/>
+          <w:szCs w:val="28"/>
+        </w:rPr>
+      </w:pPr>
+    </w:p>
+    <w:p>
+      <w:pPr>
+        <w:spacing w:after="0" w:line="360" w:lineRule="auto"/>
+        <w:ind w:firstLine="709"/>
+        <w:jc w:val="both"/>
+        <w:rPr>
+          <w:rFonts w:ascii="Times New Roman" w:hAnsi="Times New Roman" w:cs="Times New Roman"/>
+          <w:b/>
+          <w:sz w:val="28"/>
+          <w:szCs w:val="28"/>
+        </w:rPr>
+      </w:pPr>
+    </w:p>
+    <w:p>
+      <w:pPr>
+        <w:spacing w:after="0" w:line="360" w:lineRule="auto"/>
+        <w:ind w:firstLine="709"/>
+        <w:jc w:val="both"/>
+        <w:rPr>
+          <w:rFonts w:ascii="Times New Roman" w:hAnsi="Times New Roman" w:cs="Times New Roman"/>
+          <w:b/>
+          <w:sz w:val="28"/>
+          <w:szCs w:val="28"/>
+        </w:rPr>
+      </w:pPr>
+    </w:p>
+    <w:p>
+      <w:pPr>
+        <w:spacing w:after="0" w:line="360" w:lineRule="auto"/>
+        <w:ind w:firstLine="709"/>
+        <w:jc w:val="both"/>
+        <w:rPr>
+          <w:rFonts w:ascii="Times New Roman" w:hAnsi="Times New Roman" w:cs="Times New Roman"/>
+          <w:b/>
+          <w:sz w:val="28"/>
+          <w:szCs w:val="28"/>
+        </w:rPr>
+      </w:pPr>
+    </w:p>
+    <w:p>
+      <w:pPr>
+        <w:spacing w:after="0" w:line="360" w:lineRule="auto"/>
+        <w:ind w:firstLine="709"/>
+        <w:jc w:val="both"/>
+        <w:rPr>
+          <w:rFonts w:ascii="Times New Roman" w:hAnsi="Times New Roman" w:cs="Times New Roman"/>
+          <w:b/>
+          <w:sz w:val="28"/>
+          <w:szCs w:val="28"/>
+        </w:rPr>
+      </w:pPr>
+    </w:p>
+    <w:p>
+      <w:pPr>
+        <w:spacing w:after="0" w:line="360" w:lineRule="auto"/>
+        <w:ind w:firstLine="709"/>
+        <w:jc w:val="both"/>
+        <w:rPr>
+          <w:rFonts w:ascii="Times New Roman" w:hAnsi="Times New Roman" w:cs="Times New Roman"/>
+          <w:b/>
+          <w:sz w:val="28"/>
+          <w:szCs w:val="28"/>
+        </w:rPr>
+      </w:pPr>
+    </w:p>
+    <w:p>
+      <w:pPr>
+        <w:spacing w:after="0" w:line="360" w:lineRule="auto"/>
+        <w:ind w:firstLine="709"/>
+        <w:jc w:val="both"/>
+        <w:rPr>
+          <w:rFonts w:ascii="Times New Roman" w:hAnsi="Times New Roman" w:cs="Times New Roman"/>
+          <w:b/>
           <w:sz w:val="28"/>
           <w:szCs w:val="28"/>
         </w:rPr>
@@ -484,6 +581,28 @@
     <w:p>
       <w:pPr>
         <w:spacing w:after="0" w:line="360" w:lineRule="auto"/>
+        <w:rPr>
+          <w:rFonts w:ascii="Times New Roman" w:hAnsi="Times New Roman" w:cs="Times New Roman"/>
+          <w:b/>
+          <w:sz w:val="28"/>
+          <w:szCs w:val="28"/>
+        </w:rPr>
+      </w:pPr>
+    </w:p>
+    <w:p>
+      <w:pPr>
+        <w:spacing w:after="0" w:line="360" w:lineRule="auto"/>
+        <w:rPr>
+          <w:rFonts w:ascii="Times New Roman" w:hAnsi="Times New Roman" w:cs="Times New Roman"/>
+          <w:b/>
+          <w:sz w:val="28"/>
+          <w:szCs w:val="28"/>
+        </w:rPr>
+      </w:pPr>
+    </w:p>
+    <w:p>
+      <w:pPr>
+        <w:spacing w:after="0" w:line="360" w:lineRule="auto"/>
         <w:jc w:val="center"/>
         <w:rPr>
           <w:rFonts w:ascii="Times New Roman" w:hAnsi="Times New Roman" w:cs="Times New Roman"/>
@@ -492,6 +611,34 @@
           <w:szCs w:val="28"/>
         </w:rPr>
       </w:pPr>
+      <w:r>
+        <w:rPr>
+          <w:rFonts w:ascii="Times New Roman" w:hAnsi="Times New Roman" w:cs="Times New Roman"/>
+          <w:b/>
+          <w:sz w:val="28"/>
+          <w:szCs w:val="28"/>
+        </w:rPr>
+        <w:lastRenderedPageBreak/>
+        <w:t>Глава 1. Технологии Оптического распознавания</w:t>
+      </w:r>
+      <w:r>
+        <w:rPr>
+          <w:rFonts w:ascii="Times New Roman" w:hAnsi="Times New Roman" w:cs="Times New Roman"/>
+          <w:b/>
+          <w:sz w:val="28"/>
+          <w:szCs w:val="28"/>
+        </w:rPr>
+        <w:t xml:space="preserve"> символов</w:t>
+      </w:r>
+      <w:r>
+        <w:rPr>
+          <w:rFonts w:ascii="Times New Roman" w:hAnsi="Times New Roman" w:cs="Times New Roman"/>
+          <w:b/>
+          <w:sz w:val="28"/>
+          <w:szCs w:val="28"/>
+        </w:rPr>
+        <w:t>.</w:t>
+      </w:r>
     </w:p>
     <w:p>
       <w:pPr>
@@ -508,6 +655,148 @@
     <w:p>
       <w:pPr>
         <w:spacing w:after="0" w:line="360" w:lineRule="auto"/>
+        <w:ind w:firstLine="709"/>
+        <w:jc w:val="both"/>
+        <w:rPr>
+          <w:rFonts w:ascii="Times New Roman" w:hAnsi="Times New Roman" w:cs="Times New Roman"/>
+          <w:sz w:val="28"/>
+          <w:szCs w:val="28"/>
+        </w:rPr>
+      </w:pPr>
+      <w:r>
+        <w:rPr>
+          <w:rFonts w:ascii="Times New Roman" w:hAnsi="Times New Roman" w:cs="Times New Roman"/>
+          <w:sz w:val="28"/>
+          <w:szCs w:val="28"/>
+        </w:rPr>
+        <w:t xml:space="preserve">Оптическое распознавание символов (англ. </w:t>
+      </w:r>
+      <w:proofErr w:type="spellStart"/>
+      <w:r>
+        <w:rPr>
+          <w:rFonts w:ascii="Times New Roman" w:hAnsi="Times New Roman" w:cs="Times New Roman"/>
+          <w:sz w:val="28"/>
+          <w:szCs w:val="28"/>
+        </w:rPr>
+        <w:t>optical</w:t>
+      </w:r>
+      <w:proofErr w:type="spellEnd"/>
+      <w:r>
+        <w:rPr>
+          <w:rFonts w:ascii="Times New Roman" w:hAnsi="Times New Roman" w:cs="Times New Roman"/>
+          <w:sz w:val="28"/>
+          <w:szCs w:val="28"/>
+        </w:rPr>
+        <w:t xml:space="preserve"> </w:t>
+      </w:r>
+      <w:proofErr w:type="spellStart"/>
+      <w:r>
+        <w:rPr>
+          <w:rFonts w:ascii="Times New Roman" w:hAnsi="Times New Roman" w:cs="Times New Roman"/>
+          <w:sz w:val="28"/>
+          <w:szCs w:val="28"/>
+        </w:rPr>
+        <w:t>character</w:t>
+      </w:r>
+      <w:proofErr w:type="spellEnd"/>
+      <w:r>
+        <w:rPr>
+          <w:rFonts w:ascii="Times New Roman" w:hAnsi="Times New Roman" w:cs="Times New Roman"/>
+          <w:sz w:val="28"/>
+          <w:szCs w:val="28"/>
+        </w:rPr>
+        <w:t xml:space="preserve"> </w:t>
+      </w:r>
+      <w:proofErr w:type="spellStart"/>
+      <w:r>
+        <w:rPr>
+          <w:rFonts w:ascii="Times New Roman" w:hAnsi="Times New Roman" w:cs="Times New Roman"/>
+          <w:sz w:val="28"/>
+          <w:szCs w:val="28"/>
+        </w:rPr>
+        <w:t>recognition</w:t>
+      </w:r>
+      <w:proofErr w:type="spellEnd"/>
+      <w:r>
+        <w:rPr>
+          <w:rFonts w:ascii="Times New Roman" w:hAnsi="Times New Roman" w:cs="Times New Roman"/>
+          <w:sz w:val="28"/>
+          <w:szCs w:val="28"/>
+        </w:rPr>
+        <w:t>, OCR) — механический или электронный перевод изображений рукописного, машинописного или печатного текста в текстовые данные, использующиеся для представления символов в компьютере (например, в текстовом редакторе). Распознавание широко применяется для преобразования книг и документов в электронный вид, для автоматизации систем учёта в бизнесе или для публикации текста на веб-странице.</w:t>
+      </w:r>
+    </w:p>
+    <w:p>
+      <w:pPr>
+        <w:spacing w:after="0" w:line="360" w:lineRule="auto"/>
+        <w:ind w:firstLine="709"/>
+        <w:jc w:val="both"/>
+        <w:rPr>
+          <w:rFonts w:ascii="Times New Roman" w:hAnsi="Times New Roman" w:cs="Times New Roman"/>
+          <w:sz w:val="28"/>
+          <w:szCs w:val="28"/>
+        </w:rPr>
+      </w:pPr>
+      <w:r>
+        <w:rPr>
+          <w:rFonts w:ascii="Times New Roman" w:hAnsi="Times New Roman" w:cs="Times New Roman"/>
+          <w:sz w:val="28"/>
+          <w:szCs w:val="28"/>
+        </w:rPr>
+        <w:t>Существует несколько технологий</w:t>
+      </w:r>
+      <w:r>
+        <w:rPr>
+          <w:rFonts w:ascii="Times New Roman" w:hAnsi="Times New Roman" w:cs="Times New Roman"/>
+          <w:sz w:val="28"/>
+          <w:szCs w:val="28"/>
+        </w:rPr>
+        <w:t>,</w:t>
+      </w:r>
+      <w:r>
+        <w:rPr>
+          <w:rFonts w:ascii="Times New Roman" w:hAnsi="Times New Roman" w:cs="Times New Roman"/>
+          <w:sz w:val="28"/>
+          <w:szCs w:val="28"/>
+        </w:rPr>
+        <w:t xml:space="preserve"> позволяющих реализовать данную задачу. Каждая имеет свои недостатки и преимущества. Далее мы </w:t>
+      </w:r>
+      <w:r>
+        <w:rPr>
+          <w:rFonts w:ascii="Times New Roman" w:hAnsi="Times New Roman" w:cs="Times New Roman"/>
+          <w:sz w:val="28"/>
+          <w:szCs w:val="28"/>
+        </w:rPr>
+        <w:t>одну за другой опишем из всех.</w:t>
+      </w:r>
+    </w:p>
+    <w:p>
+      <w:pPr>
+        <w:spacing w:after="0" w:line="360" w:lineRule="auto"/>
+        <w:ind w:firstLine="709"/>
+        <w:jc w:val="both"/>
+        <w:rPr>
+          <w:rFonts w:ascii="Times New Roman" w:hAnsi="Times New Roman" w:cs="Times New Roman"/>
+          <w:sz w:val="28"/>
+          <w:szCs w:val="28"/>
+        </w:rPr>
+      </w:pPr>
+    </w:p>
+    <w:p>
+      <w:pPr>
+        <w:spacing w:after="0" w:line="360" w:lineRule="auto"/>
+        <w:ind w:firstLine="709"/>
+        <w:jc w:val="both"/>
+        <w:rPr>
+          <w:rFonts w:ascii="Times New Roman" w:hAnsi="Times New Roman" w:cs="Times New Roman"/>
+          <w:sz w:val="28"/>
+          <w:szCs w:val="28"/>
+        </w:rPr>
+      </w:pPr>
+    </w:p>
+    <w:p>
+      <w:pPr>
+        <w:spacing w:after="0" w:line="360" w:lineRule="auto"/>
         <w:jc w:val="center"/>
         <w:rPr>
           <w:rFonts w:ascii="Times New Roman" w:hAnsi="Times New Roman" w:cs="Times New Roman"/>
@@ -516,6 +805,92 @@
           <w:szCs w:val="28"/>
         </w:rPr>
       </w:pPr>
+      <w:r>
+        <w:rPr>
+          <w:rFonts w:ascii="Times New Roman" w:hAnsi="Times New Roman" w:cs="Times New Roman"/>
+          <w:b/>
+          <w:sz w:val="28"/>
+          <w:szCs w:val="28"/>
+        </w:rPr>
+        <w:t>Сопос</w:t>
+      </w:r>
+      <w:r>
+        <w:rPr>
+          <w:rFonts w:ascii="Times New Roman" w:hAnsi="Times New Roman" w:cs="Times New Roman"/>
+          <w:b/>
+          <w:sz w:val="28"/>
+          <w:szCs w:val="28"/>
+        </w:rPr>
+        <w:t>тавление изображений и шаблонов</w:t>
+      </w:r>
+    </w:p>
+    <w:p>
+      <w:pPr>
+        <w:spacing w:after="0" w:line="360" w:lineRule="auto"/>
+        <w:ind w:firstLine="709"/>
+        <w:jc w:val="both"/>
+        <w:rPr>
+          <w:rFonts w:ascii="Times New Roman" w:hAnsi="Times New Roman" w:cs="Times New Roman"/>
+          <w:sz w:val="28"/>
+          <w:szCs w:val="28"/>
+        </w:rPr>
+      </w:pPr>
+      <w:r>
+        <w:rPr>
+          <w:rFonts w:ascii="Times New Roman" w:hAnsi="Times New Roman" w:cs="Times New Roman"/>
+          <w:sz w:val="28"/>
+          <w:szCs w:val="28"/>
+        </w:rPr>
+        <w:t>Эта группа методов основана на непосредственном сравнении изображений тестового и эталонного символов. При этом вычисляется степень сходства между образом и каждым из эталонов. Классификация тестируемого изображения символа происход</w:t>
+      </w:r>
+      <w:r>
+        <w:rPr>
+          <w:rFonts w:ascii="Times New Roman" w:hAnsi="Times New Roman" w:cs="Times New Roman"/>
+          <w:sz w:val="28"/>
+          <w:szCs w:val="28"/>
+        </w:rPr>
+        <w:t xml:space="preserve">ит по методу ближайшего соседа. </w:t>
+      </w:r>
+      <w:r>
+        <w:rPr>
+          <w:rFonts w:ascii="Times New Roman" w:hAnsi="Times New Roman" w:cs="Times New Roman"/>
+          <w:sz w:val="28"/>
+          <w:szCs w:val="28"/>
+        </w:rPr>
+        <w:t>С практической точки зрения эти методы легко реализовать, и многие коммерческие системы OCR используют именно их. Однако при "лобовой" реализации корреляционных методов даже небольшое темное пятнышко, попавшее на внешний контур символа, может существенно повлиять на результат распознавания. Поэтому для достижения хорошего качества распознавания в системах, использующих сопоставление шаблонов, применяются другие, специальные способы сравнения изображений. Одна из основных модификаций алгоритма сравнения шаблонов использует представление шаблонов в</w:t>
+      </w:r>
+      <w:r>
+        <w:rPr>
+          <w:rFonts w:ascii="Times New Roman" w:hAnsi="Times New Roman" w:cs="Times New Roman"/>
+          <w:sz w:val="28"/>
+          <w:szCs w:val="28"/>
+        </w:rPr>
+        <w:t xml:space="preserve"> виде набора логических правил.</w:t>
+      </w:r>
+    </w:p>
+    <w:p>
+      <w:pPr>
+        <w:spacing w:after="0" w:line="360" w:lineRule="auto"/>
+        <w:ind w:firstLine="709"/>
+        <w:jc w:val="both"/>
+        <w:rPr>
+          <w:rFonts w:ascii="Times New Roman" w:hAnsi="Times New Roman" w:cs="Times New Roman"/>
+          <w:sz w:val="28"/>
+          <w:szCs w:val="28"/>
+        </w:rPr>
+      </w:pPr>
+    </w:p>
+    <w:p>
+      <w:pPr>
+        <w:spacing w:after="0" w:line="360" w:lineRule="auto"/>
+        <w:ind w:firstLine="709"/>
+        <w:jc w:val="both"/>
+        <w:rPr>
+          <w:rFonts w:ascii="Times New Roman" w:hAnsi="Times New Roman" w:cs="Times New Roman"/>
+          <w:sz w:val="28"/>
+          <w:szCs w:val="28"/>
+        </w:rPr>
+      </w:pPr>
     </w:p>
     <w:p>
       <w:pPr>
@@ -535,12 +910,4589 @@
           <w:sz w:val="28"/>
           <w:szCs w:val="28"/>
         </w:rPr>
-        <w:t>ГЛАВА 1</w:t>
-      </w:r>
-    </w:p>
-    <w:p>
-      <w:pPr>
-        <w:spacing w:after="0" w:line="360" w:lineRule="auto"/>
+        <w:lastRenderedPageBreak/>
+        <w:t>Статистические характеристики</w:t>
+      </w:r>
+    </w:p>
+    <w:p>
+      <w:pPr>
+        <w:shd w:val="clear" w:color="auto" w:fill="FFFFFF"/>
+        <w:spacing w:after="0" w:line="360" w:lineRule="auto"/>
+        <w:ind w:firstLine="709"/>
+        <w:jc w:val="both"/>
+        <w:rPr>
+          <w:rFonts w:ascii="Times New Roman" w:eastAsia="Times New Roman" w:hAnsi="Times New Roman" w:cs="Times New Roman"/>
+          <w:color w:val="000000"/>
+          <w:sz w:val="28"/>
+          <w:szCs w:val="28"/>
+          <w:lang w:eastAsia="ru-RU"/>
+        </w:rPr>
+      </w:pPr>
+      <w:r>
+        <w:rPr>
+          <w:rFonts w:ascii="Times New Roman" w:eastAsia="Times New Roman" w:hAnsi="Times New Roman" w:cs="Times New Roman"/>
+          <w:color w:val="000000"/>
+          <w:sz w:val="28"/>
+          <w:szCs w:val="28"/>
+          <w:lang w:eastAsia="ru-RU"/>
+        </w:rPr>
+        <w:t>В данной группе методов выделение признаков осуществляетс</w:t>
+      </w:r>
+      <w:r>
+        <w:rPr>
+          <w:rFonts w:ascii="Times New Roman" w:eastAsia="Times New Roman" w:hAnsi="Times New Roman" w:cs="Times New Roman"/>
+          <w:color w:val="000000"/>
+          <w:sz w:val="28"/>
+          <w:szCs w:val="28"/>
+          <w:lang w:eastAsia="ru-RU"/>
+        </w:rPr>
+        <w:t>я на основе анализа различных</w:t>
+      </w:r>
+      <w:r>
+        <w:rPr>
+          <w:rFonts w:ascii="Times New Roman" w:eastAsia="Times New Roman" w:hAnsi="Times New Roman" w:cs="Times New Roman"/>
+          <w:color w:val="000000"/>
+          <w:sz w:val="28"/>
+          <w:szCs w:val="28"/>
+          <w:lang w:eastAsia="ru-RU"/>
+        </w:rPr>
+        <w:t xml:space="preserve"> статистическ</w:t>
+      </w:r>
+      <w:r>
+        <w:rPr>
+          <w:rFonts w:ascii="Times New Roman" w:eastAsia="Times New Roman" w:hAnsi="Times New Roman" w:cs="Times New Roman"/>
+          <w:color w:val="000000"/>
+          <w:sz w:val="28"/>
+          <w:szCs w:val="28"/>
+          <w:lang w:eastAsia="ru-RU"/>
+        </w:rPr>
+        <w:t>их</w:t>
+      </w:r>
+      <w:r>
+        <w:rPr>
+          <w:rFonts w:ascii="Times New Roman" w:eastAsia="Times New Roman" w:hAnsi="Times New Roman" w:cs="Times New Roman"/>
+          <w:color w:val="000000"/>
+          <w:sz w:val="28"/>
+          <w:szCs w:val="28"/>
+          <w:lang w:eastAsia="ru-RU"/>
+        </w:rPr>
+        <w:t xml:space="preserve"> распреде</w:t>
+      </w:r>
+      <w:r>
+        <w:rPr>
+          <w:rFonts w:ascii="Times New Roman" w:eastAsia="Times New Roman" w:hAnsi="Times New Roman" w:cs="Times New Roman"/>
+          <w:color w:val="000000"/>
+          <w:sz w:val="28"/>
+          <w:szCs w:val="28"/>
+          <w:lang w:eastAsia="ru-RU"/>
+        </w:rPr>
+        <w:t xml:space="preserve">лений точек. Наиболее известные методики этой группы </w:t>
+      </w:r>
+      <w:r>
+        <w:rPr>
+          <w:rFonts w:ascii="Times New Roman" w:eastAsia="Times New Roman" w:hAnsi="Times New Roman" w:cs="Times New Roman"/>
+          <w:color w:val="000000"/>
+          <w:sz w:val="28"/>
+          <w:szCs w:val="28"/>
+          <w:lang w:eastAsia="ru-RU"/>
+        </w:rPr>
+        <w:t>используют </w:t>
+      </w:r>
+      <w:r>
+        <w:rPr>
+          <w:rFonts w:ascii="Times New Roman" w:eastAsia="Times New Roman" w:hAnsi="Times New Roman" w:cs="Times New Roman"/>
+          <w:color w:val="000000"/>
+          <w:sz w:val="28"/>
+          <w:szCs w:val="28"/>
+          <w:bdr w:val="none" w:sz="0" w:space="0" w:color="auto" w:frame="1"/>
+          <w:lang w:eastAsia="ru-RU"/>
+        </w:rPr>
+        <w:t xml:space="preserve">вычисление моментов </w:t>
+      </w:r>
+      <w:r>
+        <w:rPr>
+          <w:rFonts w:ascii="Times New Roman" w:eastAsia="Times New Roman" w:hAnsi="Times New Roman" w:cs="Times New Roman"/>
+          <w:color w:val="000000"/>
+          <w:sz w:val="28"/>
+          <w:szCs w:val="28"/>
+          <w:bdr w:val="none" w:sz="0" w:space="0" w:color="auto" w:frame="1"/>
+          <w:lang w:eastAsia="ru-RU"/>
+        </w:rPr>
+        <w:t xml:space="preserve">и </w:t>
+      </w:r>
+      <w:r>
+        <w:rPr>
+          <w:rFonts w:ascii="Times New Roman" w:eastAsia="Times New Roman" w:hAnsi="Times New Roman" w:cs="Times New Roman"/>
+          <w:color w:val="000000"/>
+          <w:sz w:val="28"/>
+          <w:szCs w:val="28"/>
+          <w:bdr w:val="none" w:sz="0" w:space="0" w:color="auto" w:frame="1"/>
+          <w:lang w:eastAsia="ru-RU"/>
+        </w:rPr>
+        <w:t>подсчет пересечений</w:t>
+      </w:r>
+      <w:r>
+        <w:rPr>
+          <w:rFonts w:ascii="Times New Roman" w:eastAsia="Times New Roman" w:hAnsi="Times New Roman" w:cs="Times New Roman"/>
+          <w:color w:val="000000"/>
+          <w:sz w:val="28"/>
+          <w:szCs w:val="28"/>
+          <w:lang w:eastAsia="ru-RU"/>
+        </w:rPr>
+        <w:t>.</w:t>
+      </w:r>
+    </w:p>
+    <w:p>
+      <w:pPr>
+        <w:shd w:val="clear" w:color="auto" w:fill="FFFFFF"/>
+        <w:spacing w:after="0" w:line="360" w:lineRule="auto"/>
+        <w:ind w:firstLine="709"/>
+        <w:jc w:val="both"/>
+        <w:rPr>
+          <w:rFonts w:ascii="Times New Roman" w:eastAsia="Times New Roman" w:hAnsi="Times New Roman" w:cs="Times New Roman"/>
+          <w:color w:val="000000"/>
+          <w:sz w:val="28"/>
+          <w:szCs w:val="28"/>
+          <w:lang w:eastAsia="ru-RU"/>
+        </w:rPr>
+      </w:pPr>
+      <w:r>
+        <w:rPr>
+          <w:rFonts w:ascii="Times New Roman" w:eastAsia="Times New Roman" w:hAnsi="Times New Roman" w:cs="Times New Roman"/>
+          <w:color w:val="000000"/>
+          <w:sz w:val="28"/>
+          <w:szCs w:val="28"/>
+          <w:bdr w:val="none" w:sz="0" w:space="0" w:color="auto" w:frame="1"/>
+          <w:lang w:eastAsia="ru-RU"/>
+        </w:rPr>
+        <w:t>Моменты различных порядков</w:t>
+      </w:r>
+      <w:r>
+        <w:rPr>
+          <w:rFonts w:ascii="Times New Roman" w:eastAsia="Times New Roman" w:hAnsi="Times New Roman" w:cs="Times New Roman"/>
+          <w:color w:val="000000"/>
+          <w:sz w:val="28"/>
+          <w:szCs w:val="28"/>
+          <w:lang w:eastAsia="ru-RU"/>
+        </w:rPr>
+        <w:t> с успехом используются в самых различных областях машинного зрения в качестве дескрипторов формы</w:t>
+      </w:r>
+      <w:r>
+        <w:rPr>
+          <w:rFonts w:ascii="Times New Roman" w:eastAsia="Times New Roman" w:hAnsi="Times New Roman" w:cs="Times New Roman"/>
+          <w:color w:val="000000"/>
+          <w:sz w:val="28"/>
+          <w:szCs w:val="28"/>
+          <w:lang w:eastAsia="ru-RU"/>
+        </w:rPr>
+        <w:t xml:space="preserve"> выделенных областей и объектов. </w:t>
+      </w:r>
+      <w:r>
+        <w:rPr>
+          <w:rFonts w:ascii="Times New Roman" w:eastAsia="Times New Roman" w:hAnsi="Times New Roman" w:cs="Times New Roman"/>
+          <w:color w:val="000000"/>
+          <w:sz w:val="28"/>
+          <w:szCs w:val="28"/>
+          <w:lang w:eastAsia="ru-RU"/>
+        </w:rPr>
+        <w:t>В случае распознавания текстовых символов в качестве набора признаков используют значения моментов совокупности "черных" точек относительно некоторого выбранного центра. Наиболее общеупотребительными в приложениях такого рода являются построчные, центральные и нормированные моменты.</w:t>
+      </w:r>
+    </w:p>
+    <w:p>
+      <w:pPr>
+        <w:shd w:val="clear" w:color="auto" w:fill="FFFFFF"/>
+        <w:spacing w:after="0" w:line="360" w:lineRule="auto"/>
+        <w:ind w:firstLine="709"/>
+        <w:jc w:val="both"/>
+        <w:rPr>
+          <w:rFonts w:ascii="Times New Roman" w:eastAsia="Times New Roman" w:hAnsi="Times New Roman" w:cs="Times New Roman"/>
+          <w:color w:val="000000"/>
+          <w:sz w:val="28"/>
+          <w:szCs w:val="28"/>
+          <w:lang w:eastAsia="ru-RU"/>
+        </w:rPr>
+      </w:pPr>
+      <w:r>
+        <w:rPr>
+          <w:rFonts w:ascii="Times New Roman" w:eastAsia="Times New Roman" w:hAnsi="Times New Roman" w:cs="Times New Roman"/>
+          <w:color w:val="000000"/>
+          <w:sz w:val="28"/>
+          <w:szCs w:val="28"/>
+          <w:lang w:eastAsia="ru-RU"/>
+        </w:rPr>
+        <w:t>Для цифрового изображения, х</w:t>
+      </w:r>
+      <w:r>
+        <w:rPr>
+          <w:rFonts w:ascii="Times New Roman" w:eastAsia="Times New Roman" w:hAnsi="Times New Roman" w:cs="Times New Roman"/>
+          <w:color w:val="000000"/>
+          <w:sz w:val="28"/>
+          <w:szCs w:val="28"/>
+          <w:lang w:eastAsia="ru-RU"/>
+        </w:rPr>
+        <w:t xml:space="preserve">ранящегося в двумерном массиве, </w:t>
+      </w:r>
+      <w:r>
+        <w:rPr>
+          <w:rFonts w:ascii="Times New Roman" w:eastAsia="Times New Roman" w:hAnsi="Times New Roman" w:cs="Times New Roman"/>
+          <w:color w:val="000000"/>
+          <w:sz w:val="28"/>
+          <w:szCs w:val="28"/>
+          <w:bdr w:val="none" w:sz="0" w:space="0" w:color="auto" w:frame="1"/>
+          <w:lang w:eastAsia="ru-RU"/>
+        </w:rPr>
+        <w:t>построчные моменты</w:t>
+      </w:r>
+      <w:r>
+        <w:rPr>
+          <w:rFonts w:ascii="Times New Roman" w:eastAsia="Times New Roman" w:hAnsi="Times New Roman" w:cs="Times New Roman"/>
+          <w:color w:val="000000"/>
+          <w:sz w:val="28"/>
+          <w:szCs w:val="28"/>
+          <w:lang w:eastAsia="ru-RU"/>
+        </w:rPr>
+        <w:t> являются функциями координат каждой точки изображения следующего вида:</w:t>
+      </w:r>
+    </w:p>
+    <w:p>
+      <w:pPr>
+        <w:spacing w:line="240" w:lineRule="auto"/>
+        <w:ind w:firstLine="709"/>
+        <w:jc w:val="both"/>
+        <w:rPr>
+          <w:rFonts w:ascii="Times New Roman" w:eastAsia="Times New Roman" w:hAnsi="Times New Roman" w:cs="Times New Roman"/>
+          <w:i/>
+          <w:sz w:val="28"/>
+          <w:szCs w:val="28"/>
+          <w:bdr w:val="none" w:sz="0" w:space="0" w:color="auto" w:frame="1"/>
+          <w:lang w:eastAsia="ru-RU"/>
+        </w:rPr>
+      </w:pPr>
+      <m:oMathPara>
+        <m:oMath>
+          <m:sSub>
+            <m:sSubPr>
+              <m:ctrlPr>
+                <w:rPr>
+                  <w:rFonts w:ascii="Cambria Math" w:eastAsia="Times New Roman" w:hAnsi="Cambria Math" w:cs="Times New Roman"/>
+                  <w:i/>
+                  <w:sz w:val="28"/>
+                  <w:szCs w:val="28"/>
+                  <w:bdr w:val="none" w:sz="0" w:space="0" w:color="auto" w:frame="1"/>
+                  <w:lang w:eastAsia="ru-RU"/>
+                </w:rPr>
+              </m:ctrlPr>
+            </m:sSubPr>
+            <m:e>
+              <m:r>
+                <w:rPr>
+                  <w:rFonts w:ascii="Cambria Math" w:eastAsia="Times New Roman" w:hAnsi="Cambria Math" w:cs="Times New Roman"/>
+                  <w:sz w:val="28"/>
+                  <w:szCs w:val="28"/>
+                  <w:bdr w:val="none" w:sz="0" w:space="0" w:color="auto" w:frame="1"/>
+                  <w:lang w:eastAsia="ru-RU"/>
+                </w:rPr>
+                <m:t>m</m:t>
+              </m:r>
+            </m:e>
+            <m:sub>
+              <m:r>
+                <w:rPr>
+                  <w:rFonts w:ascii="Cambria Math" w:eastAsia="Times New Roman" w:hAnsi="Cambria Math" w:cs="Times New Roman"/>
+                  <w:sz w:val="28"/>
+                  <w:szCs w:val="28"/>
+                  <w:bdr w:val="none" w:sz="0" w:space="0" w:color="auto" w:frame="1"/>
+                  <w:lang w:eastAsia="ru-RU"/>
+                </w:rPr>
+                <m:t>pq</m:t>
+              </m:r>
+            </m:sub>
+          </m:sSub>
+          <m:r>
+            <w:rPr>
+              <w:rFonts w:ascii="Cambria Math" w:eastAsia="Times New Roman" w:hAnsi="Cambria Math" w:cs="Times New Roman"/>
+              <w:sz w:val="28"/>
+              <w:szCs w:val="28"/>
+              <w:bdr w:val="none" w:sz="0" w:space="0" w:color="auto" w:frame="1"/>
+              <w:lang w:eastAsia="ru-RU"/>
+            </w:rPr>
+            <m:t xml:space="preserve">= </m:t>
+          </m:r>
+          <m:nary>
+            <m:naryPr>
+              <m:chr m:val="∑"/>
+              <m:limLoc m:val="undOvr"/>
+              <m:ctrlPr>
+                <w:rPr>
+                  <w:rFonts w:ascii="Cambria Math" w:eastAsia="Times New Roman" w:hAnsi="Cambria Math" w:cs="Times New Roman"/>
+                  <w:i/>
+                  <w:sz w:val="28"/>
+                  <w:szCs w:val="28"/>
+                  <w:bdr w:val="none" w:sz="0" w:space="0" w:color="auto" w:frame="1"/>
+                  <w:lang w:eastAsia="ru-RU"/>
+                </w:rPr>
+              </m:ctrlPr>
+            </m:naryPr>
+            <m:sub>
+              <m:r>
+                <w:rPr>
+                  <w:rFonts w:ascii="Cambria Math" w:eastAsia="Times New Roman" w:hAnsi="Cambria Math" w:cs="Times New Roman"/>
+                  <w:sz w:val="28"/>
+                  <w:szCs w:val="28"/>
+                  <w:bdr w:val="none" w:sz="0" w:space="0" w:color="auto" w:frame="1"/>
+                  <w:lang w:eastAsia="ru-RU"/>
+                </w:rPr>
+                <m:t>x=0</m:t>
+              </m:r>
+            </m:sub>
+            <m:sup>
+              <m:r>
+                <w:rPr>
+                  <w:rFonts w:ascii="Cambria Math" w:eastAsia="Times New Roman" w:hAnsi="Cambria Math" w:cs="Times New Roman"/>
+                  <w:sz w:val="28"/>
+                  <w:szCs w:val="28"/>
+                  <w:bdr w:val="none" w:sz="0" w:space="0" w:color="auto" w:frame="1"/>
+                  <w:lang w:eastAsia="ru-RU"/>
+                </w:rPr>
+                <m:t>M-1</m:t>
+              </m:r>
+            </m:sup>
+            <m:e>
+              <m:nary>
+                <m:naryPr>
+                  <m:chr m:val="∑"/>
+                  <m:limLoc m:val="undOvr"/>
+                  <m:ctrlPr>
+                    <w:rPr>
+                      <w:rFonts w:ascii="Cambria Math" w:eastAsia="Times New Roman" w:hAnsi="Cambria Math" w:cs="Times New Roman"/>
+                      <w:i/>
+                      <w:sz w:val="28"/>
+                      <w:szCs w:val="28"/>
+                      <w:bdr w:val="none" w:sz="0" w:space="0" w:color="auto" w:frame="1"/>
+                      <w:lang w:eastAsia="ru-RU"/>
+                    </w:rPr>
+                  </m:ctrlPr>
+                </m:naryPr>
+                <m:sub>
+                  <m:r>
+                    <w:rPr>
+                      <w:rFonts w:ascii="Cambria Math" w:eastAsia="Times New Roman" w:hAnsi="Cambria Math" w:cs="Times New Roman"/>
+                      <w:sz w:val="28"/>
+                      <w:szCs w:val="28"/>
+                      <w:bdr w:val="none" w:sz="0" w:space="0" w:color="auto" w:frame="1"/>
+                      <w:lang w:eastAsia="ru-RU"/>
+                    </w:rPr>
+                    <m:t>y=0</m:t>
+                  </m:r>
+                </m:sub>
+                <m:sup>
+                  <m:r>
+                    <w:rPr>
+                      <w:rFonts w:ascii="Cambria Math" w:eastAsia="Times New Roman" w:hAnsi="Cambria Math" w:cs="Times New Roman"/>
+                      <w:sz w:val="28"/>
+                      <w:szCs w:val="28"/>
+                      <w:bdr w:val="none" w:sz="0" w:space="0" w:color="auto" w:frame="1"/>
+                      <w:lang w:eastAsia="ru-RU"/>
+                    </w:rPr>
+                    <m:t>N-1</m:t>
+                  </m:r>
+                </m:sup>
+                <m:e>
+                  <m:sSup>
+                    <m:sSupPr>
+                      <m:ctrlPr>
+                        <w:rPr>
+                          <w:rFonts w:ascii="Cambria Math" w:eastAsia="Times New Roman" w:hAnsi="Cambria Math" w:cs="Times New Roman"/>
+                          <w:i/>
+                          <w:sz w:val="28"/>
+                          <w:szCs w:val="28"/>
+                          <w:bdr w:val="none" w:sz="0" w:space="0" w:color="auto" w:frame="1"/>
+                          <w:lang w:eastAsia="ru-RU"/>
+                        </w:rPr>
+                      </m:ctrlPr>
+                    </m:sSupPr>
+                    <m:e>
+                      <m:r>
+                        <w:rPr>
+                          <w:rFonts w:ascii="Cambria Math" w:eastAsia="Times New Roman" w:hAnsi="Cambria Math" w:cs="Times New Roman"/>
+                          <w:sz w:val="28"/>
+                          <w:szCs w:val="28"/>
+                          <w:bdr w:val="none" w:sz="0" w:space="0" w:color="auto" w:frame="1"/>
+                          <w:lang w:eastAsia="ru-RU"/>
+                        </w:rPr>
+                        <m:t>x</m:t>
+                      </m:r>
+                    </m:e>
+                    <m:sup>
+                      <m:r>
+                        <w:rPr>
+                          <w:rFonts w:ascii="Cambria Math" w:eastAsia="Times New Roman" w:hAnsi="Cambria Math" w:cs="Times New Roman"/>
+                          <w:sz w:val="28"/>
+                          <w:szCs w:val="28"/>
+                          <w:bdr w:val="none" w:sz="0" w:space="0" w:color="auto" w:frame="1"/>
+                          <w:lang w:eastAsia="ru-RU"/>
+                        </w:rPr>
+                        <m:t>p</m:t>
+                      </m:r>
+                    </m:sup>
+                  </m:sSup>
+                </m:e>
+              </m:nary>
+            </m:e>
+          </m:nary>
+          <m:sSup>
+            <m:sSupPr>
+              <m:ctrlPr>
+                <w:rPr>
+                  <w:rFonts w:ascii="Cambria Math" w:eastAsia="Times New Roman" w:hAnsi="Cambria Math" w:cs="Times New Roman"/>
+                  <w:i/>
+                  <w:sz w:val="28"/>
+                  <w:szCs w:val="28"/>
+                  <w:bdr w:val="none" w:sz="0" w:space="0" w:color="auto" w:frame="1"/>
+                  <w:lang w:eastAsia="ru-RU"/>
+                </w:rPr>
+              </m:ctrlPr>
+            </m:sSupPr>
+            <m:e>
+              <m:r>
+                <w:rPr>
+                  <w:rFonts w:ascii="Cambria Math" w:eastAsia="Times New Roman" w:hAnsi="Cambria Math" w:cs="Times New Roman"/>
+                  <w:sz w:val="28"/>
+                  <w:szCs w:val="28"/>
+                  <w:bdr w:val="none" w:sz="0" w:space="0" w:color="auto" w:frame="1"/>
+                  <w:lang w:eastAsia="ru-RU"/>
+                </w:rPr>
+                <m:t>y</m:t>
+              </m:r>
+            </m:e>
+            <m:sup>
+              <m:r>
+                <w:rPr>
+                  <w:rFonts w:ascii="Cambria Math" w:eastAsia="Times New Roman" w:hAnsi="Cambria Math" w:cs="Times New Roman"/>
+                  <w:sz w:val="28"/>
+                  <w:szCs w:val="28"/>
+                  <w:bdr w:val="none" w:sz="0" w:space="0" w:color="auto" w:frame="1"/>
+                  <w:lang w:eastAsia="ru-RU"/>
+                </w:rPr>
+                <m:t>q</m:t>
+              </m:r>
+            </m:sup>
+          </m:sSup>
+          <m:r>
+            <w:rPr>
+              <w:rFonts w:ascii="Cambria Math" w:eastAsia="Times New Roman" w:hAnsi="Cambria Math" w:cs="Times New Roman"/>
+              <w:sz w:val="28"/>
+              <w:szCs w:val="28"/>
+              <w:bdr w:val="none" w:sz="0" w:space="0" w:color="auto" w:frame="1"/>
+              <w:lang w:eastAsia="ru-RU"/>
+            </w:rPr>
+            <m:t>f</m:t>
+          </m:r>
+          <m:d>
+            <m:dPr>
+              <m:ctrlPr>
+                <w:rPr>
+                  <w:rFonts w:ascii="Cambria Math" w:eastAsia="Times New Roman" w:hAnsi="Cambria Math" w:cs="Times New Roman"/>
+                  <w:i/>
+                  <w:sz w:val="28"/>
+                  <w:szCs w:val="28"/>
+                  <w:bdr w:val="none" w:sz="0" w:space="0" w:color="auto" w:frame="1"/>
+                  <w:lang w:eastAsia="ru-RU"/>
+                </w:rPr>
+              </m:ctrlPr>
+            </m:dPr>
+            <m:e>
+              <m:r>
+                <w:rPr>
+                  <w:rFonts w:ascii="Cambria Math" w:eastAsia="Times New Roman" w:hAnsi="Cambria Math" w:cs="Times New Roman"/>
+                  <w:sz w:val="28"/>
+                  <w:szCs w:val="28"/>
+                  <w:bdr w:val="none" w:sz="0" w:space="0" w:color="auto" w:frame="1"/>
+                  <w:lang w:eastAsia="ru-RU"/>
+                </w:rPr>
+                <m:t>x, y</m:t>
+              </m:r>
+            </m:e>
+          </m:d>
+          <m:r>
+            <w:rPr>
+              <w:rFonts w:ascii="Cambria Math" w:eastAsia="Times New Roman" w:hAnsi="Cambria Math" w:cs="Times New Roman"/>
+              <w:sz w:val="28"/>
+              <w:szCs w:val="28"/>
+              <w:bdr w:val="none" w:sz="0" w:space="0" w:color="auto" w:frame="1"/>
+              <w:lang w:eastAsia="ru-RU"/>
+            </w:rPr>
+            <m:t>,</m:t>
+          </m:r>
+        </m:oMath>
+      </m:oMathPara>
+    </w:p>
+    <w:p>
+      <w:pPr>
+        <w:spacing w:after="0" w:line="360" w:lineRule="auto"/>
+        <w:ind w:firstLine="709"/>
+        <w:jc w:val="both"/>
+        <w:rPr>
+          <w:rFonts w:ascii="Times New Roman" w:eastAsia="Times New Roman" w:hAnsi="Times New Roman" w:cs="Times New Roman"/>
+          <w:sz w:val="28"/>
+          <w:szCs w:val="28"/>
+          <w:lang w:eastAsia="ru-RU"/>
+        </w:rPr>
+      </w:pPr>
+      <w:r>
+        <w:rPr>
+          <w:rFonts w:ascii="Times New Roman" w:eastAsia="Times New Roman" w:hAnsi="Times New Roman" w:cs="Times New Roman"/>
+          <w:sz w:val="28"/>
+          <w:szCs w:val="28"/>
+          <w:lang w:eastAsia="ru-RU"/>
+        </w:rPr>
+        <w:t>г</w:t>
+      </w:r>
+      <w:r>
+        <w:rPr>
+          <w:rFonts w:ascii="Times New Roman" w:eastAsia="Times New Roman" w:hAnsi="Times New Roman" w:cs="Times New Roman"/>
+          <w:sz w:val="28"/>
+          <w:szCs w:val="28"/>
+          <w:lang w:eastAsia="ru-RU"/>
+        </w:rPr>
+        <w:t>де</w:t>
+      </w:r>
+      <w:r>
+        <w:rPr>
+          <w:rFonts w:ascii="Times New Roman" w:eastAsia="Times New Roman" w:hAnsi="Times New Roman" w:cs="Times New Roman"/>
+          <w:sz w:val="28"/>
+          <w:szCs w:val="28"/>
+          <w:bdr w:val="none" w:sz="0" w:space="0" w:color="auto" w:frame="1"/>
+          <w:lang w:eastAsia="ru-RU"/>
+        </w:rPr>
+        <w:t xml:space="preserve"> </w:t>
+      </w:r>
+      <w:r>
+        <w:rPr>
+          <w:rFonts w:ascii="Times New Roman" w:eastAsia="Times New Roman" w:hAnsi="Times New Roman" w:cs="Times New Roman"/>
+          <w:sz w:val="28"/>
+          <w:szCs w:val="28"/>
+          <w:bdr w:val="none" w:sz="0" w:space="0" w:color="auto" w:frame="1"/>
+          <w:lang w:eastAsia="ru-RU"/>
+        </w:rPr>
+        <w:t>p,</w:t>
+      </w:r>
+      <w:r>
+        <w:rPr>
+          <w:rFonts w:ascii="Times New Roman" w:eastAsia="Times New Roman" w:hAnsi="Times New Roman" w:cs="Times New Roman"/>
+          <w:sz w:val="28"/>
+          <w:szCs w:val="28"/>
+          <w:bdr w:val="none" w:sz="0" w:space="0" w:color="auto" w:frame="1"/>
+          <w:lang w:eastAsia="ru-RU"/>
+        </w:rPr>
+        <w:t xml:space="preserve"> </w:t>
+      </w:r>
+      <w:r>
+        <w:rPr>
+          <w:rFonts w:ascii="Times New Roman" w:eastAsia="Times New Roman" w:hAnsi="Times New Roman" w:cs="Times New Roman"/>
+          <w:sz w:val="28"/>
+          <w:szCs w:val="28"/>
+          <w:bdr w:val="none" w:sz="0" w:space="0" w:color="auto" w:frame="1"/>
+          <w:lang w:eastAsia="ru-RU"/>
+        </w:rPr>
+        <w:t>q</w:t>
+      </w:r>
+      <w:r>
+        <w:rPr>
+          <w:rFonts w:ascii="Times New Roman" w:eastAsia="Times New Roman" w:hAnsi="Times New Roman" w:cs="Times New Roman"/>
+          <w:sz w:val="28"/>
+          <w:szCs w:val="28"/>
+          <w:bdr w:val="none" w:sz="0" w:space="0" w:color="auto" w:frame="1"/>
+          <w:lang w:eastAsia="ru-RU"/>
+        </w:rPr>
+        <w:t xml:space="preserve"> </w:t>
+      </w:r>
+      <w:r>
+        <w:rPr>
+          <w:rFonts w:ascii="Cambria Math" w:eastAsia="Times New Roman" w:hAnsi="Cambria Math" w:cs="Cambria Math"/>
+          <w:sz w:val="28"/>
+          <w:szCs w:val="28"/>
+          <w:bdr w:val="none" w:sz="0" w:space="0" w:color="auto" w:frame="1"/>
+          <w:lang w:eastAsia="ru-RU"/>
+        </w:rPr>
+        <w:t>∈</w:t>
+      </w:r>
+      <w:r>
+        <w:rPr>
+          <w:rFonts w:ascii="Cambria Math" w:eastAsia="Times New Roman" w:hAnsi="Cambria Math" w:cs="Cambria Math"/>
+          <w:sz w:val="28"/>
+          <w:szCs w:val="28"/>
+          <w:bdr w:val="none" w:sz="0" w:space="0" w:color="auto" w:frame="1"/>
+          <w:lang w:eastAsia="ru-RU"/>
+        </w:rPr>
+        <w:t xml:space="preserve"> </w:t>
+      </w:r>
+      <w:r>
+        <w:rPr>
+          <w:rFonts w:ascii="Times New Roman" w:eastAsia="Times New Roman" w:hAnsi="Times New Roman" w:cs="Times New Roman"/>
+          <w:sz w:val="28"/>
+          <w:szCs w:val="28"/>
+          <w:bdr w:val="none" w:sz="0" w:space="0" w:color="auto" w:frame="1"/>
+          <w:lang w:eastAsia="ru-RU"/>
+        </w:rPr>
+        <w:t>{0,1,…,∞}</w:t>
+      </w:r>
+      <w:r>
+        <w:rPr>
+          <w:rFonts w:ascii="Times New Roman" w:eastAsia="Times New Roman" w:hAnsi="Times New Roman" w:cs="Times New Roman"/>
+          <w:sz w:val="28"/>
+          <w:szCs w:val="28"/>
+          <w:lang w:eastAsia="ru-RU"/>
+        </w:rPr>
+        <w:t>; </w:t>
+      </w:r>
+      <w:r>
+        <w:rPr>
+          <w:rFonts w:ascii="Times New Roman" w:eastAsia="Times New Roman" w:hAnsi="Times New Roman" w:cs="Times New Roman"/>
+          <w:sz w:val="28"/>
+          <w:szCs w:val="28"/>
+          <w:bdr w:val="none" w:sz="0" w:space="0" w:color="auto" w:frame="1"/>
+          <w:lang w:eastAsia="ru-RU"/>
+        </w:rPr>
+        <w:t>MM</w:t>
+      </w:r>
+      <w:r>
+        <w:rPr>
+          <w:rFonts w:ascii="Times New Roman" w:eastAsia="Times New Roman" w:hAnsi="Times New Roman" w:cs="Times New Roman"/>
+          <w:sz w:val="28"/>
+          <w:szCs w:val="28"/>
+          <w:lang w:eastAsia="ru-RU"/>
+        </w:rPr>
+        <w:t> и </w:t>
+      </w:r>
+      <w:r>
+        <w:rPr>
+          <w:rFonts w:ascii="Times New Roman" w:eastAsia="Times New Roman" w:hAnsi="Times New Roman" w:cs="Times New Roman"/>
+          <w:sz w:val="28"/>
+          <w:szCs w:val="28"/>
+          <w:bdr w:val="none" w:sz="0" w:space="0" w:color="auto" w:frame="1"/>
+          <w:lang w:eastAsia="ru-RU"/>
+        </w:rPr>
+        <w:t>NN</w:t>
+      </w:r>
+      <w:r>
+        <w:rPr>
+          <w:rFonts w:ascii="Times New Roman" w:eastAsia="Times New Roman" w:hAnsi="Times New Roman" w:cs="Times New Roman"/>
+          <w:sz w:val="28"/>
+          <w:szCs w:val="28"/>
+          <w:lang w:eastAsia="ru-RU"/>
+        </w:rPr>
+        <w:t> являются размерами изображен</w:t>
+      </w:r>
+      <w:r>
+        <w:rPr>
+          <w:rFonts w:ascii="Times New Roman" w:eastAsia="Times New Roman" w:hAnsi="Times New Roman" w:cs="Times New Roman"/>
+          <w:sz w:val="28"/>
+          <w:szCs w:val="28"/>
+          <w:lang w:eastAsia="ru-RU"/>
+        </w:rPr>
+        <w:t xml:space="preserve">ия по горизонтали и вертикали и </w:t>
+      </w:r>
+      <w:r>
+        <w:rPr>
+          <w:rFonts w:ascii="Times New Roman" w:eastAsia="Times New Roman" w:hAnsi="Times New Roman" w:cs="Times New Roman"/>
+          <w:sz w:val="28"/>
+          <w:szCs w:val="28"/>
+          <w:bdr w:val="none" w:sz="0" w:space="0" w:color="auto" w:frame="1"/>
+          <w:lang w:eastAsia="ru-RU"/>
+        </w:rPr>
+        <w:t>f(x,</w:t>
+      </w:r>
+      <w:r>
+        <w:rPr>
+          <w:rFonts w:ascii="Times New Roman" w:eastAsia="Times New Roman" w:hAnsi="Times New Roman" w:cs="Times New Roman"/>
+          <w:sz w:val="28"/>
+          <w:szCs w:val="28"/>
+          <w:bdr w:val="none" w:sz="0" w:space="0" w:color="auto" w:frame="1"/>
+          <w:lang w:eastAsia="ru-RU"/>
+        </w:rPr>
+        <w:t xml:space="preserve"> </w:t>
+      </w:r>
+      <w:r>
+        <w:rPr>
+          <w:rFonts w:ascii="Times New Roman" w:eastAsia="Times New Roman" w:hAnsi="Times New Roman" w:cs="Times New Roman"/>
+          <w:sz w:val="28"/>
+          <w:szCs w:val="28"/>
+          <w:bdr w:val="none" w:sz="0" w:space="0" w:color="auto" w:frame="1"/>
+          <w:lang w:eastAsia="ru-RU"/>
+        </w:rPr>
+        <w:t>y)</w:t>
+      </w:r>
+      <w:r>
+        <w:rPr>
+          <w:rFonts w:ascii="Times New Roman" w:eastAsia="Times New Roman" w:hAnsi="Times New Roman" w:cs="Times New Roman"/>
+          <w:sz w:val="28"/>
+          <w:szCs w:val="28"/>
+          <w:lang w:eastAsia="ru-RU"/>
+        </w:rPr>
+        <w:t> яв</w:t>
+      </w:r>
+      <w:r>
+        <w:rPr>
+          <w:rFonts w:ascii="Times New Roman" w:eastAsia="Times New Roman" w:hAnsi="Times New Roman" w:cs="Times New Roman"/>
+          <w:sz w:val="28"/>
+          <w:szCs w:val="28"/>
+          <w:lang w:eastAsia="ru-RU"/>
+        </w:rPr>
+        <w:t xml:space="preserve">ляется яркостью пиксела в точке </w:t>
+      </w:r>
+      <w:r>
+        <w:rPr>
+          <w:rFonts w:ascii="Cambria Math" w:eastAsia="Times New Roman" w:hAnsi="Cambria Math" w:cs="Cambria Math"/>
+          <w:sz w:val="28"/>
+          <w:szCs w:val="28"/>
+          <w:bdr w:val="none" w:sz="0" w:space="0" w:color="auto" w:frame="1"/>
+          <w:lang w:eastAsia="ru-RU"/>
+        </w:rPr>
+        <w:t>⟨</w:t>
+      </w:r>
+      <w:r>
+        <w:rPr>
+          <w:rFonts w:ascii="Times New Roman" w:eastAsia="Times New Roman" w:hAnsi="Times New Roman" w:cs="Times New Roman"/>
+          <w:sz w:val="28"/>
+          <w:szCs w:val="28"/>
+          <w:bdr w:val="none" w:sz="0" w:space="0" w:color="auto" w:frame="1"/>
+          <w:lang w:eastAsia="ru-RU"/>
+        </w:rPr>
+        <w:t>x,</w:t>
+      </w:r>
+      <w:r>
+        <w:rPr>
+          <w:rFonts w:ascii="Times New Roman" w:eastAsia="Times New Roman" w:hAnsi="Times New Roman" w:cs="Times New Roman"/>
+          <w:sz w:val="28"/>
+          <w:szCs w:val="28"/>
+          <w:bdr w:val="none" w:sz="0" w:space="0" w:color="auto" w:frame="1"/>
+          <w:lang w:eastAsia="ru-RU"/>
+        </w:rPr>
+        <w:t xml:space="preserve"> </w:t>
+      </w:r>
+      <w:r>
+        <w:rPr>
+          <w:rFonts w:ascii="Times New Roman" w:eastAsia="Times New Roman" w:hAnsi="Times New Roman" w:cs="Times New Roman"/>
+          <w:sz w:val="28"/>
+          <w:szCs w:val="28"/>
+          <w:bdr w:val="none" w:sz="0" w:space="0" w:color="auto" w:frame="1"/>
+          <w:lang w:eastAsia="ru-RU"/>
+        </w:rPr>
+        <w:t>y</w:t>
+      </w:r>
+      <w:r>
+        <w:rPr>
+          <w:rFonts w:ascii="Cambria Math" w:eastAsia="Times New Roman" w:hAnsi="Cambria Math" w:cs="Cambria Math"/>
+          <w:sz w:val="28"/>
+          <w:szCs w:val="28"/>
+          <w:bdr w:val="none" w:sz="0" w:space="0" w:color="auto" w:frame="1"/>
+          <w:lang w:eastAsia="ru-RU"/>
+        </w:rPr>
+        <w:t>⟩</w:t>
+      </w:r>
+      <w:r>
+        <w:rPr>
+          <w:rFonts w:ascii="Times New Roman" w:eastAsia="Times New Roman" w:hAnsi="Times New Roman" w:cs="Times New Roman"/>
+          <w:sz w:val="28"/>
+          <w:szCs w:val="28"/>
+          <w:lang w:eastAsia="ru-RU"/>
+        </w:rPr>
+        <w:t> на изображении.</w:t>
+      </w:r>
+    </w:p>
+    <w:p>
+      <w:pPr>
+        <w:spacing w:after="0" w:line="360" w:lineRule="auto"/>
+        <w:ind w:firstLine="709"/>
+        <w:jc w:val="both"/>
+        <w:rPr>
+          <w:rFonts w:ascii="Times New Roman" w:eastAsia="Times New Roman" w:hAnsi="Times New Roman" w:cs="Times New Roman"/>
+          <w:color w:val="000000"/>
+          <w:sz w:val="28"/>
+          <w:szCs w:val="28"/>
+          <w:lang w:eastAsia="ru-RU"/>
+        </w:rPr>
+      </w:pPr>
+      <w:r>
+        <w:rPr>
+          <w:rFonts w:ascii="Times New Roman" w:eastAsia="Times New Roman" w:hAnsi="Times New Roman" w:cs="Times New Roman"/>
+          <w:color w:val="000000"/>
+          <w:sz w:val="28"/>
+          <w:szCs w:val="28"/>
+          <w:bdr w:val="none" w:sz="0" w:space="0" w:color="auto" w:frame="1"/>
+          <w:lang w:eastAsia="ru-RU"/>
+        </w:rPr>
+        <w:t>Центральные моменты</w:t>
+      </w:r>
+      <w:r>
+        <w:rPr>
+          <w:rFonts w:ascii="Times New Roman" w:eastAsia="Times New Roman" w:hAnsi="Times New Roman" w:cs="Times New Roman"/>
+          <w:color w:val="000000"/>
+          <w:sz w:val="28"/>
+          <w:szCs w:val="28"/>
+          <w:lang w:eastAsia="ru-RU"/>
+        </w:rPr>
+        <w:t> являются функцией расстояния точки от центра тяжести символа:</w:t>
+      </w:r>
+    </w:p>
+    <w:p>
+      <w:pPr>
+        <w:spacing w:after="0" w:line="240" w:lineRule="auto"/>
+        <w:ind w:firstLine="709"/>
+        <w:jc w:val="both"/>
+        <w:rPr>
+          <w:rFonts w:ascii="Times New Roman" w:eastAsia="Times New Roman" w:hAnsi="Times New Roman" w:cs="Times New Roman"/>
+          <w:sz w:val="28"/>
+          <w:szCs w:val="28"/>
+          <w:lang w:eastAsia="ru-RU"/>
+        </w:rPr>
+      </w:pPr>
+      <m:oMathPara>
+        <m:oMath>
+          <m:sSub>
+            <m:sSubPr>
+              <m:ctrlPr>
+                <w:rPr>
+                  <w:rFonts w:ascii="Cambria Math" w:eastAsia="Times New Roman" w:hAnsi="Cambria Math" w:cs="Times New Roman"/>
+                  <w:i/>
+                  <w:sz w:val="28"/>
+                  <w:szCs w:val="28"/>
+                  <w:lang w:eastAsia="ru-RU"/>
+                </w:rPr>
+              </m:ctrlPr>
+            </m:sSubPr>
+            <m:e>
+              <m:r>
+                <w:rPr>
+                  <w:rFonts w:ascii="Cambria Math" w:eastAsia="Times New Roman" w:hAnsi="Cambria Math" w:cs="Times New Roman"/>
+                  <w:sz w:val="28"/>
+                  <w:szCs w:val="28"/>
+                  <w:lang w:eastAsia="ru-RU"/>
+                </w:rPr>
+                <m:t>m</m:t>
+              </m:r>
+            </m:e>
+            <m:sub>
+              <m:r>
+                <w:rPr>
+                  <w:rFonts w:ascii="Cambria Math" w:eastAsia="Times New Roman" w:hAnsi="Cambria Math" w:cs="Times New Roman"/>
+                  <w:sz w:val="28"/>
+                  <w:szCs w:val="28"/>
+                  <w:lang w:eastAsia="ru-RU"/>
+                </w:rPr>
+                <m:t>pq</m:t>
+              </m:r>
+            </m:sub>
+          </m:sSub>
+          <m:r>
+            <w:rPr>
+              <w:rFonts w:ascii="Cambria Math" w:eastAsia="Times New Roman" w:hAnsi="Cambria Math" w:cs="Times New Roman"/>
+              <w:sz w:val="28"/>
+              <w:szCs w:val="28"/>
+              <w:lang w:eastAsia="ru-RU"/>
+            </w:rPr>
+            <m:t>=</m:t>
+          </m:r>
+          <m:nary>
+            <m:naryPr>
+              <m:chr m:val="∑"/>
+              <m:limLoc m:val="undOvr"/>
+              <m:ctrlPr>
+                <w:rPr>
+                  <w:rFonts w:ascii="Cambria Math" w:eastAsia="Times New Roman" w:hAnsi="Cambria Math" w:cs="Times New Roman"/>
+                  <w:i/>
+                  <w:sz w:val="28"/>
+                  <w:szCs w:val="28"/>
+                  <w:lang w:eastAsia="ru-RU"/>
+                </w:rPr>
+              </m:ctrlPr>
+            </m:naryPr>
+            <m:sub>
+              <m:r>
+                <w:rPr>
+                  <w:rFonts w:ascii="Cambria Math" w:eastAsia="Times New Roman" w:hAnsi="Cambria Math" w:cs="Times New Roman"/>
+                  <w:sz w:val="28"/>
+                  <w:szCs w:val="28"/>
+                  <w:lang w:eastAsia="ru-RU"/>
+                </w:rPr>
+                <m:t>x=0</m:t>
+              </m:r>
+            </m:sub>
+            <m:sup>
+              <m:r>
+                <w:rPr>
+                  <w:rFonts w:ascii="Cambria Math" w:eastAsia="Times New Roman" w:hAnsi="Cambria Math" w:cs="Times New Roman"/>
+                  <w:sz w:val="28"/>
+                  <w:szCs w:val="28"/>
+                  <w:lang w:eastAsia="ru-RU"/>
+                </w:rPr>
+                <m:t>M-1</m:t>
+              </m:r>
+            </m:sup>
+            <m:e>
+              <m:nary>
+                <m:naryPr>
+                  <m:chr m:val="∑"/>
+                  <m:limLoc m:val="undOvr"/>
+                  <m:ctrlPr>
+                    <w:rPr>
+                      <w:rFonts w:ascii="Cambria Math" w:eastAsia="Times New Roman" w:hAnsi="Cambria Math" w:cs="Times New Roman"/>
+                      <w:i/>
+                      <w:sz w:val="28"/>
+                      <w:szCs w:val="28"/>
+                      <w:lang w:eastAsia="ru-RU"/>
+                    </w:rPr>
+                  </m:ctrlPr>
+                </m:naryPr>
+                <m:sub>
+                  <m:r>
+                    <w:rPr>
+                      <w:rFonts w:ascii="Cambria Math" w:eastAsia="Times New Roman" w:hAnsi="Cambria Math" w:cs="Times New Roman"/>
+                      <w:sz w:val="28"/>
+                      <w:szCs w:val="28"/>
+                      <w:lang w:eastAsia="ru-RU"/>
+                    </w:rPr>
+                    <m:t>y=0</m:t>
+                  </m:r>
+                </m:sub>
+                <m:sup>
+                  <m:r>
+                    <w:rPr>
+                      <w:rFonts w:ascii="Cambria Math" w:eastAsia="Times New Roman" w:hAnsi="Cambria Math" w:cs="Times New Roman"/>
+                      <w:sz w:val="28"/>
+                      <w:szCs w:val="28"/>
+                      <w:lang w:eastAsia="ru-RU"/>
+                    </w:rPr>
+                    <m:t>N-1</m:t>
+                  </m:r>
+                </m:sup>
+                <m:e>
+                  <m:d>
+                    <m:dPr>
+                      <m:ctrlPr>
+                        <w:rPr>
+                          <w:rFonts w:ascii="Cambria Math" w:eastAsia="Times New Roman" w:hAnsi="Cambria Math" w:cs="Times New Roman"/>
+                          <w:i/>
+                          <w:sz w:val="28"/>
+                          <w:szCs w:val="28"/>
+                          <w:lang w:eastAsia="ru-RU"/>
+                        </w:rPr>
+                      </m:ctrlPr>
+                    </m:dPr>
+                    <m:e>
+                      <m:r>
+                        <w:rPr>
+                          <w:rFonts w:ascii="Cambria Math" w:eastAsia="Times New Roman" w:hAnsi="Cambria Math" w:cs="Times New Roman"/>
+                          <w:sz w:val="28"/>
+                          <w:szCs w:val="28"/>
+                          <w:lang w:eastAsia="ru-RU"/>
+                        </w:rPr>
+                        <m:t>x-</m:t>
+                      </m:r>
+                      <m:sSup>
+                        <m:sSupPr>
+                          <m:ctrlPr>
+                            <w:rPr>
+                              <w:rFonts w:ascii="Cambria Math" w:eastAsia="Times New Roman" w:hAnsi="Cambria Math" w:cs="Times New Roman"/>
+                              <w:i/>
+                              <w:sz w:val="28"/>
+                              <w:szCs w:val="28"/>
+                              <w:lang w:eastAsia="ru-RU"/>
+                            </w:rPr>
+                          </m:ctrlPr>
+                        </m:sSupPr>
+                        <m:e>
+                          <m:r>
+                            <w:rPr>
+                              <w:rFonts w:ascii="Cambria Math" w:eastAsia="Times New Roman" w:hAnsi="Cambria Math" w:cs="Times New Roman"/>
+                              <w:sz w:val="28"/>
+                              <w:szCs w:val="28"/>
+                              <w:lang w:eastAsia="ru-RU"/>
+                            </w:rPr>
+                            <m:t>x</m:t>
+                          </m:r>
+                        </m:e>
+                        <m:sup>
+                          <m:r>
+                            <w:rPr>
+                              <w:rFonts w:ascii="Cambria Math" w:eastAsia="Times New Roman" w:hAnsi="Cambria Math" w:cs="Times New Roman"/>
+                              <w:sz w:val="28"/>
+                              <w:szCs w:val="28"/>
+                              <w:lang w:eastAsia="ru-RU"/>
+                            </w:rPr>
+                            <m:t>*</m:t>
+                          </m:r>
+                        </m:sup>
+                      </m:sSup>
+                    </m:e>
+                  </m:d>
+                  <m:d>
+                    <m:dPr>
+                      <m:ctrlPr>
+                        <w:rPr>
+                          <w:rFonts w:ascii="Cambria Math" w:eastAsia="Times New Roman" w:hAnsi="Cambria Math" w:cs="Times New Roman"/>
+                          <w:i/>
+                          <w:sz w:val="28"/>
+                          <w:szCs w:val="28"/>
+                          <w:lang w:eastAsia="ru-RU"/>
+                        </w:rPr>
+                      </m:ctrlPr>
+                    </m:dPr>
+                    <m:e>
+                      <m:r>
+                        <w:rPr>
+                          <w:rFonts w:ascii="Cambria Math" w:eastAsia="Times New Roman" w:hAnsi="Cambria Math" w:cs="Times New Roman"/>
+                          <w:sz w:val="28"/>
+                          <w:szCs w:val="28"/>
+                          <w:lang w:eastAsia="ru-RU"/>
+                        </w:rPr>
+                        <m:t>y-</m:t>
+                      </m:r>
+                      <m:sSup>
+                        <m:sSupPr>
+                          <m:ctrlPr>
+                            <w:rPr>
+                              <w:rFonts w:ascii="Cambria Math" w:eastAsia="Times New Roman" w:hAnsi="Cambria Math" w:cs="Times New Roman"/>
+                              <w:i/>
+                              <w:sz w:val="28"/>
+                              <w:szCs w:val="28"/>
+                              <w:lang w:eastAsia="ru-RU"/>
+                            </w:rPr>
+                          </m:ctrlPr>
+                        </m:sSupPr>
+                        <m:e>
+                          <m:r>
+                            <w:rPr>
+                              <w:rFonts w:ascii="Cambria Math" w:eastAsia="Times New Roman" w:hAnsi="Cambria Math" w:cs="Times New Roman"/>
+                              <w:sz w:val="28"/>
+                              <w:szCs w:val="28"/>
+                              <w:lang w:eastAsia="ru-RU"/>
+                            </w:rPr>
+                            <m:t>y</m:t>
+                          </m:r>
+                        </m:e>
+                        <m:sup>
+                          <m:r>
+                            <w:rPr>
+                              <w:rFonts w:ascii="Cambria Math" w:eastAsia="Times New Roman" w:hAnsi="Cambria Math" w:cs="Times New Roman"/>
+                              <w:sz w:val="28"/>
+                              <w:szCs w:val="28"/>
+                              <w:lang w:eastAsia="ru-RU"/>
+                            </w:rPr>
+                            <m:t>*</m:t>
+                          </m:r>
+                        </m:sup>
+                      </m:sSup>
+                    </m:e>
+                  </m:d>
+                  <m:r>
+                    <w:rPr>
+                      <w:rFonts w:ascii="Cambria Math" w:eastAsia="Times New Roman" w:hAnsi="Cambria Math" w:cs="Times New Roman"/>
+                      <w:sz w:val="28"/>
+                      <w:szCs w:val="28"/>
+                      <w:lang w:eastAsia="ru-RU"/>
+                    </w:rPr>
+                    <m:t>f</m:t>
+                  </m:r>
+                  <m:d>
+                    <m:dPr>
+                      <m:ctrlPr>
+                        <w:rPr>
+                          <w:rFonts w:ascii="Cambria Math" w:eastAsia="Times New Roman" w:hAnsi="Cambria Math" w:cs="Times New Roman"/>
+                          <w:i/>
+                          <w:sz w:val="28"/>
+                          <w:szCs w:val="28"/>
+                          <w:lang w:eastAsia="ru-RU"/>
+                        </w:rPr>
+                      </m:ctrlPr>
+                    </m:dPr>
+                    <m:e>
+                      <m:r>
+                        <w:rPr>
+                          <w:rFonts w:ascii="Cambria Math" w:eastAsia="Times New Roman" w:hAnsi="Cambria Math" w:cs="Times New Roman"/>
+                          <w:sz w:val="28"/>
+                          <w:szCs w:val="28"/>
+                          <w:lang w:eastAsia="ru-RU"/>
+                        </w:rPr>
+                        <m:t>x, y</m:t>
+                      </m:r>
+                    </m:e>
+                  </m:d>
+                  <m:r>
+                    <w:rPr>
+                      <w:rFonts w:ascii="Cambria Math" w:eastAsia="Times New Roman" w:hAnsi="Cambria Math" w:cs="Times New Roman"/>
+                      <w:sz w:val="28"/>
+                      <w:szCs w:val="28"/>
+                      <w:lang w:eastAsia="ru-RU"/>
+                    </w:rPr>
+                    <m:t>,</m:t>
+                  </m:r>
+                </m:e>
+              </m:nary>
+            </m:e>
+          </m:nary>
+        </m:oMath>
+      </m:oMathPara>
+    </w:p>
+    <w:p>
+      <w:pPr>
+        <w:spacing w:after="0" w:line="360" w:lineRule="auto"/>
+        <w:ind w:firstLine="709"/>
+        <w:jc w:val="both"/>
+        <w:rPr>
+          <w:rFonts w:ascii="Times New Roman" w:eastAsia="Times New Roman" w:hAnsi="Times New Roman" w:cs="Times New Roman"/>
+          <w:sz w:val="28"/>
+          <w:szCs w:val="28"/>
+          <w:lang w:eastAsia="ru-RU"/>
+        </w:rPr>
+      </w:pPr>
+      <w:r>
+        <w:rPr>
+          <w:rFonts w:ascii="Times New Roman" w:eastAsia="Times New Roman" w:hAnsi="Times New Roman" w:cs="Times New Roman"/>
+          <w:sz w:val="28"/>
+          <w:szCs w:val="28"/>
+          <w:lang w:eastAsia="ru-RU"/>
+        </w:rPr>
+        <w:t>где </w:t>
+      </w:r>
+      <w:r>
+        <w:rPr>
+          <w:rFonts w:ascii="Times New Roman" w:eastAsia="Times New Roman" w:hAnsi="Times New Roman" w:cs="Times New Roman"/>
+          <w:sz w:val="28"/>
+          <w:szCs w:val="28"/>
+          <w:bdr w:val="none" w:sz="0" w:space="0" w:color="auto" w:frame="1"/>
+          <w:lang w:eastAsia="ru-RU"/>
+        </w:rPr>
+        <w:t>x</w:t>
+      </w:r>
+      <w:r>
+        <w:rPr>
+          <w:rFonts w:ascii="Times New Roman" w:eastAsia="Times New Roman" w:hAnsi="Times New Roman" w:cs="Times New Roman"/>
+          <w:sz w:val="28"/>
+          <w:szCs w:val="28"/>
+          <w:lang w:eastAsia="ru-RU"/>
+        </w:rPr>
+        <w:t> и </w:t>
+      </w:r>
+      <w:r>
+        <w:rPr>
+          <w:rFonts w:ascii="Times New Roman" w:eastAsia="Times New Roman" w:hAnsi="Times New Roman" w:cs="Times New Roman"/>
+          <w:sz w:val="28"/>
+          <w:szCs w:val="28"/>
+          <w:bdr w:val="none" w:sz="0" w:space="0" w:color="auto" w:frame="1"/>
+          <w:lang w:eastAsia="ru-RU"/>
+        </w:rPr>
+        <w:t>y</w:t>
+      </w:r>
+      <w:r>
+        <w:rPr>
+          <w:rFonts w:ascii="Times New Roman" w:eastAsia="Times New Roman" w:hAnsi="Times New Roman" w:cs="Times New Roman"/>
+          <w:sz w:val="28"/>
+          <w:szCs w:val="28"/>
+          <w:lang w:eastAsia="ru-RU"/>
+        </w:rPr>
+        <w:t> "с чертой" - координаты центра тяжести.</w:t>
+      </w:r>
+    </w:p>
+    <w:p>
+      <w:pPr>
+        <w:spacing w:after="0" w:line="360" w:lineRule="auto"/>
+        <w:ind w:firstLine="709"/>
+        <w:jc w:val="both"/>
+        <w:rPr>
+          <w:rFonts w:ascii="Times New Roman" w:eastAsia="Times New Roman" w:hAnsi="Times New Roman" w:cs="Times New Roman"/>
+          <w:sz w:val="28"/>
+          <w:szCs w:val="28"/>
+          <w:lang w:eastAsia="ru-RU"/>
+        </w:rPr>
+      </w:pPr>
+      <w:r>
+        <w:rPr>
+          <w:rFonts w:ascii="Times New Roman" w:eastAsia="Times New Roman" w:hAnsi="Times New Roman" w:cs="Times New Roman"/>
+          <w:color w:val="000000"/>
+          <w:sz w:val="28"/>
+          <w:szCs w:val="28"/>
+          <w:bdr w:val="none" w:sz="0" w:space="0" w:color="auto" w:frame="1"/>
+          <w:lang w:eastAsia="ru-RU"/>
+        </w:rPr>
+        <w:t>Нормированные центральные моменты</w:t>
+      </w:r>
+      <w:r>
+        <w:rPr>
+          <w:rFonts w:ascii="Times New Roman" w:eastAsia="Times New Roman" w:hAnsi="Times New Roman" w:cs="Times New Roman"/>
+          <w:color w:val="000000"/>
+          <w:sz w:val="28"/>
+          <w:szCs w:val="28"/>
+          <w:lang w:eastAsia="ru-RU"/>
+        </w:rPr>
+        <w:t> получаются в результате деления центральных моментов на моменты нулевого порядка.</w:t>
+      </w:r>
+    </w:p>
+    <w:p>
+      <w:pPr>
+        <w:shd w:val="clear" w:color="auto" w:fill="FFFFFF"/>
+        <w:spacing w:before="96" w:after="120" w:line="360" w:lineRule="auto"/>
+        <w:ind w:firstLine="709"/>
+        <w:jc w:val="both"/>
+        <w:rPr>
+          <w:rFonts w:ascii="Times New Roman" w:eastAsia="Times New Roman" w:hAnsi="Times New Roman" w:cs="Times New Roman"/>
+          <w:color w:val="000000"/>
+          <w:sz w:val="28"/>
+          <w:szCs w:val="28"/>
+          <w:lang w:eastAsia="ru-RU"/>
+        </w:rPr>
+      </w:pPr>
+      <w:r>
+        <w:rPr>
+          <w:rFonts w:ascii="Times New Roman" w:eastAsia="Times New Roman" w:hAnsi="Times New Roman" w:cs="Times New Roman"/>
+          <w:color w:val="000000"/>
+          <w:sz w:val="28"/>
+          <w:szCs w:val="28"/>
+          <w:lang w:eastAsia="ru-RU"/>
+        </w:rPr>
+        <w:t xml:space="preserve">Следует отметить, что строковые моменты, как правило, обеспечивают более низкий уровень распознавания. Центральные и нормированные </w:t>
+      </w:r>
+      <w:r>
+        <w:rPr>
+          <w:rFonts w:ascii="Times New Roman" w:eastAsia="Times New Roman" w:hAnsi="Times New Roman" w:cs="Times New Roman"/>
+          <w:color w:val="000000"/>
+          <w:sz w:val="28"/>
+          <w:szCs w:val="28"/>
+          <w:lang w:eastAsia="ru-RU"/>
+        </w:rPr>
+        <w:lastRenderedPageBreak/>
+        <w:t>моменты более предпочтительны вследствие их большей инвариантности к преобразованиям изображений.</w:t>
+      </w:r>
+    </w:p>
+    <w:p>
+      <w:pPr>
+        <w:shd w:val="clear" w:color="auto" w:fill="FFFFFF"/>
+        <w:spacing w:after="0" w:line="360" w:lineRule="auto"/>
+        <w:ind w:firstLine="709"/>
+        <w:jc w:val="both"/>
+        <w:rPr>
+          <w:rFonts w:ascii="Times New Roman" w:eastAsia="Times New Roman" w:hAnsi="Times New Roman" w:cs="Times New Roman"/>
+          <w:color w:val="000000"/>
+          <w:sz w:val="28"/>
+          <w:szCs w:val="28"/>
+          <w:lang w:eastAsia="ru-RU"/>
+        </w:rPr>
+      </w:pPr>
+      <w:r>
+        <w:rPr>
+          <w:rFonts w:ascii="Times New Roman" w:eastAsia="Times New Roman" w:hAnsi="Times New Roman" w:cs="Times New Roman"/>
+          <w:color w:val="000000"/>
+          <w:sz w:val="28"/>
+          <w:szCs w:val="28"/>
+          <w:lang w:eastAsia="ru-RU"/>
+        </w:rPr>
+        <w:t xml:space="preserve">В </w:t>
+      </w:r>
+      <w:r>
+        <w:rPr>
+          <w:rFonts w:ascii="Times New Roman" w:eastAsia="Times New Roman" w:hAnsi="Times New Roman" w:cs="Times New Roman"/>
+          <w:color w:val="000000"/>
+          <w:sz w:val="28"/>
+          <w:szCs w:val="28"/>
+          <w:bdr w:val="none" w:sz="0" w:space="0" w:color="auto" w:frame="1"/>
+          <w:lang w:eastAsia="ru-RU"/>
+        </w:rPr>
+        <w:t>методе пересечений</w:t>
+      </w:r>
+      <w:r>
+        <w:rPr>
+          <w:rFonts w:ascii="Times New Roman" w:eastAsia="Times New Roman" w:hAnsi="Times New Roman" w:cs="Times New Roman"/>
+          <w:color w:val="000000"/>
+          <w:sz w:val="28"/>
+          <w:szCs w:val="28"/>
+          <w:lang w:eastAsia="ru-RU"/>
+        </w:rPr>
+        <w:t> признаки формируются путем подсчета того, сколько раз и каким образом произошло пересечение изображения символа с выбранными прямыми, проводимыми под определенными углами. Этот метод часто используется в коммерческих системах благодаря тому, что он инвариантен к дисторсии и небольшим стилистическим вариациям написания символов, а также обладает достаточно высокой скоростью и не требует высоких вычислительных затрат. На рис. 1 показано эталонное изображение символа </w:t>
+      </w:r>
+      <w:r>
+        <w:rPr>
+          <w:rFonts w:ascii="Times New Roman" w:eastAsia="Times New Roman" w:hAnsi="Times New Roman" w:cs="Times New Roman"/>
+          <w:color w:val="000000"/>
+          <w:sz w:val="28"/>
+          <w:szCs w:val="28"/>
+          <w:bdr w:val="none" w:sz="0" w:space="0" w:color="auto" w:frame="1"/>
+          <w:lang w:eastAsia="ru-RU"/>
+        </w:rPr>
+        <w:t>R</w:t>
+      </w:r>
+      <w:r>
+        <w:rPr>
+          <w:rFonts w:ascii="Times New Roman" w:eastAsia="Times New Roman" w:hAnsi="Times New Roman" w:cs="Times New Roman"/>
+          <w:color w:val="000000"/>
+          <w:sz w:val="28"/>
+          <w:szCs w:val="28"/>
+          <w:lang w:eastAsia="ru-RU"/>
+        </w:rPr>
+        <w:t>, система секущих прямых, а также вектор расстояний до эталонных векторов. На рис. 2 представлен пример реального изображения</w:t>
+      </w:r>
+    </w:p>
+    <w:p>
+      <w:pPr>
+        <w:shd w:val="clear" w:color="auto" w:fill="FFFFFF"/>
+        <w:spacing w:after="0" w:line="360" w:lineRule="auto"/>
+        <w:ind w:firstLine="709"/>
+        <w:jc w:val="both"/>
+        <w:rPr>
+          <w:rFonts w:ascii="Times New Roman" w:eastAsia="Times New Roman" w:hAnsi="Times New Roman" w:cs="Times New Roman"/>
+          <w:color w:val="000000"/>
+          <w:sz w:val="28"/>
+          <w:szCs w:val="28"/>
+          <w:lang w:eastAsia="ru-RU"/>
+        </w:rPr>
+      </w:pPr>
+    </w:p>
+    <w:p>
+      <w:pPr>
+        <w:shd w:val="clear" w:color="auto" w:fill="FFFFFF"/>
+        <w:spacing w:after="0" w:line="360" w:lineRule="auto"/>
+        <w:ind w:firstLine="709"/>
+        <w:jc w:val="both"/>
+        <w:rPr>
+          <w:rFonts w:ascii="Times New Roman" w:eastAsia="Times New Roman" w:hAnsi="Times New Roman" w:cs="Times New Roman"/>
+          <w:color w:val="000000"/>
+          <w:sz w:val="28"/>
+          <w:szCs w:val="28"/>
+          <w:lang w:eastAsia="ru-RU"/>
+        </w:rPr>
+      </w:pPr>
+    </w:p>
+    <w:p>
+      <w:pPr>
+        <w:keepNext/>
+        <w:shd w:val="clear" w:color="auto" w:fill="FFFFFF"/>
+        <w:spacing w:before="96" w:after="120" w:line="360" w:lineRule="atLeast"/>
+        <w:ind w:firstLine="709"/>
+        <w:jc w:val="center"/>
+      </w:pPr>
+      <w:r>
+        <w:rPr>
+          <w:rFonts w:ascii="Times New Roman" w:eastAsia="Times New Roman" w:hAnsi="Times New Roman" w:cs="Times New Roman"/>
+          <w:noProof/>
+          <w:color w:val="0B0080"/>
+          <w:sz w:val="28"/>
+          <w:szCs w:val="28"/>
+          <w:lang w:eastAsia="ru-RU"/>
+        </w:rPr>
+        <w:drawing>
+          <wp:inline distT="0" distB="0" distL="0" distR="0" wp14:anchorId="18BE5429" wp14:editId="58AF5BB2">
+            <wp:extent cx="3061970" cy="3019425"/>
+            <wp:effectExtent l="0" t="0" r="5080" b="9525"/>
+            <wp:docPr id="15" name="Рисунок 15" descr="7-2-1.jpg">
+              <a:hlinkClick xmlns:a="http://schemas.openxmlformats.org/drawingml/2006/main" r:id="rId7"/>
+            </wp:docPr>
+            <wp:cNvGraphicFramePr>
+              <a:graphicFrameLocks xmlns:a="http://schemas.openxmlformats.org/drawingml/2006/main" noChangeAspect="1"/>
+            </wp:cNvGraphicFramePr>
+            <a:graphic xmlns:a="http://schemas.openxmlformats.org/drawingml/2006/main">
+              <a:graphicData uri="http://schemas.openxmlformats.org/drawingml/2006/picture">
+                <pic:pic xmlns:pic="http://schemas.openxmlformats.org/drawingml/2006/picture">
+                  <pic:nvPicPr>
+                    <pic:cNvPr id="0" name="Picture 21" descr="7-2-1.jpg">
+                      <a:hlinkClick r:id="rId7"/>
+                    </pic:cNvPr>
+                    <pic:cNvPicPr>
+                      <a:picLocks noChangeAspect="1" noChangeArrowheads="1"/>
+                    </pic:cNvPicPr>
+                  </pic:nvPicPr>
+                  <pic:blipFill>
+                    <a:blip r:embed="rId8">
+                      <a:extLst>
+                        <a:ext uri="{28A0092B-C50C-407E-A947-70E740481C1C}">
+                          <a14:useLocalDpi xmlns:a14="http://schemas.microsoft.com/office/drawing/2010/main" val="0"/>
+                        </a:ext>
+                      </a:extLst>
+                    </a:blip>
+                    <a:srcRect/>
+                    <a:stretch>
+                      <a:fillRect/>
+                    </a:stretch>
+                  </pic:blipFill>
+                  <pic:spPr bwMode="auto">
+                    <a:xfrm>
+                      <a:off x="0" y="0"/>
+                      <a:ext cx="3061970" cy="3019425"/>
+                    </a:xfrm>
+                    <a:prstGeom prst="rect">
+                      <a:avLst/>
+                    </a:prstGeom>
+                    <a:noFill/>
+                    <a:ln>
+                      <a:noFill/>
+                    </a:ln>
+                  </pic:spPr>
+                </pic:pic>
+              </a:graphicData>
+            </a:graphic>
+          </wp:inline>
+        </w:drawing>
+      </w:r>
+    </w:p>
+    <w:p>
+      <w:pPr>
+        <w:pStyle w:val="a4"/>
+        <w:jc w:val="center"/>
+        <w:rPr>
+          <w:lang w:val="en-US"/>
+        </w:rPr>
+      </w:pPr>
+      <w:r>
+        <w:t xml:space="preserve">Рисунок </w:t>
+      </w:r>
+      <w:r>
+        <w:fldChar w:fldCharType="begin"/>
+      </w:r>
+      <w:r>
+        <w:instrText xml:space="preserve"> SEQ Рисунок \* ARABIC </w:instrText>
+      </w:r>
+      <w:r>
+        <w:fldChar w:fldCharType="separate"/>
+      </w:r>
+      <w:r>
+        <w:rPr>
+          <w:noProof/>
+        </w:rPr>
+        <w:t>1</w:t>
+      </w:r>
+      <w:r>
+        <w:fldChar w:fldCharType="end"/>
+      </w:r>
+      <w:r>
+        <w:t xml:space="preserve">. Пример формирования набора пересечений для эталонного изображения символа </w:t>
+      </w:r>
+      <w:r>
+        <w:rPr>
+          <w:lang w:val="en-US"/>
+        </w:rPr>
+        <w:t>R</w:t>
+      </w:r>
+    </w:p>
+    <w:p>
+      <w:pPr>
+        <w:keepNext/>
+        <w:shd w:val="clear" w:color="auto" w:fill="FFFFFF"/>
+        <w:spacing w:before="96" w:after="120" w:line="360" w:lineRule="atLeast"/>
+        <w:ind w:firstLine="709"/>
+        <w:jc w:val="center"/>
+        <w:rPr>
+          <w:rFonts w:ascii="Times New Roman" w:eastAsia="Times New Roman" w:hAnsi="Times New Roman" w:cs="Times New Roman"/>
+          <w:noProof/>
+          <w:color w:val="0B0080"/>
+          <w:sz w:val="28"/>
+          <w:szCs w:val="28"/>
+          <w:lang w:eastAsia="ru-RU"/>
+        </w:rPr>
+      </w:pPr>
+    </w:p>
+    <w:p>
+      <w:pPr>
+        <w:keepNext/>
+        <w:shd w:val="clear" w:color="auto" w:fill="FFFFFF"/>
+        <w:spacing w:before="96" w:after="120" w:line="360" w:lineRule="atLeast"/>
+        <w:ind w:firstLine="709"/>
+        <w:jc w:val="center"/>
+      </w:pPr>
+      <w:r>
+        <w:rPr>
+          <w:rFonts w:ascii="Times New Roman" w:eastAsia="Times New Roman" w:hAnsi="Times New Roman" w:cs="Times New Roman"/>
+          <w:noProof/>
+          <w:color w:val="0B0080"/>
+          <w:sz w:val="28"/>
+          <w:szCs w:val="28"/>
+          <w:lang w:eastAsia="ru-RU"/>
+        </w:rPr>
+        <w:drawing>
+          <wp:inline distT="0" distB="0" distL="0" distR="0" wp14:anchorId="31F8D30B" wp14:editId="31C52B7B">
+            <wp:extent cx="2913380" cy="3083560"/>
+            <wp:effectExtent l="0" t="0" r="1270" b="2540"/>
+            <wp:docPr id="14" name="Рисунок 14" descr="7-2-2.jpg">
+              <a:hlinkClick xmlns:a="http://schemas.openxmlformats.org/drawingml/2006/main" r:id="rId9"/>
+            </wp:docPr>
+            <wp:cNvGraphicFramePr>
+              <a:graphicFrameLocks xmlns:a="http://schemas.openxmlformats.org/drawingml/2006/main" noChangeAspect="1"/>
+            </wp:cNvGraphicFramePr>
+            <a:graphic xmlns:a="http://schemas.openxmlformats.org/drawingml/2006/main">
+              <a:graphicData uri="http://schemas.openxmlformats.org/drawingml/2006/picture">
+                <pic:pic xmlns:pic="http://schemas.openxmlformats.org/drawingml/2006/picture">
+                  <pic:nvPicPr>
+                    <pic:cNvPr id="0" name="Picture 22" descr="7-2-2.jpg">
+                      <a:hlinkClick r:id="rId9"/>
+                    </pic:cNvPr>
+                    <pic:cNvPicPr>
+                      <a:picLocks noChangeAspect="1" noChangeArrowheads="1"/>
+                    </pic:cNvPicPr>
+                  </pic:nvPicPr>
+                  <pic:blipFill>
+                    <a:blip r:embed="rId10">
+                      <a:extLst>
+                        <a:ext uri="{28A0092B-C50C-407E-A947-70E740481C1C}">
+                          <a14:useLocalDpi xmlns:a14="http://schemas.microsoft.com/office/drawing/2010/main" val="0"/>
+                        </a:ext>
+                      </a:extLst>
+                    </a:blip>
+                    <a:srcRect/>
+                    <a:stretch>
+                      <a:fillRect/>
+                    </a:stretch>
+                  </pic:blipFill>
+                  <pic:spPr bwMode="auto">
+                    <a:xfrm>
+                      <a:off x="0" y="0"/>
+                      <a:ext cx="2913380" cy="3083560"/>
+                    </a:xfrm>
+                    <a:prstGeom prst="rect">
+                      <a:avLst/>
+                    </a:prstGeom>
+                    <a:noFill/>
+                    <a:ln>
+                      <a:noFill/>
+                    </a:ln>
+                  </pic:spPr>
+                </pic:pic>
+              </a:graphicData>
+            </a:graphic>
+          </wp:inline>
+        </w:drawing>
+      </w:r>
+    </w:p>
+    <w:p>
+      <w:pPr>
+        <w:pStyle w:val="a4"/>
+        <w:jc w:val="center"/>
+        <w:rPr>
+          <w:lang w:val="en-US"/>
+        </w:rPr>
+      </w:pPr>
+      <w:r>
+        <w:t xml:space="preserve">Рисунок </w:t>
+      </w:r>
+      <w:r>
+        <w:fldChar w:fldCharType="begin"/>
+      </w:r>
+      <w:r>
+        <w:instrText xml:space="preserve"> SEQ Рисунок \* ARABIC </w:instrText>
+      </w:r>
+      <w:r>
+        <w:fldChar w:fldCharType="separate"/>
+      </w:r>
+      <w:r>
+        <w:rPr>
+          <w:noProof/>
+        </w:rPr>
+        <w:t>2</w:t>
+      </w:r>
+      <w:r>
+        <w:fldChar w:fldCharType="end"/>
+      </w:r>
+      <w:r>
+        <w:t xml:space="preserve">. Пример формирования набора пересечений для реального изображения символа </w:t>
+      </w:r>
+      <w:r>
+        <w:rPr>
+          <w:lang w:val="en-US"/>
+        </w:rPr>
+        <w:t>R</w:t>
+      </w:r>
+    </w:p>
+    <w:p>
+      <w:pPr>
+        <w:rPr>
+          <w:lang w:val="en-US"/>
+        </w:rPr>
+      </w:pPr>
+    </w:p>
+    <w:p>
+      <w:pPr>
+        <w:rPr>
+          <w:lang w:val="en-US"/>
+        </w:rPr>
+      </w:pPr>
+    </w:p>
+    <w:p>
+      <w:pPr>
+        <w:shd w:val="clear" w:color="auto" w:fill="FFFFFF"/>
+        <w:spacing w:before="96" w:after="120" w:line="360" w:lineRule="atLeast"/>
+        <w:ind w:firstLine="709"/>
+        <w:jc w:val="both"/>
+        <w:rPr>
+          <w:rFonts w:ascii="Times New Roman" w:eastAsia="Times New Roman" w:hAnsi="Times New Roman" w:cs="Times New Roman"/>
+          <w:color w:val="000000"/>
+          <w:sz w:val="28"/>
+          <w:szCs w:val="28"/>
+          <w:lang w:eastAsia="ru-RU"/>
+        </w:rPr>
+      </w:pPr>
+    </w:p>
+    <w:p>
+      <w:pPr>
+        <w:shd w:val="clear" w:color="auto" w:fill="FFFFFF"/>
+        <w:spacing w:before="96" w:after="120" w:line="360" w:lineRule="atLeast"/>
+        <w:ind w:firstLine="709"/>
+        <w:jc w:val="both"/>
+        <w:rPr>
+          <w:rFonts w:ascii="Times New Roman" w:eastAsia="Times New Roman" w:hAnsi="Times New Roman" w:cs="Times New Roman"/>
+          <w:color w:val="000000"/>
+          <w:sz w:val="28"/>
+          <w:szCs w:val="28"/>
+          <w:lang w:eastAsia="ru-RU"/>
+        </w:rPr>
+      </w:pPr>
+    </w:p>
+    <w:p>
+      <w:pPr>
+        <w:keepNext/>
+        <w:shd w:val="clear" w:color="auto" w:fill="FFFFFF"/>
+        <w:spacing w:before="96" w:after="120" w:line="360" w:lineRule="atLeast"/>
+        <w:ind w:firstLine="709"/>
+        <w:jc w:val="center"/>
+      </w:pPr>
+      <w:r>
+        <w:rPr>
+          <w:rFonts w:ascii="Times New Roman" w:eastAsia="Times New Roman" w:hAnsi="Times New Roman" w:cs="Times New Roman"/>
+          <w:noProof/>
+          <w:color w:val="0B0080"/>
+          <w:sz w:val="28"/>
+          <w:szCs w:val="28"/>
+          <w:lang w:eastAsia="ru-RU"/>
+        </w:rPr>
+        <w:drawing>
+          <wp:inline distT="0" distB="0" distL="0" distR="0" wp14:anchorId="08E5C8A3" wp14:editId="724EC8FD">
+            <wp:extent cx="2700655" cy="3061970"/>
+            <wp:effectExtent l="0" t="0" r="4445" b="5080"/>
+            <wp:docPr id="13" name="Рисунок 13" descr="7-2-3.jpg">
+              <a:hlinkClick xmlns:a="http://schemas.openxmlformats.org/drawingml/2006/main" r:id="rId11"/>
+            </wp:docPr>
+            <wp:cNvGraphicFramePr>
+              <a:graphicFrameLocks xmlns:a="http://schemas.openxmlformats.org/drawingml/2006/main" noChangeAspect="1"/>
+            </wp:cNvGraphicFramePr>
+            <a:graphic xmlns:a="http://schemas.openxmlformats.org/drawingml/2006/main">
+              <a:graphicData uri="http://schemas.openxmlformats.org/drawingml/2006/picture">
+                <pic:pic xmlns:pic="http://schemas.openxmlformats.org/drawingml/2006/picture">
+                  <pic:nvPicPr>
+                    <pic:cNvPr id="0" name="Picture 23" descr="7-2-3.jpg">
+                      <a:hlinkClick r:id="rId11"/>
+                    </pic:cNvPr>
+                    <pic:cNvPicPr>
+                      <a:picLocks noChangeAspect="1" noChangeArrowheads="1"/>
+                    </pic:cNvPicPr>
+                  </pic:nvPicPr>
+                  <pic:blipFill>
+                    <a:blip r:embed="rId12">
+                      <a:extLst>
+                        <a:ext uri="{28A0092B-C50C-407E-A947-70E740481C1C}">
+                          <a14:useLocalDpi xmlns:a14="http://schemas.microsoft.com/office/drawing/2010/main" val="0"/>
+                        </a:ext>
+                      </a:extLst>
+                    </a:blip>
+                    <a:srcRect/>
+                    <a:stretch>
+                      <a:fillRect/>
+                    </a:stretch>
+                  </pic:blipFill>
+                  <pic:spPr bwMode="auto">
+                    <a:xfrm>
+                      <a:off x="0" y="0"/>
+                      <a:ext cx="2700655" cy="3061970"/>
+                    </a:xfrm>
+                    <a:prstGeom prst="rect">
+                      <a:avLst/>
+                    </a:prstGeom>
+                    <a:noFill/>
+                    <a:ln>
+                      <a:noFill/>
+                    </a:ln>
+                  </pic:spPr>
+                </pic:pic>
+              </a:graphicData>
+            </a:graphic>
+          </wp:inline>
+        </w:drawing>
+      </w:r>
+    </w:p>
+    <w:p>
+      <w:pPr>
+        <w:pStyle w:val="a4"/>
+        <w:jc w:val="center"/>
+        <w:rPr>
+          <w:lang w:val="en-US"/>
+        </w:rPr>
+      </w:pPr>
+      <w:r>
+        <w:t xml:space="preserve">Рисунок </w:t>
+      </w:r>
+      <w:r>
+        <w:fldChar w:fldCharType="begin"/>
+      </w:r>
+      <w:r>
+        <w:instrText xml:space="preserve"> SEQ Рисунок \* ARABIC </w:instrText>
+      </w:r>
+      <w:r>
+        <w:fldChar w:fldCharType="separate"/>
+      </w:r>
+      <w:r>
+        <w:rPr>
+          <w:noProof/>
+        </w:rPr>
+        <w:t>3</w:t>
+      </w:r>
+      <w:r>
+        <w:fldChar w:fldCharType="end"/>
+      </w:r>
+      <w:r>
+        <w:t xml:space="preserve">. Пример формирования зонного описания для эталонного изображения символа </w:t>
+      </w:r>
+      <w:r>
+        <w:rPr>
+          <w:lang w:val="en-US"/>
+        </w:rPr>
+        <w:t>R</w:t>
+      </w:r>
+    </w:p>
+    <w:p>
+      <w:pPr>
+        <w:keepNext/>
+        <w:shd w:val="clear" w:color="auto" w:fill="FFFFFF"/>
+        <w:spacing w:before="96" w:after="120" w:line="360" w:lineRule="atLeast"/>
+        <w:ind w:firstLine="709"/>
+        <w:jc w:val="center"/>
+      </w:pPr>
+      <w:r>
+        <w:rPr>
+          <w:rFonts w:ascii="Times New Roman" w:eastAsia="Times New Roman" w:hAnsi="Times New Roman" w:cs="Times New Roman"/>
+          <w:noProof/>
+          <w:color w:val="0B0080"/>
+          <w:sz w:val="28"/>
+          <w:szCs w:val="28"/>
+          <w:lang w:eastAsia="ru-RU"/>
+        </w:rPr>
+        <w:lastRenderedPageBreak/>
+        <w:drawing>
+          <wp:inline distT="0" distB="0" distL="0" distR="0" wp14:anchorId="69F322A7" wp14:editId="2F854932">
+            <wp:extent cx="2711450" cy="2966720"/>
+            <wp:effectExtent l="0" t="0" r="0" b="5080"/>
+            <wp:docPr id="12" name="Рисунок 12" descr="7-2-4.jpg">
+              <a:hlinkClick xmlns:a="http://schemas.openxmlformats.org/drawingml/2006/main" r:id="rId13"/>
+            </wp:docPr>
+            <wp:cNvGraphicFramePr>
+              <a:graphicFrameLocks xmlns:a="http://schemas.openxmlformats.org/drawingml/2006/main" noChangeAspect="1"/>
+            </wp:cNvGraphicFramePr>
+            <a:graphic xmlns:a="http://schemas.openxmlformats.org/drawingml/2006/main">
+              <a:graphicData uri="http://schemas.openxmlformats.org/drawingml/2006/picture">
+                <pic:pic xmlns:pic="http://schemas.openxmlformats.org/drawingml/2006/picture">
+                  <pic:nvPicPr>
+                    <pic:cNvPr id="0" name="Picture 24" descr="7-2-4.jpg">
+                      <a:hlinkClick r:id="rId13"/>
+                    </pic:cNvPr>
+                    <pic:cNvPicPr>
+                      <a:picLocks noChangeAspect="1" noChangeArrowheads="1"/>
+                    </pic:cNvPicPr>
+                  </pic:nvPicPr>
+                  <pic:blipFill>
+                    <a:blip r:embed="rId14">
+                      <a:extLst>
+                        <a:ext uri="{28A0092B-C50C-407E-A947-70E740481C1C}">
+                          <a14:useLocalDpi xmlns:a14="http://schemas.microsoft.com/office/drawing/2010/main" val="0"/>
+                        </a:ext>
+                      </a:extLst>
+                    </a:blip>
+                    <a:srcRect/>
+                    <a:stretch>
+                      <a:fillRect/>
+                    </a:stretch>
+                  </pic:blipFill>
+                  <pic:spPr bwMode="auto">
+                    <a:xfrm>
+                      <a:off x="0" y="0"/>
+                      <a:ext cx="2711450" cy="2966720"/>
+                    </a:xfrm>
+                    <a:prstGeom prst="rect">
+                      <a:avLst/>
+                    </a:prstGeom>
+                    <a:noFill/>
+                    <a:ln>
+                      <a:noFill/>
+                    </a:ln>
+                  </pic:spPr>
+                </pic:pic>
+              </a:graphicData>
+            </a:graphic>
+          </wp:inline>
+        </w:drawing>
+      </w:r>
+    </w:p>
+    <w:p>
+      <w:pPr>
+        <w:pStyle w:val="a4"/>
+        <w:jc w:val="center"/>
+        <w:rPr>
+          <w:lang w:val="en-US"/>
+        </w:rPr>
+      </w:pPr>
+      <w:r>
+        <w:t xml:space="preserve">Рисунок </w:t>
+      </w:r>
+      <w:r>
+        <w:fldChar w:fldCharType="begin"/>
+      </w:r>
+      <w:r>
+        <w:instrText xml:space="preserve"> SEQ Рисунок \* ARABIC </w:instrText>
+      </w:r>
+      <w:r>
+        <w:fldChar w:fldCharType="separate"/>
+      </w:r>
+      <w:r>
+        <w:rPr>
+          <w:noProof/>
+        </w:rPr>
+        <w:t>4</w:t>
+      </w:r>
+      <w:r>
+        <w:fldChar w:fldCharType="end"/>
+      </w:r>
+      <w:r>
+        <w:t xml:space="preserve">. Пример формирования зонного описания для реального изображения символа </w:t>
+      </w:r>
+      <w:r>
+        <w:rPr>
+          <w:lang w:val="en-US"/>
+        </w:rPr>
+        <w:t>R</w:t>
+      </w:r>
+    </w:p>
+    <w:p>
+      <w:pPr>
+        <w:rPr>
+          <w:lang w:val="en-US"/>
+        </w:rPr>
+      </w:pPr>
+    </w:p>
+    <w:p>
+      <w:pPr>
+        <w:shd w:val="clear" w:color="auto" w:fill="FFFFFF"/>
+        <w:spacing w:after="0" w:line="360" w:lineRule="auto"/>
+        <w:ind w:firstLine="709"/>
+        <w:jc w:val="both"/>
+        <w:rPr>
+          <w:rFonts w:ascii="Times New Roman" w:eastAsia="Times New Roman" w:hAnsi="Times New Roman" w:cs="Times New Roman"/>
+          <w:color w:val="000000"/>
+          <w:sz w:val="28"/>
+          <w:szCs w:val="28"/>
+          <w:lang w:eastAsia="ru-RU"/>
+        </w:rPr>
+      </w:pPr>
+      <w:r>
+        <w:rPr>
+          <w:rFonts w:ascii="Times New Roman" w:eastAsia="Times New Roman" w:hAnsi="Times New Roman" w:cs="Times New Roman"/>
+          <w:color w:val="000000"/>
+          <w:sz w:val="28"/>
+          <w:szCs w:val="28"/>
+          <w:bdr w:val="none" w:sz="0" w:space="0" w:color="auto" w:frame="1"/>
+          <w:lang w:eastAsia="ru-RU"/>
+        </w:rPr>
+        <w:t>Метод зон</w:t>
+      </w:r>
+      <w:r>
+        <w:rPr>
+          <w:rFonts w:ascii="Times New Roman" w:eastAsia="Times New Roman" w:hAnsi="Times New Roman" w:cs="Times New Roman"/>
+          <w:color w:val="000000"/>
+          <w:sz w:val="28"/>
+          <w:szCs w:val="28"/>
+          <w:lang w:eastAsia="ru-RU"/>
+        </w:rPr>
+        <w:t> предполагает разделение площади рамки, объемлющий символ, на области и последующее использование плотностей точек в различных областях в качестве набора характерных признаков. На рис. 3 показано эталонное изображение символа </w:t>
+      </w:r>
+      <w:r>
+        <w:rPr>
+          <w:rFonts w:ascii="Times New Roman" w:eastAsia="Times New Roman" w:hAnsi="Times New Roman" w:cs="Times New Roman"/>
+          <w:color w:val="000000"/>
+          <w:sz w:val="28"/>
+          <w:szCs w:val="28"/>
+          <w:bdr w:val="none" w:sz="0" w:space="0" w:color="auto" w:frame="1"/>
+          <w:lang w:eastAsia="ru-RU"/>
+        </w:rPr>
+        <w:t>RR</w:t>
+      </w:r>
+      <w:r>
+        <w:rPr>
+          <w:rFonts w:ascii="Times New Roman" w:eastAsia="Times New Roman" w:hAnsi="Times New Roman" w:cs="Times New Roman"/>
+          <w:color w:val="000000"/>
+          <w:sz w:val="28"/>
+          <w:szCs w:val="28"/>
+          <w:lang w:eastAsia="ru-RU"/>
+        </w:rPr>
+        <w:t>, а на рис. 4 - реальное изображение символа </w:t>
+      </w:r>
+      <w:r>
+        <w:rPr>
+          <w:rFonts w:ascii="Times New Roman" w:eastAsia="Times New Roman" w:hAnsi="Times New Roman" w:cs="Times New Roman"/>
+          <w:color w:val="000000"/>
+          <w:sz w:val="28"/>
+          <w:szCs w:val="28"/>
+          <w:bdr w:val="none" w:sz="0" w:space="0" w:color="auto" w:frame="1"/>
+          <w:lang w:eastAsia="ru-RU"/>
+        </w:rPr>
+        <w:t>RR</w:t>
+      </w:r>
+      <w:r>
+        <w:rPr>
+          <w:rFonts w:ascii="Times New Roman" w:eastAsia="Times New Roman" w:hAnsi="Times New Roman" w:cs="Times New Roman"/>
+          <w:color w:val="000000"/>
+          <w:sz w:val="28"/>
+          <w:szCs w:val="28"/>
+          <w:lang w:eastAsia="ru-RU"/>
+        </w:rPr>
+        <w:t>, полученное путем сканирования изображения документа. На обоих изображениях приводятся разбиение на зоны, пиксельные веса каждой зоны, а также вектор расстояний до эталонных векторов эталонных символов. Цветом помечена строка, соответствующая найденному ближайшему соседу.</w:t>
+      </w:r>
+    </w:p>
+    <w:p>
+      <w:pPr>
+        <w:shd w:val="clear" w:color="auto" w:fill="FFFFFF"/>
+        <w:spacing w:after="0" w:line="360" w:lineRule="auto"/>
+        <w:ind w:firstLine="709"/>
+        <w:jc w:val="both"/>
+        <w:rPr>
+          <w:rFonts w:ascii="Times New Roman" w:eastAsia="Times New Roman" w:hAnsi="Times New Roman" w:cs="Times New Roman"/>
+          <w:color w:val="000000"/>
+          <w:sz w:val="28"/>
+          <w:szCs w:val="28"/>
+          <w:lang w:eastAsia="ru-RU"/>
+        </w:rPr>
+      </w:pPr>
+      <w:r>
+        <w:rPr>
+          <w:rFonts w:ascii="Times New Roman" w:eastAsia="Times New Roman" w:hAnsi="Times New Roman" w:cs="Times New Roman"/>
+          <w:color w:val="000000"/>
+          <w:sz w:val="28"/>
+          <w:szCs w:val="28"/>
+          <w:lang w:eastAsia="ru-RU"/>
+        </w:rPr>
+        <w:t xml:space="preserve">В методе </w:t>
+      </w:r>
+      <w:r>
+        <w:rPr>
+          <w:rFonts w:ascii="Times New Roman" w:eastAsia="Times New Roman" w:hAnsi="Times New Roman" w:cs="Times New Roman"/>
+          <w:color w:val="000000"/>
+          <w:sz w:val="28"/>
+          <w:szCs w:val="28"/>
+          <w:bdr w:val="none" w:sz="0" w:space="0" w:color="auto" w:frame="1"/>
+          <w:lang w:eastAsia="ru-RU"/>
+        </w:rPr>
+        <w:t>матриц смежности</w:t>
+      </w:r>
+      <w:r>
+        <w:rPr>
+          <w:rFonts w:ascii="Times New Roman" w:eastAsia="Times New Roman" w:hAnsi="Times New Roman" w:cs="Times New Roman"/>
+          <w:color w:val="000000"/>
+          <w:sz w:val="28"/>
+          <w:szCs w:val="28"/>
+          <w:lang w:eastAsia="ru-RU"/>
+        </w:rPr>
+        <w:t> в качестве признаков рассматриваются частоты совместной встречаемости "черных" и "белых" элементов в различных ге</w:t>
+      </w:r>
+      <w:r>
+        <w:rPr>
+          <w:rFonts w:ascii="Times New Roman" w:eastAsia="Times New Roman" w:hAnsi="Times New Roman" w:cs="Times New Roman"/>
+          <w:color w:val="000000"/>
+          <w:sz w:val="28"/>
+          <w:szCs w:val="28"/>
+          <w:lang w:eastAsia="ru-RU"/>
+        </w:rPr>
+        <w:t xml:space="preserve">ометрических комбинациях. Метод </w:t>
+      </w:r>
+      <w:r>
+        <w:rPr>
+          <w:rFonts w:ascii="Times New Roman" w:eastAsia="Times New Roman" w:hAnsi="Times New Roman" w:cs="Times New Roman"/>
+          <w:color w:val="000000"/>
+          <w:sz w:val="28"/>
+          <w:szCs w:val="28"/>
+          <w:bdr w:val="none" w:sz="0" w:space="0" w:color="auto" w:frame="1"/>
+          <w:lang w:eastAsia="ru-RU"/>
+        </w:rPr>
+        <w:t>характеристических мест</w:t>
+      </w:r>
+      <w:r>
+        <w:rPr>
+          <w:rFonts w:ascii="Times New Roman" w:eastAsia="Times New Roman" w:hAnsi="Times New Roman" w:cs="Times New Roman"/>
+          <w:color w:val="000000"/>
+          <w:sz w:val="28"/>
+          <w:szCs w:val="28"/>
+          <w:lang w:eastAsia="ru-RU"/>
+        </w:rPr>
+        <w:t> (characteristic-loci) использует в качестве признака число раз, которое вертикальный и горизонтальный векторы пересекают отрезки линий для каждой светлой точки в области фона символа.</w:t>
+      </w:r>
+    </w:p>
+    <w:p>
+      <w:pPr>
+        <w:shd w:val="clear" w:color="auto" w:fill="FFFFFF"/>
+        <w:spacing w:before="96" w:after="120" w:line="360" w:lineRule="auto"/>
+        <w:ind w:firstLine="709"/>
+        <w:jc w:val="both"/>
+        <w:rPr>
+          <w:rFonts w:ascii="Times New Roman" w:eastAsia="Times New Roman" w:hAnsi="Times New Roman" w:cs="Times New Roman"/>
+          <w:color w:val="000000"/>
+          <w:sz w:val="28"/>
+          <w:szCs w:val="28"/>
+          <w:lang w:eastAsia="ru-RU"/>
+        </w:rPr>
+      </w:pPr>
+      <w:r>
+        <w:rPr>
+          <w:rFonts w:ascii="Times New Roman" w:eastAsia="Times New Roman" w:hAnsi="Times New Roman" w:cs="Times New Roman"/>
+          <w:color w:val="000000"/>
+          <w:sz w:val="28"/>
+          <w:szCs w:val="28"/>
+          <w:lang w:eastAsia="ru-RU"/>
+        </w:rPr>
+        <w:t>Существует также множество других методов данной группы.</w:t>
+      </w:r>
+    </w:p>
+    <w:p>
+      <w:pPr>
+        <w:shd w:val="clear" w:color="auto" w:fill="FFFFFF"/>
+        <w:spacing w:before="96" w:after="120" w:line="360" w:lineRule="atLeast"/>
+        <w:ind w:firstLine="709"/>
+        <w:jc w:val="both"/>
+        <w:rPr>
+          <w:rFonts w:ascii="Times New Roman" w:eastAsia="Times New Roman" w:hAnsi="Times New Roman" w:cs="Times New Roman"/>
+          <w:color w:val="000000"/>
+          <w:sz w:val="28"/>
+          <w:szCs w:val="28"/>
+          <w:lang w:eastAsia="ru-RU"/>
+        </w:rPr>
+      </w:pPr>
+    </w:p>
+    <w:p>
+      <w:pPr>
+        <w:shd w:val="clear" w:color="auto" w:fill="FFFFFF"/>
+        <w:spacing w:before="96" w:after="120" w:line="360" w:lineRule="atLeast"/>
+        <w:ind w:firstLine="709"/>
+        <w:jc w:val="both"/>
+        <w:rPr>
+          <w:rFonts w:ascii="Times New Roman" w:eastAsia="Times New Roman" w:hAnsi="Times New Roman" w:cs="Times New Roman"/>
+          <w:color w:val="000000"/>
+          <w:sz w:val="28"/>
+          <w:szCs w:val="28"/>
+          <w:lang w:eastAsia="ru-RU"/>
+        </w:rPr>
+      </w:pPr>
+    </w:p>
+    <w:p>
+      <w:pPr>
+        <w:shd w:val="clear" w:color="auto" w:fill="FFFFFF"/>
+        <w:spacing w:before="96" w:after="120" w:line="360" w:lineRule="atLeast"/>
+        <w:jc w:val="center"/>
+        <w:rPr>
+          <w:rFonts w:ascii="Times New Roman" w:eastAsia="Times New Roman" w:hAnsi="Times New Roman" w:cs="Times New Roman"/>
+          <w:b/>
+          <w:color w:val="000000"/>
+          <w:sz w:val="28"/>
+          <w:szCs w:val="28"/>
+          <w:lang w:eastAsia="ru-RU"/>
+        </w:rPr>
+      </w:pPr>
+      <w:r>
+        <w:rPr>
+          <w:rFonts w:ascii="Times New Roman" w:eastAsia="Times New Roman" w:hAnsi="Times New Roman" w:cs="Times New Roman"/>
+          <w:b/>
+          <w:color w:val="000000"/>
+          <w:sz w:val="28"/>
+          <w:szCs w:val="28"/>
+          <w:lang w:eastAsia="ru-RU"/>
+        </w:rPr>
+        <w:lastRenderedPageBreak/>
+        <w:t>Интегральные преобразования</w:t>
+      </w:r>
+    </w:p>
+    <w:p>
+      <w:pPr>
+        <w:shd w:val="clear" w:color="auto" w:fill="FFFFFF"/>
+        <w:spacing w:after="0" w:line="360" w:lineRule="auto"/>
+        <w:ind w:firstLine="709"/>
+        <w:jc w:val="both"/>
+        <w:rPr>
+          <w:rFonts w:ascii="Times New Roman" w:eastAsia="Times New Roman" w:hAnsi="Times New Roman" w:cs="Times New Roman"/>
+          <w:color w:val="000000"/>
+          <w:sz w:val="28"/>
+          <w:szCs w:val="28"/>
+          <w:lang w:eastAsia="ru-RU"/>
+        </w:rPr>
+      </w:pPr>
+      <w:r>
+        <w:rPr>
+          <w:rFonts w:ascii="Times New Roman" w:eastAsia="Times New Roman" w:hAnsi="Times New Roman" w:cs="Times New Roman"/>
+          <w:color w:val="000000"/>
+          <w:sz w:val="28"/>
+          <w:szCs w:val="28"/>
+          <w:lang w:eastAsia="ru-RU"/>
+        </w:rPr>
+        <w:t>Среди современных технологий распознавания, основанных на преобразованиях, выделяются методы, использующие Фурье-дескрипторы символов, а также частотные дескрипторы границ. Преимущества методов, использующих преобразования Фурье - Меллина, связаны с тем, что они обладают инвариантностью к масштабированию, вращению и сдвигу символа. Основной недостаток этих методов заключается в нечувствительности к резким скачкам яркости на границах, к примеру, по спектру пространственных частот сложно отличить символ "O" от символа "</w:t>
+      </w:r>
+      <w:bookmarkStart w:id="0" w:name="_GoBack"/>
+      <w:bookmarkEnd w:id="0"/>
+      <w:r>
+        <w:rPr>
+          <w:rFonts w:ascii="Times New Roman" w:eastAsia="Times New Roman" w:hAnsi="Times New Roman" w:cs="Times New Roman"/>
+          <w:color w:val="000000"/>
+          <w:sz w:val="28"/>
+          <w:szCs w:val="28"/>
+          <w:lang w:eastAsia="ru-RU"/>
+        </w:rPr>
+        <w:t>Q" и т. п. В то же время, при фильтрации шума на границах символа, это свойство может оказаться полезным.</w:t>
+      </w:r>
+    </w:p>
+    <w:p>
+      <w:pPr>
+        <w:shd w:val="clear" w:color="auto" w:fill="FFFFFF"/>
+        <w:spacing w:after="0" w:line="360" w:lineRule="auto"/>
+        <w:ind w:firstLine="709"/>
+        <w:jc w:val="both"/>
+        <w:rPr>
+          <w:rFonts w:ascii="Times New Roman" w:eastAsia="Times New Roman" w:hAnsi="Times New Roman" w:cs="Times New Roman"/>
+          <w:color w:val="000000"/>
+          <w:sz w:val="28"/>
+          <w:szCs w:val="28"/>
+          <w:lang w:eastAsia="ru-RU"/>
+        </w:rPr>
+      </w:pPr>
+    </w:p>
+    <w:p>
+      <w:pPr>
+        <w:shd w:val="clear" w:color="auto" w:fill="FFFFFF"/>
+        <w:spacing w:after="0" w:line="360" w:lineRule="auto"/>
+        <w:jc w:val="center"/>
+        <w:rPr>
+          <w:rFonts w:ascii="Times New Roman" w:eastAsia="Times New Roman" w:hAnsi="Times New Roman" w:cs="Times New Roman"/>
+          <w:b/>
+          <w:color w:val="000000"/>
+          <w:sz w:val="28"/>
+          <w:szCs w:val="28"/>
+          <w:lang w:eastAsia="ru-RU"/>
+        </w:rPr>
+      </w:pPr>
+      <w:r>
+        <w:rPr>
+          <w:rFonts w:ascii="Times New Roman" w:eastAsia="Times New Roman" w:hAnsi="Times New Roman" w:cs="Times New Roman"/>
+          <w:b/>
+          <w:color w:val="000000"/>
+          <w:sz w:val="28"/>
+          <w:szCs w:val="28"/>
+          <w:lang w:eastAsia="ru-RU"/>
+        </w:rPr>
+        <w:t>Анализ структурных составляющих</w:t>
+      </w:r>
+    </w:p>
+    <w:p>
+      <w:pPr>
+        <w:shd w:val="clear" w:color="auto" w:fill="FFFFFF"/>
+        <w:spacing w:after="0" w:line="360" w:lineRule="auto"/>
+        <w:ind w:firstLine="709"/>
+        <w:jc w:val="both"/>
+        <w:rPr>
+          <w:rFonts w:ascii="Times New Roman" w:eastAsia="Times New Roman" w:hAnsi="Times New Roman" w:cs="Times New Roman"/>
+          <w:color w:val="000000"/>
+          <w:sz w:val="28"/>
+          <w:szCs w:val="28"/>
+          <w:lang w:eastAsia="ru-RU"/>
+        </w:rPr>
+      </w:pPr>
+      <w:r>
+        <w:rPr>
+          <w:rFonts w:ascii="Times New Roman" w:eastAsia="Times New Roman" w:hAnsi="Times New Roman" w:cs="Times New Roman"/>
+          <w:color w:val="000000"/>
+          <w:sz w:val="28"/>
+          <w:szCs w:val="28"/>
+          <w:lang w:eastAsia="ru-RU"/>
+        </w:rPr>
+        <w:t>Структурные признаки обычно используются для выделения общей структуры образа. Они описывают геометрические и топологические свойства символа. Проще всего представить идею структурного распознавания символа текста применительно к задаче автоматического считывания почтовых индексов. В таких "трафаретных" шрифтах положение каждого возможного отрезка-штриха заранее известно, и один символ отличается от другого не менее чем наличием или отсутствием целого штриха. Аналогичная задача возникает и в случае контроля простых жидкокристаллических индикаторов. В таких системах выделение структурных составляющих сводится к анализу элементов заранее известного трафарета (набора отрезков, подлежащих обнаружению).</w:t>
+      </w:r>
+    </w:p>
+    <w:p>
+      <w:pPr>
+        <w:shd w:val="clear" w:color="auto" w:fill="FFFFFF"/>
+        <w:spacing w:after="0" w:line="360" w:lineRule="auto"/>
+        <w:ind w:firstLine="709"/>
+        <w:jc w:val="both"/>
+        <w:rPr>
+          <w:rFonts w:ascii="Times New Roman" w:eastAsia="Times New Roman" w:hAnsi="Times New Roman" w:cs="Times New Roman"/>
+          <w:color w:val="000000"/>
+          <w:sz w:val="28"/>
+          <w:szCs w:val="28"/>
+          <w:lang w:eastAsia="ru-RU"/>
+        </w:rPr>
+      </w:pPr>
+      <w:r>
+        <w:rPr>
+          <w:rFonts w:ascii="Times New Roman" w:eastAsia="Times New Roman" w:hAnsi="Times New Roman" w:cs="Times New Roman"/>
+          <w:color w:val="000000"/>
+          <w:sz w:val="28"/>
+          <w:szCs w:val="28"/>
+          <w:lang w:eastAsia="ru-RU"/>
+        </w:rPr>
+        <w:t>В системах структурного распознавания более сложных шрифтов часто используемыми признаками также являются штрихи, применяемые для определения следующих характ</w:t>
+      </w:r>
+      <w:r>
+        <w:rPr>
+          <w:rFonts w:ascii="Times New Roman" w:eastAsia="Times New Roman" w:hAnsi="Times New Roman" w:cs="Times New Roman"/>
+          <w:color w:val="000000"/>
+          <w:sz w:val="28"/>
+          <w:szCs w:val="28"/>
+          <w:lang w:eastAsia="ru-RU"/>
+        </w:rPr>
+        <w:t xml:space="preserve">ерных особенностей изображения: </w:t>
+      </w:r>
+      <w:r>
+        <w:rPr>
+          <w:rFonts w:ascii="Times New Roman" w:eastAsia="Times New Roman" w:hAnsi="Times New Roman" w:cs="Times New Roman"/>
+          <w:color w:val="000000"/>
+          <w:sz w:val="28"/>
+          <w:szCs w:val="28"/>
+          <w:bdr w:val="none" w:sz="0" w:space="0" w:color="auto" w:frame="1"/>
+          <w:lang w:eastAsia="ru-RU"/>
+        </w:rPr>
+        <w:t>концевых точек</w:t>
+      </w:r>
+      <w:r>
+        <w:rPr>
+          <w:rFonts w:ascii="Times New Roman" w:eastAsia="Times New Roman" w:hAnsi="Times New Roman" w:cs="Times New Roman"/>
+          <w:color w:val="000000"/>
+          <w:sz w:val="28"/>
+          <w:szCs w:val="28"/>
+          <w:lang w:eastAsia="ru-RU"/>
+        </w:rPr>
+        <w:t xml:space="preserve">, </w:t>
+      </w:r>
+      <w:r>
+        <w:rPr>
+          <w:rFonts w:ascii="Times New Roman" w:eastAsia="Times New Roman" w:hAnsi="Times New Roman" w:cs="Times New Roman"/>
+          <w:color w:val="000000"/>
+          <w:sz w:val="28"/>
+          <w:szCs w:val="28"/>
+          <w:bdr w:val="none" w:sz="0" w:space="0" w:color="auto" w:frame="1"/>
+          <w:lang w:eastAsia="ru-RU"/>
+        </w:rPr>
+        <w:t>точек пересечения отрезков</w:t>
+      </w:r>
+      <w:r>
+        <w:rPr>
+          <w:rFonts w:ascii="Times New Roman" w:eastAsia="Times New Roman" w:hAnsi="Times New Roman" w:cs="Times New Roman"/>
+          <w:color w:val="000000"/>
+          <w:sz w:val="28"/>
+          <w:szCs w:val="28"/>
+          <w:lang w:eastAsia="ru-RU"/>
+        </w:rPr>
+        <w:t xml:space="preserve">, </w:t>
+      </w:r>
+      <w:r>
+        <w:rPr>
+          <w:rFonts w:ascii="Times New Roman" w:eastAsia="Times New Roman" w:hAnsi="Times New Roman" w:cs="Times New Roman"/>
+          <w:color w:val="000000"/>
+          <w:sz w:val="28"/>
+          <w:szCs w:val="28"/>
+          <w:bdr w:val="none" w:sz="0" w:space="0" w:color="auto" w:frame="1"/>
+          <w:lang w:eastAsia="ru-RU"/>
+        </w:rPr>
+        <w:t>замкнутых циклов</w:t>
+      </w:r>
+      <w:r>
+        <w:rPr>
+          <w:rFonts w:ascii="Times New Roman" w:eastAsia="Times New Roman" w:hAnsi="Times New Roman" w:cs="Times New Roman"/>
+          <w:color w:val="000000"/>
+          <w:sz w:val="28"/>
+          <w:szCs w:val="28"/>
+          <w:lang w:eastAsia="ru-RU"/>
+        </w:rPr>
+        <w:t xml:space="preserve">, а также их положения относительно рамки, объемлющей символ. Рассмотрим, например, следующий способ структурного описания символа. Пусть матрица, </w:t>
+      </w:r>
+      <w:r>
+        <w:rPr>
+          <w:rFonts w:ascii="Times New Roman" w:eastAsia="Times New Roman" w:hAnsi="Times New Roman" w:cs="Times New Roman"/>
+          <w:color w:val="000000"/>
+          <w:sz w:val="28"/>
+          <w:szCs w:val="28"/>
+          <w:lang w:eastAsia="ru-RU"/>
+        </w:rPr>
+        <w:lastRenderedPageBreak/>
+        <w:t>содержащая утонченный символ, разделена на девять прямоугольных областей (в виде сетки </w:t>
+      </w:r>
+      <w:r>
+        <w:rPr>
+          <w:rFonts w:ascii="Times New Roman" w:eastAsia="Times New Roman" w:hAnsi="Times New Roman" w:cs="Times New Roman"/>
+          <w:color w:val="000000"/>
+          <w:sz w:val="28"/>
+          <w:szCs w:val="28"/>
+          <w:bdr w:val="none" w:sz="0" w:space="0" w:color="auto" w:frame="1"/>
+          <w:lang w:eastAsia="ru-RU"/>
+        </w:rPr>
+        <w:t>3333</w:t>
+      </w:r>
+      <w:r>
+        <w:rPr>
+          <w:rFonts w:ascii="Times New Roman" w:eastAsia="Times New Roman" w:hAnsi="Times New Roman" w:cs="Times New Roman"/>
+          <w:color w:val="000000"/>
+          <w:sz w:val="28"/>
+          <w:szCs w:val="28"/>
+          <w:lang w:eastAsia="ru-RU"/>
+        </w:rPr>
+        <w:t xml:space="preserve">), каждой из которых присвоен буквенный код от "A" до "I". Символ рассматривается как набор штрихов. При этом штрих, соединяющий некоторые две точки в начертании символа, может являться линией (L) </w:t>
+      </w:r>
+      <w:r>
+        <w:rPr>
+          <w:rFonts w:ascii="Times New Roman" w:eastAsia="Times New Roman" w:hAnsi="Times New Roman" w:cs="Times New Roman"/>
+          <w:color w:val="000000"/>
+          <w:sz w:val="28"/>
+          <w:szCs w:val="28"/>
+          <w:lang w:eastAsia="ru-RU"/>
+        </w:rPr>
+        <w:t xml:space="preserve">или кривой (C). Штрих считается </w:t>
+      </w:r>
+      <w:r>
+        <w:rPr>
+          <w:rFonts w:ascii="Times New Roman" w:eastAsia="Times New Roman" w:hAnsi="Times New Roman" w:cs="Times New Roman"/>
+          <w:color w:val="000000"/>
+          <w:sz w:val="28"/>
+          <w:szCs w:val="28"/>
+          <w:bdr w:val="none" w:sz="0" w:space="0" w:color="auto" w:frame="1"/>
+          <w:lang w:eastAsia="ru-RU"/>
+        </w:rPr>
+        <w:t>отрезком (дугой)</w:t>
+      </w:r>
+      <w:r>
+        <w:rPr>
+          <w:rFonts w:ascii="Times New Roman" w:eastAsia="Times New Roman" w:hAnsi="Times New Roman" w:cs="Times New Roman"/>
+          <w:color w:val="000000"/>
+          <w:sz w:val="28"/>
+          <w:szCs w:val="28"/>
+          <w:lang w:eastAsia="ru-RU"/>
+        </w:rPr>
+        <w:t xml:space="preserve"> </w:t>
+      </w:r>
+      <w:r>
+        <w:rPr>
+          <w:rFonts w:ascii="Times New Roman" w:eastAsia="Times New Roman" w:hAnsi="Times New Roman" w:cs="Times New Roman"/>
+          <w:color w:val="000000"/>
+          <w:sz w:val="28"/>
+          <w:szCs w:val="28"/>
+          <w:bdr w:val="none" w:sz="0" w:space="0" w:color="auto" w:frame="1"/>
+          <w:lang w:eastAsia="ru-RU"/>
+        </w:rPr>
+        <w:t>кривой</w:t>
+      </w:r>
+      <w:r>
+        <w:rPr>
+          <w:rFonts w:ascii="Times New Roman" w:eastAsia="Times New Roman" w:hAnsi="Times New Roman" w:cs="Times New Roman"/>
+          <w:color w:val="000000"/>
+          <w:sz w:val="28"/>
+          <w:szCs w:val="28"/>
+          <w:lang w:eastAsia="ru-RU"/>
+        </w:rPr>
+        <w:t>, если его точки удовлетворяют следующему выражению</w:t>
+      </w:r>
+    </w:p>
+    <w:p>
+      <w:pPr>
+        <w:shd w:val="clear" w:color="auto" w:fill="FFFFFF"/>
+        <w:spacing w:after="0" w:line="360" w:lineRule="auto"/>
+        <w:ind w:firstLine="709"/>
+        <w:jc w:val="both"/>
+        <w:rPr>
+          <w:rFonts w:ascii="Times New Roman" w:eastAsia="Times New Roman" w:hAnsi="Times New Roman" w:cs="Times New Roman"/>
+          <w:color w:val="000000"/>
+          <w:sz w:val="28"/>
+          <w:szCs w:val="28"/>
+          <w:lang w:eastAsia="ru-RU"/>
+        </w:rPr>
+      </w:pPr>
+      <m:oMathPara>
+        <m:oMath>
+          <m:d>
+            <m:dPr>
+              <m:begChr m:val="|"/>
+              <m:endChr m:val="|"/>
+              <m:ctrlPr>
+                <w:rPr>
+                  <w:rFonts w:ascii="Cambria Math" w:eastAsia="Times New Roman" w:hAnsi="Cambria Math" w:cs="Times New Roman"/>
+                  <w:i/>
+                  <w:color w:val="000000"/>
+                  <w:sz w:val="28"/>
+                  <w:szCs w:val="28"/>
+                  <w:lang w:eastAsia="ru-RU"/>
+                </w:rPr>
+              </m:ctrlPr>
+            </m:dPr>
+            <m:e>
+              <m:f>
+                <m:fPr>
+                  <m:ctrlPr>
+                    <w:rPr>
+                      <w:rFonts w:ascii="Cambria Math" w:eastAsia="Times New Roman" w:hAnsi="Cambria Math" w:cs="Times New Roman"/>
+                      <w:i/>
+                      <w:color w:val="000000"/>
+                      <w:sz w:val="28"/>
+                      <w:szCs w:val="28"/>
+                      <w:lang w:eastAsia="ru-RU"/>
+                    </w:rPr>
+                  </m:ctrlPr>
+                </m:fPr>
+                <m:num>
+                  <m:r>
+                    <w:rPr>
+                      <w:rFonts w:ascii="Cambria Math" w:eastAsia="Times New Roman" w:hAnsi="Cambria Math" w:cs="Times New Roman"/>
+                      <w:color w:val="000000"/>
+                      <w:sz w:val="28"/>
+                      <w:szCs w:val="28"/>
+                      <w:lang w:eastAsia="ru-RU"/>
+                    </w:rPr>
+                    <m:t>1</m:t>
+                  </m:r>
+                </m:num>
+                <m:den>
+                  <m:r>
+                    <w:rPr>
+                      <w:rFonts w:ascii="Cambria Math" w:eastAsia="Times New Roman" w:hAnsi="Cambria Math" w:cs="Times New Roman"/>
+                      <w:color w:val="000000"/>
+                      <w:sz w:val="28"/>
+                      <w:szCs w:val="28"/>
+                      <w:lang w:eastAsia="ru-RU"/>
+                    </w:rPr>
+                    <m:t>n</m:t>
+                  </m:r>
+                </m:den>
+              </m:f>
+              <m:nary>
+                <m:naryPr>
+                  <m:chr m:val="∑"/>
+                  <m:limLoc m:val="undOvr"/>
+                  <m:ctrlPr>
+                    <w:rPr>
+                      <w:rFonts w:ascii="Cambria Math" w:eastAsia="Times New Roman" w:hAnsi="Cambria Math" w:cs="Times New Roman"/>
+                      <w:i/>
+                      <w:color w:val="000000"/>
+                      <w:sz w:val="28"/>
+                      <w:szCs w:val="28"/>
+                      <w:lang w:eastAsia="ru-RU"/>
+                    </w:rPr>
+                  </m:ctrlPr>
+                </m:naryPr>
+                <m:sub>
+                  <m:r>
+                    <w:rPr>
+                      <w:rFonts w:ascii="Cambria Math" w:eastAsia="Times New Roman" w:hAnsi="Cambria Math" w:cs="Times New Roman"/>
+                      <w:color w:val="000000"/>
+                      <w:sz w:val="28"/>
+                      <w:szCs w:val="28"/>
+                      <w:lang w:eastAsia="ru-RU"/>
+                    </w:rPr>
+                    <m:t>i=1</m:t>
+                  </m:r>
+                </m:sub>
+                <m:sup>
+                  <m:r>
+                    <w:rPr>
+                      <w:rFonts w:ascii="Cambria Math" w:eastAsia="Times New Roman" w:hAnsi="Cambria Math" w:cs="Times New Roman"/>
+                      <w:color w:val="000000"/>
+                      <w:sz w:val="28"/>
+                      <w:szCs w:val="28"/>
+                      <w:lang w:eastAsia="ru-RU"/>
+                    </w:rPr>
+                    <m:t>n</m:t>
+                  </m:r>
+                </m:sup>
+                <m:e>
+                  <m:f>
+                    <m:fPr>
+                      <m:ctrlPr>
+                        <w:rPr>
+                          <w:rFonts w:ascii="Cambria Math" w:eastAsia="Times New Roman" w:hAnsi="Cambria Math" w:cs="Times New Roman"/>
+                          <w:i/>
+                          <w:color w:val="000000"/>
+                          <w:sz w:val="28"/>
+                          <w:szCs w:val="28"/>
+                          <w:lang w:eastAsia="ru-RU"/>
+                        </w:rPr>
+                      </m:ctrlPr>
+                    </m:fPr>
+                    <m:num>
+                      <m:r>
+                        <w:rPr>
+                          <w:rFonts w:ascii="Cambria Math" w:eastAsia="Times New Roman" w:hAnsi="Cambria Math" w:cs="Times New Roman"/>
+                          <w:color w:val="000000"/>
+                          <w:sz w:val="28"/>
+                          <w:szCs w:val="28"/>
+                          <w:lang w:eastAsia="ru-RU"/>
+                        </w:rPr>
+                        <m:t>a</m:t>
+                      </m:r>
+                      <m:sSub>
+                        <m:sSubPr>
+                          <m:ctrlPr>
+                            <w:rPr>
+                              <w:rFonts w:ascii="Cambria Math" w:eastAsia="Times New Roman" w:hAnsi="Cambria Math" w:cs="Times New Roman"/>
+                              <w:i/>
+                              <w:color w:val="000000"/>
+                              <w:sz w:val="28"/>
+                              <w:szCs w:val="28"/>
+                              <w:lang w:eastAsia="ru-RU"/>
+                            </w:rPr>
+                          </m:ctrlPr>
+                        </m:sSubPr>
+                        <m:e>
+                          <m:r>
+                            <w:rPr>
+                              <w:rFonts w:ascii="Cambria Math" w:eastAsia="Times New Roman" w:hAnsi="Cambria Math" w:cs="Times New Roman"/>
+                              <w:color w:val="000000"/>
+                              <w:sz w:val="28"/>
+                              <w:szCs w:val="28"/>
+                              <w:lang w:eastAsia="ru-RU"/>
+                            </w:rPr>
+                            <m:t>x</m:t>
+                          </m:r>
+                        </m:e>
+                        <m:sub>
+                          <m:r>
+                            <w:rPr>
+                              <w:rFonts w:ascii="Cambria Math" w:eastAsia="Times New Roman" w:hAnsi="Cambria Math" w:cs="Times New Roman"/>
+                              <w:color w:val="000000"/>
+                              <w:sz w:val="28"/>
+                              <w:szCs w:val="28"/>
+                              <w:lang w:eastAsia="ru-RU"/>
+                            </w:rPr>
+                            <m:t>i</m:t>
+                          </m:r>
+                        </m:sub>
+                      </m:sSub>
+                      <m:r>
+                        <w:rPr>
+                          <w:rFonts w:ascii="Cambria Math" w:eastAsia="Times New Roman" w:hAnsi="Cambria Math" w:cs="Times New Roman"/>
+                          <w:color w:val="000000"/>
+                          <w:sz w:val="28"/>
+                          <w:szCs w:val="28"/>
+                          <w:lang w:eastAsia="ru-RU"/>
+                        </w:rPr>
+                        <m:t>+b</m:t>
+                      </m:r>
+                      <m:sSub>
+                        <m:sSubPr>
+                          <m:ctrlPr>
+                            <w:rPr>
+                              <w:rFonts w:ascii="Cambria Math" w:eastAsia="Times New Roman" w:hAnsi="Cambria Math" w:cs="Times New Roman"/>
+                              <w:i/>
+                              <w:color w:val="000000"/>
+                              <w:sz w:val="28"/>
+                              <w:szCs w:val="28"/>
+                              <w:lang w:eastAsia="ru-RU"/>
+                            </w:rPr>
+                          </m:ctrlPr>
+                        </m:sSubPr>
+                        <m:e>
+                          <m:r>
+                            <w:rPr>
+                              <w:rFonts w:ascii="Cambria Math" w:eastAsia="Times New Roman" w:hAnsi="Cambria Math" w:cs="Times New Roman"/>
+                              <w:color w:val="000000"/>
+                              <w:sz w:val="28"/>
+                              <w:szCs w:val="28"/>
+                              <w:lang w:eastAsia="ru-RU"/>
+                            </w:rPr>
+                            <m:t>y</m:t>
+                          </m:r>
+                        </m:e>
+                        <m:sub>
+                          <m:r>
+                            <w:rPr>
+                              <w:rFonts w:ascii="Cambria Math" w:eastAsia="Times New Roman" w:hAnsi="Cambria Math" w:cs="Times New Roman"/>
+                              <w:color w:val="000000"/>
+                              <w:sz w:val="28"/>
+                              <w:szCs w:val="28"/>
+                              <w:lang w:eastAsia="ru-RU"/>
+                            </w:rPr>
+                            <m:t>i</m:t>
+                          </m:r>
+                        </m:sub>
+                      </m:sSub>
+                      <m:r>
+                        <w:rPr>
+                          <w:rFonts w:ascii="Cambria Math" w:eastAsia="Times New Roman" w:hAnsi="Cambria Math" w:cs="Times New Roman"/>
+                          <w:color w:val="000000"/>
+                          <w:sz w:val="28"/>
+                          <w:szCs w:val="28"/>
+                          <w:lang w:eastAsia="ru-RU"/>
+                        </w:rPr>
+                        <m:t>+c</m:t>
+                      </m:r>
+                    </m:num>
+                    <m:den>
+                      <m:rad>
+                        <m:radPr>
+                          <m:degHide m:val="1"/>
+                          <m:ctrlPr>
+                            <w:rPr>
+                              <w:rFonts w:ascii="Cambria Math" w:eastAsia="Times New Roman" w:hAnsi="Cambria Math" w:cs="Times New Roman"/>
+                              <w:i/>
+                              <w:color w:val="000000"/>
+                              <w:sz w:val="28"/>
+                              <w:szCs w:val="28"/>
+                              <w:lang w:eastAsia="ru-RU"/>
+                            </w:rPr>
+                          </m:ctrlPr>
+                        </m:radPr>
+                        <m:deg/>
+                        <m:e>
+                          <m:sSup>
+                            <m:sSupPr>
+                              <m:ctrlPr>
+                                <w:rPr>
+                                  <w:rFonts w:ascii="Cambria Math" w:eastAsia="Times New Roman" w:hAnsi="Cambria Math" w:cs="Times New Roman"/>
+                                  <w:i/>
+                                  <w:color w:val="000000"/>
+                                  <w:sz w:val="28"/>
+                                  <w:szCs w:val="28"/>
+                                  <w:lang w:eastAsia="ru-RU"/>
+                                </w:rPr>
+                              </m:ctrlPr>
+                            </m:sSupPr>
+                            <m:e>
+                              <m:r>
+                                <w:rPr>
+                                  <w:rFonts w:ascii="Cambria Math" w:eastAsia="Times New Roman" w:hAnsi="Cambria Math" w:cs="Times New Roman"/>
+                                  <w:color w:val="000000"/>
+                                  <w:sz w:val="28"/>
+                                  <w:szCs w:val="28"/>
+                                  <w:lang w:eastAsia="ru-RU"/>
+                                </w:rPr>
+                                <m:t>a</m:t>
+                              </m:r>
+                            </m:e>
+                            <m:sup>
+                              <m:r>
+                                <w:rPr>
+                                  <w:rFonts w:ascii="Cambria Math" w:eastAsia="Times New Roman" w:hAnsi="Cambria Math" w:cs="Times New Roman"/>
+                                  <w:color w:val="000000"/>
+                                  <w:sz w:val="28"/>
+                                  <w:szCs w:val="28"/>
+                                  <w:lang w:eastAsia="ru-RU"/>
+                                </w:rPr>
+                                <m:t>2</m:t>
+                              </m:r>
+                            </m:sup>
+                          </m:sSup>
+                          <m:r>
+                            <w:rPr>
+                              <w:rFonts w:ascii="Cambria Math" w:eastAsia="Times New Roman" w:hAnsi="Cambria Math" w:cs="Times New Roman"/>
+                              <w:color w:val="000000"/>
+                              <w:sz w:val="28"/>
+                              <w:szCs w:val="28"/>
+                              <w:lang w:eastAsia="ru-RU"/>
+                            </w:rPr>
+                            <m:t>+</m:t>
+                          </m:r>
+                          <m:sSup>
+                            <m:sSupPr>
+                              <m:ctrlPr>
+                                <w:rPr>
+                                  <w:rFonts w:ascii="Cambria Math" w:eastAsia="Times New Roman" w:hAnsi="Cambria Math" w:cs="Times New Roman"/>
+                                  <w:i/>
+                                  <w:color w:val="000000"/>
+                                  <w:sz w:val="28"/>
+                                  <w:szCs w:val="28"/>
+                                  <w:lang w:eastAsia="ru-RU"/>
+                                </w:rPr>
+                              </m:ctrlPr>
+                            </m:sSupPr>
+                            <m:e>
+                              <m:r>
+                                <w:rPr>
+                                  <w:rFonts w:ascii="Cambria Math" w:eastAsia="Times New Roman" w:hAnsi="Cambria Math" w:cs="Times New Roman"/>
+                                  <w:color w:val="000000"/>
+                                  <w:sz w:val="28"/>
+                                  <w:szCs w:val="28"/>
+                                  <w:lang w:eastAsia="ru-RU"/>
+                                </w:rPr>
+                                <m:t>b</m:t>
+                              </m:r>
+                            </m:e>
+                            <m:sup>
+                              <m:r>
+                                <w:rPr>
+                                  <w:rFonts w:ascii="Cambria Math" w:eastAsia="Times New Roman" w:hAnsi="Cambria Math" w:cs="Times New Roman"/>
+                                  <w:color w:val="000000"/>
+                                  <w:sz w:val="28"/>
+                                  <w:szCs w:val="28"/>
+                                  <w:lang w:eastAsia="ru-RU"/>
+                                </w:rPr>
+                                <m:t>2</m:t>
+                              </m:r>
+                            </m:sup>
+                          </m:sSup>
+                        </m:e>
+                      </m:rad>
+                    </m:den>
+                  </m:f>
+                </m:e>
+              </m:nary>
+            </m:e>
+          </m:d>
+        </m:oMath>
+      </m:oMathPara>
+    </w:p>
+    <w:p>
+      <w:pPr>
+        <w:shd w:val="clear" w:color="auto" w:fill="FFFFFF"/>
+        <w:spacing w:after="0" w:line="360" w:lineRule="auto"/>
+        <w:ind w:firstLine="709"/>
+        <w:jc w:val="both"/>
+        <w:rPr>
+          <w:rFonts w:ascii="Times New Roman" w:eastAsia="Times New Roman" w:hAnsi="Times New Roman" w:cs="Times New Roman"/>
+          <w:color w:val="000000"/>
+          <w:sz w:val="28"/>
+          <w:szCs w:val="28"/>
+          <w:lang w:eastAsia="ru-RU"/>
+        </w:rPr>
+      </w:pPr>
+      <w:r>
+        <w:rPr>
+          <w:rFonts w:ascii="Times New Roman" w:eastAsia="Times New Roman" w:hAnsi="Times New Roman" w:cs="Times New Roman"/>
+          <w:sz w:val="28"/>
+          <w:szCs w:val="28"/>
+          <w:lang w:eastAsia="ru-RU"/>
+        </w:rPr>
+        <w:t>в прот</w:t>
+      </w:r>
+      <w:r>
+        <w:rPr>
+          <w:rFonts w:ascii="Times New Roman" w:eastAsia="Times New Roman" w:hAnsi="Times New Roman" w:cs="Times New Roman"/>
+          <w:sz w:val="28"/>
+          <w:szCs w:val="28"/>
+          <w:lang w:eastAsia="ru-RU"/>
+        </w:rPr>
+        <w:t xml:space="preserve">ивном случае считается, что это </w:t>
+      </w:r>
+      <w:r>
+        <w:rPr>
+          <w:rFonts w:ascii="Times New Roman" w:eastAsia="Times New Roman" w:hAnsi="Times New Roman" w:cs="Times New Roman"/>
+          <w:sz w:val="28"/>
+          <w:szCs w:val="28"/>
+          <w:bdr w:val="none" w:sz="0" w:space="0" w:color="auto" w:frame="1"/>
+          <w:lang w:eastAsia="ru-RU"/>
+        </w:rPr>
+        <w:t>прямолинейный отрезок</w:t>
+      </w:r>
+      <w:r>
+        <w:rPr>
+          <w:rFonts w:ascii="Times New Roman" w:eastAsia="Times New Roman" w:hAnsi="Times New Roman" w:cs="Times New Roman"/>
+          <w:sz w:val="28"/>
+          <w:szCs w:val="28"/>
+          <w:lang w:eastAsia="ru-RU"/>
+        </w:rPr>
+        <w:t xml:space="preserve">. В данной формуле </w:t>
+      </w:r>
+      <m:oMath>
+        <m:d>
+          <m:dPr>
+            <m:begChr m:val="〈"/>
+            <m:endChr m:val="〉"/>
+            <m:ctrlPr>
+              <w:rPr>
+                <w:rFonts w:ascii="Cambria Math" w:eastAsia="Times New Roman" w:hAnsi="Cambria Math" w:cs="Cambria Math"/>
+                <w:i/>
+                <w:sz w:val="28"/>
+                <w:szCs w:val="28"/>
+                <w:bdr w:val="none" w:sz="0" w:space="0" w:color="auto" w:frame="1"/>
+                <w:lang w:eastAsia="ru-RU"/>
+              </w:rPr>
+            </m:ctrlPr>
+          </m:dPr>
+          <m:e>
+            <m:sSub>
+              <m:sSubPr>
+                <m:ctrlPr>
+                  <w:rPr>
+                    <w:rFonts w:ascii="Cambria Math" w:eastAsia="Times New Roman" w:hAnsi="Cambria Math" w:cs="Cambria Math"/>
+                    <w:i/>
+                    <w:sz w:val="28"/>
+                    <w:szCs w:val="28"/>
+                    <w:bdr w:val="none" w:sz="0" w:space="0" w:color="auto" w:frame="1"/>
+                    <w:lang w:eastAsia="ru-RU"/>
+                  </w:rPr>
+                </m:ctrlPr>
+              </m:sSubPr>
+              <m:e>
+                <m:r>
+                  <w:rPr>
+                    <w:rFonts w:ascii="Cambria Math" w:eastAsia="Times New Roman" w:hAnsi="Cambria Math" w:cs="Cambria Math"/>
+                    <w:sz w:val="28"/>
+                    <w:szCs w:val="28"/>
+                    <w:bdr w:val="none" w:sz="0" w:space="0" w:color="auto" w:frame="1"/>
+                    <w:lang w:eastAsia="ru-RU"/>
+                  </w:rPr>
+                  <m:t>x</m:t>
+                </m:r>
+              </m:e>
+              <m:sub>
+                <m:r>
+                  <w:rPr>
+                    <w:rFonts w:ascii="Cambria Math" w:eastAsia="Times New Roman" w:hAnsi="Cambria Math" w:cs="Cambria Math"/>
+                    <w:sz w:val="28"/>
+                    <w:szCs w:val="28"/>
+                    <w:bdr w:val="none" w:sz="0" w:space="0" w:color="auto" w:frame="1"/>
+                    <w:lang w:eastAsia="ru-RU"/>
+                  </w:rPr>
+                  <m:t>i</m:t>
+                </m:r>
+              </m:sub>
+            </m:sSub>
+            <m:r>
+              <w:rPr>
+                <w:rFonts w:ascii="Cambria Math" w:eastAsia="Times New Roman" w:hAnsi="Cambria Math" w:cs="Cambria Math"/>
+                <w:sz w:val="28"/>
+                <w:szCs w:val="28"/>
+                <w:bdr w:val="none" w:sz="0" w:space="0" w:color="auto" w:frame="1"/>
+                <w:lang w:eastAsia="ru-RU"/>
+              </w:rPr>
+              <m:t xml:space="preserve">,  </m:t>
+            </m:r>
+            <m:sSub>
+              <m:sSubPr>
+                <m:ctrlPr>
+                  <w:rPr>
+                    <w:rFonts w:ascii="Cambria Math" w:eastAsia="Times New Roman" w:hAnsi="Cambria Math" w:cs="Cambria Math"/>
+                    <w:i/>
+                    <w:sz w:val="28"/>
+                    <w:szCs w:val="28"/>
+                    <w:bdr w:val="none" w:sz="0" w:space="0" w:color="auto" w:frame="1"/>
+                    <w:lang w:eastAsia="ru-RU"/>
+                  </w:rPr>
+                </m:ctrlPr>
+              </m:sSubPr>
+              <m:e>
+                <m:r>
+                  <w:rPr>
+                    <w:rFonts w:ascii="Cambria Math" w:eastAsia="Times New Roman" w:hAnsi="Cambria Math" w:cs="Cambria Math"/>
+                    <w:sz w:val="28"/>
+                    <w:szCs w:val="28"/>
+                    <w:bdr w:val="none" w:sz="0" w:space="0" w:color="auto" w:frame="1"/>
+                    <w:lang w:eastAsia="ru-RU"/>
+                  </w:rPr>
+                  <m:t>y</m:t>
+                </m:r>
+              </m:e>
+              <m:sub>
+                <m:r>
+                  <w:rPr>
+                    <w:rFonts w:ascii="Cambria Math" w:eastAsia="Times New Roman" w:hAnsi="Cambria Math" w:cs="Cambria Math"/>
+                    <w:sz w:val="28"/>
+                    <w:szCs w:val="28"/>
+                    <w:bdr w:val="none" w:sz="0" w:space="0" w:color="auto" w:frame="1"/>
+                    <w:lang w:eastAsia="ru-RU"/>
+                  </w:rPr>
+                  <m:t>i</m:t>
+                </m:r>
+              </m:sub>
+            </m:sSub>
+          </m:e>
+        </m:d>
+      </m:oMath>
+      <w:r>
+        <w:rPr>
+          <w:rFonts w:ascii="Times New Roman" w:eastAsia="Times New Roman" w:hAnsi="Times New Roman" w:cs="Times New Roman"/>
+          <w:sz w:val="28"/>
+          <w:szCs w:val="28"/>
+          <w:lang w:eastAsia="ru-RU"/>
+        </w:rPr>
+        <w:t> являетс</w:t>
+      </w:r>
+      <w:r>
+        <w:rPr>
+          <w:rFonts w:ascii="Times New Roman" w:eastAsia="Times New Roman" w:hAnsi="Times New Roman" w:cs="Times New Roman"/>
+          <w:sz w:val="28"/>
+          <w:szCs w:val="28"/>
+          <w:lang w:eastAsia="ru-RU"/>
+        </w:rPr>
+        <w:t>я точкой, принадлежащей штриху;</w:t>
+      </w:r>
+      <w:r>
+        <w:rPr>
+          <w:rFonts w:ascii="Times New Roman" w:eastAsia="Times New Roman" w:hAnsi="Times New Roman" w:cs="Times New Roman"/>
+          <w:sz w:val="28"/>
+          <w:szCs w:val="28"/>
+          <w:lang w:eastAsia="ru-RU"/>
+        </w:rPr>
+        <w:t xml:space="preserve">                 </w:t>
+      </w:r>
+      <m:oMath>
+        <m:r>
+          <w:rPr>
+            <w:rFonts w:ascii="Cambria Math" w:eastAsia="Times New Roman" w:hAnsi="Cambria Math" w:cs="Times New Roman"/>
+            <w:sz w:val="28"/>
+            <w:szCs w:val="28"/>
+            <w:lang w:eastAsia="ru-RU"/>
+          </w:rPr>
+          <m:t>ax+by+c=0</m:t>
+        </m:r>
+      </m:oMath>
+      <w:r>
+        <w:rPr>
+          <w:rFonts w:ascii="Times New Roman" w:eastAsia="Times New Roman" w:hAnsi="Times New Roman" w:cs="Times New Roman"/>
+          <w:sz w:val="28"/>
+          <w:szCs w:val="28"/>
+          <w:lang w:eastAsia="ru-RU"/>
+        </w:rPr>
+        <w:t xml:space="preserve"> - уравнение прямой, проходящей </w:t>
+      </w:r>
+      <w:r>
+        <w:rPr>
+          <w:rFonts w:ascii="Times New Roman" w:eastAsia="Times New Roman" w:hAnsi="Times New Roman" w:cs="Times New Roman"/>
+          <w:sz w:val="28"/>
+          <w:szCs w:val="28"/>
+          <w:lang w:eastAsia="ru-RU"/>
+        </w:rPr>
+        <w:t xml:space="preserve">через концы штриха, коэффициент </w:t>
+      </w:r>
+      <w:r>
+        <w:rPr>
+          <w:rFonts w:ascii="Times New Roman" w:eastAsia="Times New Roman" w:hAnsi="Times New Roman" w:cs="Times New Roman"/>
+          <w:sz w:val="28"/>
+          <w:szCs w:val="28"/>
+          <w:bdr w:val="none" w:sz="0" w:space="0" w:color="auto" w:frame="1"/>
+          <w:lang w:eastAsia="ru-RU"/>
+        </w:rPr>
+        <w:t>0,69</w:t>
+      </w:r>
+      <w:r>
+        <w:rPr>
+          <w:rFonts w:ascii="Times New Roman" w:eastAsia="Times New Roman" w:hAnsi="Times New Roman" w:cs="Times New Roman"/>
+          <w:sz w:val="28"/>
+          <w:szCs w:val="28"/>
+          <w:lang w:eastAsia="ru-RU"/>
+        </w:rPr>
+        <w:t> получен опытным путем. Далее символ может быть описа</w:t>
+      </w:r>
+      <w:r>
+        <w:rPr>
+          <w:rFonts w:ascii="Times New Roman" w:eastAsia="Times New Roman" w:hAnsi="Times New Roman" w:cs="Times New Roman"/>
+          <w:sz w:val="28"/>
+          <w:szCs w:val="28"/>
+          <w:lang w:eastAsia="ru-RU"/>
+        </w:rPr>
+        <w:t>н набором своих отрезков и дуг.</w:t>
+      </w:r>
+    </w:p>
+    <w:p>
+      <w:pPr>
+        <w:shd w:val="clear" w:color="auto" w:fill="FFFFFF"/>
+        <w:spacing w:after="0" w:line="360" w:lineRule="auto"/>
+        <w:ind w:firstLine="709"/>
+        <w:jc w:val="both"/>
+        <w:rPr>
+          <w:rFonts w:ascii="Times New Roman" w:eastAsia="Times New Roman" w:hAnsi="Times New Roman" w:cs="Times New Roman"/>
+          <w:color w:val="000000"/>
+          <w:sz w:val="28"/>
+          <w:szCs w:val="28"/>
+          <w:lang w:eastAsia="ru-RU"/>
+        </w:rPr>
+      </w:pPr>
+      <w:r>
+        <w:rPr>
+          <w:rFonts w:ascii="Times New Roman" w:eastAsia="Times New Roman" w:hAnsi="Times New Roman" w:cs="Times New Roman"/>
+          <w:color w:val="000000"/>
+          <w:sz w:val="28"/>
+          <w:szCs w:val="28"/>
+          <w:lang w:eastAsia="ru-RU"/>
+        </w:rPr>
+        <w:t xml:space="preserve">Основное </w:t>
+      </w:r>
+      <w:r>
+        <w:rPr>
+          <w:rFonts w:ascii="Times New Roman" w:eastAsia="Times New Roman" w:hAnsi="Times New Roman" w:cs="Times New Roman"/>
+          <w:color w:val="000000"/>
+          <w:sz w:val="28"/>
+          <w:szCs w:val="28"/>
+          <w:lang w:eastAsia="ru-RU"/>
+        </w:rPr>
+        <w:t xml:space="preserve">достоинство структурных методов </w:t>
+      </w:r>
+      <w:r>
+        <w:rPr>
+          <w:rFonts w:ascii="Times New Roman" w:eastAsia="Times New Roman" w:hAnsi="Times New Roman" w:cs="Times New Roman"/>
+          <w:color w:val="000000"/>
+          <w:sz w:val="28"/>
+          <w:szCs w:val="28"/>
+          <w:lang w:eastAsia="ru-RU"/>
+        </w:rPr>
+        <w:t>распознавания определятся их устойчивостью к сдвигу, масштабированию и повороту символа на небольшой угол, а также - к возможным дисторсиям и различным стилевым вариациям и небольшим искажениям шрифтов.</w:t>
+      </w:r>
+    </w:p>
+    <w:p>
+      <w:pPr>
+        <w:shd w:val="clear" w:color="auto" w:fill="FFFFFF"/>
+        <w:spacing w:after="0" w:line="360" w:lineRule="auto"/>
+        <w:ind w:firstLine="709"/>
+        <w:jc w:val="both"/>
+        <w:rPr>
+          <w:rFonts w:ascii="Times New Roman" w:eastAsia="Times New Roman" w:hAnsi="Times New Roman" w:cs="Times New Roman"/>
+          <w:color w:val="000000"/>
+          <w:sz w:val="28"/>
+          <w:szCs w:val="28"/>
+          <w:lang w:eastAsia="ru-RU"/>
+        </w:rPr>
+      </w:pPr>
+    </w:p>
+    <w:p>
+      <w:pPr>
+        <w:shd w:val="clear" w:color="auto" w:fill="FFFFFF"/>
+        <w:spacing w:after="0" w:line="360" w:lineRule="auto"/>
+        <w:ind w:firstLine="709"/>
+        <w:jc w:val="both"/>
+        <w:rPr>
+          <w:rFonts w:ascii="Times New Roman" w:eastAsia="Times New Roman" w:hAnsi="Times New Roman" w:cs="Times New Roman"/>
+          <w:color w:val="000000"/>
+          <w:sz w:val="28"/>
+          <w:szCs w:val="28"/>
+          <w:lang w:eastAsia="ru-RU"/>
+        </w:rPr>
+      </w:pPr>
+    </w:p>
+    <w:p>
+      <w:pPr>
+        <w:shd w:val="clear" w:color="auto" w:fill="FFFFFF"/>
+        <w:spacing w:after="0" w:line="360" w:lineRule="auto"/>
+        <w:ind w:firstLine="709"/>
+        <w:jc w:val="both"/>
+        <w:rPr>
+          <w:rFonts w:ascii="Times New Roman" w:eastAsia="Times New Roman" w:hAnsi="Times New Roman" w:cs="Times New Roman"/>
+          <w:color w:val="000000"/>
+          <w:sz w:val="28"/>
+          <w:szCs w:val="28"/>
+          <w:lang w:eastAsia="ru-RU"/>
+        </w:rPr>
+      </w:pPr>
+    </w:p>
+    <w:p>
+      <w:pPr>
+        <w:shd w:val="clear" w:color="auto" w:fill="FFFFFF"/>
+        <w:spacing w:after="0" w:line="360" w:lineRule="auto"/>
+        <w:jc w:val="center"/>
+        <w:rPr>
+          <w:rFonts w:ascii="Times New Roman" w:eastAsia="Times New Roman" w:hAnsi="Times New Roman" w:cs="Times New Roman"/>
+          <w:b/>
+          <w:color w:val="000000"/>
+          <w:sz w:val="28"/>
+          <w:szCs w:val="28"/>
+          <w:lang w:eastAsia="ru-RU"/>
+        </w:rPr>
+      </w:pPr>
+      <w:r>
+        <w:rPr>
+          <w:rFonts w:ascii="Times New Roman" w:eastAsia="Times New Roman" w:hAnsi="Times New Roman" w:cs="Times New Roman"/>
+          <w:b/>
+          <w:color w:val="000000"/>
+          <w:sz w:val="28"/>
+          <w:szCs w:val="28"/>
+          <w:lang w:eastAsia="ru-RU"/>
+        </w:rPr>
+        <w:t>Классификация символов</w:t>
+      </w:r>
+    </w:p>
+    <w:p>
+      <w:pPr>
+        <w:shd w:val="clear" w:color="auto" w:fill="FFFFFF"/>
+        <w:spacing w:after="0" w:line="360" w:lineRule="auto"/>
+        <w:ind w:firstLine="709"/>
+        <w:jc w:val="both"/>
+        <w:rPr>
+          <w:rFonts w:ascii="Times New Roman" w:eastAsia="Times New Roman" w:hAnsi="Times New Roman" w:cs="Times New Roman"/>
+          <w:color w:val="000000"/>
+          <w:sz w:val="28"/>
+          <w:szCs w:val="28"/>
+          <w:lang w:eastAsia="ru-RU"/>
+        </w:rPr>
+      </w:pPr>
+      <w:r>
+        <w:rPr>
+          <w:rFonts w:ascii="Times New Roman" w:eastAsia="Times New Roman" w:hAnsi="Times New Roman" w:cs="Times New Roman"/>
+          <w:color w:val="000000"/>
+          <w:sz w:val="28"/>
+          <w:szCs w:val="28"/>
+          <w:lang w:eastAsia="ru-RU"/>
+        </w:rPr>
+        <w:t>В существующих системах OCR испол</w:t>
+      </w:r>
+      <w:r>
+        <w:rPr>
+          <w:rFonts w:ascii="Times New Roman" w:eastAsia="Times New Roman" w:hAnsi="Times New Roman" w:cs="Times New Roman"/>
+          <w:color w:val="000000"/>
+          <w:sz w:val="28"/>
+          <w:szCs w:val="28"/>
+          <w:lang w:eastAsia="ru-RU"/>
+        </w:rPr>
+        <w:t xml:space="preserve">ьзуются разнообразные алгоритмы </w:t>
+      </w:r>
+      <w:r>
+        <w:rPr>
+          <w:rFonts w:ascii="Times New Roman" w:eastAsia="Times New Roman" w:hAnsi="Times New Roman" w:cs="Times New Roman"/>
+          <w:color w:val="000000"/>
+          <w:sz w:val="28"/>
+          <w:szCs w:val="28"/>
+          <w:bdr w:val="none" w:sz="0" w:space="0" w:color="auto" w:frame="1"/>
+          <w:lang w:eastAsia="ru-RU"/>
+        </w:rPr>
+        <w:t>классификации</w:t>
+      </w:r>
+      <w:r>
+        <w:rPr>
+          <w:rFonts w:ascii="Times New Roman" w:eastAsia="Times New Roman" w:hAnsi="Times New Roman" w:cs="Times New Roman"/>
+          <w:color w:val="000000"/>
+          <w:sz w:val="28"/>
+          <w:szCs w:val="28"/>
+          <w:lang w:eastAsia="ru-RU"/>
+        </w:rPr>
+        <w:t>, то есть отнесения признаков к различным классам. Они существенно различаются в зависимости от принятых наборов признаков и применяемой по отношению к ним стратегии классификации.</w:t>
+      </w:r>
+    </w:p>
+    <w:p>
+      <w:pPr>
+        <w:shd w:val="clear" w:color="auto" w:fill="FFFFFF"/>
+        <w:spacing w:after="0" w:line="360" w:lineRule="auto"/>
+        <w:ind w:firstLine="709"/>
+        <w:jc w:val="both"/>
+        <w:rPr>
+          <w:rFonts w:ascii="Times New Roman" w:eastAsia="Times New Roman" w:hAnsi="Times New Roman" w:cs="Times New Roman"/>
+          <w:color w:val="000000"/>
+          <w:sz w:val="28"/>
+          <w:szCs w:val="28"/>
+          <w:lang w:eastAsia="ru-RU"/>
+        </w:rPr>
+      </w:pPr>
+      <w:r>
+        <w:rPr>
+          <w:rFonts w:ascii="Times New Roman" w:eastAsia="Times New Roman" w:hAnsi="Times New Roman" w:cs="Times New Roman"/>
+          <w:color w:val="000000"/>
+          <w:sz w:val="28"/>
+          <w:szCs w:val="28"/>
+          <w:lang w:eastAsia="ru-RU"/>
+        </w:rPr>
+        <w:t>Для признаковой классификации символов необходимо, в первую очередь, сформировать набор эталонных векторов признаков по каждому из распознаваемы</w:t>
+      </w:r>
+      <w:r>
+        <w:rPr>
+          <w:rFonts w:ascii="Times New Roman" w:eastAsia="Times New Roman" w:hAnsi="Times New Roman" w:cs="Times New Roman"/>
+          <w:color w:val="000000"/>
+          <w:sz w:val="28"/>
+          <w:szCs w:val="28"/>
+          <w:lang w:eastAsia="ru-RU"/>
+        </w:rPr>
+        <w:t xml:space="preserve">х символов. Для этого на стадии </w:t>
+      </w:r>
+      <w:r>
+        <w:rPr>
+          <w:rFonts w:ascii="Times New Roman" w:eastAsia="Times New Roman" w:hAnsi="Times New Roman" w:cs="Times New Roman"/>
+          <w:color w:val="000000"/>
+          <w:sz w:val="28"/>
+          <w:szCs w:val="28"/>
+          <w:bdr w:val="none" w:sz="0" w:space="0" w:color="auto" w:frame="1"/>
+          <w:lang w:eastAsia="ru-RU"/>
+        </w:rPr>
+        <w:t>обучения</w:t>
+      </w:r>
+      <w:r>
+        <w:rPr>
+          <w:rFonts w:ascii="Times New Roman" w:eastAsia="Times New Roman" w:hAnsi="Times New Roman" w:cs="Times New Roman"/>
+          <w:color w:val="000000"/>
+          <w:sz w:val="28"/>
+          <w:szCs w:val="28"/>
+          <w:lang w:eastAsia="ru-RU"/>
+        </w:rPr>
+        <w:t xml:space="preserve"> оператор или разработчик вводит в систему OCR большое количество образцов начертания символов, сопровождаемых указанием значения символа. Для каждого </w:t>
+      </w:r>
+      <w:r>
+        <w:rPr>
+          <w:rFonts w:ascii="Times New Roman" w:eastAsia="Times New Roman" w:hAnsi="Times New Roman" w:cs="Times New Roman"/>
+          <w:color w:val="000000"/>
+          <w:sz w:val="28"/>
+          <w:szCs w:val="28"/>
+          <w:lang w:eastAsia="ru-RU"/>
+        </w:rPr>
+        <w:lastRenderedPageBreak/>
+        <w:t>образца система выделяет признаки и сохра</w:t>
+      </w:r>
+      <w:r>
+        <w:rPr>
+          <w:rFonts w:ascii="Times New Roman" w:eastAsia="Times New Roman" w:hAnsi="Times New Roman" w:cs="Times New Roman"/>
+          <w:color w:val="000000"/>
+          <w:sz w:val="28"/>
+          <w:szCs w:val="28"/>
+          <w:lang w:eastAsia="ru-RU"/>
+        </w:rPr>
+        <w:t xml:space="preserve">няет их в виде соответствующего </w:t>
+      </w:r>
+      <w:r>
+        <w:rPr>
+          <w:rFonts w:ascii="Times New Roman" w:eastAsia="Times New Roman" w:hAnsi="Times New Roman" w:cs="Times New Roman"/>
+          <w:color w:val="000000"/>
+          <w:sz w:val="28"/>
+          <w:szCs w:val="28"/>
+          <w:bdr w:val="none" w:sz="0" w:space="0" w:color="auto" w:frame="1"/>
+          <w:lang w:eastAsia="ru-RU"/>
+        </w:rPr>
+        <w:t>вектора признаков</w:t>
+      </w:r>
+      <w:r>
+        <w:rPr>
+          <w:rFonts w:ascii="Times New Roman" w:eastAsia="Times New Roman" w:hAnsi="Times New Roman" w:cs="Times New Roman"/>
+          <w:color w:val="000000"/>
+          <w:sz w:val="28"/>
+          <w:szCs w:val="28"/>
+          <w:lang w:eastAsia="ru-RU"/>
+        </w:rPr>
+        <w:t>. Набор векторов признаков,</w:t>
+      </w:r>
+      <w:r>
+        <w:rPr>
+          <w:rFonts w:ascii="Times New Roman" w:eastAsia="Times New Roman" w:hAnsi="Times New Roman" w:cs="Times New Roman"/>
+          <w:color w:val="000000"/>
+          <w:sz w:val="28"/>
+          <w:szCs w:val="28"/>
+          <w:lang w:eastAsia="ru-RU"/>
+        </w:rPr>
+        <w:t xml:space="preserve"> описывающих символ, называется </w:t>
+      </w:r>
+      <w:r>
+        <w:rPr>
+          <w:rFonts w:ascii="Times New Roman" w:eastAsia="Times New Roman" w:hAnsi="Times New Roman" w:cs="Times New Roman"/>
+          <w:color w:val="000000"/>
+          <w:sz w:val="28"/>
+          <w:szCs w:val="28"/>
+          <w:bdr w:val="none" w:sz="0" w:space="0" w:color="auto" w:frame="1"/>
+          <w:lang w:eastAsia="ru-RU"/>
+        </w:rPr>
+        <w:t>классом</w:t>
+      </w:r>
+      <w:r>
+        <w:rPr>
+          <w:rFonts w:ascii="Times New Roman" w:eastAsia="Times New Roman" w:hAnsi="Times New Roman" w:cs="Times New Roman"/>
+          <w:color w:val="000000"/>
+          <w:sz w:val="28"/>
+          <w:szCs w:val="28"/>
+          <w:lang w:eastAsia="ru-RU"/>
+        </w:rPr>
+        <w:t xml:space="preserve">, или </w:t>
+      </w:r>
+      <w:r>
+        <w:rPr>
+          <w:rFonts w:ascii="Times New Roman" w:eastAsia="Times New Roman" w:hAnsi="Times New Roman" w:cs="Times New Roman"/>
+          <w:color w:val="000000"/>
+          <w:sz w:val="28"/>
+          <w:szCs w:val="28"/>
+          <w:bdr w:val="none" w:sz="0" w:space="0" w:color="auto" w:frame="1"/>
+          <w:lang w:eastAsia="ru-RU"/>
+        </w:rPr>
+        <w:t>кластером</w:t>
+      </w:r>
+      <w:r>
+        <w:rPr>
+          <w:rFonts w:ascii="Times New Roman" w:eastAsia="Times New Roman" w:hAnsi="Times New Roman" w:cs="Times New Roman"/>
+          <w:color w:val="000000"/>
+          <w:sz w:val="28"/>
+          <w:szCs w:val="28"/>
+          <w:lang w:eastAsia="ru-RU"/>
+        </w:rPr>
+        <w:t>.</w:t>
+      </w:r>
+    </w:p>
+    <w:p>
+      <w:pPr>
+        <w:shd w:val="clear" w:color="auto" w:fill="FFFFFF"/>
+        <w:spacing w:after="0" w:line="360" w:lineRule="auto"/>
+        <w:ind w:firstLine="709"/>
+        <w:jc w:val="both"/>
+        <w:rPr>
+          <w:rFonts w:ascii="Times New Roman" w:eastAsia="Times New Roman" w:hAnsi="Times New Roman" w:cs="Times New Roman"/>
+          <w:color w:val="000000"/>
+          <w:sz w:val="28"/>
+          <w:szCs w:val="28"/>
+          <w:lang w:eastAsia="ru-RU"/>
+        </w:rPr>
+      </w:pPr>
+      <w:r>
+        <w:rPr>
+          <w:rFonts w:ascii="Times New Roman" w:eastAsia="Times New Roman" w:hAnsi="Times New Roman" w:cs="Times New Roman"/>
+          <w:color w:val="000000"/>
+          <w:sz w:val="28"/>
+          <w:szCs w:val="28"/>
+          <w:lang w:eastAsia="ru-RU"/>
+        </w:rPr>
+        <w:t>В процессе эксплуатации системы OCR может появиться необходимость расширить сформированную ранее базу знаний. В связи с этим некоторы</w:t>
+      </w:r>
+      <w:r>
+        <w:rPr>
+          <w:rFonts w:ascii="Times New Roman" w:eastAsia="Times New Roman" w:hAnsi="Times New Roman" w:cs="Times New Roman"/>
+          <w:color w:val="000000"/>
+          <w:sz w:val="28"/>
+          <w:szCs w:val="28"/>
+          <w:lang w:eastAsia="ru-RU"/>
+        </w:rPr>
+        <w:t xml:space="preserve">е системы обладают возможностью </w:t>
+      </w:r>
+      <w:r>
+        <w:rPr>
+          <w:rFonts w:ascii="Times New Roman" w:eastAsia="Times New Roman" w:hAnsi="Times New Roman" w:cs="Times New Roman"/>
+          <w:color w:val="000000"/>
+          <w:sz w:val="28"/>
+          <w:szCs w:val="28"/>
+          <w:bdr w:val="none" w:sz="0" w:space="0" w:color="auto" w:frame="1"/>
+          <w:lang w:eastAsia="ru-RU"/>
+        </w:rPr>
+        <w:t>дообучения</w:t>
+      </w:r>
+      <w:r>
+        <w:rPr>
+          <w:rFonts w:ascii="Times New Roman" w:eastAsia="Times New Roman" w:hAnsi="Times New Roman" w:cs="Times New Roman"/>
+          <w:color w:val="000000"/>
+          <w:sz w:val="28"/>
+          <w:szCs w:val="28"/>
+          <w:lang w:eastAsia="ru-RU"/>
+        </w:rPr>
+        <w:t> в реальном режиме времени.</w:t>
+      </w:r>
+    </w:p>
+    <w:p>
+      <w:pPr>
+        <w:shd w:val="clear" w:color="auto" w:fill="FFFFFF"/>
+        <w:spacing w:after="0" w:line="360" w:lineRule="auto"/>
+        <w:ind w:firstLine="709"/>
+        <w:jc w:val="both"/>
+        <w:rPr>
+          <w:rFonts w:ascii="Times New Roman" w:eastAsia="Times New Roman" w:hAnsi="Times New Roman" w:cs="Times New Roman"/>
+          <w:color w:val="000000"/>
+          <w:sz w:val="28"/>
+          <w:szCs w:val="28"/>
+          <w:lang w:eastAsia="ru-RU"/>
+        </w:rPr>
+      </w:pPr>
+      <w:r>
+        <w:rPr>
+          <w:rFonts w:ascii="Times New Roman" w:eastAsia="Times New Roman" w:hAnsi="Times New Roman" w:cs="Times New Roman"/>
+          <w:color w:val="000000"/>
+          <w:sz w:val="28"/>
+          <w:szCs w:val="28"/>
+          <w:lang w:eastAsia="ru-RU"/>
+        </w:rPr>
+        <w:t xml:space="preserve">Задачей собственно </w:t>
+      </w:r>
+      <w:r>
+        <w:rPr>
+          <w:rFonts w:ascii="Times New Roman" w:eastAsia="Times New Roman" w:hAnsi="Times New Roman" w:cs="Times New Roman"/>
+          <w:color w:val="000000"/>
+          <w:sz w:val="28"/>
+          <w:szCs w:val="28"/>
+          <w:bdr w:val="none" w:sz="0" w:space="0" w:color="auto" w:frame="1"/>
+          <w:lang w:eastAsia="ru-RU"/>
+        </w:rPr>
+        <w:t>процедуры классификации</w:t>
+      </w:r>
+      <w:r>
+        <w:rPr>
+          <w:rFonts w:ascii="Times New Roman" w:eastAsia="Times New Roman" w:hAnsi="Times New Roman" w:cs="Times New Roman"/>
+          <w:color w:val="000000"/>
+          <w:sz w:val="28"/>
+          <w:szCs w:val="28"/>
+          <w:lang w:eastAsia="ru-RU"/>
+        </w:rPr>
+        <w:t xml:space="preserve"> или </w:t>
+      </w:r>
+      <w:r>
+        <w:rPr>
+          <w:rFonts w:ascii="Times New Roman" w:eastAsia="Times New Roman" w:hAnsi="Times New Roman" w:cs="Times New Roman"/>
+          <w:color w:val="000000"/>
+          <w:sz w:val="28"/>
+          <w:szCs w:val="28"/>
+          <w:bdr w:val="none" w:sz="0" w:space="0" w:color="auto" w:frame="1"/>
+          <w:lang w:eastAsia="ru-RU"/>
+        </w:rPr>
+        <w:t>распознавания</w:t>
+      </w:r>
+      <w:r>
+        <w:rPr>
+          <w:rFonts w:ascii="Times New Roman" w:eastAsia="Times New Roman" w:hAnsi="Times New Roman" w:cs="Times New Roman"/>
+          <w:color w:val="000000"/>
+          <w:sz w:val="28"/>
+          <w:szCs w:val="28"/>
+          <w:lang w:eastAsia="ru-RU"/>
+        </w:rPr>
+        <w:t>, выполняемой в момент предъявления системе тестового изображения символа, является определение того, к какому из ранее сформированных классов принадлежит вектор признаков, полученный для данного символа. Алгоритмы классификации основаны на определении степени близости набора признаков рассматриваемого символа к каждому из классов. Правдоподобие получаемого результата зависит от выбранной метрики пространства признаков. Наиболее известной метрикой признакового пространства является традиционное Евклидово расстояние</w:t>
+      </w:r>
+    </w:p>
+    <w:p>
+      <w:pPr>
+        <w:spacing w:after="0" w:line="360" w:lineRule="auto"/>
+        <w:ind w:firstLine="709"/>
+        <w:jc w:val="both"/>
+        <w:rPr>
+          <w:rFonts w:ascii="Times New Roman" w:eastAsia="Times New Roman" w:hAnsi="Times New Roman" w:cs="Times New Roman"/>
+          <w:sz w:val="28"/>
+          <w:szCs w:val="28"/>
+          <w:bdr w:val="none" w:sz="0" w:space="0" w:color="auto" w:frame="1"/>
+          <w:lang w:eastAsia="ru-RU"/>
+        </w:rPr>
+      </w:pPr>
+      <m:oMathPara>
+        <m:oMath>
+          <m:sSubSup>
+            <m:sSubSupPr>
+              <m:ctrlPr>
+                <w:rPr>
+                  <w:rFonts w:ascii="Cambria Math" w:eastAsia="Times New Roman" w:hAnsi="Cambria Math" w:cs="Times New Roman"/>
+                  <w:i/>
+                  <w:sz w:val="28"/>
+                  <w:szCs w:val="28"/>
+                  <w:bdr w:val="none" w:sz="0" w:space="0" w:color="auto" w:frame="1"/>
+                  <w:lang w:eastAsia="ru-RU"/>
+                </w:rPr>
+              </m:ctrlPr>
+            </m:sSubSupPr>
+            <m:e>
+              <m:r>
+                <w:rPr>
+                  <w:rFonts w:ascii="Cambria Math" w:eastAsia="Times New Roman" w:hAnsi="Cambria Math" w:cs="Times New Roman"/>
+                  <w:sz w:val="28"/>
+                  <w:szCs w:val="28"/>
+                  <w:bdr w:val="none" w:sz="0" w:space="0" w:color="auto" w:frame="1"/>
+                  <w:lang w:eastAsia="ru-RU"/>
+                </w:rPr>
+                <m:t>D</m:t>
+              </m:r>
+            </m:e>
+            <m:sub>
+              <m:r>
+                <w:rPr>
+                  <w:rFonts w:ascii="Cambria Math" w:eastAsia="Times New Roman" w:hAnsi="Cambria Math" w:cs="Times New Roman"/>
+                  <w:sz w:val="28"/>
+                  <w:szCs w:val="28"/>
+                  <w:bdr w:val="none" w:sz="0" w:space="0" w:color="auto" w:frame="1"/>
+                  <w:lang w:eastAsia="ru-RU"/>
+                </w:rPr>
+                <m:t>j</m:t>
+              </m:r>
+            </m:sub>
+            <m:sup>
+              <m:r>
+                <w:rPr>
+                  <w:rFonts w:ascii="Cambria Math" w:eastAsia="Times New Roman" w:hAnsi="Cambria Math" w:cs="Times New Roman"/>
+                  <w:sz w:val="28"/>
+                  <w:szCs w:val="28"/>
+                  <w:bdr w:val="none" w:sz="0" w:space="0" w:color="auto" w:frame="1"/>
+                  <w:lang w:eastAsia="ru-RU"/>
+                </w:rPr>
+                <m:t>E</m:t>
+              </m:r>
+            </m:sup>
+          </m:sSubSup>
+          <m:r>
+            <w:rPr>
+              <w:rFonts w:ascii="Cambria Math" w:eastAsia="Times New Roman" w:hAnsi="Cambria Math" w:cs="Times New Roman"/>
+              <w:sz w:val="28"/>
+              <w:szCs w:val="28"/>
+              <w:bdr w:val="none" w:sz="0" w:space="0" w:color="auto" w:frame="1"/>
+              <w:lang w:eastAsia="ru-RU"/>
+            </w:rPr>
+            <m:t>=</m:t>
+          </m:r>
+          <m:rad>
+            <m:radPr>
+              <m:degHide m:val="1"/>
+              <m:ctrlPr>
+                <w:rPr>
+                  <w:rFonts w:ascii="Cambria Math" w:eastAsia="Times New Roman" w:hAnsi="Cambria Math" w:cs="Times New Roman"/>
+                  <w:i/>
+                  <w:sz w:val="28"/>
+                  <w:szCs w:val="28"/>
+                  <w:bdr w:val="none" w:sz="0" w:space="0" w:color="auto" w:frame="1"/>
+                  <w:lang w:eastAsia="ru-RU"/>
+                </w:rPr>
+              </m:ctrlPr>
+            </m:radPr>
+            <m:deg/>
+            <m:e>
+              <m:nary>
+                <m:naryPr>
+                  <m:chr m:val="∑"/>
+                  <m:limLoc m:val="undOvr"/>
+                  <m:ctrlPr>
+                    <w:rPr>
+                      <w:rFonts w:ascii="Cambria Math" w:eastAsia="Times New Roman" w:hAnsi="Cambria Math" w:cs="Times New Roman"/>
+                      <w:i/>
+                      <w:sz w:val="28"/>
+                      <w:szCs w:val="28"/>
+                      <w:bdr w:val="none" w:sz="0" w:space="0" w:color="auto" w:frame="1"/>
+                      <w:lang w:eastAsia="ru-RU"/>
+                    </w:rPr>
+                  </m:ctrlPr>
+                </m:naryPr>
+                <m:sub>
+                  <m:r>
+                    <w:rPr>
+                      <w:rFonts w:ascii="Cambria Math" w:eastAsia="Times New Roman" w:hAnsi="Cambria Math" w:cs="Times New Roman"/>
+                      <w:sz w:val="28"/>
+                      <w:szCs w:val="28"/>
+                      <w:bdr w:val="none" w:sz="0" w:space="0" w:color="auto" w:frame="1"/>
+                      <w:lang w:eastAsia="ru-RU"/>
+                    </w:rPr>
+                    <m:t>i=1</m:t>
+                  </m:r>
+                </m:sub>
+                <m:sup>
+                  <m:r>
+                    <w:rPr>
+                      <w:rFonts w:ascii="Cambria Math" w:eastAsia="Times New Roman" w:hAnsi="Cambria Math" w:cs="Times New Roman"/>
+                      <w:sz w:val="28"/>
+                      <w:szCs w:val="28"/>
+                      <w:bdr w:val="none" w:sz="0" w:space="0" w:color="auto" w:frame="1"/>
+                      <w:lang w:eastAsia="ru-RU"/>
+                    </w:rPr>
+                    <m:t>N</m:t>
+                  </m:r>
+                </m:sup>
+                <m:e>
+                  <m:sSup>
+                    <m:sSupPr>
+                      <m:ctrlPr>
+                        <w:rPr>
+                          <w:rFonts w:ascii="Cambria Math" w:eastAsia="Times New Roman" w:hAnsi="Cambria Math" w:cs="Times New Roman"/>
+                          <w:i/>
+                          <w:sz w:val="28"/>
+                          <w:szCs w:val="28"/>
+                          <w:bdr w:val="none" w:sz="0" w:space="0" w:color="auto" w:frame="1"/>
+                          <w:lang w:eastAsia="ru-RU"/>
+                        </w:rPr>
+                      </m:ctrlPr>
+                    </m:sSupPr>
+                    <m:e>
+                      <m:r>
+                        <w:rPr>
+                          <w:rFonts w:ascii="Cambria Math" w:eastAsia="Times New Roman" w:hAnsi="Cambria Math" w:cs="Times New Roman"/>
+                          <w:sz w:val="28"/>
+                          <w:szCs w:val="28"/>
+                          <w:bdr w:val="none" w:sz="0" w:space="0" w:color="auto" w:frame="1"/>
+                          <w:lang w:eastAsia="ru-RU"/>
+                        </w:rPr>
+                        <m:t>(</m:t>
+                      </m:r>
+                      <m:sSubSup>
+                        <m:sSubSupPr>
+                          <m:ctrlPr>
+                            <w:rPr>
+                              <w:rFonts w:ascii="Cambria Math" w:eastAsia="Times New Roman" w:hAnsi="Cambria Math" w:cs="Times New Roman"/>
+                              <w:i/>
+                              <w:sz w:val="28"/>
+                              <w:szCs w:val="28"/>
+                              <w:bdr w:val="none" w:sz="0" w:space="0" w:color="auto" w:frame="1"/>
+                              <w:lang w:eastAsia="ru-RU"/>
+                            </w:rPr>
+                          </m:ctrlPr>
+                        </m:sSubSupPr>
+                        <m:e>
+                          <m:r>
+                            <w:rPr>
+                              <w:rFonts w:ascii="Cambria Math" w:eastAsia="Times New Roman" w:hAnsi="Cambria Math" w:cs="Times New Roman"/>
+                              <w:sz w:val="28"/>
+                              <w:szCs w:val="28"/>
+                              <w:bdr w:val="none" w:sz="0" w:space="0" w:color="auto" w:frame="1"/>
+                              <w:lang w:eastAsia="ru-RU"/>
+                            </w:rPr>
+                            <m:t>F</m:t>
+                          </m:r>
+                        </m:e>
+                        <m:sub>
+                          <m:r>
+                            <w:rPr>
+                              <w:rFonts w:ascii="Cambria Math" w:eastAsia="Times New Roman" w:hAnsi="Cambria Math" w:cs="Times New Roman"/>
+                              <w:sz w:val="28"/>
+                              <w:szCs w:val="28"/>
+                              <w:bdr w:val="none" w:sz="0" w:space="0" w:color="auto" w:frame="1"/>
+                              <w:lang w:eastAsia="ru-RU"/>
+                            </w:rPr>
+                            <m:t>ji</m:t>
+                          </m:r>
+                        </m:sub>
+                        <m:sup>
+                          <m:r>
+                            <w:rPr>
+                              <w:rFonts w:ascii="Cambria Math" w:eastAsia="Times New Roman" w:hAnsi="Cambria Math" w:cs="Times New Roman"/>
+                              <w:sz w:val="28"/>
+                              <w:szCs w:val="28"/>
+                              <w:bdr w:val="none" w:sz="0" w:space="0" w:color="auto" w:frame="1"/>
+                              <w:lang w:eastAsia="ru-RU"/>
+                            </w:rPr>
+                            <m:t>L</m:t>
+                          </m:r>
+                        </m:sup>
+                      </m:sSubSup>
+                      <m:r>
+                        <w:rPr>
+                          <w:rFonts w:ascii="Cambria Math" w:eastAsia="Times New Roman" w:hAnsi="Cambria Math" w:cs="Times New Roman"/>
+                          <w:sz w:val="28"/>
+                          <w:szCs w:val="28"/>
+                          <w:bdr w:val="none" w:sz="0" w:space="0" w:color="auto" w:frame="1"/>
+                          <w:lang w:eastAsia="ru-RU"/>
+                        </w:rPr>
+                        <m:t>-</m:t>
+                      </m:r>
+                      <m:sSubSup>
+                        <m:sSubSupPr>
+                          <m:ctrlPr>
+                            <w:rPr>
+                              <w:rFonts w:ascii="Cambria Math" w:eastAsia="Times New Roman" w:hAnsi="Cambria Math" w:cs="Times New Roman"/>
+                              <w:i/>
+                              <w:sz w:val="28"/>
+                              <w:szCs w:val="28"/>
+                              <w:bdr w:val="none" w:sz="0" w:space="0" w:color="auto" w:frame="1"/>
+                              <w:lang w:eastAsia="ru-RU"/>
+                            </w:rPr>
+                          </m:ctrlPr>
+                        </m:sSubSupPr>
+                        <m:e>
+                          <m:r>
+                            <w:rPr>
+                              <w:rFonts w:ascii="Cambria Math" w:eastAsia="Times New Roman" w:hAnsi="Cambria Math" w:cs="Times New Roman"/>
+                              <w:sz w:val="28"/>
+                              <w:szCs w:val="28"/>
+                              <w:bdr w:val="none" w:sz="0" w:space="0" w:color="auto" w:frame="1"/>
+                              <w:lang w:eastAsia="ru-RU"/>
+                            </w:rPr>
+                            <m:t>F</m:t>
+                          </m:r>
+                        </m:e>
+                        <m:sub>
+                          <m:r>
+                            <w:rPr>
+                              <w:rFonts w:ascii="Cambria Math" w:eastAsia="Times New Roman" w:hAnsi="Cambria Math" w:cs="Times New Roman"/>
+                              <w:sz w:val="28"/>
+                              <w:szCs w:val="28"/>
+                              <w:bdr w:val="none" w:sz="0" w:space="0" w:color="auto" w:frame="1"/>
+                              <w:lang w:eastAsia="ru-RU"/>
+                            </w:rPr>
+                            <m:t>i</m:t>
+                          </m:r>
+                        </m:sub>
+                        <m:sup>
+                          <m:r>
+                            <w:rPr>
+                              <w:rFonts w:ascii="Cambria Math" w:eastAsia="Times New Roman" w:hAnsi="Cambria Math" w:cs="Times New Roman"/>
+                              <w:sz w:val="28"/>
+                              <w:szCs w:val="28"/>
+                              <w:bdr w:val="none" w:sz="0" w:space="0" w:color="auto" w:frame="1"/>
+                              <w:lang w:eastAsia="ru-RU"/>
+                            </w:rPr>
+                            <m:t>l</m:t>
+                          </m:r>
+                        </m:sup>
+                      </m:sSubSup>
+                      <m:r>
+                        <w:rPr>
+                          <w:rFonts w:ascii="Cambria Math" w:eastAsia="Times New Roman" w:hAnsi="Cambria Math" w:cs="Times New Roman"/>
+                          <w:sz w:val="28"/>
+                          <w:szCs w:val="28"/>
+                          <w:bdr w:val="none" w:sz="0" w:space="0" w:color="auto" w:frame="1"/>
+                          <w:lang w:eastAsia="ru-RU"/>
+                        </w:rPr>
+                        <m:t>)</m:t>
+                      </m:r>
+                    </m:e>
+                    <m:sup>
+                      <m:r>
+                        <w:rPr>
+                          <w:rFonts w:ascii="Cambria Math" w:eastAsia="Times New Roman" w:hAnsi="Cambria Math" w:cs="Times New Roman"/>
+                          <w:sz w:val="28"/>
+                          <w:szCs w:val="28"/>
+                          <w:bdr w:val="none" w:sz="0" w:space="0" w:color="auto" w:frame="1"/>
+                          <w:lang w:eastAsia="ru-RU"/>
+                        </w:rPr>
+                        <m:t>2</m:t>
+                      </m:r>
+                    </m:sup>
+                  </m:sSup>
+                </m:e>
+              </m:nary>
+              <m:r>
+                <w:rPr>
+                  <w:rFonts w:ascii="Cambria Math" w:eastAsia="Times New Roman" w:hAnsi="Cambria Math" w:cs="Times New Roman"/>
+                  <w:sz w:val="28"/>
+                  <w:szCs w:val="28"/>
+                  <w:bdr w:val="none" w:sz="0" w:space="0" w:color="auto" w:frame="1"/>
+                  <w:lang w:eastAsia="ru-RU"/>
+                </w:rPr>
+                <m:t>,</m:t>
+              </m:r>
+            </m:e>
+          </m:rad>
+        </m:oMath>
+      </m:oMathPara>
+    </w:p>
+    <w:p>
+      <w:pPr>
+        <w:spacing w:after="0" w:line="360" w:lineRule="auto"/>
+        <w:ind w:firstLine="709"/>
+        <w:jc w:val="both"/>
+        <w:rPr>
+          <w:rFonts w:ascii="Times New Roman" w:eastAsia="Times New Roman" w:hAnsi="Times New Roman" w:cs="Times New Roman"/>
+          <w:sz w:val="28"/>
+          <w:szCs w:val="28"/>
+          <w:lang w:eastAsia="ru-RU"/>
+        </w:rPr>
+      </w:pPr>
+      <w:r>
+        <w:rPr>
+          <w:rFonts w:ascii="Times New Roman" w:eastAsia="Times New Roman" w:hAnsi="Times New Roman" w:cs="Times New Roman"/>
+          <w:sz w:val="28"/>
+          <w:szCs w:val="28"/>
+          <w:lang w:eastAsia="ru-RU"/>
+        </w:rPr>
+        <w:t>где </w:t>
+      </w:r>
+      <m:oMath>
+        <m:sSubSup>
+          <m:sSubSupPr>
+            <m:ctrlPr>
+              <w:rPr>
+                <w:rFonts w:ascii="Cambria Math" w:eastAsia="Times New Roman" w:hAnsi="Cambria Math" w:cs="Times New Roman"/>
+                <w:i/>
+                <w:sz w:val="28"/>
+                <w:szCs w:val="28"/>
+                <w:lang w:eastAsia="ru-RU"/>
+              </w:rPr>
+            </m:ctrlPr>
+          </m:sSubSupPr>
+          <m:e>
+            <m:r>
+              <w:rPr>
+                <w:rFonts w:ascii="Cambria Math" w:eastAsia="Times New Roman" w:hAnsi="Cambria Math" w:cs="Times New Roman"/>
+                <w:sz w:val="28"/>
+                <w:szCs w:val="28"/>
+                <w:lang w:eastAsia="ru-RU"/>
+              </w:rPr>
+              <m:t>F</m:t>
+            </m:r>
+          </m:e>
+          <m:sub>
+            <m:r>
+              <w:rPr>
+                <w:rFonts w:ascii="Cambria Math" w:eastAsia="Times New Roman" w:hAnsi="Cambria Math" w:cs="Times New Roman"/>
+                <w:sz w:val="28"/>
+                <w:szCs w:val="28"/>
+                <w:lang w:eastAsia="ru-RU"/>
+              </w:rPr>
+              <m:t>ji</m:t>
+            </m:r>
+          </m:sub>
+          <m:sup>
+            <m:r>
+              <w:rPr>
+                <w:rFonts w:ascii="Cambria Math" w:eastAsia="Times New Roman" w:hAnsi="Cambria Math" w:cs="Times New Roman"/>
+                <w:sz w:val="28"/>
+                <w:szCs w:val="28"/>
+                <w:lang w:eastAsia="ru-RU"/>
+              </w:rPr>
+              <m:t>L</m:t>
+            </m:r>
+          </m:sup>
+        </m:sSubSup>
+      </m:oMath>
+      <w:r>
+        <w:rPr>
+          <w:rFonts w:ascii="Times New Roman" w:eastAsia="Times New Roman" w:hAnsi="Times New Roman" w:cs="Times New Roman"/>
+          <w:sz w:val="28"/>
+          <w:szCs w:val="28"/>
+          <w:lang w:eastAsia="ru-RU"/>
+        </w:rPr>
+        <w:t> - </w:t>
+      </w:r>
+      <m:oMath>
+        <m:r>
+          <w:rPr>
+            <w:rFonts w:ascii="Cambria Math" w:eastAsia="Times New Roman" w:hAnsi="Cambria Math" w:cs="Times New Roman"/>
+            <w:sz w:val="28"/>
+            <w:szCs w:val="28"/>
+            <w:lang w:eastAsia="ru-RU"/>
+          </w:rPr>
+          <m:t>i</m:t>
+        </m:r>
+      </m:oMath>
+      <w:r>
+        <w:rPr>
+          <w:rFonts w:ascii="Times New Roman" w:eastAsia="Times New Roman" w:hAnsi="Times New Roman" w:cs="Times New Roman"/>
+          <w:sz w:val="28"/>
+          <w:szCs w:val="28"/>
+          <w:lang w:eastAsia="ru-RU"/>
+        </w:rPr>
+        <w:t>-й признак из </w:t>
+      </w:r>
+      <m:oMath>
+        <m:r>
+          <w:rPr>
+            <w:rFonts w:ascii="Cambria Math" w:eastAsia="Times New Roman" w:hAnsi="Cambria Math" w:cs="Times New Roman"/>
+            <w:sz w:val="28"/>
+            <w:szCs w:val="28"/>
+            <w:lang w:eastAsia="ru-RU"/>
+          </w:rPr>
+          <m:t>j</m:t>
+        </m:r>
+      </m:oMath>
+      <w:r>
+        <w:rPr>
+          <w:rFonts w:ascii="Times New Roman" w:eastAsia="Times New Roman" w:hAnsi="Times New Roman" w:cs="Times New Roman"/>
+          <w:sz w:val="28"/>
+          <w:szCs w:val="28"/>
+          <w:lang w:eastAsia="ru-RU"/>
+        </w:rPr>
+        <w:t>-го эталонного вектора; </w:t>
+      </w:r>
+      <m:oMath>
+        <m:sSubSup>
+          <m:sSubSupPr>
+            <m:ctrlPr>
+              <w:rPr>
+                <w:rFonts w:ascii="Cambria Math" w:eastAsia="Times New Roman" w:hAnsi="Cambria Math" w:cs="Times New Roman"/>
+                <w:i/>
+                <w:sz w:val="28"/>
+                <w:szCs w:val="28"/>
+                <w:lang w:eastAsia="ru-RU"/>
+              </w:rPr>
+            </m:ctrlPr>
+          </m:sSubSupPr>
+          <m:e>
+            <m:r>
+              <w:rPr>
+                <w:rFonts w:ascii="Cambria Math" w:eastAsia="Times New Roman" w:hAnsi="Cambria Math" w:cs="Times New Roman"/>
+                <w:sz w:val="28"/>
+                <w:szCs w:val="28"/>
+                <w:lang w:eastAsia="ru-RU"/>
+              </w:rPr>
+              <m:t>F</m:t>
+            </m:r>
+          </m:e>
+          <m:sub>
+            <m:r>
+              <w:rPr>
+                <w:rFonts w:ascii="Cambria Math" w:eastAsia="Times New Roman" w:hAnsi="Cambria Math" w:cs="Times New Roman"/>
+                <w:sz w:val="28"/>
+                <w:szCs w:val="28"/>
+                <w:lang w:eastAsia="ru-RU"/>
+              </w:rPr>
+              <m:t>i</m:t>
+            </m:r>
+          </m:sub>
+          <m:sup>
+            <m:r>
+              <w:rPr>
+                <w:rFonts w:ascii="Cambria Math" w:eastAsia="Times New Roman" w:hAnsi="Cambria Math" w:cs="Times New Roman"/>
+                <w:sz w:val="28"/>
+                <w:szCs w:val="28"/>
+                <w:lang w:eastAsia="ru-RU"/>
+              </w:rPr>
+              <m:t>l</m:t>
+            </m:r>
+          </m:sup>
+        </m:sSubSup>
+      </m:oMath>
+      <w:r>
+        <w:rPr>
+          <w:rFonts w:ascii="Times New Roman" w:eastAsia="Times New Roman" w:hAnsi="Times New Roman" w:cs="Times New Roman"/>
+          <w:sz w:val="28"/>
+          <w:szCs w:val="28"/>
+          <w:lang w:eastAsia="ru-RU"/>
+        </w:rPr>
+        <w:t> - </w:t>
+      </w:r>
+      <m:oMath>
+        <m:r>
+          <w:rPr>
+            <w:rFonts w:ascii="Cambria Math" w:eastAsia="Times New Roman" w:hAnsi="Cambria Math" w:cs="Times New Roman"/>
+            <w:sz w:val="28"/>
+            <w:szCs w:val="28"/>
+            <w:lang w:eastAsia="ru-RU"/>
+          </w:rPr>
+          <m:t>i</m:t>
+        </m:r>
+      </m:oMath>
+      <w:r>
+        <w:rPr>
+          <w:rFonts w:ascii="Times New Roman" w:eastAsia="Times New Roman" w:hAnsi="Times New Roman" w:cs="Times New Roman"/>
+          <w:sz w:val="28"/>
+          <w:szCs w:val="28"/>
+          <w:lang w:eastAsia="ru-RU"/>
+        </w:rPr>
+        <w:t>-й признак тестируемого изображения символа.</w:t>
+      </w:r>
+    </w:p>
+    <w:p>
+      <w:pPr>
+        <w:shd w:val="clear" w:color="auto" w:fill="FFFFFF"/>
+        <w:spacing w:after="0" w:line="360" w:lineRule="auto"/>
+        <w:ind w:firstLine="709"/>
+        <w:jc w:val="both"/>
+        <w:rPr>
+          <w:rFonts w:ascii="Times New Roman" w:eastAsia="Times New Roman" w:hAnsi="Times New Roman" w:cs="Times New Roman"/>
+          <w:color w:val="000000"/>
+          <w:sz w:val="28"/>
+          <w:szCs w:val="28"/>
+          <w:lang w:eastAsia="ru-RU"/>
+        </w:rPr>
+      </w:pPr>
+      <w:r>
+        <w:rPr>
+          <w:rFonts w:ascii="Times New Roman" w:eastAsia="Times New Roman" w:hAnsi="Times New Roman" w:cs="Times New Roman"/>
+          <w:color w:val="000000"/>
+          <w:sz w:val="28"/>
+          <w:szCs w:val="28"/>
+          <w:lang w:eastAsia="ru-RU"/>
+        </w:rPr>
+        <w:t xml:space="preserve">При классификации по методу </w:t>
+      </w:r>
+      <w:r>
+        <w:rPr>
+          <w:rFonts w:ascii="Times New Roman" w:eastAsia="Times New Roman" w:hAnsi="Times New Roman" w:cs="Times New Roman"/>
+          <w:color w:val="000000"/>
+          <w:sz w:val="28"/>
+          <w:szCs w:val="28"/>
+          <w:bdr w:val="none" w:sz="0" w:space="0" w:color="auto" w:frame="1"/>
+          <w:lang w:eastAsia="ru-RU"/>
+        </w:rPr>
+        <w:t>ближайшего соседа</w:t>
+      </w:r>
+      <w:r>
+        <w:rPr>
+          <w:rFonts w:ascii="Times New Roman" w:eastAsia="Times New Roman" w:hAnsi="Times New Roman" w:cs="Times New Roman"/>
+          <w:color w:val="000000"/>
+          <w:sz w:val="28"/>
+          <w:szCs w:val="28"/>
+          <w:lang w:eastAsia="ru-RU"/>
+        </w:rPr>
+        <w:t> символ будет отнесен к классу, вектор признаков которого наиболее близок к вектору признаков тестируемого символа. Следует учитывать, что затраты на вычисления в таких системах возрастают с увеличением количества используемых признаков и классов.</w:t>
+      </w:r>
+    </w:p>
+    <w:p>
+      <w:pPr>
+        <w:shd w:val="clear" w:color="auto" w:fill="FFFFFF"/>
+        <w:spacing w:after="0" w:line="360" w:lineRule="auto"/>
+        <w:ind w:firstLine="709"/>
+        <w:jc w:val="both"/>
+        <w:rPr>
+          <w:rFonts w:ascii="Times New Roman" w:eastAsia="Times New Roman" w:hAnsi="Times New Roman" w:cs="Times New Roman"/>
+          <w:color w:val="000000"/>
+          <w:sz w:val="28"/>
+          <w:szCs w:val="28"/>
+          <w:lang w:eastAsia="ru-RU"/>
+        </w:rPr>
+      </w:pPr>
+      <w:r>
+        <w:rPr>
+          <w:rFonts w:ascii="Times New Roman" w:eastAsia="Times New Roman" w:hAnsi="Times New Roman" w:cs="Times New Roman"/>
+          <w:color w:val="000000"/>
+          <w:sz w:val="28"/>
+          <w:szCs w:val="28"/>
+          <w:lang w:eastAsia="ru-RU"/>
+        </w:rPr>
+        <w:t>Одна из методик, позволяющих улучшить метрику сходства, основана на статистическом анализе эталонного набора признаков. При этом в процессе классификации более надежным признакам отдается больший приоритет:</w:t>
+      </w:r>
+    </w:p>
+    <w:p>
+      <w:pPr>
+        <w:spacing w:after="0" w:line="360" w:lineRule="auto"/>
+        <w:ind w:firstLine="709"/>
+        <w:jc w:val="both"/>
+        <w:rPr>
+          <w:rFonts w:ascii="Times New Roman" w:eastAsia="Times New Roman" w:hAnsi="Times New Roman" w:cs="Times New Roman"/>
+          <w:sz w:val="28"/>
+          <w:szCs w:val="28"/>
+          <w:bdr w:val="none" w:sz="0" w:space="0" w:color="auto" w:frame="1"/>
+          <w:lang w:eastAsia="ru-RU"/>
+        </w:rPr>
+      </w:pPr>
+      <m:oMathPara>
+        <m:oMath>
+          <m:sSubSup>
+            <m:sSubSupPr>
+              <m:ctrlPr>
+                <w:rPr>
+                  <w:rFonts w:ascii="Cambria Math" w:eastAsia="Times New Roman" w:hAnsi="Cambria Math" w:cs="Times New Roman"/>
+                  <w:i/>
+                  <w:sz w:val="28"/>
+                  <w:szCs w:val="28"/>
+                  <w:bdr w:val="none" w:sz="0" w:space="0" w:color="auto" w:frame="1"/>
+                  <w:lang w:eastAsia="ru-RU"/>
+                </w:rPr>
+              </m:ctrlPr>
+            </m:sSubSupPr>
+            <m:e>
+              <m:r>
+                <w:rPr>
+                  <w:rFonts w:ascii="Cambria Math" w:eastAsia="Times New Roman" w:hAnsi="Cambria Math" w:cs="Times New Roman"/>
+                  <w:sz w:val="28"/>
+                  <w:szCs w:val="28"/>
+                  <w:bdr w:val="none" w:sz="0" w:space="0" w:color="auto" w:frame="1"/>
+                  <w:lang w:eastAsia="ru-RU"/>
+                </w:rPr>
+                <m:t>D</m:t>
+              </m:r>
+            </m:e>
+            <m:sub>
+              <m:r>
+                <w:rPr>
+                  <w:rFonts w:ascii="Cambria Math" w:eastAsia="Times New Roman" w:hAnsi="Cambria Math" w:cs="Times New Roman"/>
+                  <w:sz w:val="28"/>
+                  <w:szCs w:val="28"/>
+                  <w:bdr w:val="none" w:sz="0" w:space="0" w:color="auto" w:frame="1"/>
+                  <w:lang w:eastAsia="ru-RU"/>
+                </w:rPr>
+                <m:t>j</m:t>
+              </m:r>
+            </m:sub>
+            <m:sup>
+              <m:r>
+                <w:rPr>
+                  <w:rFonts w:ascii="Cambria Math" w:eastAsia="Times New Roman" w:hAnsi="Cambria Math" w:cs="Times New Roman"/>
+                  <w:sz w:val="28"/>
+                  <w:szCs w:val="28"/>
+                  <w:bdr w:val="none" w:sz="0" w:space="0" w:color="auto" w:frame="1"/>
+                  <w:lang w:eastAsia="ru-RU"/>
+                </w:rPr>
+                <m:t>E</m:t>
+              </m:r>
+            </m:sup>
+          </m:sSubSup>
+          <m:r>
+            <w:rPr>
+              <w:rFonts w:ascii="Cambria Math" w:eastAsia="Times New Roman" w:hAnsi="Cambria Math" w:cs="Times New Roman"/>
+              <w:sz w:val="28"/>
+              <w:szCs w:val="28"/>
+              <w:bdr w:val="none" w:sz="0" w:space="0" w:color="auto" w:frame="1"/>
+              <w:lang w:eastAsia="ru-RU"/>
+            </w:rPr>
+            <m:t>=</m:t>
+          </m:r>
+          <m:rad>
+            <m:radPr>
+              <m:degHide m:val="1"/>
+              <m:ctrlPr>
+                <w:rPr>
+                  <w:rFonts w:ascii="Cambria Math" w:eastAsia="Times New Roman" w:hAnsi="Cambria Math" w:cs="Times New Roman"/>
+                  <w:i/>
+                  <w:sz w:val="28"/>
+                  <w:szCs w:val="28"/>
+                  <w:bdr w:val="none" w:sz="0" w:space="0" w:color="auto" w:frame="1"/>
+                  <w:lang w:eastAsia="ru-RU"/>
+                </w:rPr>
+              </m:ctrlPr>
+            </m:radPr>
+            <m:deg/>
+            <m:e>
+              <m:nary>
+                <m:naryPr>
+                  <m:chr m:val="∑"/>
+                  <m:limLoc m:val="undOvr"/>
+                  <m:ctrlPr>
+                    <w:rPr>
+                      <w:rFonts w:ascii="Cambria Math" w:eastAsia="Times New Roman" w:hAnsi="Cambria Math" w:cs="Times New Roman"/>
+                      <w:i/>
+                      <w:sz w:val="28"/>
+                      <w:szCs w:val="28"/>
+                      <w:bdr w:val="none" w:sz="0" w:space="0" w:color="auto" w:frame="1"/>
+                      <w:lang w:eastAsia="ru-RU"/>
+                    </w:rPr>
+                  </m:ctrlPr>
+                </m:naryPr>
+                <m:sub>
+                  <m:r>
+                    <w:rPr>
+                      <w:rFonts w:ascii="Cambria Math" w:eastAsia="Times New Roman" w:hAnsi="Cambria Math" w:cs="Times New Roman"/>
+                      <w:sz w:val="28"/>
+                      <w:szCs w:val="28"/>
+                      <w:bdr w:val="none" w:sz="0" w:space="0" w:color="auto" w:frame="1"/>
+                      <w:lang w:eastAsia="ru-RU"/>
+                    </w:rPr>
+                    <m:t>i=1</m:t>
+                  </m:r>
+                </m:sub>
+                <m:sup>
+                  <m:r>
+                    <w:rPr>
+                      <w:rFonts w:ascii="Cambria Math" w:eastAsia="Times New Roman" w:hAnsi="Cambria Math" w:cs="Times New Roman"/>
+                      <w:sz w:val="28"/>
+                      <w:szCs w:val="28"/>
+                      <w:bdr w:val="none" w:sz="0" w:space="0" w:color="auto" w:frame="1"/>
+                      <w:lang w:eastAsia="ru-RU"/>
+                    </w:rPr>
+                    <m:t>N</m:t>
+                  </m:r>
+                </m:sup>
+                <m:e>
+                  <m:sSup>
+                    <m:sSupPr>
+                      <m:ctrlPr>
+                        <w:rPr>
+                          <w:rFonts w:ascii="Cambria Math" w:eastAsia="Times New Roman" w:hAnsi="Cambria Math" w:cs="Times New Roman"/>
+                          <w:i/>
+                          <w:sz w:val="28"/>
+                          <w:szCs w:val="28"/>
+                          <w:bdr w:val="none" w:sz="0" w:space="0" w:color="auto" w:frame="1"/>
+                          <w:lang w:eastAsia="ru-RU"/>
+                        </w:rPr>
+                      </m:ctrlPr>
+                    </m:sSupPr>
+                    <m:e>
+                      <m:r>
+                        <w:rPr>
+                          <w:rFonts w:ascii="Cambria Math" w:eastAsia="Times New Roman" w:hAnsi="Cambria Math" w:cs="Times New Roman"/>
+                          <w:sz w:val="28"/>
+                          <w:szCs w:val="28"/>
+                          <w:bdr w:val="none" w:sz="0" w:space="0" w:color="auto" w:frame="1"/>
+                          <w:lang w:eastAsia="ru-RU"/>
+                        </w:rPr>
+                        <m:t>(</m:t>
+                      </m:r>
+                      <m:sSubSup>
+                        <m:sSubSupPr>
+                          <m:ctrlPr>
+                            <w:rPr>
+                              <w:rFonts w:ascii="Cambria Math" w:eastAsia="Times New Roman" w:hAnsi="Cambria Math" w:cs="Times New Roman"/>
+                              <w:i/>
+                              <w:sz w:val="28"/>
+                              <w:szCs w:val="28"/>
+                              <w:bdr w:val="none" w:sz="0" w:space="0" w:color="auto" w:frame="1"/>
+                              <w:lang w:eastAsia="ru-RU"/>
+                            </w:rPr>
+                          </m:ctrlPr>
+                        </m:sSubSupPr>
+                        <m:e>
+                          <m:r>
+                            <w:rPr>
+                              <w:rFonts w:ascii="Cambria Math" w:eastAsia="Times New Roman" w:hAnsi="Cambria Math" w:cs="Times New Roman"/>
+                              <w:sz w:val="28"/>
+                              <w:szCs w:val="28"/>
+                              <w:bdr w:val="none" w:sz="0" w:space="0" w:color="auto" w:frame="1"/>
+                              <w:lang w:eastAsia="ru-RU"/>
+                            </w:rPr>
+                            <m:t>F</m:t>
+                          </m:r>
+                        </m:e>
+                        <m:sub>
+                          <m:r>
+                            <w:rPr>
+                              <w:rFonts w:ascii="Cambria Math" w:eastAsia="Times New Roman" w:hAnsi="Cambria Math" w:cs="Times New Roman"/>
+                              <w:sz w:val="28"/>
+                              <w:szCs w:val="28"/>
+                              <w:bdr w:val="none" w:sz="0" w:space="0" w:color="auto" w:frame="1"/>
+                              <w:lang w:eastAsia="ru-RU"/>
+                            </w:rPr>
+                            <m:t>ji</m:t>
+                          </m:r>
+                        </m:sub>
+                        <m:sup>
+                          <m:r>
+                            <w:rPr>
+                              <w:rFonts w:ascii="Cambria Math" w:eastAsia="Times New Roman" w:hAnsi="Cambria Math" w:cs="Times New Roman"/>
+                              <w:sz w:val="28"/>
+                              <w:szCs w:val="28"/>
+                              <w:bdr w:val="none" w:sz="0" w:space="0" w:color="auto" w:frame="1"/>
+                              <w:lang w:eastAsia="ru-RU"/>
+                            </w:rPr>
+                            <m:t>L</m:t>
+                          </m:r>
+                        </m:sup>
+                      </m:sSubSup>
+                      <m:r>
+                        <w:rPr>
+                          <w:rFonts w:ascii="Cambria Math" w:eastAsia="Times New Roman" w:hAnsi="Cambria Math" w:cs="Times New Roman"/>
+                          <w:sz w:val="28"/>
+                          <w:szCs w:val="28"/>
+                          <w:bdr w:val="none" w:sz="0" w:space="0" w:color="auto" w:frame="1"/>
+                          <w:lang w:eastAsia="ru-RU"/>
+                        </w:rPr>
+                        <m:t>-</m:t>
+                      </m:r>
+                      <m:sSubSup>
+                        <m:sSubSupPr>
+                          <m:ctrlPr>
+                            <w:rPr>
+                              <w:rFonts w:ascii="Cambria Math" w:eastAsia="Times New Roman" w:hAnsi="Cambria Math" w:cs="Times New Roman"/>
+                              <w:i/>
+                              <w:sz w:val="28"/>
+                              <w:szCs w:val="28"/>
+                              <w:bdr w:val="none" w:sz="0" w:space="0" w:color="auto" w:frame="1"/>
+                              <w:lang w:eastAsia="ru-RU"/>
+                            </w:rPr>
+                          </m:ctrlPr>
+                        </m:sSubSupPr>
+                        <m:e>
+                          <m:r>
+                            <w:rPr>
+                              <w:rFonts w:ascii="Cambria Math" w:eastAsia="Times New Roman" w:hAnsi="Cambria Math" w:cs="Times New Roman"/>
+                              <w:sz w:val="28"/>
+                              <w:szCs w:val="28"/>
+                              <w:bdr w:val="none" w:sz="0" w:space="0" w:color="auto" w:frame="1"/>
+                              <w:lang w:eastAsia="ru-RU"/>
+                            </w:rPr>
+                            <m:t>F</m:t>
+                          </m:r>
+                        </m:e>
+                        <m:sub>
+                          <m:r>
+                            <w:rPr>
+                              <w:rFonts w:ascii="Cambria Math" w:eastAsia="Times New Roman" w:hAnsi="Cambria Math" w:cs="Times New Roman"/>
+                              <w:sz w:val="28"/>
+                              <w:szCs w:val="28"/>
+                              <w:bdr w:val="none" w:sz="0" w:space="0" w:color="auto" w:frame="1"/>
+                              <w:lang w:eastAsia="ru-RU"/>
+                            </w:rPr>
+                            <m:t>i</m:t>
+                          </m:r>
+                        </m:sub>
+                        <m:sup>
+                          <m:r>
+                            <w:rPr>
+                              <w:rFonts w:ascii="Cambria Math" w:eastAsia="Times New Roman" w:hAnsi="Cambria Math" w:cs="Times New Roman"/>
+                              <w:sz w:val="28"/>
+                              <w:szCs w:val="28"/>
+                              <w:bdr w:val="none" w:sz="0" w:space="0" w:color="auto" w:frame="1"/>
+                              <w:lang w:eastAsia="ru-RU"/>
+                            </w:rPr>
+                            <m:t>l</m:t>
+                          </m:r>
+                        </m:sup>
+                      </m:sSubSup>
+                      <m:r>
+                        <w:rPr>
+                          <w:rFonts w:ascii="Cambria Math" w:eastAsia="Times New Roman" w:hAnsi="Cambria Math" w:cs="Times New Roman"/>
+                          <w:sz w:val="28"/>
+                          <w:szCs w:val="28"/>
+                          <w:bdr w:val="none" w:sz="0" w:space="0" w:color="auto" w:frame="1"/>
+                          <w:lang w:eastAsia="ru-RU"/>
+                        </w:rPr>
+                        <m:t>)</m:t>
+                      </m:r>
+                    </m:e>
+                    <m:sup>
+                      <m:r>
+                        <w:rPr>
+                          <w:rFonts w:ascii="Cambria Math" w:eastAsia="Times New Roman" w:hAnsi="Cambria Math" w:cs="Times New Roman"/>
+                          <w:sz w:val="28"/>
+                          <w:szCs w:val="28"/>
+                          <w:bdr w:val="none" w:sz="0" w:space="0" w:color="auto" w:frame="1"/>
+                          <w:lang w:eastAsia="ru-RU"/>
+                        </w:rPr>
+                        <m:t>2</m:t>
+                      </m:r>
+                    </m:sup>
+                  </m:sSup>
+                </m:e>
+              </m:nary>
+              <m:r>
+                <w:rPr>
+                  <w:rFonts w:ascii="Cambria Math" w:eastAsia="Times New Roman" w:hAnsi="Cambria Math" w:cs="Times New Roman"/>
+                  <w:sz w:val="28"/>
+                  <w:szCs w:val="28"/>
+                  <w:bdr w:val="none" w:sz="0" w:space="0" w:color="auto" w:frame="1"/>
+                  <w:lang w:eastAsia="ru-RU"/>
+                </w:rPr>
+                <m:t>,</m:t>
+              </m:r>
+            </m:e>
+          </m:rad>
+        </m:oMath>
+      </m:oMathPara>
+    </w:p>
+    <w:p>
+      <w:pPr>
+        <w:shd w:val="clear" w:color="auto" w:fill="FFFFFF"/>
+        <w:spacing w:after="0" w:line="360" w:lineRule="auto"/>
+        <w:ind w:firstLine="709"/>
+        <w:jc w:val="both"/>
+        <w:rPr>
+          <w:rFonts w:ascii="Times New Roman" w:eastAsia="Times New Roman" w:hAnsi="Times New Roman" w:cs="Times New Roman"/>
+          <w:color w:val="000000"/>
+          <w:sz w:val="28"/>
+          <w:szCs w:val="28"/>
+          <w:lang w:eastAsia="ru-RU"/>
+        </w:rPr>
+      </w:pPr>
+      <w:r>
+        <w:rPr>
+          <w:rFonts w:ascii="Times New Roman" w:eastAsia="Times New Roman" w:hAnsi="Times New Roman" w:cs="Times New Roman"/>
+          <w:color w:val="000000"/>
+          <w:sz w:val="28"/>
+          <w:szCs w:val="28"/>
+          <w:lang w:eastAsia="ru-RU"/>
+        </w:rPr>
+        <w:br/>
+        <w:t>где </w:t>
+      </w:r>
+      <m:oMath>
+        <m:sSub>
+          <m:sSubPr>
+            <m:ctrlPr>
+              <w:rPr>
+                <w:rFonts w:ascii="Cambria Math" w:eastAsia="Times New Roman" w:hAnsi="Cambria Math" w:cs="Times New Roman"/>
+                <w:i/>
+                <w:color w:val="000000"/>
+                <w:sz w:val="28"/>
+                <w:szCs w:val="28"/>
+                <w:lang w:eastAsia="ru-RU"/>
+              </w:rPr>
+            </m:ctrlPr>
+          </m:sSubPr>
+          <m:e>
+            <m:r>
+              <w:rPr>
+                <w:rFonts w:ascii="Cambria Math" w:eastAsia="Times New Roman" w:hAnsi="Cambria Math" w:cs="Times New Roman"/>
+                <w:color w:val="000000"/>
+                <w:sz w:val="28"/>
+                <w:szCs w:val="28"/>
+                <w:lang w:eastAsia="ru-RU"/>
+              </w:rPr>
+              <m:t>w</m:t>
+            </m:r>
+          </m:e>
+          <m:sub>
+            <m:r>
+              <w:rPr>
+                <w:rFonts w:ascii="Cambria Math" w:eastAsia="Times New Roman" w:hAnsi="Cambria Math" w:cs="Times New Roman"/>
+                <w:color w:val="000000"/>
+                <w:sz w:val="28"/>
+                <w:szCs w:val="28"/>
+                <w:lang w:eastAsia="ru-RU"/>
+              </w:rPr>
+              <m:t>i</m:t>
+            </m:r>
+          </m:sub>
+        </m:sSub>
+      </m:oMath>
+      <w:r>
+        <w:rPr>
+          <w:rFonts w:ascii="Times New Roman" w:eastAsia="Times New Roman" w:hAnsi="Times New Roman" w:cs="Times New Roman"/>
+          <w:color w:val="000000"/>
+          <w:sz w:val="28"/>
+          <w:szCs w:val="28"/>
+          <w:lang w:eastAsia="ru-RU"/>
+        </w:rPr>
+        <w:t> - вес </w:t>
+      </w:r>
+      <m:oMath>
+        <m:r>
+          <w:rPr>
+            <w:rFonts w:ascii="Cambria Math" w:eastAsia="Times New Roman" w:hAnsi="Cambria Math" w:cs="Times New Roman"/>
+            <w:color w:val="000000"/>
+            <w:sz w:val="28"/>
+            <w:szCs w:val="28"/>
+            <w:lang w:eastAsia="ru-RU"/>
+          </w:rPr>
+          <m:t>i</m:t>
+        </m:r>
+      </m:oMath>
+      <w:r>
+        <w:rPr>
+          <w:rFonts w:ascii="Times New Roman" w:eastAsia="Times New Roman" w:hAnsi="Times New Roman" w:cs="Times New Roman"/>
+          <w:color w:val="000000"/>
+          <w:sz w:val="28"/>
+          <w:szCs w:val="28"/>
+          <w:lang w:eastAsia="ru-RU"/>
+        </w:rPr>
+        <w:t>-го признака.</w:t>
+      </w:r>
+    </w:p>
+    <w:p>
+      <w:pPr>
+        <w:shd w:val="clear" w:color="auto" w:fill="FFFFFF"/>
+        <w:spacing w:after="0" w:line="360" w:lineRule="auto"/>
+        <w:ind w:firstLine="709"/>
+        <w:jc w:val="both"/>
+        <w:rPr>
+          <w:rFonts w:ascii="Times New Roman" w:eastAsia="Times New Roman" w:hAnsi="Times New Roman" w:cs="Times New Roman"/>
+          <w:color w:val="000000"/>
+          <w:sz w:val="28"/>
+          <w:szCs w:val="28"/>
+          <w:lang w:eastAsia="ru-RU"/>
+        </w:rPr>
+      </w:pPr>
+      <w:r>
+        <w:rPr>
+          <w:rFonts w:ascii="Times New Roman" w:eastAsia="Times New Roman" w:hAnsi="Times New Roman" w:cs="Times New Roman"/>
+          <w:color w:val="000000"/>
+          <w:sz w:val="28"/>
+          <w:szCs w:val="28"/>
+          <w:lang w:eastAsia="ru-RU"/>
+        </w:rPr>
+        <w:t>Другая методика классификации, требующая знания априорной информации о вероятностной модели текста, основана на использовании формулы Байеса. Из правила Байеса следует, что рассматриваемый вектор признаков принадлежит классу "</w:t>
+      </w:r>
+      <m:oMath>
+        <m:r>
+          <w:rPr>
+            <w:rFonts w:ascii="Cambria Math" w:eastAsia="Times New Roman" w:hAnsi="Cambria Math" w:cs="Times New Roman"/>
+            <w:sz w:val="28"/>
+            <w:szCs w:val="28"/>
+            <w:lang w:eastAsia="ru-RU"/>
+          </w:rPr>
+          <m:t>j</m:t>
+        </m:r>
+      </m:oMath>
+      <w:r>
+        <w:rPr>
+          <w:rFonts w:ascii="Times New Roman" w:eastAsia="Times New Roman" w:hAnsi="Times New Roman" w:cs="Times New Roman"/>
+          <w:color w:val="000000"/>
+          <w:sz w:val="28"/>
+          <w:szCs w:val="28"/>
+          <w:lang w:eastAsia="ru-RU"/>
+        </w:rPr>
+        <w:t>", если отношение правдоподобия </w:t>
+      </w:r>
+      <m:oMath>
+        <m:r>
+          <w:rPr>
+            <w:rFonts w:ascii="Cambria Math" w:eastAsia="Times New Roman" w:hAnsi="Cambria Math" w:cs="Times New Roman"/>
+            <w:color w:val="000000"/>
+            <w:sz w:val="28"/>
+            <w:szCs w:val="28"/>
+            <w:lang w:eastAsia="ru-RU"/>
+          </w:rPr>
+          <m:t>γ</m:t>
+        </m:r>
+      </m:oMath>
+      <w:r>
+        <w:rPr>
+          <w:rFonts w:ascii="Times New Roman" w:eastAsia="Times New Roman" w:hAnsi="Times New Roman" w:cs="Times New Roman"/>
+          <w:color w:val="000000"/>
+          <w:sz w:val="28"/>
+          <w:szCs w:val="28"/>
+          <w:bdr w:val="none" w:sz="0" w:space="0" w:color="auto" w:frame="1"/>
+          <w:lang w:eastAsia="ru-RU"/>
+        </w:rPr>
+        <w:t xml:space="preserve"> </w:t>
+      </w:r>
+      <w:r>
+        <w:rPr>
+          <w:rFonts w:ascii="Times New Roman" w:eastAsia="Times New Roman" w:hAnsi="Times New Roman" w:cs="Times New Roman"/>
+          <w:color w:val="000000"/>
+          <w:sz w:val="28"/>
+          <w:szCs w:val="28"/>
+          <w:lang w:eastAsia="ru-RU"/>
+        </w:rPr>
+        <w:t>больше, чем отношение априорной вероятности класса </w:t>
+      </w:r>
+      <m:oMath>
+        <m:r>
+          <w:rPr>
+            <w:rFonts w:ascii="Cambria Math" w:eastAsia="Times New Roman" w:hAnsi="Cambria Math" w:cs="Times New Roman"/>
+            <w:sz w:val="28"/>
+            <w:szCs w:val="28"/>
+            <w:lang w:eastAsia="ru-RU"/>
+          </w:rPr>
+          <m:t>j</m:t>
+        </m:r>
+      </m:oMath>
+      <w:r>
+        <w:rPr>
+          <w:rFonts w:ascii="Times New Roman" w:eastAsia="Times New Roman" w:hAnsi="Times New Roman" w:cs="Times New Roman"/>
+          <w:color w:val="000000"/>
+          <w:sz w:val="28"/>
+          <w:szCs w:val="28"/>
+          <w:lang w:eastAsia="ru-RU"/>
+        </w:rPr>
+        <w:t> к априорной вероятности класса </w:t>
+      </w:r>
+      <m:oMath>
+        <m:r>
+          <w:rPr>
+            <w:rFonts w:ascii="Cambria Math" w:eastAsia="Times New Roman" w:hAnsi="Cambria Math" w:cs="Times New Roman"/>
+            <w:color w:val="000000"/>
+            <w:sz w:val="28"/>
+            <w:szCs w:val="28"/>
+            <w:lang w:eastAsia="ru-RU"/>
+          </w:rPr>
+          <m:t>i</m:t>
+        </m:r>
+      </m:oMath>
+      <w:r>
+        <w:rPr>
+          <w:rFonts w:ascii="Times New Roman" w:eastAsia="Times New Roman" w:hAnsi="Times New Roman" w:cs="Times New Roman"/>
+          <w:color w:val="000000"/>
+          <w:sz w:val="28"/>
+          <w:szCs w:val="28"/>
+          <w:lang w:eastAsia="ru-RU"/>
+        </w:rPr>
+        <w:t>.</w:t>
+      </w:r>
+    </w:p>
+    <w:p>
+      <w:pPr>
+        <w:spacing w:after="0" w:line="360" w:lineRule="auto"/>
+        <w:ind w:firstLine="709"/>
+        <w:jc w:val="both"/>
+        <w:rPr>
+          <w:rFonts w:ascii="Times New Roman" w:hAnsi="Times New Roman" w:cs="Times New Roman"/>
+          <w:sz w:val="28"/>
+          <w:szCs w:val="28"/>
+        </w:rPr>
+      </w:pPr>
+    </w:p>
+    <w:p>
+      <w:pPr>
+        <w:spacing w:after="0" w:line="360" w:lineRule="auto"/>
+        <w:rPr>
+          <w:rFonts w:ascii="Times New Roman" w:hAnsi="Times New Roman" w:cs="Times New Roman"/>
+          <w:b/>
+          <w:sz w:val="28"/>
+          <w:szCs w:val="28"/>
+        </w:rPr>
+      </w:pPr>
+      <w:r>
+        <w:rPr>
+          <w:rFonts w:ascii="Times New Roman" w:hAnsi="Times New Roman" w:cs="Times New Roman"/>
+          <w:b/>
+          <w:sz w:val="28"/>
+          <w:szCs w:val="28"/>
+        </w:rPr>
+        <w:br w:type="page"/>
+      </w:r>
+    </w:p>
+    <w:p>
+      <w:pPr>
+        <w:spacing w:after="0" w:line="360" w:lineRule="auto"/>
+        <w:rPr>
+          <w:rFonts w:ascii="Times New Roman" w:hAnsi="Times New Roman" w:cs="Times New Roman"/>
+          <w:b/>
+          <w:sz w:val="28"/>
+          <w:szCs w:val="28"/>
+        </w:rPr>
+      </w:pPr>
+      <w:r>
+        <w:rPr>
+          <w:rFonts w:ascii="Times New Roman" w:hAnsi="Times New Roman" w:cs="Times New Roman"/>
+          <w:b/>
+          <w:sz w:val="28"/>
+          <w:szCs w:val="28"/>
+        </w:rPr>
+        <w:lastRenderedPageBreak/>
+        <w:t>Глава 2. Способ реализации алгоритма распознавания символов.</w:t>
+      </w:r>
+    </w:p>
+    <w:p>
+      <w:pPr>
+        <w:spacing w:after="0" w:line="360" w:lineRule="auto"/>
+        <w:jc w:val="center"/>
+        <w:rPr>
+          <w:rFonts w:ascii="Times New Roman" w:hAnsi="Times New Roman" w:cs="Times New Roman"/>
+          <w:b/>
+          <w:sz w:val="28"/>
+          <w:szCs w:val="28"/>
+        </w:rPr>
+      </w:pPr>
+    </w:p>
+    <w:p>
+      <w:pPr>
+        <w:spacing w:after="0" w:line="360" w:lineRule="auto"/>
+        <w:ind w:firstLine="709"/>
         <w:jc w:val="both"/>
         <w:rPr>
           <w:rFonts w:ascii="Times New Roman" w:hAnsi="Times New Roman" w:cs="Times New Roman"/>
@@ -616,6 +5568,7 @@
     <w:p>
       <w:pPr>
         <w:spacing w:after="0" w:line="360" w:lineRule="auto"/>
+        <w:ind w:firstLine="709"/>
         <w:jc w:val="both"/>
         <w:rPr>
           <w:rFonts w:ascii="Times New Roman" w:hAnsi="Times New Roman" w:cs="Times New Roman"/>
@@ -648,7 +5601,8 @@
           <w:numId w:val="1"/>
         </w:numPr>
         <w:spacing w:after="0" w:line="360" w:lineRule="auto"/>
-        <w:ind w:left="0" w:firstLine="0"/>
+        <w:ind w:left="0" w:firstLine="709"/>
+        <w:contextualSpacing w:val="0"/>
         <w:jc w:val="both"/>
         <w:rPr>
           <w:rFonts w:ascii="Times New Roman" w:hAnsi="Times New Roman" w:cs="Times New Roman"/>
@@ -673,7 +5627,9 @@
           <w:numId w:val="1"/>
         </w:numPr>
         <w:spacing w:after="0" w:line="360" w:lineRule="auto"/>
-        <w:ind w:left="0" w:firstLine="0"/>
+        <w:ind w:left="0" w:firstLine="709"/>
+        <w:contextualSpacing w:val="0"/>
+        <w:jc w:val="both"/>
         <w:rPr>
           <w:rFonts w:ascii="Times New Roman" w:hAnsi="Times New Roman" w:cs="Times New Roman"/>
           <w:sz w:val="28"/>
@@ -697,7 +5653,8 @@
           <w:numId w:val="1"/>
         </w:numPr>
         <w:spacing w:after="0" w:line="360" w:lineRule="auto"/>
-        <w:ind w:left="0" w:firstLine="0"/>
+        <w:ind w:left="0" w:firstLine="709"/>
+        <w:contextualSpacing w:val="0"/>
         <w:jc w:val="both"/>
         <w:rPr>
           <w:rFonts w:ascii="Times New Roman" w:hAnsi="Times New Roman" w:cs="Times New Roman"/>
@@ -722,7 +5679,8 @@
           <w:numId w:val="1"/>
         </w:numPr>
         <w:spacing w:after="0" w:line="360" w:lineRule="auto"/>
-        <w:ind w:left="0" w:firstLine="0"/>
+        <w:ind w:left="0" w:firstLine="709"/>
+        <w:contextualSpacing w:val="0"/>
         <w:jc w:val="both"/>
         <w:rPr>
           <w:rFonts w:ascii="Times New Roman" w:hAnsi="Times New Roman" w:cs="Times New Roman"/>
@@ -742,17 +5700,19 @@
     <w:p>
       <w:pPr>
         <w:spacing w:after="0" w:line="360" w:lineRule="auto"/>
-        <w:jc w:val="both"/>
-        <w:rPr>
-          <w:rFonts w:ascii="Times New Roman" w:hAnsi="Times New Roman" w:cs="Times New Roman"/>
-          <w:sz w:val="28"/>
-          <w:szCs w:val="28"/>
-        </w:rPr>
-      </w:pPr>
-    </w:p>
-    <w:p>
-      <w:pPr>
-        <w:spacing w:after="0" w:line="360" w:lineRule="auto"/>
+        <w:ind w:firstLine="709"/>
+        <w:jc w:val="both"/>
+        <w:rPr>
+          <w:rFonts w:ascii="Times New Roman" w:hAnsi="Times New Roman" w:cs="Times New Roman"/>
+          <w:sz w:val="28"/>
+          <w:szCs w:val="28"/>
+        </w:rPr>
+      </w:pPr>
+    </w:p>
+    <w:p>
+      <w:pPr>
+        <w:spacing w:after="0" w:line="360" w:lineRule="auto"/>
+        <w:ind w:firstLine="709"/>
         <w:jc w:val="both"/>
         <w:rPr>
           <w:rFonts w:ascii="Times New Roman" w:hAnsi="Times New Roman" w:cs="Times New Roman"/>
@@ -772,17 +5732,19 @@
     <w:p>
       <w:pPr>
         <w:spacing w:after="0" w:line="360" w:lineRule="auto"/>
-        <w:jc w:val="both"/>
-        <w:rPr>
-          <w:rFonts w:ascii="Times New Roman" w:hAnsi="Times New Roman" w:cs="Times New Roman"/>
-          <w:sz w:val="28"/>
-          <w:szCs w:val="28"/>
-        </w:rPr>
-      </w:pPr>
-    </w:p>
-    <w:p>
-      <w:pPr>
-        <w:spacing w:after="0" w:line="360" w:lineRule="auto"/>
+        <w:ind w:firstLine="709"/>
+        <w:jc w:val="both"/>
+        <w:rPr>
+          <w:rFonts w:ascii="Times New Roman" w:hAnsi="Times New Roman" w:cs="Times New Roman"/>
+          <w:sz w:val="28"/>
+          <w:szCs w:val="28"/>
+        </w:rPr>
+      </w:pPr>
+    </w:p>
+    <w:p>
+      <w:pPr>
+        <w:spacing w:after="0" w:line="360" w:lineRule="auto"/>
+        <w:ind w:firstLine="709"/>
         <w:jc w:val="both"/>
         <w:rPr>
           <w:rFonts w:ascii="Times New Roman" w:hAnsi="Times New Roman" w:cs="Times New Roman"/>
@@ -815,6 +5777,7 @@
     <w:p>
       <w:pPr>
         <w:spacing w:after="0" w:line="360" w:lineRule="auto"/>
+        <w:ind w:firstLine="709"/>
         <w:jc w:val="both"/>
         <w:rPr>
           <w:rFonts w:ascii="Times New Roman" w:hAnsi="Times New Roman" w:cs="Times New Roman"/>
@@ -874,6 +5837,7 @@
     <w:p>
       <w:pPr>
         <w:spacing w:after="0" w:line="360" w:lineRule="auto"/>
+        <w:ind w:firstLine="709"/>
         <w:jc w:val="both"/>
         <w:rPr>
           <w:rFonts w:ascii="Times New Roman" w:hAnsi="Times New Roman" w:cs="Times New Roman"/>
@@ -1336,7 +6300,7 @@
                     </pic:cNvPicPr>
                   </pic:nvPicPr>
                   <pic:blipFill>
-                    <a:blip r:embed="rId7">
+                    <a:blip r:embed="rId15">
                       <a:extLst>
                         <a:ext uri="{28A0092B-C50C-407E-A947-70E740481C1C}">
                           <a14:useLocalDpi xmlns:a14="http://schemas.microsoft.com/office/drawing/2010/main" val="0"/>
@@ -1382,14 +6346,27 @@
       <w:r>
         <w:t xml:space="preserve">Рисунок </w:t>
       </w:r>
-      <w:fldSimple w:instr=" SEQ Рисунок \* ARABIC ">
-        <w:r>
-          <w:rPr>
-            <w:noProof/>
-          </w:rPr>
-          <w:t>1</w:t>
-        </w:r>
-      </w:fldSimple>
+      <w:r>
+        <w:fldChar w:fldCharType="begin"/>
+      </w:r>
+      <w:r>
+        <w:instrText xml:space="preserve"> SEQ Рисунок \* ARABIC </w:instrText>
+      </w:r>
+      <w:r>
+        <w:fldChar w:fldCharType="separate"/>
+      </w:r>
+      <w:r>
+        <w:rPr>
+          <w:noProof/>
+        </w:rPr>
+        <w:t>6</w:t>
+      </w:r>
+      <w:r>
+        <w:rPr>
+          <w:noProof/>
+        </w:rPr>
+        <w:fldChar w:fldCharType="end"/>
+      </w:r>
       <w:r>
         <w:t>. Пример цвета</w:t>
       </w:r>
@@ -1397,17 +6374,19 @@
     <w:p>
       <w:pPr>
         <w:spacing w:after="0" w:line="360" w:lineRule="auto"/>
-        <w:jc w:val="both"/>
-        <w:rPr>
-          <w:rFonts w:ascii="Times New Roman" w:hAnsi="Times New Roman" w:cs="Times New Roman"/>
-          <w:sz w:val="28"/>
-          <w:szCs w:val="28"/>
-        </w:rPr>
-      </w:pPr>
-    </w:p>
-    <w:p>
-      <w:pPr>
-        <w:spacing w:after="0" w:line="360" w:lineRule="auto"/>
+        <w:ind w:firstLine="709"/>
+        <w:jc w:val="both"/>
+        <w:rPr>
+          <w:rFonts w:ascii="Times New Roman" w:hAnsi="Times New Roman" w:cs="Times New Roman"/>
+          <w:sz w:val="28"/>
+          <w:szCs w:val="28"/>
+        </w:rPr>
+      </w:pPr>
+    </w:p>
+    <w:p>
+      <w:pPr>
+        <w:spacing w:after="0" w:line="360" w:lineRule="auto"/>
+        <w:ind w:firstLine="709"/>
         <w:jc w:val="both"/>
         <w:rPr>
           <w:rFonts w:ascii="Times New Roman" w:hAnsi="Times New Roman" w:cs="Times New Roman"/>
@@ -1643,17 +6622,19 @@
     <w:p>
       <w:pPr>
         <w:spacing w:after="0" w:line="360" w:lineRule="auto"/>
-        <w:jc w:val="both"/>
-        <w:rPr>
-          <w:rFonts w:ascii="Times New Roman" w:hAnsi="Times New Roman" w:cs="Times New Roman"/>
-          <w:sz w:val="28"/>
-          <w:szCs w:val="28"/>
-        </w:rPr>
-      </w:pPr>
-    </w:p>
-    <w:p>
-      <w:pPr>
-        <w:spacing w:after="0" w:line="360" w:lineRule="auto"/>
+        <w:ind w:firstLine="709"/>
+        <w:jc w:val="both"/>
+        <w:rPr>
+          <w:rFonts w:ascii="Times New Roman" w:hAnsi="Times New Roman" w:cs="Times New Roman"/>
+          <w:sz w:val="28"/>
+          <w:szCs w:val="28"/>
+        </w:rPr>
+      </w:pPr>
+    </w:p>
+    <w:p>
+      <w:pPr>
+        <w:spacing w:after="0" w:line="360" w:lineRule="auto"/>
+        <w:ind w:firstLine="709"/>
         <w:jc w:val="both"/>
         <w:rPr>
           <w:rFonts w:ascii="Times New Roman" w:hAnsi="Times New Roman" w:cs="Times New Roman"/>
@@ -1686,6 +6667,7 @@
     <w:p>
       <w:pPr>
         <w:spacing w:after="0" w:line="360" w:lineRule="auto"/>
+        <w:ind w:firstLine="709"/>
         <w:jc w:val="both"/>
         <w:rPr>
           <w:rFonts w:ascii="Times New Roman" w:hAnsi="Times New Roman" w:cs="Times New Roman"/>
@@ -1777,6 +6759,7 @@
     <w:p>
       <w:pPr>
         <w:spacing w:after="0" w:line="360" w:lineRule="auto"/>
+        <w:ind w:firstLine="709"/>
         <w:jc w:val="both"/>
         <w:rPr>
           <w:rFonts w:ascii="Times New Roman" w:hAnsi="Times New Roman" w:cs="Times New Roman"/>
@@ -1797,6 +6780,7 @@
       <w:pPr>
         <w:keepNext/>
         <w:spacing w:after="0" w:line="360" w:lineRule="auto"/>
+        <w:ind w:firstLine="709"/>
         <w:jc w:val="both"/>
         <w:rPr>
           <w:rFonts w:ascii="Times New Roman" w:hAnsi="Times New Roman" w:cs="Times New Roman"/>
@@ -1890,7 +6874,7 @@
           <w:sz w:val="28"/>
           <w:szCs w:val="28"/>
         </w:rPr>
-        <w:t xml:space="preserve"> который бегает по матрице и </w:t>
+        <w:t xml:space="preserve"> который бегает по </w:t>
       </w:r>
       <w:r>
         <w:rPr>
@@ -1899,7 +6883,7 @@
           <w:szCs w:val="28"/>
         </w:rPr>
         <w:lastRenderedPageBreak/>
-        <w:t>проверяет значение каждого пикселя. Обнаружив закрашенный</w:t>
+        <w:t>матрице и проверяет значение каждого пикселя. Обнаружив закрашенный</w:t>
       </w:r>
       <w:r>
         <w:rPr>
@@ -1922,6 +6906,7 @@
       <w:pPr>
         <w:keepNext/>
         <w:spacing w:after="0" w:line="360" w:lineRule="auto"/>
+        <w:ind w:firstLine="709"/>
         <w:jc w:val="both"/>
         <w:rPr>
           <w:rFonts w:ascii="Times New Roman" w:hAnsi="Times New Roman" w:cs="Times New Roman"/>
@@ -1934,6 +6919,7 @@
       <w:pPr>
         <w:keepNext/>
         <w:spacing w:after="0" w:line="360" w:lineRule="auto"/>
+        <w:ind w:firstLine="709"/>
         <w:jc w:val="both"/>
         <w:rPr>
           <w:rFonts w:ascii="Times New Roman" w:hAnsi="Times New Roman" w:cs="Times New Roman"/>
@@ -1974,7 +6960,7 @@
                     </pic:cNvPicPr>
                   </pic:nvPicPr>
                   <pic:blipFill>
-                    <a:blip r:embed="rId8">
+                    <a:blip r:embed="rId16">
                       <a:extLst>
                         <a:ext uri="{28A0092B-C50C-407E-A947-70E740481C1C}">
                           <a14:useLocalDpi xmlns:a14="http://schemas.microsoft.com/office/drawing/2010/main" val="0"/>
@@ -2015,23 +7001,48 @@
       <w:r>
         <w:t xml:space="preserve">Рисунок </w:t>
       </w:r>
-      <w:fldSimple w:instr=" SEQ Рисунок \* ARABIC ">
-        <w:r>
-          <w:rPr>
-            <w:noProof/>
-          </w:rPr>
-          <w:t>2</w:t>
-        </w:r>
-      </w:fldSimple>
+      <w:r>
+        <w:fldChar w:fldCharType="begin"/>
+      </w:r>
+      <w:r>
+        <w:instrText xml:space="preserve"> SEQ Рисунок \* ARABIC </w:instrText>
+      </w:r>
+      <w:r>
+        <w:fldChar w:fldCharType="separate"/>
+      </w:r>
+      <w:r>
+        <w:rPr>
+          <w:noProof/>
+        </w:rPr>
+        <w:t>7</w:t>
+      </w:r>
+      <w:r>
+        <w:rPr>
+          <w:noProof/>
+        </w:rPr>
+        <w:fldChar w:fldCharType="end"/>
+      </w:r>
       <w:r>
         <w:t>.  Построение рамки вокруг найденного пикселя</w:t>
       </w:r>
     </w:p>
-    <w:p/>
-    <w:p/>
-    <w:p>
-      <w:pPr>
-        <w:spacing w:after="0" w:line="360" w:lineRule="auto"/>
+    <w:p>
+      <w:pPr>
+        <w:spacing w:after="0" w:line="360" w:lineRule="auto"/>
+        <w:jc w:val="center"/>
+      </w:pPr>
+    </w:p>
+    <w:p>
+      <w:pPr>
+        <w:spacing w:after="0" w:line="360" w:lineRule="auto"/>
+        <w:ind w:firstLine="709"/>
+        <w:jc w:val="both"/>
+      </w:pPr>
+    </w:p>
+    <w:p>
+      <w:pPr>
+        <w:spacing w:after="0" w:line="360" w:lineRule="auto"/>
+        <w:ind w:firstLine="709"/>
         <w:jc w:val="both"/>
         <w:rPr>
           <w:rFonts w:ascii="Times New Roman" w:hAnsi="Times New Roman" w:cs="Times New Roman"/>
@@ -2059,17 +7070,19 @@
     <w:p>
       <w:pPr>
         <w:spacing w:after="0" w:line="360" w:lineRule="auto"/>
-        <w:jc w:val="both"/>
-        <w:rPr>
-          <w:rFonts w:ascii="Times New Roman" w:hAnsi="Times New Roman" w:cs="Times New Roman"/>
-          <w:sz w:val="28"/>
-          <w:szCs w:val="28"/>
-        </w:rPr>
-      </w:pPr>
-    </w:p>
-    <w:p>
-      <w:pPr>
-        <w:spacing w:after="0" w:line="360" w:lineRule="auto"/>
+        <w:ind w:firstLine="709"/>
+        <w:jc w:val="both"/>
+        <w:rPr>
+          <w:rFonts w:ascii="Times New Roman" w:hAnsi="Times New Roman" w:cs="Times New Roman"/>
+          <w:sz w:val="28"/>
+          <w:szCs w:val="28"/>
+        </w:rPr>
+      </w:pPr>
+    </w:p>
+    <w:p>
+      <w:pPr>
+        <w:spacing w:after="0" w:line="360" w:lineRule="auto"/>
+        <w:ind w:firstLine="709"/>
         <w:jc w:val="both"/>
         <w:rPr>
           <w:rFonts w:ascii="Times New Roman" w:hAnsi="Times New Roman" w:cs="Times New Roman"/>
@@ -2110,7 +7123,7 @@
                     </pic:cNvPicPr>
                   </pic:nvPicPr>
                   <pic:blipFill>
-                    <a:blip r:embed="rId9">
+                    <a:blip r:embed="rId17">
                       <a:extLst>
                         <a:ext uri="{28A0092B-C50C-407E-A947-70E740481C1C}">
                           <a14:useLocalDpi xmlns:a14="http://schemas.microsoft.com/office/drawing/2010/main" val="0"/>
@@ -2151,14 +7164,27 @@
       <w:r>
         <w:t xml:space="preserve">Рисунок </w:t>
       </w:r>
-      <w:fldSimple w:instr=" SEQ Рисунок \* ARABIC ">
-        <w:r>
-          <w:rPr>
-            <w:noProof/>
-          </w:rPr>
-          <w:t>3</w:t>
-        </w:r>
-      </w:fldSimple>
+      <w:r>
+        <w:fldChar w:fldCharType="begin"/>
+      </w:r>
+      <w:r>
+        <w:instrText xml:space="preserve"> SEQ Рисунок \* ARABIC </w:instrText>
+      </w:r>
+      <w:r>
+        <w:fldChar w:fldCharType="separate"/>
+      </w:r>
+      <w:r>
+        <w:rPr>
+          <w:noProof/>
+        </w:rPr>
+        <w:t>8</w:t>
+      </w:r>
+      <w:r>
+        <w:rPr>
+          <w:noProof/>
+        </w:rPr>
+        <w:fldChar w:fldCharType="end"/>
+      </w:r>
       <w:r>
         <w:t>. Результат работы алгоритма</w:t>
       </w:r>
@@ -2166,6 +7192,7 @@
     <w:p>
       <w:pPr>
         <w:spacing w:after="0" w:line="360" w:lineRule="auto"/>
+        <w:ind w:firstLine="709"/>
         <w:jc w:val="both"/>
         <w:rPr>
           <w:rFonts w:ascii="Times New Roman" w:hAnsi="Times New Roman" w:cs="Times New Roman"/>
@@ -2202,6 +7229,7 @@
     <w:p>
       <w:pPr>
         <w:spacing w:after="0" w:line="360" w:lineRule="auto"/>
+        <w:ind w:firstLine="709"/>
         <w:jc w:val="both"/>
         <w:rPr>
           <w:rFonts w:ascii="Times New Roman" w:hAnsi="Times New Roman" w:cs="Times New Roman"/>
@@ -2242,7 +7270,7 @@
                     </pic:cNvPicPr>
                   </pic:nvPicPr>
                   <pic:blipFill>
-                    <a:blip r:embed="rId10">
+                    <a:blip r:embed="rId18">
                       <a:extLst>
                         <a:ext uri="{28A0092B-C50C-407E-A947-70E740481C1C}">
                           <a14:useLocalDpi xmlns:a14="http://schemas.microsoft.com/office/drawing/2010/main" val="0"/>
@@ -2288,14 +7316,27 @@
       <w:r>
         <w:t xml:space="preserve">Рисунок </w:t>
       </w:r>
-      <w:fldSimple w:instr=" SEQ Рисунок \* ARABIC ">
-        <w:r>
-          <w:rPr>
-            <w:noProof/>
-          </w:rPr>
-          <w:t>4</w:t>
-        </w:r>
-      </w:fldSimple>
+      <w:r>
+        <w:fldChar w:fldCharType="begin"/>
+      </w:r>
+      <w:r>
+        <w:instrText xml:space="preserve"> SEQ Рисунок \* ARABIC </w:instrText>
+      </w:r>
+      <w:r>
+        <w:fldChar w:fldCharType="separate"/>
+      </w:r>
+      <w:r>
+        <w:rPr>
+          <w:noProof/>
+        </w:rPr>
+        <w:t>9</w:t>
+      </w:r>
+      <w:r>
+        <w:rPr>
+          <w:noProof/>
+        </w:rPr>
+        <w:fldChar w:fldCharType="end"/>
+      </w:r>
       <w:r>
         <w:t>. Пример работы алгоритма</w:t>
       </w:r>
@@ -2303,6 +7344,7 @@
     <w:p>
       <w:pPr>
         <w:spacing w:after="0" w:line="360" w:lineRule="auto"/>
+        <w:ind w:firstLine="709"/>
         <w:jc w:val="both"/>
         <w:rPr>
           <w:rFonts w:ascii="Times New Roman" w:hAnsi="Times New Roman" w:cs="Times New Roman"/>
@@ -2386,6 +7428,7 @@
     <w:p>
       <w:pPr>
         <w:spacing w:after="0" w:line="360" w:lineRule="auto"/>
+        <w:ind w:firstLine="709"/>
         <w:jc w:val="both"/>
         <w:rPr>
           <w:rFonts w:ascii="Times New Roman" w:hAnsi="Times New Roman" w:cs="Times New Roman"/>
@@ -2398,8 +7441,24 @@
       <w:pPr>
         <w:pStyle w:val="a3"/>
         <w:spacing w:after="0" w:line="360" w:lineRule="auto"/>
+        <w:ind w:left="0" w:firstLine="709"/>
+        <w:contextualSpacing w:val="0"/>
+        <w:jc w:val="both"/>
+        <w:rPr>
+          <w:rFonts w:ascii="Times New Roman" w:hAnsi="Times New Roman" w:cs="Times New Roman"/>
+          <w:b/>
+          <w:sz w:val="28"/>
+          <w:szCs w:val="28"/>
+        </w:rPr>
+      </w:pPr>
+    </w:p>
+    <w:p>
+      <w:pPr>
+        <w:pStyle w:val="a3"/>
+        <w:spacing w:after="0" w:line="360" w:lineRule="auto"/>
         <w:ind w:left="0"/>
-        <w:jc w:val="both"/>
+        <w:contextualSpacing w:val="0"/>
+        <w:jc w:val="center"/>
         <w:rPr>
           <w:rFonts w:ascii="Times New Roman" w:hAnsi="Times New Roman" w:cs="Times New Roman"/>
           <w:b/>
@@ -2407,33 +7466,20 @@
           <w:szCs w:val="28"/>
         </w:rPr>
       </w:pPr>
-    </w:p>
-    <w:p>
-      <w:pPr>
-        <w:pStyle w:val="a3"/>
-        <w:spacing w:after="0" w:line="360" w:lineRule="auto"/>
-        <w:ind w:left="0"/>
-        <w:jc w:val="center"/>
+      <w:r>
         <w:rPr>
           <w:rFonts w:ascii="Times New Roman" w:hAnsi="Times New Roman" w:cs="Times New Roman"/>
           <w:b/>
           <w:sz w:val="28"/>
           <w:szCs w:val="28"/>
         </w:rPr>
-      </w:pPr>
-      <w:r>
-        <w:rPr>
-          <w:rFonts w:ascii="Times New Roman" w:hAnsi="Times New Roman" w:cs="Times New Roman"/>
-          <w:b/>
-          <w:sz w:val="28"/>
-          <w:szCs w:val="28"/>
-        </w:rPr>
         <w:t>Выравнивание</w:t>
       </w:r>
     </w:p>
     <w:p>
       <w:pPr>
         <w:spacing w:after="0" w:line="360" w:lineRule="auto"/>
+        <w:ind w:firstLine="709"/>
         <w:jc w:val="both"/>
         <w:rPr>
           <w:rFonts w:ascii="Times New Roman" w:hAnsi="Times New Roman" w:cs="Times New Roman"/>
@@ -2638,6 +7684,7 @@
     <w:p>
       <w:pPr>
         <w:spacing w:after="0" w:line="360" w:lineRule="auto"/>
+        <w:ind w:firstLine="709"/>
         <w:jc w:val="both"/>
         <w:rPr>
           <w:rFonts w:ascii="Times New Roman" w:hAnsi="Times New Roman" w:cs="Times New Roman"/>
@@ -2678,7 +7725,7 @@
                     </pic:cNvPicPr>
                   </pic:nvPicPr>
                   <pic:blipFill>
-                    <a:blip r:embed="rId11">
+                    <a:blip r:embed="rId19">
                       <a:extLst>
                         <a:ext uri="{28A0092B-C50C-407E-A947-70E740481C1C}">
                           <a14:useLocalDpi xmlns:a14="http://schemas.microsoft.com/office/drawing/2010/main" val="0"/>
@@ -2713,6 +7760,7 @@
     <w:p>
       <w:pPr>
         <w:pStyle w:val="a4"/>
+        <w:spacing w:after="0" w:line="360" w:lineRule="auto"/>
         <w:jc w:val="center"/>
         <w:rPr>
           <w:rFonts w:ascii="Times New Roman" w:hAnsi="Times New Roman" w:cs="Times New Roman"/>
@@ -2723,14 +7771,27 @@
       <w:r>
         <w:t xml:space="preserve">Рисунок </w:t>
       </w:r>
-      <w:fldSimple w:instr=" SEQ Рисунок \* ARABIC ">
-        <w:r>
-          <w:rPr>
-            <w:noProof/>
-          </w:rPr>
-          <w:t>5</w:t>
-        </w:r>
-      </w:fldSimple>
+      <w:r>
+        <w:fldChar w:fldCharType="begin"/>
+      </w:r>
+      <w:r>
+        <w:instrText xml:space="preserve"> SEQ Рисунок \* ARABIC </w:instrText>
+      </w:r>
+      <w:r>
+        <w:fldChar w:fldCharType="separate"/>
+      </w:r>
+      <w:r>
+        <w:rPr>
+          <w:noProof/>
+        </w:rPr>
+        <w:t>10</w:t>
+      </w:r>
+      <w:r>
+        <w:rPr>
+          <w:noProof/>
+        </w:rPr>
+        <w:fldChar w:fldCharType="end"/>
+      </w:r>
       <w:r>
         <w:t>. Результат программы без выравнивания</w:t>
       </w:r>
@@ -2738,17 +7799,20 @@
     <w:p>
       <w:pPr>
         <w:spacing w:after="0" w:line="360" w:lineRule="auto"/>
-        <w:jc w:val="center"/>
-        <w:rPr>
-          <w:rFonts w:ascii="Times New Roman" w:hAnsi="Times New Roman" w:cs="Times New Roman"/>
-          <w:sz w:val="28"/>
-          <w:szCs w:val="28"/>
-        </w:rPr>
-      </w:pPr>
-    </w:p>
-    <w:p>
-      <w:pPr>
-        <w:spacing w:after="0" w:line="360" w:lineRule="auto"/>
+        <w:ind w:firstLine="709"/>
+        <w:jc w:val="both"/>
+        <w:rPr>
+          <w:rFonts w:ascii="Times New Roman" w:hAnsi="Times New Roman" w:cs="Times New Roman"/>
+          <w:sz w:val="28"/>
+          <w:szCs w:val="28"/>
+        </w:rPr>
+      </w:pPr>
+    </w:p>
+    <w:p>
+      <w:pPr>
+        <w:spacing w:after="0" w:line="360" w:lineRule="auto"/>
+        <w:ind w:firstLine="709"/>
+        <w:jc w:val="both"/>
         <w:rPr>
           <w:rFonts w:ascii="Times New Roman" w:hAnsi="Times New Roman" w:cs="Times New Roman"/>
           <w:sz w:val="28"/>
@@ -2847,6 +7911,7 @@
     <w:p>
       <w:pPr>
         <w:spacing w:after="0" w:line="360" w:lineRule="auto"/>
+        <w:ind w:firstLine="709"/>
         <w:jc w:val="both"/>
         <w:rPr>
           <w:rFonts w:ascii="Times New Roman" w:hAnsi="Times New Roman" w:cs="Times New Roman"/>
@@ -2898,6 +7963,7 @@
     <w:p>
       <w:pPr>
         <w:spacing w:after="0" w:line="360" w:lineRule="auto"/>
+        <w:ind w:firstLine="709"/>
         <w:jc w:val="both"/>
         <w:rPr>
           <w:rFonts w:ascii="Times New Roman" w:hAnsi="Times New Roman" w:cs="Times New Roman"/>
@@ -2970,7 +8036,7 @@
                     </pic:cNvPicPr>
                   </pic:nvPicPr>
                   <pic:blipFill>
-                    <a:blip r:embed="rId12">
+                    <a:blip r:embed="rId20">
                       <a:extLst>
                         <a:ext uri="{28A0092B-C50C-407E-A947-70E740481C1C}">
                           <a14:useLocalDpi xmlns:a14="http://schemas.microsoft.com/office/drawing/2010/main" val="0"/>
@@ -3005,19 +8071,33 @@
     <w:p>
       <w:pPr>
         <w:pStyle w:val="a4"/>
+        <w:spacing w:after="0" w:line="360" w:lineRule="auto"/>
         <w:jc w:val="center"/>
       </w:pPr>
       <w:r>
         <w:t xml:space="preserve">Рисунок </w:t>
       </w:r>
-      <w:fldSimple w:instr=" SEQ Рисунок \* ARABIC ">
-        <w:r>
-          <w:rPr>
-            <w:noProof/>
-          </w:rPr>
-          <w:t>6</w:t>
-        </w:r>
-      </w:fldSimple>
+      <w:r>
+        <w:fldChar w:fldCharType="begin"/>
+      </w:r>
+      <w:r>
+        <w:instrText xml:space="preserve"> SEQ Рисунок \* ARABIC </w:instrText>
+      </w:r>
+      <w:r>
+        <w:fldChar w:fldCharType="separate"/>
+      </w:r>
+      <w:r>
+        <w:rPr>
+          <w:noProof/>
+        </w:rPr>
+        <w:t>11</w:t>
+      </w:r>
+      <w:r>
+        <w:rPr>
+          <w:noProof/>
+        </w:rPr>
+        <w:fldChar w:fldCharType="end"/>
+      </w:r>
       <w:r>
         <w:t>. Способ выравнивания по строкам</w:t>
       </w:r>
@@ -3025,6 +8105,7 @@
     <w:p>
       <w:pPr>
         <w:spacing w:after="0" w:line="360" w:lineRule="auto"/>
+        <w:ind w:firstLine="709"/>
         <w:jc w:val="both"/>
         <w:rPr>
           <w:rFonts w:ascii="Times New Roman" w:hAnsi="Times New Roman" w:cs="Times New Roman"/>
@@ -3101,6 +8182,7 @@
     <w:p>
       <w:pPr>
         <w:spacing w:after="0" w:line="360" w:lineRule="auto"/>
+        <w:ind w:firstLine="709"/>
         <w:jc w:val="both"/>
         <w:rPr>
           <w:rFonts w:ascii="Times New Roman" w:hAnsi="Times New Roman" w:cs="Times New Roman"/>
@@ -3120,6 +8202,7 @@
     <w:p>
       <w:pPr>
         <w:spacing w:after="0" w:line="360" w:lineRule="auto"/>
+        <w:ind w:firstLine="709"/>
         <w:jc w:val="both"/>
         <w:rPr>
           <w:rFonts w:ascii="Times New Roman" w:hAnsi="Times New Roman" w:cs="Times New Roman"/>
@@ -3165,6 +8248,7 @@
     <w:p>
       <w:pPr>
         <w:spacing w:after="0" w:line="360" w:lineRule="auto"/>
+        <w:ind w:firstLine="709"/>
         <w:jc w:val="both"/>
         <w:rPr>
           <w:rFonts w:ascii="Times New Roman" w:hAnsi="Times New Roman" w:cs="Times New Roman"/>
@@ -3209,7 +8293,7 @@
                     </pic:cNvPicPr>
                   </pic:nvPicPr>
                   <pic:blipFill>
-                    <a:blip r:embed="rId13">
+                    <a:blip r:embed="rId21">
                       <a:extLst>
                         <a:ext uri="{28A0092B-C50C-407E-A947-70E740481C1C}">
                           <a14:useLocalDpi xmlns:a14="http://schemas.microsoft.com/office/drawing/2010/main" val="0"/>
@@ -3244,19 +8328,33 @@
     <w:p>
       <w:pPr>
         <w:pStyle w:val="a4"/>
+        <w:spacing w:after="0" w:line="360" w:lineRule="auto"/>
         <w:jc w:val="center"/>
       </w:pPr>
       <w:r>
         <w:t xml:space="preserve">Рисунок </w:t>
       </w:r>
-      <w:fldSimple w:instr=" SEQ Рисунок \* ARABIC ">
-        <w:r>
-          <w:rPr>
-            <w:noProof/>
-          </w:rPr>
-          <w:t>7</w:t>
-        </w:r>
-      </w:fldSimple>
+      <w:r>
+        <w:fldChar w:fldCharType="begin"/>
+      </w:r>
+      <w:r>
+        <w:instrText xml:space="preserve"> SEQ Рисунок \* ARABIC </w:instrText>
+      </w:r>
+      <w:r>
+        <w:fldChar w:fldCharType="separate"/>
+      </w:r>
+      <w:r>
+        <w:rPr>
+          <w:noProof/>
+        </w:rPr>
+        <w:t>12</w:t>
+      </w:r>
+      <w:r>
+        <w:rPr>
+          <w:noProof/>
+        </w:rPr>
+        <w:fldChar w:fldCharType="end"/>
+      </w:r>
       <w:r>
         <w:t xml:space="preserve">. </w:t>
       </w:r>
@@ -3264,10 +8362,24 @@
         <w:t>Сортировка методом пузырька</w:t>
       </w:r>
     </w:p>
-    <w:p/>
-    <w:p/>
-    <w:p>
-      <w:pPr>
+    <w:p>
+      <w:pPr>
+        <w:spacing w:after="0" w:line="360" w:lineRule="auto"/>
+        <w:jc w:val="center"/>
+      </w:pPr>
+    </w:p>
+    <w:p>
+      <w:pPr>
+        <w:spacing w:after="0" w:line="360" w:lineRule="auto"/>
+        <w:ind w:firstLine="709"/>
+        <w:jc w:val="both"/>
+      </w:pPr>
+    </w:p>
+    <w:p>
+      <w:pPr>
+        <w:spacing w:after="0" w:line="360" w:lineRule="auto"/>
+        <w:ind w:firstLine="709"/>
+        <w:jc w:val="both"/>
         <w:rPr>
           <w:rFonts w:ascii="Times New Roman" w:hAnsi="Times New Roman" w:cs="Times New Roman"/>
           <w:sz w:val="28"/>
@@ -3310,15 +8422,20 @@
     </w:p>
     <w:p>
       <w:pPr>
-        <w:rPr>
-          <w:rFonts w:ascii="Times New Roman" w:hAnsi="Times New Roman" w:cs="Times New Roman"/>
-          <w:sz w:val="28"/>
-          <w:szCs w:val="28"/>
-        </w:rPr>
-      </w:pPr>
-    </w:p>
-    <w:p>
-      <w:pPr>
+        <w:spacing w:after="0" w:line="360" w:lineRule="auto"/>
+        <w:ind w:firstLine="709"/>
+        <w:jc w:val="both"/>
+        <w:rPr>
+          <w:rFonts w:ascii="Times New Roman" w:hAnsi="Times New Roman" w:cs="Times New Roman"/>
+          <w:sz w:val="28"/>
+          <w:szCs w:val="28"/>
+        </w:rPr>
+      </w:pPr>
+    </w:p>
+    <w:p>
+      <w:pPr>
+        <w:spacing w:after="0" w:line="360" w:lineRule="auto"/>
+        <w:jc w:val="center"/>
         <w:rPr>
           <w:rFonts w:ascii="Times New Roman" w:hAnsi="Times New Roman" w:cs="Times New Roman"/>
           <w:sz w:val="28"/>
@@ -3331,6 +8448,7 @@
         <w:pStyle w:val="a3"/>
         <w:spacing w:after="0" w:line="360" w:lineRule="auto"/>
         <w:ind w:left="0"/>
+        <w:contextualSpacing w:val="0"/>
         <w:jc w:val="center"/>
         <w:rPr>
           <w:rFonts w:ascii="Times New Roman" w:hAnsi="Times New Roman" w:cs="Times New Roman"/>
@@ -3351,6 +8469,9 @@
     </w:p>
     <w:p>
       <w:pPr>
+        <w:spacing w:after="0" w:line="360" w:lineRule="auto"/>
+        <w:ind w:firstLine="709"/>
+        <w:jc w:val="both"/>
         <w:rPr>
           <w:rFonts w:ascii="Times New Roman" w:hAnsi="Times New Roman" w:cs="Times New Roman"/>
           <w:sz w:val="28"/>
@@ -3418,7 +8539,6 @@
           <w:rFonts w:ascii="Times New Roman" w:hAnsi="Times New Roman" w:cs="Times New Roman"/>
           <w:sz w:val="28"/>
           <w:szCs w:val="28"/>
-          <w:lang w:val="en-US"/>
         </w:rPr>
         <w:t>,</w:t>
       </w:r>
@@ -3430,8 +8550,6 @@
         </w:rPr>
         <w:t xml:space="preserve"> которые позволяют осуществить эту задачу.</w:t>
       </w:r>
-      <w:bookmarkStart w:id="0" w:name="_GoBack"/>
-      <w:bookmarkEnd w:id="0"/>
     </w:p>
     <w:sectPr>
       <w:pgSz w:w="11906" w:h="16838"/>
@@ -4357,6 +9475,63 @@
     <w:basedOn w:val="a0"/>
     <w:rsid w:val="00645C19"/>
   </w:style>
+  <w:style w:type="paragraph" w:styleId="a5">
+    <w:name w:val="Normal (Web)"/>
+    <w:basedOn w:val="a"/>
+    <w:uiPriority w:val="99"/>
+    <w:semiHidden/>
+    <w:unhideWhenUsed/>
+    <w:rsid w:val="00AD17F6"/>
+    <w:pPr>
+      <w:spacing w:before="100" w:beforeAutospacing="1" w:after="100" w:afterAutospacing="1" w:line="240" w:lineRule="auto"/>
+    </w:pPr>
+    <w:rPr>
+      <w:rFonts w:ascii="Times New Roman" w:eastAsia="Times New Roman" w:hAnsi="Times New Roman" w:cs="Times New Roman"/>
+      <w:sz w:val="24"/>
+      <w:szCs w:val="24"/>
+      <w:lang w:eastAsia="ru-RU"/>
+    </w:rPr>
+  </w:style>
+  <w:style w:type="character" w:customStyle="1" w:styleId="mtext">
+    <w:name w:val="mtext"/>
+    <w:basedOn w:val="a0"/>
+    <w:rsid w:val="00AD17F6"/>
+  </w:style>
+  <w:style w:type="character" w:customStyle="1" w:styleId="mjxassistivemathml">
+    <w:name w:val="mjx_assistive_mathml"/>
+    <w:basedOn w:val="a0"/>
+    <w:rsid w:val="00AD17F6"/>
+  </w:style>
+  <w:style w:type="character" w:customStyle="1" w:styleId="mi">
+    <w:name w:val="mi"/>
+    <w:basedOn w:val="a0"/>
+    <w:rsid w:val="00AD17F6"/>
+  </w:style>
+  <w:style w:type="character" w:customStyle="1" w:styleId="mo">
+    <w:name w:val="mo"/>
+    <w:basedOn w:val="a0"/>
+    <w:rsid w:val="00AD17F6"/>
+  </w:style>
+  <w:style w:type="character" w:customStyle="1" w:styleId="mn">
+    <w:name w:val="mn"/>
+    <w:basedOn w:val="a0"/>
+    <w:rsid w:val="00AD17F6"/>
+  </w:style>
+  <w:style w:type="character" w:styleId="a6">
+    <w:name w:val="Placeholder Text"/>
+    <w:basedOn w:val="a0"/>
+    <w:uiPriority w:val="99"/>
+    <w:semiHidden/>
+    <w:rsid w:val="00AD17F6"/>
+    <w:rPr>
+      <w:color w:val="808080"/>
+    </w:rPr>
+  </w:style>
+  <w:style w:type="character" w:customStyle="1" w:styleId="msqrt">
+    <w:name w:val="msqrt"/>
+    <w:basedOn w:val="a0"/>
+    <w:rsid w:val="00C50A8D"/>
+  </w:style>
 </w:styles>
 </file>
 
@@ -4626,7 +9801,7 @@
 </file>
 
 <file path=customXml/itemProps1.xml><?xml version="1.0" encoding="utf-8"?>
-<ds:datastoreItem xmlns:ds="http://schemas.openxmlformats.org/officeDocument/2006/customXml" ds:itemID="{6E15B23D-5E98-4B36-826F-DAC410A92B0E}">
+<ds:datastoreItem xmlns:ds="http://schemas.openxmlformats.org/officeDocument/2006/customXml" ds:itemID="{ECE64184-1550-436A-ACF5-DBE0FE7D72FF}">
   <ds:schemaRefs>
     <ds:schemaRef ds:uri="http://schemas.openxmlformats.org/officeDocument/2006/bibliography"/>
   </ds:schemaRefs>

--- a/Курсач.docx
+++ b/Курсач.docx
@@ -2,6 +2,4848 @@
 <file path=word/document.xml><?xml version="1.0" encoding="utf-8"?>
 <w:document xmlns:wpc="http://schemas.microsoft.com/office/word/2010/wordprocessingCanvas" xmlns:cx="http://schemas.microsoft.com/office/drawing/2014/chartex" xmlns:mc="http://schemas.openxmlformats.org/markup-compatibility/2006" xmlns:o="urn:schemas-microsoft-com:office:office" xmlns:r="http://schemas.openxmlformats.org/officeDocument/2006/relationships" xmlns:m="http://schemas.openxmlformats.org/officeDocument/2006/math" xmlns:v="urn:schemas-microsoft-com:vml" xmlns:wp14="http://schemas.microsoft.com/office/word/2010/wordprocessingDrawing" xmlns:wp="http://schemas.openxmlformats.org/drawingml/2006/wordprocessingDrawing" xmlns:w10="urn:schemas-microsoft-com:office:word" xmlns:w="http://schemas.openxmlformats.org/wordprocessingml/2006/main" xmlns:w14="http://schemas.microsoft.com/office/word/2010/wordml" xmlns:w15="http://schemas.microsoft.com/office/word/2012/wordml" xmlns:w16se="http://schemas.microsoft.com/office/word/2015/wordml/symex" xmlns:wpg="http://schemas.microsoft.com/office/word/2010/wordprocessingGroup" xmlns:wpi="http://schemas.microsoft.com/office/word/2010/wordprocessingInk" xmlns:wne="http://schemas.microsoft.com/office/word/2006/wordml" xmlns:wps="http://schemas.microsoft.com/office/word/2010/wordprocessingShape" mc:Ignorable="w14 w15 w16se wp14">
   <w:body>
+    <w:tbl>
+      <w:tblPr>
+        <w:tblW w:w="10172" w:type="dxa"/>
+        <w:jc w:val="center"/>
+        <w:tblLayout w:type="fixed"/>
+        <w:tblCellMar>
+          <w:left w:w="0" w:type="dxa"/>
+          <w:right w:w="0" w:type="dxa"/>
+        </w:tblCellMar>
+        <w:tblLook w:val="0000" w:firstRow="0" w:lastRow="0" w:firstColumn="0" w:lastColumn="0" w:noHBand="0" w:noVBand="0"/>
+      </w:tblPr>
+      <w:tblGrid>
+        <w:gridCol w:w="108"/>
+        <w:gridCol w:w="1418"/>
+        <w:gridCol w:w="425"/>
+        <w:gridCol w:w="2268"/>
+        <w:gridCol w:w="2410"/>
+        <w:gridCol w:w="1417"/>
+        <w:gridCol w:w="1422"/>
+        <w:gridCol w:w="704"/>
+      </w:tblGrid>
+      <w:tr>
+        <w:trPr>
+          <w:gridBefore w:val="1"/>
+          <w:wBefore w:w="108" w:type="dxa"/>
+          <w:cantSplit/>
+          <w:trHeight w:val="893"/>
+          <w:jc w:val="center"/>
+        </w:trPr>
+        <w:tc>
+          <w:tcPr>
+            <w:tcW w:w="10064" w:type="dxa"/>
+            <w:gridSpan w:val="7"/>
+          </w:tcPr>
+          <w:p>
+            <w:pPr>
+              <w:spacing w:after="0" w:line="240" w:lineRule="atLeast"/>
+              <w:jc w:val="center"/>
+              <w:rPr>
+                <w:rFonts w:ascii="Times New Roman" w:hAnsi="Times New Roman" w:cs="Times New Roman"/>
+                <w:caps/>
+                <w:noProof/>
+                <w:lang w:eastAsia="ru-RU"/>
+              </w:rPr>
+            </w:pPr>
+            <w:r>
+              <w:rPr>
+                <w:rFonts w:ascii="Times New Roman" w:hAnsi="Times New Roman" w:cs="Times New Roman"/>
+                <w:caps/>
+                <w:noProof/>
+                <w:lang w:eastAsia="ru-RU"/>
+              </w:rPr>
+              <w:drawing>
+                <wp:inline distT="0" distB="0" distL="0" distR="0" wp14:anchorId="0FFA553A" wp14:editId="11A45B81">
+                  <wp:extent cx="885825" cy="1009650"/>
+                  <wp:effectExtent l="19050" t="0" r="9525" b="0"/>
+                  <wp:docPr id="7" name="Рисунок 2"/>
+                  <wp:cNvGraphicFramePr>
+                    <a:graphicFrameLocks xmlns:a="http://schemas.openxmlformats.org/drawingml/2006/main" noChangeAspect="1"/>
+                  </wp:cNvGraphicFramePr>
+                  <a:graphic xmlns:a="http://schemas.openxmlformats.org/drawingml/2006/main">
+                    <a:graphicData uri="http://schemas.openxmlformats.org/drawingml/2006/picture">
+                      <pic:pic xmlns:pic="http://schemas.openxmlformats.org/drawingml/2006/picture">
+                        <pic:nvPicPr>
+                          <pic:cNvPr id="0" name="Рисунок 2"/>
+                          <pic:cNvPicPr>
+                            <a:picLocks noChangeAspect="1" noChangeArrowheads="1"/>
+                          </pic:cNvPicPr>
+                        </pic:nvPicPr>
+                        <pic:blipFill>
+                          <a:blip r:embed="rId8"/>
+                          <a:srcRect/>
+                          <a:stretch>
+                            <a:fillRect/>
+                          </a:stretch>
+                        </pic:blipFill>
+                        <pic:spPr bwMode="auto">
+                          <a:xfrm>
+                            <a:off x="0" y="0"/>
+                            <a:ext cx="885825" cy="1009650"/>
+                          </a:xfrm>
+                          <a:prstGeom prst="rect">
+                            <a:avLst/>
+                          </a:prstGeom>
+                          <a:noFill/>
+                          <a:ln w="9525">
+                            <a:noFill/>
+                            <a:miter lim="800000"/>
+                            <a:headEnd/>
+                            <a:tailEnd/>
+                          </a:ln>
+                        </pic:spPr>
+                      </pic:pic>
+                    </a:graphicData>
+                  </a:graphic>
+                </wp:inline>
+              </w:drawing>
+            </w:r>
+          </w:p>
+        </w:tc>
+      </w:tr>
+      <w:tr>
+        <w:trPr>
+          <w:gridBefore w:val="1"/>
+          <w:wBefore w:w="108" w:type="dxa"/>
+          <w:cantSplit/>
+          <w:trHeight w:val="527"/>
+          <w:jc w:val="center"/>
+        </w:trPr>
+        <w:tc>
+          <w:tcPr>
+            <w:tcW w:w="10064" w:type="dxa"/>
+            <w:gridSpan w:val="7"/>
+          </w:tcPr>
+          <w:p>
+            <w:pPr>
+              <w:spacing w:after="0" w:line="240" w:lineRule="atLeast"/>
+              <w:jc w:val="center"/>
+              <w:rPr>
+                <w:rFonts w:ascii="Times New Roman" w:hAnsi="Times New Roman" w:cs="Times New Roman"/>
+                <w:caps/>
+                <w:noProof/>
+                <w:lang w:eastAsia="ru-RU"/>
+              </w:rPr>
+            </w:pPr>
+          </w:p>
+          <w:p>
+            <w:pPr>
+              <w:spacing w:after="0" w:line="240" w:lineRule="atLeast"/>
+              <w:jc w:val="center"/>
+              <w:rPr>
+                <w:rFonts w:ascii="Times New Roman" w:hAnsi="Times New Roman" w:cs="Times New Roman"/>
+                <w:caps/>
+                <w:noProof/>
+                <w:lang w:eastAsia="ru-RU"/>
+              </w:rPr>
+            </w:pPr>
+            <w:r>
+              <w:rPr>
+                <w:rFonts w:ascii="Times New Roman" w:hAnsi="Times New Roman" w:cs="Times New Roman"/>
+                <w:caps/>
+                <w:noProof/>
+                <w:lang w:eastAsia="ru-RU"/>
+              </w:rPr>
+              <w:t>Министерство науки и высшего образования Российской Федерации</w:t>
+            </w:r>
+          </w:p>
+        </w:tc>
+      </w:tr>
+      <w:tr>
+        <w:trPr>
+          <w:gridBefore w:val="1"/>
+          <w:wBefore w:w="108" w:type="dxa"/>
+          <w:cantSplit/>
+          <w:trHeight w:val="893"/>
+          <w:jc w:val="center"/>
+        </w:trPr>
+        <w:tc>
+          <w:tcPr>
+            <w:tcW w:w="10064" w:type="dxa"/>
+            <w:gridSpan w:val="7"/>
+          </w:tcPr>
+          <w:p>
+            <w:pPr>
+              <w:spacing w:after="0" w:line="240" w:lineRule="atLeast"/>
+              <w:jc w:val="center"/>
+              <w:rPr>
+                <w:rFonts w:ascii="Times New Roman" w:hAnsi="Times New Roman" w:cs="Times New Roman"/>
+                <w:caps/>
+                <w:noProof/>
+                <w:lang w:eastAsia="ru-RU"/>
+              </w:rPr>
+            </w:pPr>
+          </w:p>
+          <w:p>
+            <w:pPr>
+              <w:spacing w:after="0" w:line="240" w:lineRule="atLeast"/>
+              <w:jc w:val="center"/>
+              <w:rPr>
+                <w:rFonts w:ascii="Times New Roman" w:hAnsi="Times New Roman" w:cs="Times New Roman"/>
+                <w:caps/>
+                <w:noProof/>
+                <w:lang w:eastAsia="ru-RU"/>
+              </w:rPr>
+            </w:pPr>
+            <w:r>
+              <w:rPr>
+                <w:rFonts w:ascii="Times New Roman" w:hAnsi="Times New Roman" w:cs="Times New Roman"/>
+                <w:caps/>
+                <w:noProof/>
+                <w:lang w:eastAsia="ru-RU"/>
+              </w:rPr>
+              <w:t xml:space="preserve">Федеральное государственное бюджетное образовательное учреждение </w:t>
+            </w:r>
+          </w:p>
+          <w:p>
+            <w:pPr>
+              <w:spacing w:after="0" w:line="240" w:lineRule="atLeast"/>
+              <w:jc w:val="center"/>
+              <w:rPr>
+                <w:rFonts w:ascii="Times New Roman" w:hAnsi="Times New Roman" w:cs="Times New Roman"/>
+                <w:caps/>
+                <w:noProof/>
+                <w:lang w:eastAsia="ru-RU"/>
+              </w:rPr>
+            </w:pPr>
+            <w:r>
+              <w:rPr>
+                <w:rFonts w:ascii="Times New Roman" w:hAnsi="Times New Roman" w:cs="Times New Roman"/>
+                <w:caps/>
+                <w:noProof/>
+                <w:lang w:eastAsia="ru-RU"/>
+              </w:rPr>
+              <w:t>высшего образования</w:t>
+            </w:r>
+          </w:p>
+          <w:p>
+            <w:pPr>
+              <w:spacing w:after="0" w:line="240" w:lineRule="atLeast"/>
+              <w:jc w:val="center"/>
+              <w:rPr>
+                <w:rFonts w:ascii="Times New Roman" w:hAnsi="Times New Roman" w:cs="Times New Roman"/>
+                <w:caps/>
+                <w:noProof/>
+                <w:lang w:eastAsia="ru-RU"/>
+              </w:rPr>
+            </w:pPr>
+            <w:r>
+              <w:rPr>
+                <w:rFonts w:ascii="Times New Roman" w:hAnsi="Times New Roman" w:cs="Times New Roman"/>
+                <w:caps/>
+                <w:noProof/>
+                <w:lang w:eastAsia="ru-RU"/>
+              </w:rPr>
+              <w:t xml:space="preserve">«МИРЭА – Российский технологический университет» </w:t>
+            </w:r>
+          </w:p>
+          <w:p>
+            <w:pPr>
+              <w:spacing w:after="0" w:line="240" w:lineRule="atLeast"/>
+              <w:jc w:val="center"/>
+              <w:rPr>
+                <w:rFonts w:ascii="Times New Roman" w:hAnsi="Times New Roman" w:cs="Times New Roman"/>
+                <w:caps/>
+                <w:noProof/>
+                <w:lang w:eastAsia="ru-RU"/>
+              </w:rPr>
+            </w:pPr>
+            <w:r>
+              <w:rPr>
+                <w:rFonts w:ascii="Times New Roman" w:hAnsi="Times New Roman" w:cs="Times New Roman"/>
+                <w:caps/>
+                <w:noProof/>
+                <w:lang w:eastAsia="ru-RU"/>
+              </w:rPr>
+              <w:t>РТУ МИРЭА</w:t>
+            </w:r>
+          </w:p>
+        </w:tc>
+      </w:tr>
+      <w:tr>
+        <w:tblPrEx>
+          <w:jc w:val="left"/>
+          <w:tblCellMar>
+            <w:left w:w="108" w:type="dxa"/>
+            <w:right w:w="108" w:type="dxa"/>
+          </w:tblCellMar>
+          <w:tblLook w:val="04A0" w:firstRow="1" w:lastRow="0" w:firstColumn="1" w:lastColumn="0" w:noHBand="0" w:noVBand="1"/>
+        </w:tblPrEx>
+        <w:trPr>
+          <w:gridAfter w:val="1"/>
+          <w:wAfter w:w="704" w:type="dxa"/>
+        </w:trPr>
+        <w:tc>
+          <w:tcPr>
+            <w:tcW w:w="1526" w:type="dxa"/>
+            <w:gridSpan w:val="2"/>
+            <w:vAlign w:val="bottom"/>
+          </w:tcPr>
+          <w:p>
+            <w:pPr>
+              <w:pStyle w:val="a9"/>
+              <w:spacing w:after="0"/>
+              <w:jc w:val="left"/>
+              <w:rPr>
+                <w:b/>
+                <w:szCs w:val="28"/>
+              </w:rPr>
+            </w:pPr>
+            <w:bookmarkStart w:id="0" w:name="_Toc469871018"/>
+          </w:p>
+          <w:p>
+            <w:pPr>
+              <w:pStyle w:val="a9"/>
+              <w:spacing w:after="0"/>
+              <w:jc w:val="left"/>
+              <w:rPr>
+                <w:lang w:val="en-US"/>
+              </w:rPr>
+            </w:pPr>
+            <w:r>
+              <w:rPr>
+                <w:b/>
+                <w:szCs w:val="28"/>
+              </w:rPr>
+              <w:t>Институт</w:t>
+            </w:r>
+          </w:p>
+        </w:tc>
+        <w:tc>
+          <w:tcPr>
+            <w:tcW w:w="7942" w:type="dxa"/>
+            <w:gridSpan w:val="5"/>
+            <w:tcBorders>
+              <w:bottom w:val="single" w:sz="4" w:space="0" w:color="auto"/>
+            </w:tcBorders>
+            <w:vAlign w:val="bottom"/>
+          </w:tcPr>
+          <w:p>
+            <w:pPr>
+              <w:pStyle w:val="a9"/>
+              <w:spacing w:after="0"/>
+              <w:jc w:val="left"/>
+              <w:rPr>
+                <w:lang w:val="en-US"/>
+              </w:rPr>
+            </w:pPr>
+            <w:r>
+              <w:rPr>
+                <w:szCs w:val="28"/>
+              </w:rPr>
+              <w:t>ИКБСП</w:t>
+            </w:r>
+          </w:p>
+        </w:tc>
+      </w:tr>
+      <w:tr>
+        <w:tblPrEx>
+          <w:jc w:val="left"/>
+          <w:tblCellMar>
+            <w:left w:w="108" w:type="dxa"/>
+            <w:right w:w="108" w:type="dxa"/>
+          </w:tblCellMar>
+          <w:tblLook w:val="04A0" w:firstRow="1" w:lastRow="0" w:firstColumn="1" w:lastColumn="0" w:noHBand="0" w:noVBand="1"/>
+        </w:tblPrEx>
+        <w:trPr>
+          <w:gridAfter w:val="1"/>
+          <w:wAfter w:w="704" w:type="dxa"/>
+        </w:trPr>
+        <w:tc>
+          <w:tcPr>
+            <w:tcW w:w="6629" w:type="dxa"/>
+            <w:gridSpan w:val="5"/>
+            <w:vAlign w:val="bottom"/>
+          </w:tcPr>
+          <w:p>
+            <w:pPr>
+              <w:pStyle w:val="a9"/>
+              <w:spacing w:after="0"/>
+              <w:jc w:val="left"/>
+              <w:rPr>
+                <w:b/>
+                <w:szCs w:val="28"/>
+              </w:rPr>
+            </w:pPr>
+          </w:p>
+        </w:tc>
+        <w:tc>
+          <w:tcPr>
+            <w:tcW w:w="2839" w:type="dxa"/>
+            <w:gridSpan w:val="2"/>
+            <w:tcBorders>
+              <w:top w:val="single" w:sz="4" w:space="0" w:color="auto"/>
+            </w:tcBorders>
+            <w:vAlign w:val="bottom"/>
+          </w:tcPr>
+          <w:p>
+            <w:pPr>
+              <w:pStyle w:val="a9"/>
+              <w:spacing w:after="0"/>
+              <w:jc w:val="left"/>
+              <w:rPr>
+                <w:lang w:val="en-US"/>
+              </w:rPr>
+            </w:pPr>
+          </w:p>
+        </w:tc>
+      </w:tr>
+      <w:tr>
+        <w:tblPrEx>
+          <w:jc w:val="left"/>
+          <w:tblCellMar>
+            <w:left w:w="108" w:type="dxa"/>
+            <w:right w:w="108" w:type="dxa"/>
+          </w:tblCellMar>
+          <w:tblLook w:val="04A0" w:firstRow="1" w:lastRow="0" w:firstColumn="1" w:lastColumn="0" w:noHBand="0" w:noVBand="1"/>
+        </w:tblPrEx>
+        <w:trPr>
+          <w:gridAfter w:val="1"/>
+          <w:wAfter w:w="704" w:type="dxa"/>
+        </w:trPr>
+        <w:tc>
+          <w:tcPr>
+            <w:tcW w:w="4219" w:type="dxa"/>
+            <w:gridSpan w:val="4"/>
+            <w:vAlign w:val="bottom"/>
+          </w:tcPr>
+          <w:p>
+            <w:pPr>
+              <w:pStyle w:val="a9"/>
+              <w:spacing w:after="0"/>
+              <w:jc w:val="left"/>
+              <w:rPr>
+                <w:b/>
+                <w:szCs w:val="28"/>
+              </w:rPr>
+            </w:pPr>
+            <w:r>
+              <w:rPr>
+                <w:b/>
+                <w:szCs w:val="28"/>
+              </w:rPr>
+              <w:t>Специальность (направление):</w:t>
+            </w:r>
+          </w:p>
+        </w:tc>
+        <w:tc>
+          <w:tcPr>
+            <w:tcW w:w="5249" w:type="dxa"/>
+            <w:gridSpan w:val="3"/>
+            <w:tcBorders>
+              <w:bottom w:val="single" w:sz="4" w:space="0" w:color="auto"/>
+            </w:tcBorders>
+            <w:vAlign w:val="bottom"/>
+          </w:tcPr>
+          <w:p>
+            <w:pPr>
+              <w:pStyle w:val="a9"/>
+              <w:spacing w:after="0"/>
+              <w:jc w:val="left"/>
+              <w:rPr>
+                <w:lang w:val="en-US"/>
+              </w:rPr>
+            </w:pPr>
+          </w:p>
+        </w:tc>
+      </w:tr>
+      <w:tr>
+        <w:tblPrEx>
+          <w:jc w:val="left"/>
+          <w:tblCellMar>
+            <w:left w:w="108" w:type="dxa"/>
+            <w:right w:w="108" w:type="dxa"/>
+          </w:tblCellMar>
+          <w:tblLook w:val="04A0" w:firstRow="1" w:lastRow="0" w:firstColumn="1" w:lastColumn="0" w:noHBand="0" w:noVBand="1"/>
+        </w:tblPrEx>
+        <w:trPr>
+          <w:gridAfter w:val="1"/>
+          <w:wAfter w:w="704" w:type="dxa"/>
+        </w:trPr>
+        <w:tc>
+          <w:tcPr>
+            <w:tcW w:w="8046" w:type="dxa"/>
+            <w:gridSpan w:val="6"/>
+            <w:vAlign w:val="bottom"/>
+          </w:tcPr>
+          <w:p>
+            <w:pPr>
+              <w:pStyle w:val="a9"/>
+              <w:spacing w:after="0"/>
+              <w:jc w:val="left"/>
+              <w:rPr>
+                <w:b/>
+                <w:szCs w:val="28"/>
+              </w:rPr>
+            </w:pPr>
+          </w:p>
+          <w:p>
+            <w:pPr>
+              <w:pStyle w:val="a9"/>
+              <w:spacing w:after="0"/>
+              <w:jc w:val="left"/>
+              <w:rPr>
+                <w:szCs w:val="28"/>
+              </w:rPr>
+            </w:pPr>
+            <w:r>
+              <w:rPr>
+                <w:b/>
+                <w:szCs w:val="28"/>
+              </w:rPr>
+              <w:t xml:space="preserve">Кафедра:     </w:t>
+            </w:r>
+            <w:r>
+              <w:rPr>
+                <w:szCs w:val="28"/>
+              </w:rPr>
+              <w:t xml:space="preserve">КБ-4 «Интеллектуальные системы информационной </w:t>
+            </w:r>
+          </w:p>
+        </w:tc>
+        <w:tc>
+          <w:tcPr>
+            <w:tcW w:w="1422" w:type="dxa"/>
+            <w:vAlign w:val="bottom"/>
+          </w:tcPr>
+          <w:p>
+            <w:pPr>
+              <w:pStyle w:val="a9"/>
+              <w:spacing w:after="0"/>
+              <w:jc w:val="left"/>
+            </w:pPr>
+          </w:p>
+        </w:tc>
+      </w:tr>
+      <w:tr>
+        <w:tblPrEx>
+          <w:jc w:val="left"/>
+          <w:tblCellMar>
+            <w:left w:w="108" w:type="dxa"/>
+            <w:right w:w="108" w:type="dxa"/>
+          </w:tblCellMar>
+          <w:tblLook w:val="04A0" w:firstRow="1" w:lastRow="0" w:firstColumn="1" w:lastColumn="0" w:noHBand="0" w:noVBand="1"/>
+        </w:tblPrEx>
+        <w:trPr>
+          <w:gridAfter w:val="1"/>
+          <w:wAfter w:w="704" w:type="dxa"/>
+        </w:trPr>
+        <w:tc>
+          <w:tcPr>
+            <w:tcW w:w="1526" w:type="dxa"/>
+            <w:gridSpan w:val="2"/>
+            <w:vAlign w:val="bottom"/>
+          </w:tcPr>
+          <w:p>
+            <w:pPr>
+              <w:pStyle w:val="a9"/>
+              <w:spacing w:after="0"/>
+              <w:jc w:val="left"/>
+              <w:rPr>
+                <w:b/>
+                <w:szCs w:val="28"/>
+              </w:rPr>
+            </w:pPr>
+            <w:r>
+              <w:rPr>
+                <w:b/>
+                <w:szCs w:val="28"/>
+              </w:rPr>
+              <w:t xml:space="preserve"> </w:t>
+            </w:r>
+          </w:p>
+        </w:tc>
+        <w:tc>
+          <w:tcPr>
+            <w:tcW w:w="7942" w:type="dxa"/>
+            <w:gridSpan w:val="5"/>
+            <w:tcBorders>
+              <w:top w:val="single" w:sz="4" w:space="0" w:color="auto"/>
+              <w:bottom w:val="single" w:sz="4" w:space="0" w:color="auto"/>
+            </w:tcBorders>
+            <w:vAlign w:val="bottom"/>
+          </w:tcPr>
+          <w:p>
+            <w:pPr>
+              <w:pStyle w:val="a9"/>
+              <w:spacing w:after="0"/>
+              <w:jc w:val="left"/>
+            </w:pPr>
+            <w:r>
+              <w:t>безопасности»</w:t>
+            </w:r>
+          </w:p>
+        </w:tc>
+      </w:tr>
+      <w:tr>
+        <w:tblPrEx>
+          <w:jc w:val="left"/>
+          <w:tblCellMar>
+            <w:left w:w="108" w:type="dxa"/>
+            <w:right w:w="108" w:type="dxa"/>
+          </w:tblCellMar>
+          <w:tblLook w:val="04A0" w:firstRow="1" w:lastRow="0" w:firstColumn="1" w:lastColumn="0" w:noHBand="0" w:noVBand="1"/>
+        </w:tblPrEx>
+        <w:trPr>
+          <w:gridAfter w:val="1"/>
+          <w:wAfter w:w="704" w:type="dxa"/>
+        </w:trPr>
+        <w:tc>
+          <w:tcPr>
+            <w:tcW w:w="8046" w:type="dxa"/>
+            <w:gridSpan w:val="6"/>
+            <w:vAlign w:val="bottom"/>
+          </w:tcPr>
+          <w:p>
+            <w:pPr>
+              <w:pStyle w:val="a9"/>
+              <w:spacing w:after="0"/>
+              <w:rPr>
+                <w:b/>
+                <w:szCs w:val="28"/>
+              </w:rPr>
+            </w:pPr>
+          </w:p>
+        </w:tc>
+        <w:tc>
+          <w:tcPr>
+            <w:tcW w:w="1422" w:type="dxa"/>
+            <w:vAlign w:val="bottom"/>
+          </w:tcPr>
+          <w:p>
+            <w:pPr>
+              <w:pStyle w:val="a9"/>
+              <w:spacing w:after="0"/>
+            </w:pPr>
+          </w:p>
+        </w:tc>
+      </w:tr>
+      <w:tr>
+        <w:tblPrEx>
+          <w:jc w:val="left"/>
+          <w:tblCellMar>
+            <w:left w:w="108" w:type="dxa"/>
+            <w:right w:w="108" w:type="dxa"/>
+          </w:tblCellMar>
+          <w:tblLook w:val="04A0" w:firstRow="1" w:lastRow="0" w:firstColumn="1" w:lastColumn="0" w:noHBand="0" w:noVBand="1"/>
+        </w:tblPrEx>
+        <w:trPr>
+          <w:gridAfter w:val="1"/>
+          <w:wAfter w:w="704" w:type="dxa"/>
+        </w:trPr>
+        <w:tc>
+          <w:tcPr>
+            <w:tcW w:w="1951" w:type="dxa"/>
+            <w:gridSpan w:val="3"/>
+            <w:vAlign w:val="bottom"/>
+          </w:tcPr>
+          <w:p>
+            <w:pPr>
+              <w:pStyle w:val="a9"/>
+              <w:spacing w:after="0"/>
+              <w:jc w:val="left"/>
+              <w:rPr>
+                <w:lang w:val="en-US"/>
+              </w:rPr>
+            </w:pPr>
+            <w:r>
+              <w:rPr>
+                <w:b/>
+                <w:szCs w:val="28"/>
+              </w:rPr>
+              <w:t>Дисциплина:</w:t>
+            </w:r>
+          </w:p>
+        </w:tc>
+        <w:tc>
+          <w:tcPr>
+            <w:tcW w:w="7517" w:type="dxa"/>
+            <w:gridSpan w:val="4"/>
+            <w:tcBorders>
+              <w:bottom w:val="single" w:sz="4" w:space="0" w:color="auto"/>
+            </w:tcBorders>
+            <w:vAlign w:val="bottom"/>
+          </w:tcPr>
+          <w:p>
+            <w:pPr>
+              <w:pStyle w:val="a9"/>
+              <w:spacing w:after="0"/>
+              <w:jc w:val="left"/>
+            </w:pPr>
+            <w:r>
+              <w:t>«</w:t>
+            </w:r>
+            <w:r>
+              <w:t>Технологии программирования кибернетических систем</w:t>
+            </w:r>
+            <w:r>
+              <w:t>»</w:t>
+            </w:r>
+          </w:p>
+        </w:tc>
+      </w:tr>
+    </w:tbl>
+    <w:p>
+      <w:pPr>
+        <w:pStyle w:val="a9"/>
+        <w:spacing w:after="0"/>
+        <w:jc w:val="center"/>
+        <w:outlineLvl w:val="0"/>
+        <w:rPr>
+          <w:sz w:val="20"/>
+          <w:szCs w:val="20"/>
+        </w:rPr>
+      </w:pPr>
+      <w:bookmarkStart w:id="1" w:name="_Toc470303259"/>
+    </w:p>
+    <w:p>
+      <w:pPr>
+        <w:pStyle w:val="a9"/>
+        <w:spacing w:after="0"/>
+        <w:jc w:val="center"/>
+        <w:outlineLvl w:val="0"/>
+        <w:rPr>
+          <w:sz w:val="32"/>
+          <w:szCs w:val="32"/>
+        </w:rPr>
+      </w:pPr>
+      <w:r>
+        <w:rPr>
+          <w:sz w:val="32"/>
+          <w:szCs w:val="32"/>
+        </w:rPr>
+        <w:t>ПОЯСНИТЕЛЬНАЯ ЗАПИСКА</w:t>
+      </w:r>
+      <w:bookmarkEnd w:id="1"/>
+    </w:p>
+    <w:p>
+      <w:pPr>
+        <w:pStyle w:val="a9"/>
+        <w:spacing w:after="0"/>
+        <w:jc w:val="center"/>
+        <w:outlineLvl w:val="0"/>
+        <w:rPr>
+          <w:sz w:val="32"/>
+          <w:szCs w:val="32"/>
+        </w:rPr>
+      </w:pPr>
+      <w:bookmarkStart w:id="2" w:name="_Toc470303260"/>
+      <w:r>
+        <w:rPr>
+          <w:sz w:val="32"/>
+          <w:szCs w:val="32"/>
+        </w:rPr>
+        <w:t>к курсово</w:t>
+      </w:r>
+      <w:r>
+        <w:rPr>
+          <w:sz w:val="32"/>
+          <w:szCs w:val="32"/>
+        </w:rPr>
+        <w:t>й работе</w:t>
+      </w:r>
+      <w:r>
+        <w:rPr>
+          <w:sz w:val="32"/>
+          <w:szCs w:val="32"/>
+        </w:rPr>
+        <w:t xml:space="preserve"> на тему</w:t>
+      </w:r>
+      <w:bookmarkEnd w:id="2"/>
+    </w:p>
+    <w:tbl>
+      <w:tblPr>
+        <w:tblW w:w="0" w:type="auto"/>
+        <w:tblLook w:val="04A0" w:firstRow="1" w:lastRow="0" w:firstColumn="1" w:lastColumn="0" w:noHBand="0" w:noVBand="1"/>
+      </w:tblPr>
+      <w:tblGrid>
+        <w:gridCol w:w="1242"/>
+        <w:gridCol w:w="119"/>
+        <w:gridCol w:w="277"/>
+        <w:gridCol w:w="1217"/>
+        <w:gridCol w:w="419"/>
+        <w:gridCol w:w="378"/>
+        <w:gridCol w:w="1151"/>
+        <w:gridCol w:w="182"/>
+        <w:gridCol w:w="88"/>
+        <w:gridCol w:w="425"/>
+        <w:gridCol w:w="803"/>
+        <w:gridCol w:w="2956"/>
+        <w:gridCol w:w="97"/>
+      </w:tblGrid>
+      <w:tr>
+        <w:tc>
+          <w:tcPr>
+            <w:tcW w:w="9570" w:type="dxa"/>
+            <w:gridSpan w:val="13"/>
+            <w:tcBorders>
+              <w:bottom w:val="single" w:sz="4" w:space="0" w:color="auto"/>
+            </w:tcBorders>
+            <w:vAlign w:val="bottom"/>
+          </w:tcPr>
+          <w:p>
+            <w:pPr>
+              <w:pStyle w:val="a9"/>
+              <w:spacing w:after="0"/>
+              <w:jc w:val="center"/>
+              <w:outlineLvl w:val="0"/>
+              <w:rPr>
+                <w:sz w:val="32"/>
+                <w:szCs w:val="32"/>
+              </w:rPr>
+            </w:pPr>
+            <w:r>
+              <w:rPr>
+                <w:szCs w:val="28"/>
+              </w:rPr>
+              <w:t>«</w:t>
+            </w:r>
+            <w:r>
+              <w:rPr>
+                <w:szCs w:val="28"/>
+              </w:rPr>
+              <w:t>Оптическое распознавание символов (OCR)</w:t>
+            </w:r>
+            <w:r>
+              <w:rPr>
+                <w:szCs w:val="28"/>
+              </w:rPr>
+              <w:t>»</w:t>
+            </w:r>
+          </w:p>
+        </w:tc>
+      </w:tr>
+      <w:tr>
+        <w:tc>
+          <w:tcPr>
+            <w:tcW w:w="9570" w:type="dxa"/>
+            <w:gridSpan w:val="13"/>
+            <w:tcBorders>
+              <w:top w:val="single" w:sz="4" w:space="0" w:color="auto"/>
+              <w:bottom w:val="single" w:sz="4" w:space="0" w:color="auto"/>
+            </w:tcBorders>
+            <w:vAlign w:val="bottom"/>
+          </w:tcPr>
+          <w:p>
+            <w:pPr>
+              <w:pStyle w:val="a9"/>
+              <w:spacing w:after="0"/>
+              <w:jc w:val="left"/>
+              <w:outlineLvl w:val="0"/>
+              <w:rPr>
+                <w:sz w:val="32"/>
+                <w:szCs w:val="32"/>
+              </w:rPr>
+            </w:pPr>
+          </w:p>
+        </w:tc>
+      </w:tr>
+      <w:tr>
+        <w:trPr>
+          <w:gridAfter w:val="1"/>
+          <w:wAfter w:w="102" w:type="dxa"/>
+          <w:trHeight w:val="194"/>
+        </w:trPr>
+        <w:tc>
+          <w:tcPr>
+            <w:tcW w:w="1367" w:type="dxa"/>
+            <w:gridSpan w:val="2"/>
+          </w:tcPr>
+          <w:p>
+            <w:pPr>
+              <w:spacing w:after="0" w:line="240" w:lineRule="auto"/>
+              <w:outlineLvl w:val="0"/>
+              <w:rPr>
+                <w:rFonts w:ascii="Times New Roman" w:hAnsi="Times New Roman" w:cs="Times New Roman"/>
+                <w:sz w:val="28"/>
+                <w:szCs w:val="28"/>
+              </w:rPr>
+            </w:pPr>
+            <w:bookmarkStart w:id="3" w:name="_Toc470303261"/>
+          </w:p>
+          <w:p>
+            <w:pPr>
+              <w:spacing w:after="0" w:line="240" w:lineRule="auto"/>
+              <w:outlineLvl w:val="0"/>
+              <w:rPr>
+                <w:rFonts w:ascii="Times New Roman" w:hAnsi="Times New Roman" w:cs="Times New Roman"/>
+                <w:szCs w:val="28"/>
+              </w:rPr>
+            </w:pPr>
+            <w:r>
+              <w:rPr>
+                <w:rFonts w:ascii="Times New Roman" w:hAnsi="Times New Roman" w:cs="Times New Roman"/>
+                <w:sz w:val="28"/>
+                <w:szCs w:val="28"/>
+              </w:rPr>
+              <w:t>Студент:</w:t>
+            </w:r>
+            <w:bookmarkEnd w:id="3"/>
+          </w:p>
+        </w:tc>
+        <w:tc>
+          <w:tcPr>
+            <w:tcW w:w="1524" w:type="dxa"/>
+            <w:gridSpan w:val="2"/>
+            <w:tcBorders>
+              <w:bottom w:val="single" w:sz="4" w:space="0" w:color="auto"/>
+            </w:tcBorders>
+            <w:vAlign w:val="bottom"/>
+          </w:tcPr>
+          <w:p>
+            <w:pPr>
+              <w:spacing w:after="0" w:line="240" w:lineRule="auto"/>
+              <w:outlineLvl w:val="0"/>
+              <w:rPr>
+                <w:rFonts w:ascii="Times New Roman" w:hAnsi="Times New Roman" w:cs="Times New Roman"/>
+                <w:szCs w:val="28"/>
+              </w:rPr>
+            </w:pPr>
+          </w:p>
+        </w:tc>
+        <w:tc>
+          <w:tcPr>
+            <w:tcW w:w="430" w:type="dxa"/>
+          </w:tcPr>
+          <w:p>
+            <w:pPr>
+              <w:spacing w:after="0" w:line="240" w:lineRule="auto"/>
+              <w:outlineLvl w:val="0"/>
+              <w:rPr>
+                <w:rFonts w:ascii="Times New Roman" w:hAnsi="Times New Roman" w:cs="Times New Roman"/>
+                <w:szCs w:val="28"/>
+              </w:rPr>
+            </w:pPr>
+          </w:p>
+        </w:tc>
+        <w:tc>
+          <w:tcPr>
+            <w:tcW w:w="1764" w:type="dxa"/>
+            <w:gridSpan w:val="3"/>
+            <w:tcBorders>
+              <w:bottom w:val="single" w:sz="4" w:space="0" w:color="auto"/>
+            </w:tcBorders>
+            <w:vAlign w:val="bottom"/>
+          </w:tcPr>
+          <w:p>
+            <w:pPr>
+              <w:spacing w:after="0" w:line="240" w:lineRule="auto"/>
+              <w:jc w:val="center"/>
+              <w:outlineLvl w:val="0"/>
+              <w:rPr>
+                <w:rFonts w:ascii="Times New Roman" w:hAnsi="Times New Roman" w:cs="Times New Roman"/>
+                <w:szCs w:val="28"/>
+              </w:rPr>
+            </w:pPr>
+          </w:p>
+        </w:tc>
+        <w:tc>
+          <w:tcPr>
+            <w:tcW w:w="514" w:type="dxa"/>
+            <w:gridSpan w:val="2"/>
+          </w:tcPr>
+          <w:p>
+            <w:pPr>
+              <w:spacing w:after="0" w:line="240" w:lineRule="auto"/>
+              <w:outlineLvl w:val="0"/>
+              <w:rPr>
+                <w:rFonts w:ascii="Times New Roman" w:hAnsi="Times New Roman" w:cs="Times New Roman"/>
+                <w:szCs w:val="28"/>
+              </w:rPr>
+            </w:pPr>
+          </w:p>
+        </w:tc>
+        <w:tc>
+          <w:tcPr>
+            <w:tcW w:w="3869" w:type="dxa"/>
+            <w:gridSpan w:val="2"/>
+            <w:tcBorders>
+              <w:bottom w:val="single" w:sz="4" w:space="0" w:color="auto"/>
+            </w:tcBorders>
+            <w:vAlign w:val="bottom"/>
+          </w:tcPr>
+          <w:p>
+            <w:pPr>
+              <w:spacing w:after="0" w:line="240" w:lineRule="auto"/>
+              <w:outlineLvl w:val="0"/>
+              <w:rPr>
+                <w:rFonts w:ascii="Times New Roman" w:hAnsi="Times New Roman" w:cs="Times New Roman"/>
+                <w:sz w:val="28"/>
+                <w:szCs w:val="28"/>
+              </w:rPr>
+            </w:pPr>
+            <w:r>
+              <w:rPr>
+                <w:rFonts w:ascii="Times New Roman" w:hAnsi="Times New Roman" w:cs="Times New Roman"/>
+                <w:sz w:val="28"/>
+                <w:szCs w:val="28"/>
+              </w:rPr>
+              <w:t>Мусаев А. М.</w:t>
+            </w:r>
+          </w:p>
+        </w:tc>
+      </w:tr>
+      <w:tr>
+        <w:trPr>
+          <w:gridAfter w:val="1"/>
+          <w:wAfter w:w="102" w:type="dxa"/>
+          <w:trHeight w:val="329"/>
+        </w:trPr>
+        <w:tc>
+          <w:tcPr>
+            <w:tcW w:w="1660" w:type="dxa"/>
+            <w:gridSpan w:val="3"/>
+          </w:tcPr>
+          <w:p>
+            <w:pPr>
+              <w:spacing w:after="0" w:line="240" w:lineRule="auto"/>
+              <w:outlineLvl w:val="0"/>
+              <w:rPr>
+                <w:rFonts w:ascii="Times New Roman" w:hAnsi="Times New Roman" w:cs="Times New Roman"/>
+                <w:i/>
+              </w:rPr>
+            </w:pPr>
+          </w:p>
+        </w:tc>
+        <w:tc>
+          <w:tcPr>
+            <w:tcW w:w="1231" w:type="dxa"/>
+            <w:tcBorders>
+              <w:top w:val="single" w:sz="4" w:space="0" w:color="auto"/>
+            </w:tcBorders>
+          </w:tcPr>
+          <w:p>
+            <w:pPr>
+              <w:spacing w:after="0" w:line="240" w:lineRule="auto"/>
+              <w:outlineLvl w:val="0"/>
+              <w:rPr>
+                <w:rFonts w:ascii="Times New Roman" w:hAnsi="Times New Roman" w:cs="Times New Roman"/>
+                <w:i/>
+              </w:rPr>
+            </w:pPr>
+            <w:bookmarkStart w:id="4" w:name="_Toc470303262"/>
+            <w:r>
+              <w:rPr>
+                <w:rFonts w:ascii="Times New Roman" w:hAnsi="Times New Roman" w:cs="Times New Roman"/>
+                <w:i/>
+              </w:rPr>
+              <w:t>подпись</w:t>
+            </w:r>
+            <w:bookmarkEnd w:id="4"/>
+          </w:p>
+        </w:tc>
+        <w:tc>
+          <w:tcPr>
+            <w:tcW w:w="430" w:type="dxa"/>
+          </w:tcPr>
+          <w:p>
+            <w:pPr>
+              <w:spacing w:after="0" w:line="240" w:lineRule="auto"/>
+              <w:outlineLvl w:val="0"/>
+              <w:rPr>
+                <w:rFonts w:ascii="Times New Roman" w:hAnsi="Times New Roman" w:cs="Times New Roman"/>
+                <w:i/>
+              </w:rPr>
+            </w:pPr>
+          </w:p>
+        </w:tc>
+        <w:tc>
+          <w:tcPr>
+            <w:tcW w:w="1764" w:type="dxa"/>
+            <w:gridSpan w:val="3"/>
+            <w:tcBorders>
+              <w:top w:val="single" w:sz="4" w:space="0" w:color="auto"/>
+            </w:tcBorders>
+          </w:tcPr>
+          <w:p>
+            <w:pPr>
+              <w:spacing w:after="0" w:line="240" w:lineRule="auto"/>
+              <w:outlineLvl w:val="0"/>
+              <w:rPr>
+                <w:rFonts w:ascii="Times New Roman" w:hAnsi="Times New Roman" w:cs="Times New Roman"/>
+                <w:i/>
+              </w:rPr>
+            </w:pPr>
+            <w:bookmarkStart w:id="5" w:name="_Toc470303263"/>
+            <w:r>
+              <w:rPr>
+                <w:rFonts w:ascii="Times New Roman" w:hAnsi="Times New Roman" w:cs="Times New Roman"/>
+                <w:i/>
+              </w:rPr>
+              <w:t>дата</w:t>
+            </w:r>
+            <w:bookmarkEnd w:id="5"/>
+          </w:p>
+        </w:tc>
+        <w:tc>
+          <w:tcPr>
+            <w:tcW w:w="514" w:type="dxa"/>
+            <w:gridSpan w:val="2"/>
+          </w:tcPr>
+          <w:p>
+            <w:pPr>
+              <w:spacing w:after="0" w:line="240" w:lineRule="auto"/>
+              <w:outlineLvl w:val="0"/>
+              <w:rPr>
+                <w:rFonts w:ascii="Times New Roman" w:hAnsi="Times New Roman" w:cs="Times New Roman"/>
+                <w:i/>
+              </w:rPr>
+            </w:pPr>
+          </w:p>
+        </w:tc>
+        <w:tc>
+          <w:tcPr>
+            <w:tcW w:w="3869" w:type="dxa"/>
+            <w:gridSpan w:val="2"/>
+            <w:tcBorders>
+              <w:top w:val="single" w:sz="4" w:space="0" w:color="auto"/>
+            </w:tcBorders>
+          </w:tcPr>
+          <w:p>
+            <w:pPr>
+              <w:spacing w:after="0" w:line="240" w:lineRule="auto"/>
+              <w:outlineLvl w:val="0"/>
+              <w:rPr>
+                <w:rFonts w:ascii="Times New Roman" w:hAnsi="Times New Roman" w:cs="Times New Roman"/>
+                <w:i/>
+              </w:rPr>
+            </w:pPr>
+            <w:bookmarkStart w:id="6" w:name="_Toc470303264"/>
+            <w:r>
+              <w:rPr>
+                <w:rFonts w:ascii="Times New Roman" w:hAnsi="Times New Roman" w:cs="Times New Roman"/>
+                <w:i/>
+              </w:rPr>
+              <w:t>инициалы и фамилия</w:t>
+            </w:r>
+            <w:bookmarkEnd w:id="6"/>
+          </w:p>
+        </w:tc>
+      </w:tr>
+      <w:tr>
+        <w:trPr>
+          <w:gridAfter w:val="1"/>
+          <w:wAfter w:w="102" w:type="dxa"/>
+        </w:trPr>
+        <w:tc>
+          <w:tcPr>
+            <w:tcW w:w="1242" w:type="dxa"/>
+          </w:tcPr>
+          <w:p>
+            <w:pPr>
+              <w:spacing w:after="0" w:line="240" w:lineRule="auto"/>
+              <w:outlineLvl w:val="0"/>
+              <w:rPr>
+                <w:rFonts w:ascii="Times New Roman" w:hAnsi="Times New Roman" w:cs="Times New Roman"/>
+                <w:sz w:val="28"/>
+                <w:szCs w:val="28"/>
+              </w:rPr>
+            </w:pPr>
+            <w:bookmarkStart w:id="7" w:name="_Toc470303265"/>
+            <w:r>
+              <w:rPr>
+                <w:rFonts w:ascii="Times New Roman" w:hAnsi="Times New Roman" w:cs="Times New Roman"/>
+                <w:sz w:val="28"/>
+                <w:szCs w:val="28"/>
+              </w:rPr>
+              <w:t>Группа:</w:t>
+            </w:r>
+            <w:bookmarkEnd w:id="7"/>
+          </w:p>
+        </w:tc>
+        <w:tc>
+          <w:tcPr>
+            <w:tcW w:w="3659" w:type="dxa"/>
+            <w:gridSpan w:val="6"/>
+            <w:tcBorders>
+              <w:bottom w:val="single" w:sz="4" w:space="0" w:color="auto"/>
+            </w:tcBorders>
+          </w:tcPr>
+          <w:p>
+            <w:pPr>
+              <w:spacing w:after="0" w:line="240" w:lineRule="auto"/>
+              <w:outlineLvl w:val="0"/>
+              <w:rPr>
+                <w:rFonts w:ascii="Times New Roman" w:hAnsi="Times New Roman" w:cs="Times New Roman"/>
+                <w:sz w:val="28"/>
+                <w:szCs w:val="28"/>
+              </w:rPr>
+            </w:pPr>
+            <w:r>
+              <w:rPr>
+                <w:rFonts w:ascii="Times New Roman" w:hAnsi="Times New Roman" w:cs="Times New Roman"/>
+                <w:sz w:val="28"/>
+                <w:szCs w:val="28"/>
+              </w:rPr>
+              <w:t>БСБО-04-18</w:t>
+            </w:r>
+          </w:p>
+        </w:tc>
+        <w:tc>
+          <w:tcPr>
+            <w:tcW w:w="273" w:type="dxa"/>
+            <w:gridSpan w:val="2"/>
+          </w:tcPr>
+          <w:p>
+            <w:pPr>
+              <w:spacing w:after="0" w:line="240" w:lineRule="auto"/>
+              <w:outlineLvl w:val="0"/>
+              <w:rPr>
+                <w:rFonts w:ascii="Times New Roman" w:hAnsi="Times New Roman" w:cs="Times New Roman"/>
+                <w:szCs w:val="28"/>
+              </w:rPr>
+            </w:pPr>
+          </w:p>
+        </w:tc>
+        <w:tc>
+          <w:tcPr>
+            <w:tcW w:w="1238" w:type="dxa"/>
+            <w:gridSpan w:val="2"/>
+          </w:tcPr>
+          <w:p>
+            <w:pPr>
+              <w:spacing w:after="0" w:line="240" w:lineRule="auto"/>
+              <w:outlineLvl w:val="0"/>
+              <w:rPr>
+                <w:rFonts w:ascii="Times New Roman" w:hAnsi="Times New Roman" w:cs="Times New Roman"/>
+                <w:sz w:val="28"/>
+                <w:szCs w:val="28"/>
+              </w:rPr>
+            </w:pPr>
+            <w:bookmarkStart w:id="8" w:name="_Toc470303266"/>
+            <w:r>
+              <w:rPr>
+                <w:rFonts w:ascii="Times New Roman" w:hAnsi="Times New Roman" w:cs="Times New Roman"/>
+                <w:sz w:val="28"/>
+                <w:szCs w:val="28"/>
+              </w:rPr>
+              <w:t>Шифр:</w:t>
+            </w:r>
+            <w:bookmarkEnd w:id="8"/>
+          </w:p>
+        </w:tc>
+        <w:tc>
+          <w:tcPr>
+            <w:tcW w:w="3056" w:type="dxa"/>
+            <w:tcBorders>
+              <w:bottom w:val="single" w:sz="4" w:space="0" w:color="auto"/>
+            </w:tcBorders>
+          </w:tcPr>
+          <w:p>
+            <w:pPr>
+              <w:spacing w:after="0" w:line="240" w:lineRule="auto"/>
+              <w:outlineLvl w:val="0"/>
+              <w:rPr>
+                <w:rFonts w:ascii="Times New Roman" w:hAnsi="Times New Roman" w:cs="Times New Roman"/>
+                <w:sz w:val="28"/>
+                <w:szCs w:val="28"/>
+              </w:rPr>
+            </w:pPr>
+            <w:r>
+              <w:rPr>
+                <w:rFonts w:ascii="Times New Roman" w:hAnsi="Times New Roman" w:cs="Times New Roman"/>
+                <w:sz w:val="28"/>
+                <w:szCs w:val="28"/>
+              </w:rPr>
+              <w:t>18Б0531</w:t>
+            </w:r>
+          </w:p>
+        </w:tc>
+      </w:tr>
+      <w:tr>
+        <w:trPr>
+          <w:gridAfter w:val="1"/>
+          <w:wAfter w:w="102" w:type="dxa"/>
+          <w:trHeight w:val="628"/>
+        </w:trPr>
+        <w:tc>
+          <w:tcPr>
+            <w:tcW w:w="3708" w:type="dxa"/>
+            <w:gridSpan w:val="6"/>
+          </w:tcPr>
+          <w:p>
+            <w:pPr>
+              <w:spacing w:after="0" w:line="240" w:lineRule="auto"/>
+              <w:outlineLvl w:val="0"/>
+              <w:rPr>
+                <w:rFonts w:ascii="Times New Roman" w:hAnsi="Times New Roman" w:cs="Times New Roman"/>
+                <w:sz w:val="28"/>
+                <w:szCs w:val="28"/>
+              </w:rPr>
+            </w:pPr>
+          </w:p>
+          <w:p>
+            <w:pPr>
+              <w:spacing w:after="0" w:line="240" w:lineRule="auto"/>
+              <w:outlineLvl w:val="0"/>
+              <w:rPr>
+                <w:rFonts w:ascii="Times New Roman" w:hAnsi="Times New Roman" w:cs="Times New Roman"/>
+                <w:szCs w:val="28"/>
+              </w:rPr>
+            </w:pPr>
+            <w:bookmarkStart w:id="9" w:name="_Toc470303267"/>
+            <w:r>
+              <w:rPr>
+                <w:rFonts w:ascii="Times New Roman" w:hAnsi="Times New Roman" w:cs="Times New Roman"/>
+                <w:sz w:val="28"/>
+                <w:szCs w:val="28"/>
+              </w:rPr>
+              <w:t>Работа</w:t>
+            </w:r>
+            <w:r>
+              <w:rPr>
+                <w:rFonts w:ascii="Times New Roman" w:hAnsi="Times New Roman" w:cs="Times New Roman"/>
+                <w:sz w:val="28"/>
+                <w:szCs w:val="28"/>
+              </w:rPr>
+              <w:t xml:space="preserve"> защищен</w:t>
+            </w:r>
+            <w:r>
+              <w:rPr>
+                <w:rFonts w:ascii="Times New Roman" w:hAnsi="Times New Roman" w:cs="Times New Roman"/>
+                <w:sz w:val="28"/>
+                <w:szCs w:val="28"/>
+              </w:rPr>
+              <w:t>а</w:t>
+            </w:r>
+            <w:r>
+              <w:rPr>
+                <w:rFonts w:ascii="Times New Roman" w:hAnsi="Times New Roman" w:cs="Times New Roman"/>
+                <w:sz w:val="28"/>
+                <w:szCs w:val="28"/>
+              </w:rPr>
+              <w:t xml:space="preserve"> на оценку:</w:t>
+            </w:r>
+            <w:bookmarkEnd w:id="9"/>
+          </w:p>
+        </w:tc>
+        <w:tc>
+          <w:tcPr>
+            <w:tcW w:w="5760" w:type="dxa"/>
+            <w:gridSpan w:val="6"/>
+            <w:tcBorders>
+              <w:bottom w:val="single" w:sz="4" w:space="0" w:color="auto"/>
+            </w:tcBorders>
+            <w:vAlign w:val="bottom"/>
+          </w:tcPr>
+          <w:p>
+            <w:pPr>
+              <w:spacing w:after="0" w:line="240" w:lineRule="auto"/>
+              <w:jc w:val="center"/>
+              <w:outlineLvl w:val="0"/>
+              <w:rPr>
+                <w:rFonts w:ascii="Times New Roman" w:hAnsi="Times New Roman" w:cs="Times New Roman"/>
+                <w:szCs w:val="28"/>
+              </w:rPr>
+            </w:pPr>
+          </w:p>
+        </w:tc>
+      </w:tr>
+    </w:tbl>
+    <w:p/>
+    <w:tbl>
+      <w:tblPr>
+        <w:tblW w:w="9468" w:type="dxa"/>
+        <w:tblLook w:val="04A0" w:firstRow="1" w:lastRow="0" w:firstColumn="1" w:lastColumn="0" w:noHBand="0" w:noVBand="1"/>
+      </w:tblPr>
+      <w:tblGrid>
+        <w:gridCol w:w="3053"/>
+        <w:gridCol w:w="1155"/>
+        <w:gridCol w:w="236"/>
+        <w:gridCol w:w="1701"/>
+        <w:gridCol w:w="283"/>
+        <w:gridCol w:w="3040"/>
+      </w:tblGrid>
+      <w:tr>
+        <w:trPr>
+          <w:trHeight w:val="377"/>
+        </w:trPr>
+        <w:tc>
+          <w:tcPr>
+            <w:tcW w:w="3053" w:type="dxa"/>
+          </w:tcPr>
+          <w:p>
+            <w:pPr>
+              <w:spacing w:after="0" w:line="240" w:lineRule="auto"/>
+              <w:outlineLvl w:val="0"/>
+              <w:rPr>
+                <w:rFonts w:ascii="Times New Roman" w:hAnsi="Times New Roman" w:cs="Times New Roman"/>
+                <w:szCs w:val="28"/>
+              </w:rPr>
+            </w:pPr>
+            <w:bookmarkStart w:id="10" w:name="_Toc470303268"/>
+            <w:r>
+              <w:rPr>
+                <w:rFonts w:ascii="Times New Roman" w:hAnsi="Times New Roman" w:cs="Times New Roman"/>
+                <w:sz w:val="28"/>
+                <w:szCs w:val="28"/>
+              </w:rPr>
+              <w:t xml:space="preserve">Руководитель </w:t>
+            </w:r>
+            <w:r>
+              <w:rPr>
+                <w:rFonts w:ascii="Times New Roman" w:hAnsi="Times New Roman" w:cs="Times New Roman"/>
+                <w:sz w:val="28"/>
+                <w:szCs w:val="28"/>
+              </w:rPr>
+              <w:t>работы</w:t>
+            </w:r>
+            <w:r>
+              <w:rPr>
+                <w:rFonts w:ascii="Times New Roman" w:hAnsi="Times New Roman" w:cs="Times New Roman"/>
+                <w:sz w:val="28"/>
+                <w:szCs w:val="28"/>
+              </w:rPr>
+              <w:t>:</w:t>
+            </w:r>
+            <w:bookmarkEnd w:id="10"/>
+          </w:p>
+        </w:tc>
+        <w:tc>
+          <w:tcPr>
+            <w:tcW w:w="1155" w:type="dxa"/>
+            <w:tcBorders>
+              <w:bottom w:val="single" w:sz="4" w:space="0" w:color="auto"/>
+            </w:tcBorders>
+          </w:tcPr>
+          <w:p>
+            <w:pPr>
+              <w:spacing w:after="0" w:line="240" w:lineRule="auto"/>
+              <w:outlineLvl w:val="0"/>
+              <w:rPr>
+                <w:rFonts w:ascii="Times New Roman" w:hAnsi="Times New Roman" w:cs="Times New Roman"/>
+                <w:szCs w:val="28"/>
+              </w:rPr>
+            </w:pPr>
+          </w:p>
+        </w:tc>
+        <w:tc>
+          <w:tcPr>
+            <w:tcW w:w="236" w:type="dxa"/>
+          </w:tcPr>
+          <w:p>
+            <w:pPr>
+              <w:spacing w:after="0" w:line="240" w:lineRule="auto"/>
+              <w:outlineLvl w:val="0"/>
+              <w:rPr>
+                <w:rFonts w:ascii="Times New Roman" w:hAnsi="Times New Roman" w:cs="Times New Roman"/>
+                <w:szCs w:val="28"/>
+              </w:rPr>
+            </w:pPr>
+          </w:p>
+        </w:tc>
+        <w:tc>
+          <w:tcPr>
+            <w:tcW w:w="1701" w:type="dxa"/>
+            <w:tcBorders>
+              <w:bottom w:val="single" w:sz="4" w:space="0" w:color="auto"/>
+            </w:tcBorders>
+          </w:tcPr>
+          <w:p>
+            <w:pPr>
+              <w:spacing w:after="0" w:line="240" w:lineRule="auto"/>
+              <w:outlineLvl w:val="0"/>
+              <w:rPr>
+                <w:rFonts w:ascii="Times New Roman" w:hAnsi="Times New Roman" w:cs="Times New Roman"/>
+                <w:szCs w:val="28"/>
+              </w:rPr>
+            </w:pPr>
+          </w:p>
+        </w:tc>
+        <w:tc>
+          <w:tcPr>
+            <w:tcW w:w="283" w:type="dxa"/>
+          </w:tcPr>
+          <w:p>
+            <w:pPr>
+              <w:spacing w:after="0" w:line="240" w:lineRule="auto"/>
+              <w:outlineLvl w:val="0"/>
+              <w:rPr>
+                <w:rFonts w:ascii="Times New Roman" w:hAnsi="Times New Roman" w:cs="Times New Roman"/>
+                <w:szCs w:val="28"/>
+              </w:rPr>
+            </w:pPr>
+          </w:p>
+        </w:tc>
+        <w:tc>
+          <w:tcPr>
+            <w:tcW w:w="3040" w:type="dxa"/>
+            <w:tcBorders>
+              <w:bottom w:val="single" w:sz="4" w:space="0" w:color="auto"/>
+            </w:tcBorders>
+          </w:tcPr>
+          <w:p>
+            <w:pPr>
+              <w:spacing w:after="0" w:line="240" w:lineRule="auto"/>
+              <w:outlineLvl w:val="0"/>
+              <w:rPr>
+                <w:rFonts w:ascii="Times New Roman" w:hAnsi="Times New Roman" w:cs="Times New Roman"/>
+                <w:szCs w:val="28"/>
+              </w:rPr>
+            </w:pPr>
+            <w:r>
+              <w:rPr>
+                <w:rFonts w:ascii="Times New Roman" w:hAnsi="Times New Roman" w:cs="Times New Roman"/>
+                <w:szCs w:val="28"/>
+              </w:rPr>
+              <w:t xml:space="preserve">к.т.н., доц. </w:t>
+            </w:r>
+            <w:proofErr w:type="spellStart"/>
+            <w:r>
+              <w:rPr>
+                <w:rFonts w:ascii="Times New Roman" w:hAnsi="Times New Roman" w:cs="Times New Roman"/>
+                <w:szCs w:val="28"/>
+              </w:rPr>
+              <w:t>Ильиченкова</w:t>
+            </w:r>
+            <w:proofErr w:type="spellEnd"/>
+            <w:r>
+              <w:rPr>
+                <w:rFonts w:ascii="Times New Roman" w:hAnsi="Times New Roman" w:cs="Times New Roman"/>
+                <w:szCs w:val="28"/>
+              </w:rPr>
+              <w:t xml:space="preserve"> З.В.</w:t>
+            </w:r>
+          </w:p>
+        </w:tc>
+      </w:tr>
+      <w:tr>
+        <w:tc>
+          <w:tcPr>
+            <w:tcW w:w="3053" w:type="dxa"/>
+          </w:tcPr>
+          <w:p>
+            <w:pPr>
+              <w:spacing w:after="0" w:line="240" w:lineRule="auto"/>
+              <w:outlineLvl w:val="0"/>
+              <w:rPr>
+                <w:rFonts w:ascii="Times New Roman" w:hAnsi="Times New Roman" w:cs="Times New Roman"/>
+                <w:i/>
+              </w:rPr>
+            </w:pPr>
+          </w:p>
+        </w:tc>
+        <w:tc>
+          <w:tcPr>
+            <w:tcW w:w="1155" w:type="dxa"/>
+            <w:tcBorders>
+              <w:top w:val="single" w:sz="4" w:space="0" w:color="auto"/>
+            </w:tcBorders>
+          </w:tcPr>
+          <w:p>
+            <w:pPr>
+              <w:spacing w:after="0" w:line="240" w:lineRule="auto"/>
+              <w:outlineLvl w:val="0"/>
+              <w:rPr>
+                <w:rFonts w:ascii="Times New Roman" w:hAnsi="Times New Roman" w:cs="Times New Roman"/>
+                <w:i/>
+              </w:rPr>
+            </w:pPr>
+            <w:bookmarkStart w:id="11" w:name="_Toc470303269"/>
+            <w:r>
+              <w:rPr>
+                <w:rFonts w:ascii="Times New Roman" w:hAnsi="Times New Roman" w:cs="Times New Roman"/>
+                <w:i/>
+              </w:rPr>
+              <w:t>подпись</w:t>
+            </w:r>
+            <w:bookmarkEnd w:id="11"/>
+          </w:p>
+        </w:tc>
+        <w:tc>
+          <w:tcPr>
+            <w:tcW w:w="236" w:type="dxa"/>
+          </w:tcPr>
+          <w:p>
+            <w:pPr>
+              <w:spacing w:after="0" w:line="240" w:lineRule="auto"/>
+              <w:outlineLvl w:val="0"/>
+              <w:rPr>
+                <w:rFonts w:ascii="Times New Roman" w:hAnsi="Times New Roman" w:cs="Times New Roman"/>
+                <w:i/>
+              </w:rPr>
+            </w:pPr>
+          </w:p>
+        </w:tc>
+        <w:tc>
+          <w:tcPr>
+            <w:tcW w:w="1701" w:type="dxa"/>
+            <w:tcBorders>
+              <w:top w:val="single" w:sz="4" w:space="0" w:color="auto"/>
+            </w:tcBorders>
+          </w:tcPr>
+          <w:p>
+            <w:pPr>
+              <w:spacing w:after="0" w:line="240" w:lineRule="auto"/>
+              <w:outlineLvl w:val="0"/>
+              <w:rPr>
+                <w:rFonts w:ascii="Times New Roman" w:hAnsi="Times New Roman" w:cs="Times New Roman"/>
+                <w:i/>
+              </w:rPr>
+            </w:pPr>
+            <w:bookmarkStart w:id="12" w:name="_Toc470303270"/>
+            <w:r>
+              <w:rPr>
+                <w:rFonts w:ascii="Times New Roman" w:hAnsi="Times New Roman" w:cs="Times New Roman"/>
+                <w:i/>
+              </w:rPr>
+              <w:t>дата</w:t>
+            </w:r>
+            <w:bookmarkEnd w:id="12"/>
+          </w:p>
+        </w:tc>
+        <w:tc>
+          <w:tcPr>
+            <w:tcW w:w="283" w:type="dxa"/>
+          </w:tcPr>
+          <w:p>
+            <w:pPr>
+              <w:spacing w:after="0" w:line="240" w:lineRule="auto"/>
+              <w:outlineLvl w:val="0"/>
+              <w:rPr>
+                <w:rFonts w:ascii="Times New Roman" w:hAnsi="Times New Roman" w:cs="Times New Roman"/>
+                <w:i/>
+              </w:rPr>
+            </w:pPr>
+          </w:p>
+        </w:tc>
+        <w:tc>
+          <w:tcPr>
+            <w:tcW w:w="3040" w:type="dxa"/>
+            <w:tcBorders>
+              <w:top w:val="single" w:sz="4" w:space="0" w:color="auto"/>
+            </w:tcBorders>
+          </w:tcPr>
+          <w:p>
+            <w:pPr>
+              <w:spacing w:after="0" w:line="240" w:lineRule="auto"/>
+              <w:outlineLvl w:val="0"/>
+              <w:rPr>
+                <w:rFonts w:ascii="Times New Roman" w:hAnsi="Times New Roman" w:cs="Times New Roman"/>
+                <w:i/>
+              </w:rPr>
+            </w:pPr>
+            <w:bookmarkStart w:id="13" w:name="_Toc470303271"/>
+            <w:r>
+              <w:rPr>
+                <w:rFonts w:ascii="Times New Roman" w:hAnsi="Times New Roman" w:cs="Times New Roman"/>
+                <w:i/>
+              </w:rPr>
+              <w:t>инициалы и фамилия</w:t>
+            </w:r>
+            <w:bookmarkEnd w:id="13"/>
+          </w:p>
+        </w:tc>
+      </w:tr>
+    </w:tbl>
+    <w:p>
+      <w:pPr>
+        <w:rPr>
+          <w:sz w:val="12"/>
+          <w:szCs w:val="12"/>
+        </w:rPr>
+      </w:pPr>
+    </w:p>
+    <w:tbl>
+      <w:tblPr>
+        <w:tblW w:w="9468" w:type="dxa"/>
+        <w:tblLook w:val="04A0" w:firstRow="1" w:lastRow="0" w:firstColumn="1" w:lastColumn="0" w:noHBand="0" w:noVBand="1"/>
+      </w:tblPr>
+      <w:tblGrid>
+        <w:gridCol w:w="2448"/>
+        <w:gridCol w:w="1955"/>
+        <w:gridCol w:w="274"/>
+        <w:gridCol w:w="1795"/>
+        <w:gridCol w:w="274"/>
+        <w:gridCol w:w="2722"/>
+      </w:tblGrid>
+      <w:tr>
+        <w:tc>
+          <w:tcPr>
+            <w:tcW w:w="2448" w:type="dxa"/>
+          </w:tcPr>
+          <w:p>
+            <w:pPr>
+              <w:spacing w:after="0" w:line="240" w:lineRule="auto"/>
+              <w:outlineLvl w:val="0"/>
+              <w:rPr>
+                <w:rFonts w:ascii="Times New Roman" w:hAnsi="Times New Roman" w:cs="Times New Roman"/>
+                <w:szCs w:val="28"/>
+              </w:rPr>
+            </w:pPr>
+            <w:bookmarkStart w:id="14" w:name="_Toc470303272"/>
+            <w:r>
+              <w:rPr>
+                <w:rFonts w:ascii="Times New Roman" w:hAnsi="Times New Roman" w:cs="Times New Roman"/>
+                <w:sz w:val="28"/>
+                <w:szCs w:val="28"/>
+              </w:rPr>
+              <w:t>Члены комиссии:</w:t>
+            </w:r>
+            <w:bookmarkEnd w:id="14"/>
+          </w:p>
+        </w:tc>
+        <w:tc>
+          <w:tcPr>
+            <w:tcW w:w="1955" w:type="dxa"/>
+            <w:tcBorders>
+              <w:bottom w:val="single" w:sz="4" w:space="0" w:color="auto"/>
+            </w:tcBorders>
+          </w:tcPr>
+          <w:p>
+            <w:pPr>
+              <w:spacing w:after="0" w:line="240" w:lineRule="auto"/>
+              <w:outlineLvl w:val="0"/>
+              <w:rPr>
+                <w:rFonts w:ascii="Times New Roman" w:hAnsi="Times New Roman" w:cs="Times New Roman"/>
+                <w:szCs w:val="28"/>
+              </w:rPr>
+            </w:pPr>
+          </w:p>
+        </w:tc>
+        <w:tc>
+          <w:tcPr>
+            <w:tcW w:w="274" w:type="dxa"/>
+          </w:tcPr>
+          <w:p>
+            <w:pPr>
+              <w:spacing w:after="0" w:line="240" w:lineRule="auto"/>
+              <w:outlineLvl w:val="0"/>
+              <w:rPr>
+                <w:rFonts w:ascii="Times New Roman" w:hAnsi="Times New Roman" w:cs="Times New Roman"/>
+                <w:szCs w:val="28"/>
+              </w:rPr>
+            </w:pPr>
+          </w:p>
+        </w:tc>
+        <w:tc>
+          <w:tcPr>
+            <w:tcW w:w="1795" w:type="dxa"/>
+            <w:tcBorders>
+              <w:bottom w:val="single" w:sz="4" w:space="0" w:color="auto"/>
+            </w:tcBorders>
+          </w:tcPr>
+          <w:p>
+            <w:pPr>
+              <w:spacing w:after="0" w:line="240" w:lineRule="auto"/>
+              <w:outlineLvl w:val="0"/>
+              <w:rPr>
+                <w:rFonts w:ascii="Times New Roman" w:hAnsi="Times New Roman" w:cs="Times New Roman"/>
+                <w:szCs w:val="28"/>
+              </w:rPr>
+            </w:pPr>
+          </w:p>
+        </w:tc>
+        <w:tc>
+          <w:tcPr>
+            <w:tcW w:w="274" w:type="dxa"/>
+          </w:tcPr>
+          <w:p>
+            <w:pPr>
+              <w:spacing w:after="0" w:line="240" w:lineRule="auto"/>
+              <w:outlineLvl w:val="0"/>
+              <w:rPr>
+                <w:rFonts w:ascii="Times New Roman" w:hAnsi="Times New Roman" w:cs="Times New Roman"/>
+                <w:szCs w:val="28"/>
+              </w:rPr>
+            </w:pPr>
+          </w:p>
+        </w:tc>
+        <w:tc>
+          <w:tcPr>
+            <w:tcW w:w="2722" w:type="dxa"/>
+            <w:tcBorders>
+              <w:bottom w:val="single" w:sz="4" w:space="0" w:color="auto"/>
+            </w:tcBorders>
+          </w:tcPr>
+          <w:p>
+            <w:pPr>
+              <w:spacing w:after="0" w:line="240" w:lineRule="auto"/>
+              <w:outlineLvl w:val="0"/>
+              <w:rPr>
+                <w:rFonts w:ascii="Times New Roman" w:hAnsi="Times New Roman" w:cs="Times New Roman"/>
+                <w:szCs w:val="28"/>
+              </w:rPr>
+            </w:pPr>
+          </w:p>
+        </w:tc>
+      </w:tr>
+      <w:tr>
+        <w:tc>
+          <w:tcPr>
+            <w:tcW w:w="2448" w:type="dxa"/>
+          </w:tcPr>
+          <w:p>
+            <w:pPr>
+              <w:spacing w:after="0" w:line="240" w:lineRule="auto"/>
+              <w:outlineLvl w:val="0"/>
+              <w:rPr>
+                <w:rFonts w:ascii="Times New Roman" w:hAnsi="Times New Roman" w:cs="Times New Roman"/>
+                <w:i/>
+              </w:rPr>
+            </w:pPr>
+          </w:p>
+        </w:tc>
+        <w:tc>
+          <w:tcPr>
+            <w:tcW w:w="1955" w:type="dxa"/>
+            <w:tcBorders>
+              <w:top w:val="single" w:sz="4" w:space="0" w:color="auto"/>
+            </w:tcBorders>
+          </w:tcPr>
+          <w:p>
+            <w:pPr>
+              <w:spacing w:after="0" w:line="240" w:lineRule="auto"/>
+              <w:outlineLvl w:val="0"/>
+              <w:rPr>
+                <w:rFonts w:ascii="Times New Roman" w:hAnsi="Times New Roman" w:cs="Times New Roman"/>
+                <w:i/>
+              </w:rPr>
+            </w:pPr>
+            <w:bookmarkStart w:id="15" w:name="_Toc470303273"/>
+            <w:r>
+              <w:rPr>
+                <w:rFonts w:ascii="Times New Roman" w:hAnsi="Times New Roman" w:cs="Times New Roman"/>
+                <w:i/>
+              </w:rPr>
+              <w:t>подпись</w:t>
+            </w:r>
+            <w:bookmarkEnd w:id="15"/>
+          </w:p>
+        </w:tc>
+        <w:tc>
+          <w:tcPr>
+            <w:tcW w:w="274" w:type="dxa"/>
+          </w:tcPr>
+          <w:p>
+            <w:pPr>
+              <w:spacing w:after="0" w:line="240" w:lineRule="auto"/>
+              <w:outlineLvl w:val="0"/>
+              <w:rPr>
+                <w:rFonts w:ascii="Times New Roman" w:hAnsi="Times New Roman" w:cs="Times New Roman"/>
+                <w:i/>
+              </w:rPr>
+            </w:pPr>
+          </w:p>
+        </w:tc>
+        <w:tc>
+          <w:tcPr>
+            <w:tcW w:w="1795" w:type="dxa"/>
+            <w:tcBorders>
+              <w:top w:val="single" w:sz="4" w:space="0" w:color="auto"/>
+            </w:tcBorders>
+          </w:tcPr>
+          <w:p>
+            <w:pPr>
+              <w:spacing w:after="0" w:line="240" w:lineRule="auto"/>
+              <w:outlineLvl w:val="0"/>
+              <w:rPr>
+                <w:rFonts w:ascii="Times New Roman" w:hAnsi="Times New Roman" w:cs="Times New Roman"/>
+                <w:i/>
+              </w:rPr>
+            </w:pPr>
+            <w:bookmarkStart w:id="16" w:name="_Toc470303274"/>
+            <w:r>
+              <w:rPr>
+                <w:rFonts w:ascii="Times New Roman" w:hAnsi="Times New Roman" w:cs="Times New Roman"/>
+                <w:i/>
+              </w:rPr>
+              <w:t>дата</w:t>
+            </w:r>
+            <w:bookmarkEnd w:id="16"/>
+          </w:p>
+        </w:tc>
+        <w:tc>
+          <w:tcPr>
+            <w:tcW w:w="274" w:type="dxa"/>
+          </w:tcPr>
+          <w:p>
+            <w:pPr>
+              <w:spacing w:after="0" w:line="240" w:lineRule="auto"/>
+              <w:outlineLvl w:val="0"/>
+              <w:rPr>
+                <w:rFonts w:ascii="Times New Roman" w:hAnsi="Times New Roman" w:cs="Times New Roman"/>
+                <w:i/>
+              </w:rPr>
+            </w:pPr>
+          </w:p>
+        </w:tc>
+        <w:tc>
+          <w:tcPr>
+            <w:tcW w:w="2722" w:type="dxa"/>
+            <w:tcBorders>
+              <w:top w:val="single" w:sz="4" w:space="0" w:color="auto"/>
+            </w:tcBorders>
+          </w:tcPr>
+          <w:p>
+            <w:pPr>
+              <w:spacing w:after="0" w:line="240" w:lineRule="auto"/>
+              <w:outlineLvl w:val="0"/>
+              <w:rPr>
+                <w:rFonts w:ascii="Times New Roman" w:hAnsi="Times New Roman" w:cs="Times New Roman"/>
+                <w:i/>
+              </w:rPr>
+            </w:pPr>
+            <w:bookmarkStart w:id="17" w:name="_Toc470303275"/>
+            <w:r>
+              <w:rPr>
+                <w:rFonts w:ascii="Times New Roman" w:hAnsi="Times New Roman" w:cs="Times New Roman"/>
+                <w:i/>
+              </w:rPr>
+              <w:t>инициалы и фамилия</w:t>
+            </w:r>
+            <w:bookmarkEnd w:id="17"/>
+          </w:p>
+        </w:tc>
+      </w:tr>
+      <w:tr>
+        <w:tc>
+          <w:tcPr>
+            <w:tcW w:w="2448" w:type="dxa"/>
+          </w:tcPr>
+          <w:p>
+            <w:pPr>
+              <w:spacing w:after="0" w:line="240" w:lineRule="auto"/>
+              <w:outlineLvl w:val="0"/>
+              <w:rPr>
+                <w:rFonts w:ascii="Times New Roman" w:hAnsi="Times New Roman" w:cs="Times New Roman"/>
+                <w:szCs w:val="28"/>
+              </w:rPr>
+            </w:pPr>
+          </w:p>
+        </w:tc>
+        <w:tc>
+          <w:tcPr>
+            <w:tcW w:w="1955" w:type="dxa"/>
+            <w:tcBorders>
+              <w:bottom w:val="single" w:sz="4" w:space="0" w:color="auto"/>
+            </w:tcBorders>
+          </w:tcPr>
+          <w:p>
+            <w:pPr>
+              <w:spacing w:after="0" w:line="240" w:lineRule="auto"/>
+              <w:outlineLvl w:val="0"/>
+              <w:rPr>
+                <w:rFonts w:ascii="Times New Roman" w:hAnsi="Times New Roman" w:cs="Times New Roman"/>
+                <w:szCs w:val="28"/>
+              </w:rPr>
+            </w:pPr>
+          </w:p>
+        </w:tc>
+        <w:tc>
+          <w:tcPr>
+            <w:tcW w:w="274" w:type="dxa"/>
+          </w:tcPr>
+          <w:p>
+            <w:pPr>
+              <w:spacing w:after="0" w:line="240" w:lineRule="auto"/>
+              <w:outlineLvl w:val="0"/>
+              <w:rPr>
+                <w:rFonts w:ascii="Times New Roman" w:hAnsi="Times New Roman" w:cs="Times New Roman"/>
+                <w:szCs w:val="28"/>
+              </w:rPr>
+            </w:pPr>
+          </w:p>
+        </w:tc>
+        <w:tc>
+          <w:tcPr>
+            <w:tcW w:w="1795" w:type="dxa"/>
+            <w:tcBorders>
+              <w:bottom w:val="single" w:sz="4" w:space="0" w:color="auto"/>
+            </w:tcBorders>
+          </w:tcPr>
+          <w:p>
+            <w:pPr>
+              <w:spacing w:after="0" w:line="240" w:lineRule="auto"/>
+              <w:outlineLvl w:val="0"/>
+              <w:rPr>
+                <w:rFonts w:ascii="Times New Roman" w:hAnsi="Times New Roman" w:cs="Times New Roman"/>
+                <w:szCs w:val="28"/>
+              </w:rPr>
+            </w:pPr>
+          </w:p>
+        </w:tc>
+        <w:tc>
+          <w:tcPr>
+            <w:tcW w:w="274" w:type="dxa"/>
+          </w:tcPr>
+          <w:p>
+            <w:pPr>
+              <w:spacing w:after="0" w:line="240" w:lineRule="auto"/>
+              <w:outlineLvl w:val="0"/>
+              <w:rPr>
+                <w:rFonts w:ascii="Times New Roman" w:hAnsi="Times New Roman" w:cs="Times New Roman"/>
+                <w:szCs w:val="28"/>
+              </w:rPr>
+            </w:pPr>
+          </w:p>
+        </w:tc>
+        <w:tc>
+          <w:tcPr>
+            <w:tcW w:w="2722" w:type="dxa"/>
+            <w:tcBorders>
+              <w:bottom w:val="single" w:sz="4" w:space="0" w:color="auto"/>
+            </w:tcBorders>
+          </w:tcPr>
+          <w:p>
+            <w:pPr>
+              <w:spacing w:after="0" w:line="240" w:lineRule="auto"/>
+              <w:outlineLvl w:val="0"/>
+              <w:rPr>
+                <w:rFonts w:ascii="Times New Roman" w:hAnsi="Times New Roman" w:cs="Times New Roman"/>
+                <w:szCs w:val="28"/>
+              </w:rPr>
+            </w:pPr>
+          </w:p>
+        </w:tc>
+      </w:tr>
+      <w:tr>
+        <w:tc>
+          <w:tcPr>
+            <w:tcW w:w="2448" w:type="dxa"/>
+          </w:tcPr>
+          <w:p>
+            <w:pPr>
+              <w:spacing w:after="0" w:line="240" w:lineRule="auto"/>
+              <w:outlineLvl w:val="0"/>
+              <w:rPr>
+                <w:rFonts w:ascii="Times New Roman" w:hAnsi="Times New Roman" w:cs="Times New Roman"/>
+                <w:i/>
+              </w:rPr>
+            </w:pPr>
+          </w:p>
+        </w:tc>
+        <w:tc>
+          <w:tcPr>
+            <w:tcW w:w="1955" w:type="dxa"/>
+            <w:tcBorders>
+              <w:top w:val="single" w:sz="4" w:space="0" w:color="auto"/>
+            </w:tcBorders>
+          </w:tcPr>
+          <w:p>
+            <w:pPr>
+              <w:spacing w:after="0" w:line="240" w:lineRule="auto"/>
+              <w:outlineLvl w:val="0"/>
+              <w:rPr>
+                <w:rFonts w:ascii="Times New Roman" w:hAnsi="Times New Roman" w:cs="Times New Roman"/>
+                <w:i/>
+              </w:rPr>
+            </w:pPr>
+            <w:bookmarkStart w:id="18" w:name="_Toc470303276"/>
+            <w:r>
+              <w:rPr>
+                <w:rFonts w:ascii="Times New Roman" w:hAnsi="Times New Roman" w:cs="Times New Roman"/>
+                <w:i/>
+              </w:rPr>
+              <w:t>подпись</w:t>
+            </w:r>
+            <w:bookmarkEnd w:id="18"/>
+          </w:p>
+        </w:tc>
+        <w:tc>
+          <w:tcPr>
+            <w:tcW w:w="274" w:type="dxa"/>
+          </w:tcPr>
+          <w:p>
+            <w:pPr>
+              <w:spacing w:after="0" w:line="240" w:lineRule="auto"/>
+              <w:outlineLvl w:val="0"/>
+              <w:rPr>
+                <w:rFonts w:ascii="Times New Roman" w:hAnsi="Times New Roman" w:cs="Times New Roman"/>
+                <w:i/>
+              </w:rPr>
+            </w:pPr>
+          </w:p>
+        </w:tc>
+        <w:tc>
+          <w:tcPr>
+            <w:tcW w:w="1795" w:type="dxa"/>
+            <w:tcBorders>
+              <w:top w:val="single" w:sz="4" w:space="0" w:color="auto"/>
+            </w:tcBorders>
+          </w:tcPr>
+          <w:p>
+            <w:pPr>
+              <w:spacing w:after="0" w:line="240" w:lineRule="auto"/>
+              <w:outlineLvl w:val="0"/>
+              <w:rPr>
+                <w:rFonts w:ascii="Times New Roman" w:hAnsi="Times New Roman" w:cs="Times New Roman"/>
+                <w:i/>
+              </w:rPr>
+            </w:pPr>
+            <w:bookmarkStart w:id="19" w:name="_Toc470303277"/>
+            <w:r>
+              <w:rPr>
+                <w:rFonts w:ascii="Times New Roman" w:hAnsi="Times New Roman" w:cs="Times New Roman"/>
+                <w:i/>
+              </w:rPr>
+              <w:t>дата</w:t>
+            </w:r>
+            <w:bookmarkEnd w:id="19"/>
+          </w:p>
+        </w:tc>
+        <w:tc>
+          <w:tcPr>
+            <w:tcW w:w="274" w:type="dxa"/>
+          </w:tcPr>
+          <w:p>
+            <w:pPr>
+              <w:spacing w:after="0" w:line="240" w:lineRule="auto"/>
+              <w:outlineLvl w:val="0"/>
+              <w:rPr>
+                <w:rFonts w:ascii="Times New Roman" w:hAnsi="Times New Roman" w:cs="Times New Roman"/>
+                <w:i/>
+              </w:rPr>
+            </w:pPr>
+          </w:p>
+        </w:tc>
+        <w:tc>
+          <w:tcPr>
+            <w:tcW w:w="2722" w:type="dxa"/>
+            <w:tcBorders>
+              <w:top w:val="single" w:sz="4" w:space="0" w:color="auto"/>
+            </w:tcBorders>
+          </w:tcPr>
+          <w:p>
+            <w:pPr>
+              <w:spacing w:after="0" w:line="240" w:lineRule="auto"/>
+              <w:outlineLvl w:val="0"/>
+              <w:rPr>
+                <w:rFonts w:ascii="Times New Roman" w:hAnsi="Times New Roman" w:cs="Times New Roman"/>
+                <w:i/>
+              </w:rPr>
+            </w:pPr>
+            <w:bookmarkStart w:id="20" w:name="_Toc470303278"/>
+            <w:r>
+              <w:rPr>
+                <w:rFonts w:ascii="Times New Roman" w:hAnsi="Times New Roman" w:cs="Times New Roman"/>
+                <w:i/>
+              </w:rPr>
+              <w:t>инициалы и фамилия</w:t>
+            </w:r>
+            <w:bookmarkEnd w:id="20"/>
+          </w:p>
+        </w:tc>
+      </w:tr>
+    </w:tbl>
+    <w:p>
+      <w:pPr>
+        <w:jc w:val="center"/>
+        <w:outlineLvl w:val="0"/>
+        <w:rPr>
+          <w:rFonts w:ascii="Times New Roman" w:hAnsi="Times New Roman" w:cs="Times New Roman"/>
+          <w:b/>
+          <w:bCs/>
+          <w:sz w:val="28"/>
+          <w:szCs w:val="28"/>
+        </w:rPr>
+      </w:pPr>
+      <w:bookmarkStart w:id="21" w:name="_Toc470303279"/>
+    </w:p>
+    <w:p>
+      <w:pPr>
+        <w:spacing w:after="0" w:line="240" w:lineRule="auto"/>
+        <w:jc w:val="center"/>
+        <w:outlineLvl w:val="0"/>
+        <w:rPr>
+          <w:rFonts w:ascii="Times New Roman" w:hAnsi="Times New Roman" w:cs="Times New Roman"/>
+          <w:b/>
+          <w:bCs/>
+          <w:sz w:val="28"/>
+          <w:szCs w:val="28"/>
+        </w:rPr>
+      </w:pPr>
+    </w:p>
+    <w:p>
+      <w:pPr>
+        <w:spacing w:after="0" w:line="240" w:lineRule="auto"/>
+        <w:jc w:val="center"/>
+        <w:outlineLvl w:val="0"/>
+        <w:rPr>
+          <w:rFonts w:ascii="Times New Roman" w:hAnsi="Times New Roman" w:cs="Times New Roman"/>
+          <w:b/>
+          <w:bCs/>
+          <w:sz w:val="28"/>
+          <w:szCs w:val="28"/>
+        </w:rPr>
+        <w:sectPr>
+          <w:footerReference w:type="default" r:id="rId9"/>
+          <w:headerReference w:type="first" r:id="rId10"/>
+          <w:pgSz w:w="11906" w:h="16838"/>
+          <w:pgMar w:top="1418" w:right="851" w:bottom="1418" w:left="1701" w:header="709" w:footer="709" w:gutter="0"/>
+          <w:pgNumType w:start="1"/>
+          <w:cols w:space="708"/>
+          <w:titlePg/>
+          <w:docGrid w:linePitch="360"/>
+        </w:sectPr>
+      </w:pPr>
+      <w:r>
+        <w:rPr>
+          <w:rFonts w:ascii="Times New Roman" w:hAnsi="Times New Roman" w:cs="Times New Roman"/>
+          <w:b/>
+          <w:bCs/>
+          <w:sz w:val="28"/>
+          <w:szCs w:val="28"/>
+        </w:rPr>
+        <w:t>Москва 201</w:t>
+      </w:r>
+      <w:r>
+        <w:rPr>
+          <w:rFonts w:ascii="Times New Roman" w:hAnsi="Times New Roman" w:cs="Times New Roman"/>
+          <w:b/>
+          <w:bCs/>
+          <w:sz w:val="28"/>
+          <w:szCs w:val="28"/>
+        </w:rPr>
+        <w:t>9</w:t>
+      </w:r>
+      <w:r>
+        <w:rPr>
+          <w:rFonts w:ascii="Times New Roman" w:hAnsi="Times New Roman" w:cs="Times New Roman"/>
+          <w:b/>
+          <w:bCs/>
+          <w:sz w:val="28"/>
+          <w:szCs w:val="28"/>
+        </w:rPr>
+        <w:t xml:space="preserve"> г.</w:t>
+      </w:r>
+      <w:bookmarkEnd w:id="21"/>
+    </w:p>
+    <w:tbl>
+      <w:tblPr>
+        <w:tblW w:w="10173" w:type="dxa"/>
+        <w:jc w:val="center"/>
+        <w:tblLayout w:type="fixed"/>
+        <w:tblCellMar>
+          <w:left w:w="0" w:type="dxa"/>
+          <w:right w:w="0" w:type="dxa"/>
+        </w:tblCellMar>
+        <w:tblLook w:val="04A0" w:firstRow="1" w:lastRow="0" w:firstColumn="1" w:lastColumn="0" w:noHBand="0" w:noVBand="1"/>
+      </w:tblPr>
+      <w:tblGrid>
+        <w:gridCol w:w="108"/>
+        <w:gridCol w:w="1420"/>
+        <w:gridCol w:w="425"/>
+        <w:gridCol w:w="2269"/>
+        <w:gridCol w:w="2411"/>
+        <w:gridCol w:w="1418"/>
+        <w:gridCol w:w="1417"/>
+        <w:gridCol w:w="705"/>
+      </w:tblGrid>
+      <w:tr>
+        <w:trPr>
+          <w:gridBefore w:val="1"/>
+          <w:wBefore w:w="108" w:type="dxa"/>
+          <w:cantSplit/>
+          <w:trHeight w:val="893"/>
+          <w:jc w:val="center"/>
+        </w:trPr>
+        <w:tc>
+          <w:tcPr>
+            <w:tcW w:w="10065" w:type="dxa"/>
+            <w:gridSpan w:val="7"/>
+            <w:hideMark/>
+          </w:tcPr>
+          <w:p>
+            <w:pPr>
+              <w:spacing w:after="0" w:line="240" w:lineRule="atLeast"/>
+              <w:jc w:val="center"/>
+              <w:rPr>
+                <w:rFonts w:ascii="Times New Roman" w:hAnsi="Times New Roman" w:cs="Times New Roman"/>
+                <w:caps/>
+                <w:noProof/>
+                <w:lang w:eastAsia="ru-RU"/>
+              </w:rPr>
+            </w:pPr>
+            <w:r>
+              <w:rPr>
+                <w:rFonts w:ascii="Times New Roman" w:hAnsi="Times New Roman" w:cs="Times New Roman"/>
+                <w:caps/>
+                <w:noProof/>
+                <w:lang w:eastAsia="ru-RU"/>
+              </w:rPr>
+              <w:lastRenderedPageBreak/>
+              <w:drawing>
+                <wp:inline distT="0" distB="0" distL="0" distR="0" wp14:anchorId="695717A3" wp14:editId="4D32B5C2">
+                  <wp:extent cx="885825" cy="1009650"/>
+                  <wp:effectExtent l="19050" t="0" r="9525" b="0"/>
+                  <wp:docPr id="9" name="Рисунок 2"/>
+                  <wp:cNvGraphicFramePr>
+                    <a:graphicFrameLocks xmlns:a="http://schemas.openxmlformats.org/drawingml/2006/main" noChangeAspect="1"/>
+                  </wp:cNvGraphicFramePr>
+                  <a:graphic xmlns:a="http://schemas.openxmlformats.org/drawingml/2006/main">
+                    <a:graphicData uri="http://schemas.openxmlformats.org/drawingml/2006/picture">
+                      <pic:pic xmlns:pic="http://schemas.openxmlformats.org/drawingml/2006/picture">
+                        <pic:nvPicPr>
+                          <pic:cNvPr id="0" name="Рисунок 2"/>
+                          <pic:cNvPicPr>
+                            <a:picLocks noChangeAspect="1" noChangeArrowheads="1"/>
+                          </pic:cNvPicPr>
+                        </pic:nvPicPr>
+                        <pic:blipFill>
+                          <a:blip r:embed="rId8"/>
+                          <a:srcRect/>
+                          <a:stretch>
+                            <a:fillRect/>
+                          </a:stretch>
+                        </pic:blipFill>
+                        <pic:spPr bwMode="auto">
+                          <a:xfrm>
+                            <a:off x="0" y="0"/>
+                            <a:ext cx="885825" cy="1009650"/>
+                          </a:xfrm>
+                          <a:prstGeom prst="rect">
+                            <a:avLst/>
+                          </a:prstGeom>
+                          <a:noFill/>
+                          <a:ln w="9525">
+                            <a:noFill/>
+                            <a:miter lim="800000"/>
+                            <a:headEnd/>
+                            <a:tailEnd/>
+                          </a:ln>
+                        </pic:spPr>
+                      </pic:pic>
+                    </a:graphicData>
+                  </a:graphic>
+                </wp:inline>
+              </w:drawing>
+            </w:r>
+          </w:p>
+        </w:tc>
+      </w:tr>
+      <w:tr>
+        <w:trPr>
+          <w:gridBefore w:val="1"/>
+          <w:wBefore w:w="108" w:type="dxa"/>
+          <w:cantSplit/>
+          <w:trHeight w:val="192"/>
+          <w:jc w:val="center"/>
+        </w:trPr>
+        <w:tc>
+          <w:tcPr>
+            <w:tcW w:w="10065" w:type="dxa"/>
+            <w:gridSpan w:val="7"/>
+          </w:tcPr>
+          <w:p>
+            <w:pPr>
+              <w:spacing w:after="0" w:line="240" w:lineRule="atLeast"/>
+              <w:jc w:val="center"/>
+              <w:rPr>
+                <w:rFonts w:ascii="Times New Roman" w:hAnsi="Times New Roman" w:cs="Times New Roman"/>
+                <w:caps/>
+                <w:noProof/>
+                <w:lang w:eastAsia="ru-RU"/>
+              </w:rPr>
+            </w:pPr>
+          </w:p>
+          <w:p>
+            <w:pPr>
+              <w:spacing w:after="0" w:line="240" w:lineRule="atLeast"/>
+              <w:jc w:val="center"/>
+              <w:rPr>
+                <w:rFonts w:ascii="Times New Roman" w:hAnsi="Times New Roman" w:cs="Times New Roman"/>
+                <w:caps/>
+                <w:noProof/>
+                <w:lang w:eastAsia="ru-RU"/>
+              </w:rPr>
+            </w:pPr>
+            <w:r>
+              <w:rPr>
+                <w:rFonts w:ascii="Times New Roman" w:hAnsi="Times New Roman" w:cs="Times New Roman"/>
+                <w:caps/>
+                <w:noProof/>
+                <w:lang w:eastAsia="ru-RU"/>
+              </w:rPr>
+              <w:t>Министерство науки и высшего образования Российской Федерации</w:t>
+            </w:r>
+          </w:p>
+        </w:tc>
+      </w:tr>
+      <w:tr>
+        <w:trPr>
+          <w:gridBefore w:val="1"/>
+          <w:wBefore w:w="108" w:type="dxa"/>
+          <w:cantSplit/>
+          <w:trHeight w:val="918"/>
+          <w:jc w:val="center"/>
+        </w:trPr>
+        <w:tc>
+          <w:tcPr>
+            <w:tcW w:w="10065" w:type="dxa"/>
+            <w:gridSpan w:val="7"/>
+          </w:tcPr>
+          <w:p>
+            <w:pPr>
+              <w:spacing w:after="0" w:line="240" w:lineRule="atLeast"/>
+              <w:jc w:val="center"/>
+              <w:rPr>
+                <w:rFonts w:ascii="Times New Roman" w:hAnsi="Times New Roman" w:cs="Times New Roman"/>
+                <w:caps/>
+                <w:noProof/>
+                <w:lang w:eastAsia="ru-RU"/>
+              </w:rPr>
+            </w:pPr>
+          </w:p>
+          <w:p>
+            <w:pPr>
+              <w:spacing w:after="0" w:line="240" w:lineRule="atLeast"/>
+              <w:jc w:val="center"/>
+              <w:rPr>
+                <w:rFonts w:ascii="Times New Roman" w:hAnsi="Times New Roman" w:cs="Times New Roman"/>
+                <w:caps/>
+                <w:noProof/>
+                <w:lang w:eastAsia="ru-RU"/>
+              </w:rPr>
+            </w:pPr>
+            <w:r>
+              <w:rPr>
+                <w:rFonts w:ascii="Times New Roman" w:hAnsi="Times New Roman" w:cs="Times New Roman"/>
+                <w:caps/>
+                <w:noProof/>
+                <w:lang w:eastAsia="ru-RU"/>
+              </w:rPr>
+              <w:t xml:space="preserve">Федеральное государственное бюджетное образовательное учреждение </w:t>
+            </w:r>
+          </w:p>
+          <w:p>
+            <w:pPr>
+              <w:spacing w:after="0" w:line="240" w:lineRule="atLeast"/>
+              <w:jc w:val="center"/>
+              <w:rPr>
+                <w:rFonts w:ascii="Times New Roman" w:hAnsi="Times New Roman" w:cs="Times New Roman"/>
+                <w:caps/>
+                <w:noProof/>
+                <w:lang w:eastAsia="ru-RU"/>
+              </w:rPr>
+            </w:pPr>
+            <w:r>
+              <w:rPr>
+                <w:rFonts w:ascii="Times New Roman" w:hAnsi="Times New Roman" w:cs="Times New Roman"/>
+                <w:caps/>
+                <w:noProof/>
+                <w:lang w:eastAsia="ru-RU"/>
+              </w:rPr>
+              <w:t>высшего образования</w:t>
+            </w:r>
+          </w:p>
+          <w:p>
+            <w:pPr>
+              <w:spacing w:after="0" w:line="240" w:lineRule="atLeast"/>
+              <w:jc w:val="center"/>
+              <w:rPr>
+                <w:rFonts w:ascii="Times New Roman" w:hAnsi="Times New Roman" w:cs="Times New Roman"/>
+                <w:caps/>
+                <w:noProof/>
+                <w:lang w:eastAsia="ru-RU"/>
+              </w:rPr>
+            </w:pPr>
+            <w:r>
+              <w:rPr>
+                <w:rFonts w:ascii="Times New Roman" w:hAnsi="Times New Roman" w:cs="Times New Roman"/>
+                <w:caps/>
+                <w:noProof/>
+                <w:lang w:eastAsia="ru-RU"/>
+              </w:rPr>
+              <w:t xml:space="preserve">«МИРЭА – Российский технологический университет» </w:t>
+            </w:r>
+          </w:p>
+          <w:p>
+            <w:pPr>
+              <w:spacing w:after="0" w:line="240" w:lineRule="atLeast"/>
+              <w:jc w:val="center"/>
+              <w:rPr>
+                <w:rFonts w:ascii="Times New Roman" w:hAnsi="Times New Roman" w:cs="Times New Roman"/>
+                <w:caps/>
+                <w:noProof/>
+                <w:lang w:eastAsia="ru-RU"/>
+              </w:rPr>
+            </w:pPr>
+            <w:r>
+              <w:rPr>
+                <w:rFonts w:ascii="Times New Roman" w:hAnsi="Times New Roman" w:cs="Times New Roman"/>
+                <w:caps/>
+                <w:noProof/>
+                <w:lang w:eastAsia="ru-RU"/>
+              </w:rPr>
+              <w:t>РТУ МИРЭА</w:t>
+            </w:r>
+          </w:p>
+        </w:tc>
+      </w:tr>
+      <w:tr>
+        <w:tblPrEx>
+          <w:jc w:val="left"/>
+          <w:tblCellMar>
+            <w:left w:w="108" w:type="dxa"/>
+            <w:right w:w="108" w:type="dxa"/>
+          </w:tblCellMar>
+        </w:tblPrEx>
+        <w:trPr>
+          <w:gridAfter w:val="1"/>
+          <w:wAfter w:w="705" w:type="dxa"/>
+        </w:trPr>
+        <w:tc>
+          <w:tcPr>
+            <w:tcW w:w="1528" w:type="dxa"/>
+            <w:gridSpan w:val="2"/>
+            <w:vAlign w:val="bottom"/>
+            <w:hideMark/>
+          </w:tcPr>
+          <w:p>
+            <w:pPr>
+              <w:pStyle w:val="a9"/>
+              <w:spacing w:after="0"/>
+              <w:jc w:val="left"/>
+              <w:rPr>
+                <w:b/>
+                <w:szCs w:val="28"/>
+              </w:rPr>
+            </w:pPr>
+          </w:p>
+          <w:p>
+            <w:pPr>
+              <w:pStyle w:val="a9"/>
+              <w:spacing w:after="0"/>
+              <w:jc w:val="left"/>
+              <w:rPr>
+                <w:lang w:val="en-US"/>
+              </w:rPr>
+            </w:pPr>
+            <w:r>
+              <w:rPr>
+                <w:b/>
+                <w:szCs w:val="28"/>
+              </w:rPr>
+              <w:t xml:space="preserve">Институт </w:t>
+            </w:r>
+          </w:p>
+        </w:tc>
+        <w:tc>
+          <w:tcPr>
+            <w:tcW w:w="7940" w:type="dxa"/>
+            <w:gridSpan w:val="5"/>
+            <w:tcBorders>
+              <w:top w:val="nil"/>
+              <w:left w:val="nil"/>
+              <w:bottom w:val="single" w:sz="4" w:space="0" w:color="auto"/>
+              <w:right w:val="nil"/>
+            </w:tcBorders>
+            <w:vAlign w:val="bottom"/>
+            <w:hideMark/>
+          </w:tcPr>
+          <w:p>
+            <w:pPr>
+              <w:pStyle w:val="a9"/>
+              <w:spacing w:after="0"/>
+              <w:jc w:val="left"/>
+              <w:rPr>
+                <w:lang w:val="en-US"/>
+              </w:rPr>
+            </w:pPr>
+            <w:r>
+              <w:rPr>
+                <w:szCs w:val="28"/>
+              </w:rPr>
+              <w:t>ИКБСП</w:t>
+            </w:r>
+          </w:p>
+        </w:tc>
+      </w:tr>
+      <w:tr>
+        <w:tblPrEx>
+          <w:jc w:val="left"/>
+          <w:tblCellMar>
+            <w:left w:w="108" w:type="dxa"/>
+            <w:right w:w="108" w:type="dxa"/>
+          </w:tblCellMar>
+        </w:tblPrEx>
+        <w:trPr>
+          <w:gridAfter w:val="1"/>
+          <w:wAfter w:w="705" w:type="dxa"/>
+        </w:trPr>
+        <w:tc>
+          <w:tcPr>
+            <w:tcW w:w="6633" w:type="dxa"/>
+            <w:gridSpan w:val="5"/>
+            <w:vAlign w:val="bottom"/>
+          </w:tcPr>
+          <w:p>
+            <w:pPr>
+              <w:pStyle w:val="a9"/>
+              <w:spacing w:after="0"/>
+              <w:jc w:val="left"/>
+              <w:rPr>
+                <w:b/>
+                <w:szCs w:val="28"/>
+              </w:rPr>
+            </w:pPr>
+          </w:p>
+        </w:tc>
+        <w:tc>
+          <w:tcPr>
+            <w:tcW w:w="2835" w:type="dxa"/>
+            <w:gridSpan w:val="2"/>
+            <w:tcBorders>
+              <w:top w:val="single" w:sz="4" w:space="0" w:color="auto"/>
+              <w:left w:val="nil"/>
+              <w:bottom w:val="nil"/>
+              <w:right w:val="nil"/>
+            </w:tcBorders>
+            <w:vAlign w:val="bottom"/>
+          </w:tcPr>
+          <w:p>
+            <w:pPr>
+              <w:pStyle w:val="a9"/>
+              <w:spacing w:after="0"/>
+              <w:jc w:val="left"/>
+              <w:rPr>
+                <w:lang w:val="en-US"/>
+              </w:rPr>
+            </w:pPr>
+          </w:p>
+        </w:tc>
+      </w:tr>
+      <w:tr>
+        <w:tblPrEx>
+          <w:jc w:val="left"/>
+          <w:tblCellMar>
+            <w:left w:w="108" w:type="dxa"/>
+            <w:right w:w="108" w:type="dxa"/>
+          </w:tblCellMar>
+        </w:tblPrEx>
+        <w:trPr>
+          <w:gridAfter w:val="1"/>
+          <w:wAfter w:w="705" w:type="dxa"/>
+        </w:trPr>
+        <w:tc>
+          <w:tcPr>
+            <w:tcW w:w="4222" w:type="dxa"/>
+            <w:gridSpan w:val="4"/>
+            <w:vAlign w:val="bottom"/>
+            <w:hideMark/>
+          </w:tcPr>
+          <w:p>
+            <w:pPr>
+              <w:pStyle w:val="a9"/>
+              <w:spacing w:after="0"/>
+              <w:jc w:val="left"/>
+              <w:rPr>
+                <w:b/>
+                <w:szCs w:val="28"/>
+              </w:rPr>
+            </w:pPr>
+            <w:r>
+              <w:rPr>
+                <w:b/>
+                <w:szCs w:val="28"/>
+              </w:rPr>
+              <w:t>Специальность (направление):</w:t>
+            </w:r>
+          </w:p>
+        </w:tc>
+        <w:tc>
+          <w:tcPr>
+            <w:tcW w:w="5246" w:type="dxa"/>
+            <w:gridSpan w:val="3"/>
+            <w:tcBorders>
+              <w:top w:val="nil"/>
+              <w:left w:val="nil"/>
+              <w:bottom w:val="single" w:sz="4" w:space="0" w:color="auto"/>
+              <w:right w:val="nil"/>
+            </w:tcBorders>
+            <w:vAlign w:val="bottom"/>
+          </w:tcPr>
+          <w:p>
+            <w:pPr>
+              <w:pStyle w:val="a9"/>
+              <w:spacing w:after="0"/>
+              <w:jc w:val="left"/>
+              <w:rPr>
+                <w:lang w:val="en-US"/>
+              </w:rPr>
+            </w:pPr>
+          </w:p>
+        </w:tc>
+      </w:tr>
+      <w:tr>
+        <w:tblPrEx>
+          <w:jc w:val="left"/>
+          <w:tblCellMar>
+            <w:left w:w="108" w:type="dxa"/>
+            <w:right w:w="108" w:type="dxa"/>
+          </w:tblCellMar>
+        </w:tblPrEx>
+        <w:trPr>
+          <w:gridAfter w:val="1"/>
+          <w:wAfter w:w="705" w:type="dxa"/>
+        </w:trPr>
+        <w:tc>
+          <w:tcPr>
+            <w:tcW w:w="1528" w:type="dxa"/>
+            <w:gridSpan w:val="2"/>
+            <w:vAlign w:val="bottom"/>
+            <w:hideMark/>
+          </w:tcPr>
+          <w:p>
+            <w:pPr>
+              <w:pStyle w:val="a9"/>
+              <w:spacing w:after="0"/>
+              <w:rPr>
+                <w:b/>
+                <w:szCs w:val="28"/>
+              </w:rPr>
+            </w:pPr>
+          </w:p>
+          <w:p>
+            <w:pPr>
+              <w:pStyle w:val="a9"/>
+              <w:spacing w:after="0"/>
+              <w:rPr>
+                <w:b/>
+                <w:szCs w:val="28"/>
+              </w:rPr>
+            </w:pPr>
+            <w:r>
+              <w:rPr>
+                <w:b/>
+                <w:szCs w:val="28"/>
+              </w:rPr>
+              <w:t xml:space="preserve">Кафедра: </w:t>
+            </w:r>
+          </w:p>
+        </w:tc>
+        <w:tc>
+          <w:tcPr>
+            <w:tcW w:w="7940" w:type="dxa"/>
+            <w:gridSpan w:val="5"/>
+            <w:tcBorders>
+              <w:top w:val="nil"/>
+              <w:left w:val="nil"/>
+              <w:bottom w:val="single" w:sz="4" w:space="0" w:color="auto"/>
+              <w:right w:val="nil"/>
+            </w:tcBorders>
+            <w:vAlign w:val="bottom"/>
+            <w:hideMark/>
+          </w:tcPr>
+          <w:p>
+            <w:pPr>
+              <w:pStyle w:val="a9"/>
+              <w:spacing w:after="0"/>
+              <w:jc w:val="left"/>
+            </w:pPr>
+            <w:r>
+              <w:rPr>
+                <w:szCs w:val="28"/>
+              </w:rPr>
+              <w:t>КБ-4 «Интеллектуальные системы информационной</w:t>
+            </w:r>
+          </w:p>
+        </w:tc>
+      </w:tr>
+      <w:tr>
+        <w:tblPrEx>
+          <w:jc w:val="left"/>
+          <w:tblCellMar>
+            <w:left w:w="108" w:type="dxa"/>
+            <w:right w:w="108" w:type="dxa"/>
+          </w:tblCellMar>
+        </w:tblPrEx>
+        <w:trPr>
+          <w:gridAfter w:val="1"/>
+          <w:wAfter w:w="705" w:type="dxa"/>
+        </w:trPr>
+        <w:tc>
+          <w:tcPr>
+            <w:tcW w:w="1528" w:type="dxa"/>
+            <w:gridSpan w:val="2"/>
+            <w:vAlign w:val="bottom"/>
+          </w:tcPr>
+          <w:p>
+            <w:pPr>
+              <w:pStyle w:val="a9"/>
+              <w:spacing w:after="0"/>
+              <w:rPr>
+                <w:b/>
+                <w:szCs w:val="28"/>
+              </w:rPr>
+            </w:pPr>
+          </w:p>
+        </w:tc>
+        <w:tc>
+          <w:tcPr>
+            <w:tcW w:w="7940" w:type="dxa"/>
+            <w:gridSpan w:val="5"/>
+            <w:tcBorders>
+              <w:top w:val="nil"/>
+              <w:left w:val="nil"/>
+              <w:bottom w:val="single" w:sz="4" w:space="0" w:color="auto"/>
+              <w:right w:val="nil"/>
+            </w:tcBorders>
+            <w:vAlign w:val="bottom"/>
+          </w:tcPr>
+          <w:p>
+            <w:pPr>
+              <w:pStyle w:val="a9"/>
+              <w:spacing w:after="0"/>
+              <w:jc w:val="left"/>
+            </w:pPr>
+            <w:r>
+              <w:t>безопасности»</w:t>
+            </w:r>
+          </w:p>
+        </w:tc>
+      </w:tr>
+      <w:tr>
+        <w:tblPrEx>
+          <w:jc w:val="left"/>
+          <w:tblCellMar>
+            <w:left w:w="108" w:type="dxa"/>
+            <w:right w:w="108" w:type="dxa"/>
+          </w:tblCellMar>
+        </w:tblPrEx>
+        <w:trPr>
+          <w:gridAfter w:val="1"/>
+          <w:wAfter w:w="705" w:type="dxa"/>
+        </w:trPr>
+        <w:tc>
+          <w:tcPr>
+            <w:tcW w:w="8051" w:type="dxa"/>
+            <w:gridSpan w:val="6"/>
+            <w:vAlign w:val="bottom"/>
+          </w:tcPr>
+          <w:p>
+            <w:pPr>
+              <w:pStyle w:val="a9"/>
+              <w:spacing w:after="0"/>
+              <w:rPr>
+                <w:b/>
+                <w:szCs w:val="28"/>
+              </w:rPr>
+            </w:pPr>
+          </w:p>
+        </w:tc>
+        <w:tc>
+          <w:tcPr>
+            <w:tcW w:w="1417" w:type="dxa"/>
+            <w:vAlign w:val="bottom"/>
+          </w:tcPr>
+          <w:p>
+            <w:pPr>
+              <w:pStyle w:val="a9"/>
+              <w:spacing w:after="0"/>
+            </w:pPr>
+          </w:p>
+        </w:tc>
+      </w:tr>
+      <w:tr>
+        <w:tblPrEx>
+          <w:jc w:val="left"/>
+          <w:tblCellMar>
+            <w:left w:w="108" w:type="dxa"/>
+            <w:right w:w="108" w:type="dxa"/>
+          </w:tblCellMar>
+        </w:tblPrEx>
+        <w:trPr>
+          <w:gridAfter w:val="1"/>
+          <w:wAfter w:w="705" w:type="dxa"/>
+        </w:trPr>
+        <w:tc>
+          <w:tcPr>
+            <w:tcW w:w="1953" w:type="dxa"/>
+            <w:gridSpan w:val="3"/>
+            <w:vAlign w:val="bottom"/>
+            <w:hideMark/>
+          </w:tcPr>
+          <w:p>
+            <w:pPr>
+              <w:pStyle w:val="a9"/>
+              <w:spacing w:after="0"/>
+              <w:jc w:val="left"/>
+              <w:rPr>
+                <w:lang w:val="en-US"/>
+              </w:rPr>
+            </w:pPr>
+            <w:r>
+              <w:rPr>
+                <w:b/>
+                <w:szCs w:val="28"/>
+              </w:rPr>
+              <w:t>Дисциплина:</w:t>
+            </w:r>
+          </w:p>
+        </w:tc>
+        <w:tc>
+          <w:tcPr>
+            <w:tcW w:w="7515" w:type="dxa"/>
+            <w:gridSpan w:val="4"/>
+            <w:tcBorders>
+              <w:top w:val="nil"/>
+              <w:left w:val="nil"/>
+              <w:bottom w:val="single" w:sz="4" w:space="0" w:color="auto"/>
+              <w:right w:val="nil"/>
+            </w:tcBorders>
+            <w:vAlign w:val="bottom"/>
+            <w:hideMark/>
+          </w:tcPr>
+          <w:p>
+            <w:pPr>
+              <w:pStyle w:val="a9"/>
+              <w:spacing w:after="0"/>
+              <w:jc w:val="left"/>
+            </w:pPr>
+            <w:r>
+              <w:t>«</w:t>
+            </w:r>
+            <w:r>
+              <w:t>Технологии программирования кибернетических систем</w:t>
+            </w:r>
+            <w:r>
+              <w:t>»</w:t>
+            </w:r>
+          </w:p>
+        </w:tc>
+      </w:tr>
+    </w:tbl>
+    <w:p>
+      <w:pPr>
+        <w:spacing w:after="0" w:line="240" w:lineRule="auto"/>
+        <w:rPr>
+          <w:b/>
+          <w:bCs/>
+          <w:sz w:val="10"/>
+          <w:szCs w:val="10"/>
+        </w:rPr>
+      </w:pPr>
+    </w:p>
+    <w:p>
+      <w:pPr>
+        <w:pStyle w:val="a9"/>
+        <w:spacing w:after="0"/>
+        <w:jc w:val="center"/>
+        <w:outlineLvl w:val="0"/>
+        <w:rPr>
+          <w:sz w:val="32"/>
+          <w:szCs w:val="32"/>
+        </w:rPr>
+      </w:pPr>
+      <w:bookmarkStart w:id="22" w:name="_Toc470303280"/>
+      <w:r>
+        <w:rPr>
+          <w:sz w:val="32"/>
+          <w:szCs w:val="32"/>
+        </w:rPr>
+        <w:t>ЗАДАНИЕ НА КУРСОВ</w:t>
+      </w:r>
+      <w:r>
+        <w:rPr>
+          <w:sz w:val="32"/>
+          <w:szCs w:val="32"/>
+        </w:rPr>
+        <w:t>УЮ</w:t>
+      </w:r>
+      <w:bookmarkEnd w:id="22"/>
+      <w:r>
+        <w:rPr>
+          <w:sz w:val="32"/>
+          <w:szCs w:val="32"/>
+        </w:rPr>
+        <w:t xml:space="preserve"> РАБОТУ</w:t>
+      </w:r>
+    </w:p>
+    <w:tbl>
+      <w:tblPr>
+        <w:tblW w:w="0" w:type="auto"/>
+        <w:tblLook w:val="04A0" w:firstRow="1" w:lastRow="0" w:firstColumn="1" w:lastColumn="0" w:noHBand="0" w:noVBand="1"/>
+      </w:tblPr>
+      <w:tblGrid>
+        <w:gridCol w:w="390"/>
+        <w:gridCol w:w="849"/>
+        <w:gridCol w:w="129"/>
+        <w:gridCol w:w="272"/>
+        <w:gridCol w:w="2881"/>
+        <w:gridCol w:w="80"/>
+        <w:gridCol w:w="276"/>
+        <w:gridCol w:w="398"/>
+        <w:gridCol w:w="843"/>
+        <w:gridCol w:w="1045"/>
+        <w:gridCol w:w="2140"/>
+        <w:gridCol w:w="52"/>
+      </w:tblGrid>
+      <w:tr>
+        <w:trPr>
+          <w:gridAfter w:val="1"/>
+          <w:wAfter w:w="54" w:type="dxa"/>
+          <w:trHeight w:val="308"/>
+        </w:trPr>
+        <w:tc>
+          <w:tcPr>
+            <w:tcW w:w="1371" w:type="dxa"/>
+            <w:gridSpan w:val="3"/>
+            <w:hideMark/>
+          </w:tcPr>
+          <w:p>
+            <w:pPr>
+              <w:spacing w:after="0" w:line="240" w:lineRule="auto"/>
+              <w:outlineLvl w:val="0"/>
+              <w:rPr>
+                <w:rFonts w:ascii="Times New Roman" w:hAnsi="Times New Roman" w:cs="Times New Roman"/>
+                <w:sz w:val="28"/>
+                <w:szCs w:val="28"/>
+              </w:rPr>
+            </w:pPr>
+            <w:bookmarkStart w:id="23" w:name="_Toc470303281"/>
+            <w:r>
+              <w:rPr>
+                <w:rFonts w:ascii="Times New Roman" w:hAnsi="Times New Roman" w:cs="Times New Roman"/>
+                <w:sz w:val="28"/>
+                <w:szCs w:val="28"/>
+              </w:rPr>
+              <w:t>Студент:</w:t>
+            </w:r>
+            <w:bookmarkEnd w:id="23"/>
+          </w:p>
+        </w:tc>
+        <w:tc>
+          <w:tcPr>
+            <w:tcW w:w="8097" w:type="dxa"/>
+            <w:gridSpan w:val="8"/>
+            <w:tcBorders>
+              <w:top w:val="nil"/>
+              <w:left w:val="nil"/>
+              <w:bottom w:val="single" w:sz="4" w:space="0" w:color="auto"/>
+              <w:right w:val="nil"/>
+            </w:tcBorders>
+          </w:tcPr>
+          <w:p>
+            <w:pPr>
+              <w:spacing w:after="0" w:line="240" w:lineRule="auto"/>
+              <w:outlineLvl w:val="0"/>
+              <w:rPr>
+                <w:rFonts w:ascii="Times New Roman" w:hAnsi="Times New Roman" w:cs="Times New Roman"/>
+                <w:sz w:val="28"/>
+                <w:szCs w:val="28"/>
+              </w:rPr>
+            </w:pPr>
+            <w:r>
+              <w:rPr>
+                <w:rFonts w:ascii="Times New Roman" w:hAnsi="Times New Roman" w:cs="Times New Roman"/>
+                <w:sz w:val="28"/>
+                <w:szCs w:val="28"/>
+              </w:rPr>
+              <w:t>Мусаев Амир Мусаевич</w:t>
+            </w:r>
+          </w:p>
+        </w:tc>
+      </w:tr>
+      <w:tr>
+        <w:trPr>
+          <w:gridAfter w:val="1"/>
+          <w:wAfter w:w="54" w:type="dxa"/>
+        </w:trPr>
+        <w:tc>
+          <w:tcPr>
+            <w:tcW w:w="1242" w:type="dxa"/>
+            <w:gridSpan w:val="2"/>
+            <w:hideMark/>
+          </w:tcPr>
+          <w:p>
+            <w:pPr>
+              <w:spacing w:after="0" w:line="240" w:lineRule="auto"/>
+              <w:jc w:val="both"/>
+              <w:outlineLvl w:val="0"/>
+              <w:rPr>
+                <w:rFonts w:ascii="Times New Roman" w:hAnsi="Times New Roman" w:cs="Times New Roman"/>
+                <w:sz w:val="28"/>
+                <w:szCs w:val="28"/>
+              </w:rPr>
+            </w:pPr>
+            <w:bookmarkStart w:id="24" w:name="_Toc470303282"/>
+          </w:p>
+          <w:p>
+            <w:pPr>
+              <w:spacing w:after="0" w:line="240" w:lineRule="auto"/>
+              <w:outlineLvl w:val="0"/>
+              <w:rPr>
+                <w:rFonts w:ascii="Times New Roman" w:hAnsi="Times New Roman" w:cs="Times New Roman"/>
+                <w:sz w:val="28"/>
+                <w:szCs w:val="28"/>
+              </w:rPr>
+            </w:pPr>
+            <w:r>
+              <w:rPr>
+                <w:rFonts w:ascii="Times New Roman" w:hAnsi="Times New Roman" w:cs="Times New Roman"/>
+                <w:sz w:val="28"/>
+                <w:szCs w:val="28"/>
+              </w:rPr>
+              <w:t>Группа:</w:t>
+            </w:r>
+            <w:bookmarkEnd w:id="24"/>
+          </w:p>
+        </w:tc>
+        <w:tc>
+          <w:tcPr>
+            <w:tcW w:w="3446" w:type="dxa"/>
+            <w:gridSpan w:val="4"/>
+            <w:tcBorders>
+              <w:top w:val="nil"/>
+              <w:left w:val="nil"/>
+              <w:bottom w:val="single" w:sz="4" w:space="0" w:color="auto"/>
+              <w:right w:val="nil"/>
+            </w:tcBorders>
+            <w:vAlign w:val="bottom"/>
+          </w:tcPr>
+          <w:p>
+            <w:pPr>
+              <w:spacing w:after="0" w:line="240" w:lineRule="auto"/>
+              <w:outlineLvl w:val="0"/>
+              <w:rPr>
+                <w:rFonts w:ascii="Times New Roman" w:hAnsi="Times New Roman" w:cs="Times New Roman"/>
+                <w:sz w:val="28"/>
+                <w:szCs w:val="28"/>
+              </w:rPr>
+            </w:pPr>
+            <w:r>
+              <w:rPr>
+                <w:rFonts w:ascii="Times New Roman" w:hAnsi="Times New Roman" w:cs="Times New Roman"/>
+                <w:sz w:val="28"/>
+                <w:szCs w:val="28"/>
+              </w:rPr>
+              <w:t>БСБО-04-18</w:t>
+            </w:r>
+          </w:p>
+        </w:tc>
+        <w:tc>
+          <w:tcPr>
+            <w:tcW w:w="276" w:type="dxa"/>
+          </w:tcPr>
+          <w:p>
+            <w:pPr>
+              <w:spacing w:after="0" w:line="240" w:lineRule="auto"/>
+              <w:jc w:val="both"/>
+              <w:outlineLvl w:val="0"/>
+              <w:rPr>
+                <w:rFonts w:ascii="Times New Roman" w:hAnsi="Times New Roman" w:cs="Times New Roman"/>
+                <w:sz w:val="28"/>
+                <w:szCs w:val="28"/>
+              </w:rPr>
+            </w:pPr>
+          </w:p>
+        </w:tc>
+        <w:tc>
+          <w:tcPr>
+            <w:tcW w:w="1248" w:type="dxa"/>
+            <w:gridSpan w:val="2"/>
+            <w:hideMark/>
+          </w:tcPr>
+          <w:p>
+            <w:pPr>
+              <w:spacing w:after="0" w:line="240" w:lineRule="auto"/>
+              <w:jc w:val="both"/>
+              <w:outlineLvl w:val="0"/>
+              <w:rPr>
+                <w:rFonts w:ascii="Times New Roman" w:hAnsi="Times New Roman" w:cs="Times New Roman"/>
+                <w:sz w:val="28"/>
+                <w:szCs w:val="28"/>
+              </w:rPr>
+            </w:pPr>
+            <w:bookmarkStart w:id="25" w:name="_Toc470303283"/>
+          </w:p>
+          <w:p>
+            <w:pPr>
+              <w:spacing w:after="0" w:line="240" w:lineRule="auto"/>
+              <w:jc w:val="both"/>
+              <w:outlineLvl w:val="0"/>
+              <w:rPr>
+                <w:rFonts w:ascii="Times New Roman" w:hAnsi="Times New Roman" w:cs="Times New Roman"/>
+                <w:sz w:val="28"/>
+                <w:szCs w:val="28"/>
+              </w:rPr>
+            </w:pPr>
+            <w:r>
+              <w:rPr>
+                <w:rFonts w:ascii="Times New Roman" w:hAnsi="Times New Roman" w:cs="Times New Roman"/>
+                <w:sz w:val="28"/>
+                <w:szCs w:val="28"/>
+              </w:rPr>
+              <w:t>Шифр:</w:t>
+            </w:r>
+            <w:bookmarkEnd w:id="25"/>
+          </w:p>
+        </w:tc>
+        <w:tc>
+          <w:tcPr>
+            <w:tcW w:w="3256" w:type="dxa"/>
+            <w:gridSpan w:val="2"/>
+            <w:tcBorders>
+              <w:top w:val="nil"/>
+              <w:left w:val="nil"/>
+              <w:bottom w:val="single" w:sz="4" w:space="0" w:color="auto"/>
+              <w:right w:val="nil"/>
+            </w:tcBorders>
+            <w:vAlign w:val="bottom"/>
+          </w:tcPr>
+          <w:p>
+            <w:pPr>
+              <w:spacing w:after="0" w:line="240" w:lineRule="auto"/>
+              <w:outlineLvl w:val="0"/>
+              <w:rPr>
+                <w:rFonts w:ascii="Times New Roman" w:hAnsi="Times New Roman" w:cs="Times New Roman"/>
+                <w:sz w:val="28"/>
+                <w:szCs w:val="28"/>
+              </w:rPr>
+            </w:pPr>
+            <w:r>
+              <w:rPr>
+                <w:rFonts w:ascii="Times New Roman" w:hAnsi="Times New Roman" w:cs="Times New Roman"/>
+                <w:sz w:val="28"/>
+                <w:szCs w:val="28"/>
+              </w:rPr>
+              <w:t>18Б0531</w:t>
+            </w:r>
+          </w:p>
+        </w:tc>
+      </w:tr>
+      <w:tr>
+        <w:trPr>
+          <w:gridAfter w:val="1"/>
+          <w:wAfter w:w="54" w:type="dxa"/>
+          <w:trHeight w:val="312"/>
+        </w:trPr>
+        <w:tc>
+          <w:tcPr>
+            <w:tcW w:w="1648" w:type="dxa"/>
+            <w:gridSpan w:val="4"/>
+            <w:hideMark/>
+          </w:tcPr>
+          <w:p>
+            <w:pPr>
+              <w:spacing w:after="0" w:line="240" w:lineRule="auto"/>
+              <w:outlineLvl w:val="0"/>
+              <w:rPr>
+                <w:rFonts w:ascii="Times New Roman" w:hAnsi="Times New Roman" w:cs="Times New Roman"/>
+                <w:sz w:val="28"/>
+                <w:szCs w:val="28"/>
+              </w:rPr>
+            </w:pPr>
+            <w:bookmarkStart w:id="26" w:name="_Toc470303284"/>
+            <w:r>
+              <w:rPr>
+                <w:rFonts w:ascii="Times New Roman" w:hAnsi="Times New Roman" w:cs="Times New Roman"/>
+                <w:sz w:val="28"/>
+                <w:szCs w:val="28"/>
+              </w:rPr>
+              <w:t>1)Тема:</w:t>
+            </w:r>
+            <w:bookmarkEnd w:id="26"/>
+          </w:p>
+        </w:tc>
+        <w:tc>
+          <w:tcPr>
+            <w:tcW w:w="7820" w:type="dxa"/>
+            <w:gridSpan w:val="7"/>
+            <w:tcBorders>
+              <w:top w:val="nil"/>
+              <w:left w:val="nil"/>
+              <w:bottom w:val="single" w:sz="4" w:space="0" w:color="auto"/>
+              <w:right w:val="nil"/>
+            </w:tcBorders>
+          </w:tcPr>
+          <w:p>
+            <w:pPr>
+              <w:spacing w:after="0" w:line="240" w:lineRule="auto"/>
+              <w:outlineLvl w:val="0"/>
+              <w:rPr>
+                <w:rFonts w:ascii="Times New Roman" w:hAnsi="Times New Roman" w:cs="Times New Roman"/>
+                <w:sz w:val="28"/>
+                <w:szCs w:val="28"/>
+              </w:rPr>
+            </w:pPr>
+            <w:r>
+              <w:rPr>
+                <w:rFonts w:ascii="Times New Roman" w:hAnsi="Times New Roman" w:cs="Times New Roman"/>
+                <w:sz w:val="28"/>
+                <w:szCs w:val="28"/>
+              </w:rPr>
+              <w:t>«</w:t>
+            </w:r>
+            <w:r>
+              <w:rPr>
+                <w:rFonts w:ascii="Times New Roman" w:hAnsi="Times New Roman" w:cs="Times New Roman"/>
+                <w:sz w:val="28"/>
+                <w:szCs w:val="28"/>
+              </w:rPr>
+              <w:t>Оптическое распознавание символов (OCR)</w:t>
+            </w:r>
+            <w:r>
+              <w:rPr>
+                <w:rFonts w:ascii="Times New Roman" w:hAnsi="Times New Roman" w:cs="Times New Roman"/>
+                <w:sz w:val="28"/>
+                <w:szCs w:val="28"/>
+              </w:rPr>
+              <w:t>»</w:t>
+            </w:r>
+          </w:p>
+        </w:tc>
+      </w:tr>
+      <w:tr>
+        <w:trPr>
+          <w:gridAfter w:val="1"/>
+          <w:wAfter w:w="54" w:type="dxa"/>
+          <w:trHeight w:val="312"/>
+        </w:trPr>
+        <w:tc>
+          <w:tcPr>
+            <w:tcW w:w="1648" w:type="dxa"/>
+            <w:gridSpan w:val="4"/>
+            <w:hideMark/>
+          </w:tcPr>
+          <w:p>
+            <w:pPr>
+              <w:spacing w:after="0" w:line="240" w:lineRule="auto"/>
+              <w:jc w:val="both"/>
+              <w:outlineLvl w:val="0"/>
+              <w:rPr>
+                <w:rFonts w:ascii="Times New Roman" w:hAnsi="Times New Roman" w:cs="Times New Roman"/>
+                <w:sz w:val="28"/>
+                <w:szCs w:val="28"/>
+              </w:rPr>
+            </w:pPr>
+          </w:p>
+        </w:tc>
+        <w:tc>
+          <w:tcPr>
+            <w:tcW w:w="7820" w:type="dxa"/>
+            <w:gridSpan w:val="7"/>
+            <w:tcBorders>
+              <w:top w:val="nil"/>
+              <w:left w:val="nil"/>
+              <w:bottom w:val="single" w:sz="4" w:space="0" w:color="auto"/>
+              <w:right w:val="nil"/>
+            </w:tcBorders>
+          </w:tcPr>
+          <w:p>
+            <w:pPr>
+              <w:spacing w:after="0" w:line="240" w:lineRule="auto"/>
+              <w:jc w:val="both"/>
+              <w:outlineLvl w:val="0"/>
+              <w:rPr>
+                <w:rFonts w:ascii="Times New Roman" w:hAnsi="Times New Roman" w:cs="Times New Roman"/>
+                <w:sz w:val="28"/>
+                <w:szCs w:val="28"/>
+              </w:rPr>
+            </w:pPr>
+          </w:p>
+        </w:tc>
+      </w:tr>
+      <w:tr>
+        <w:trPr>
+          <w:gridAfter w:val="1"/>
+          <w:wAfter w:w="54" w:type="dxa"/>
+          <w:trHeight w:val="299"/>
+        </w:trPr>
+        <w:tc>
+          <w:tcPr>
+            <w:tcW w:w="5362" w:type="dxa"/>
+            <w:gridSpan w:val="8"/>
+            <w:hideMark/>
+          </w:tcPr>
+          <w:p>
+            <w:pPr>
+              <w:spacing w:after="0" w:line="240" w:lineRule="auto"/>
+              <w:outlineLvl w:val="0"/>
+              <w:rPr>
+                <w:rFonts w:ascii="Times New Roman" w:hAnsi="Times New Roman" w:cs="Times New Roman"/>
+                <w:sz w:val="28"/>
+                <w:szCs w:val="28"/>
+              </w:rPr>
+            </w:pPr>
+            <w:bookmarkStart w:id="27" w:name="_Toc470303285"/>
+            <w:r>
+              <w:rPr>
+                <w:rFonts w:ascii="Times New Roman" w:hAnsi="Times New Roman" w:cs="Times New Roman"/>
+                <w:sz w:val="28"/>
+                <w:szCs w:val="28"/>
+              </w:rPr>
+              <w:t xml:space="preserve">2)Срок предоставления </w:t>
+            </w:r>
+            <w:r>
+              <w:rPr>
+                <w:rFonts w:ascii="Times New Roman" w:hAnsi="Times New Roman" w:cs="Times New Roman"/>
+                <w:sz w:val="28"/>
+                <w:szCs w:val="28"/>
+              </w:rPr>
+              <w:t>работы</w:t>
+            </w:r>
+            <w:r>
+              <w:rPr>
+                <w:rFonts w:ascii="Times New Roman" w:hAnsi="Times New Roman" w:cs="Times New Roman"/>
+                <w:sz w:val="28"/>
+                <w:szCs w:val="28"/>
+              </w:rPr>
+              <w:t xml:space="preserve"> к защите:</w:t>
+            </w:r>
+            <w:bookmarkEnd w:id="27"/>
+          </w:p>
+        </w:tc>
+        <w:tc>
+          <w:tcPr>
+            <w:tcW w:w="4106" w:type="dxa"/>
+            <w:gridSpan w:val="3"/>
+            <w:tcBorders>
+              <w:top w:val="nil"/>
+              <w:left w:val="nil"/>
+              <w:bottom w:val="single" w:sz="4" w:space="0" w:color="auto"/>
+              <w:right w:val="nil"/>
+            </w:tcBorders>
+          </w:tcPr>
+          <w:p>
+            <w:pPr>
+              <w:spacing w:after="0" w:line="240" w:lineRule="auto"/>
+              <w:jc w:val="both"/>
+              <w:outlineLvl w:val="0"/>
+              <w:rPr>
+                <w:rFonts w:ascii="Times New Roman" w:hAnsi="Times New Roman" w:cs="Times New Roman"/>
+                <w:sz w:val="28"/>
+                <w:szCs w:val="28"/>
+              </w:rPr>
+            </w:pPr>
+          </w:p>
+        </w:tc>
+      </w:tr>
+      <w:tr>
+        <w:trPr>
+          <w:gridAfter w:val="1"/>
+          <w:wAfter w:w="54" w:type="dxa"/>
+          <w:trHeight w:val="375"/>
+        </w:trPr>
+        <w:tc>
+          <w:tcPr>
+            <w:tcW w:w="4608" w:type="dxa"/>
+            <w:gridSpan w:val="5"/>
+            <w:hideMark/>
+          </w:tcPr>
+          <w:p>
+            <w:pPr>
+              <w:spacing w:after="0" w:line="240" w:lineRule="auto"/>
+              <w:outlineLvl w:val="0"/>
+              <w:rPr>
+                <w:rFonts w:ascii="Times New Roman" w:hAnsi="Times New Roman" w:cs="Times New Roman"/>
+                <w:sz w:val="28"/>
+                <w:szCs w:val="28"/>
+              </w:rPr>
+            </w:pPr>
+            <w:bookmarkStart w:id="28" w:name="_Toc470303286"/>
+            <w:r>
+              <w:rPr>
+                <w:rFonts w:ascii="Times New Roman" w:hAnsi="Times New Roman" w:cs="Times New Roman"/>
+                <w:sz w:val="28"/>
+                <w:szCs w:val="28"/>
+              </w:rPr>
+              <w:t>2)Исходные данные для разработки:</w:t>
+            </w:r>
+            <w:bookmarkEnd w:id="28"/>
+          </w:p>
+        </w:tc>
+        <w:tc>
+          <w:tcPr>
+            <w:tcW w:w="4860" w:type="dxa"/>
+            <w:gridSpan w:val="6"/>
+            <w:tcBorders>
+              <w:top w:val="nil"/>
+              <w:left w:val="nil"/>
+              <w:bottom w:val="single" w:sz="4" w:space="0" w:color="auto"/>
+              <w:right w:val="nil"/>
+            </w:tcBorders>
+          </w:tcPr>
+          <w:p>
+            <w:pPr>
+              <w:spacing w:after="0" w:line="240" w:lineRule="auto"/>
+              <w:jc w:val="both"/>
+              <w:outlineLvl w:val="0"/>
+              <w:rPr>
+                <w:rFonts w:ascii="Times New Roman" w:hAnsi="Times New Roman" w:cs="Times New Roman"/>
+                <w:sz w:val="28"/>
+                <w:szCs w:val="28"/>
+              </w:rPr>
+            </w:pPr>
+          </w:p>
+        </w:tc>
+      </w:tr>
+      <w:tr>
+        <w:trPr>
+          <w:trHeight w:val="305"/>
+        </w:trPr>
+        <w:tc>
+          <w:tcPr>
+            <w:tcW w:w="7276" w:type="dxa"/>
+            <w:gridSpan w:val="10"/>
+            <w:hideMark/>
+          </w:tcPr>
+          <w:p>
+            <w:pPr>
+              <w:spacing w:after="0" w:line="240" w:lineRule="auto"/>
+              <w:outlineLvl w:val="0"/>
+              <w:rPr>
+                <w:rFonts w:ascii="Times New Roman" w:hAnsi="Times New Roman" w:cs="Times New Roman"/>
+                <w:sz w:val="28"/>
+                <w:szCs w:val="28"/>
+              </w:rPr>
+            </w:pPr>
+            <w:bookmarkStart w:id="29" w:name="_Toc470303287"/>
+            <w:r>
+              <w:rPr>
+                <w:rFonts w:ascii="Times New Roman" w:hAnsi="Times New Roman" w:cs="Times New Roman"/>
+                <w:sz w:val="28"/>
+                <w:szCs w:val="28"/>
+              </w:rPr>
+              <w:t>3)Содержание пояснительной записки:</w:t>
+            </w:r>
+            <w:bookmarkEnd w:id="29"/>
+          </w:p>
+        </w:tc>
+        <w:tc>
+          <w:tcPr>
+            <w:tcW w:w="2246" w:type="dxa"/>
+            <w:gridSpan w:val="2"/>
+            <w:tcBorders>
+              <w:top w:val="single" w:sz="4" w:space="0" w:color="auto"/>
+              <w:left w:val="nil"/>
+              <w:bottom w:val="nil"/>
+              <w:right w:val="nil"/>
+            </w:tcBorders>
+          </w:tcPr>
+          <w:p>
+            <w:pPr>
+              <w:spacing w:after="0" w:line="240" w:lineRule="auto"/>
+              <w:jc w:val="both"/>
+              <w:outlineLvl w:val="0"/>
+              <w:rPr>
+                <w:rFonts w:ascii="Times New Roman" w:hAnsi="Times New Roman" w:cs="Times New Roman"/>
+                <w:sz w:val="28"/>
+                <w:szCs w:val="28"/>
+              </w:rPr>
+            </w:pPr>
+          </w:p>
+        </w:tc>
+      </w:tr>
+      <w:tr>
+        <w:trPr>
+          <w:gridAfter w:val="1"/>
+          <w:wAfter w:w="54" w:type="dxa"/>
+          <w:trHeight w:val="329"/>
+        </w:trPr>
+        <w:tc>
+          <w:tcPr>
+            <w:tcW w:w="390" w:type="dxa"/>
+          </w:tcPr>
+          <w:p>
+            <w:pPr>
+              <w:spacing w:after="0" w:line="240" w:lineRule="auto"/>
+              <w:jc w:val="both"/>
+              <w:outlineLvl w:val="0"/>
+              <w:rPr>
+                <w:rFonts w:ascii="Times New Roman" w:hAnsi="Times New Roman" w:cs="Times New Roman"/>
+                <w:sz w:val="28"/>
+                <w:szCs w:val="28"/>
+              </w:rPr>
+            </w:pPr>
+          </w:p>
+        </w:tc>
+        <w:tc>
+          <w:tcPr>
+            <w:tcW w:w="9078" w:type="dxa"/>
+            <w:gridSpan w:val="10"/>
+            <w:tcBorders>
+              <w:top w:val="nil"/>
+              <w:left w:val="nil"/>
+              <w:bottom w:val="single" w:sz="4" w:space="0" w:color="auto"/>
+              <w:right w:val="nil"/>
+            </w:tcBorders>
+            <w:hideMark/>
+          </w:tcPr>
+          <w:p>
+            <w:pPr>
+              <w:spacing w:after="0" w:line="240" w:lineRule="auto"/>
+              <w:outlineLvl w:val="0"/>
+              <w:rPr>
+                <w:rFonts w:ascii="Times New Roman" w:hAnsi="Times New Roman" w:cs="Times New Roman"/>
+                <w:sz w:val="28"/>
+                <w:szCs w:val="28"/>
+              </w:rPr>
+            </w:pPr>
+            <w:bookmarkStart w:id="30" w:name="_Toc470303288"/>
+            <w:r>
+              <w:rPr>
+                <w:rFonts w:ascii="Times New Roman" w:hAnsi="Times New Roman" w:cs="Times New Roman"/>
+                <w:sz w:val="28"/>
+                <w:szCs w:val="28"/>
+              </w:rPr>
+              <w:t>-Титульный лист</w:t>
+            </w:r>
+            <w:bookmarkEnd w:id="30"/>
+          </w:p>
+        </w:tc>
+      </w:tr>
+      <w:tr>
+        <w:trPr>
+          <w:gridAfter w:val="1"/>
+          <w:wAfter w:w="54" w:type="dxa"/>
+          <w:trHeight w:val="312"/>
+        </w:trPr>
+        <w:tc>
+          <w:tcPr>
+            <w:tcW w:w="390" w:type="dxa"/>
+          </w:tcPr>
+          <w:p>
+            <w:pPr>
+              <w:spacing w:after="0" w:line="240" w:lineRule="auto"/>
+              <w:jc w:val="both"/>
+              <w:outlineLvl w:val="0"/>
+              <w:rPr>
+                <w:rFonts w:ascii="Times New Roman" w:hAnsi="Times New Roman" w:cs="Times New Roman"/>
+                <w:sz w:val="28"/>
+                <w:szCs w:val="28"/>
+              </w:rPr>
+            </w:pPr>
+          </w:p>
+        </w:tc>
+        <w:tc>
+          <w:tcPr>
+            <w:tcW w:w="9078" w:type="dxa"/>
+            <w:gridSpan w:val="10"/>
+            <w:tcBorders>
+              <w:top w:val="single" w:sz="4" w:space="0" w:color="auto"/>
+              <w:left w:val="nil"/>
+              <w:bottom w:val="single" w:sz="4" w:space="0" w:color="auto"/>
+              <w:right w:val="nil"/>
+            </w:tcBorders>
+            <w:hideMark/>
+          </w:tcPr>
+          <w:p>
+            <w:pPr>
+              <w:spacing w:after="0" w:line="240" w:lineRule="auto"/>
+              <w:outlineLvl w:val="0"/>
+              <w:rPr>
+                <w:rFonts w:ascii="Times New Roman" w:hAnsi="Times New Roman" w:cs="Times New Roman"/>
+                <w:sz w:val="28"/>
+                <w:szCs w:val="28"/>
+              </w:rPr>
+            </w:pPr>
+            <w:bookmarkStart w:id="31" w:name="_Toc470303289"/>
+            <w:r>
+              <w:rPr>
+                <w:rFonts w:ascii="Times New Roman" w:hAnsi="Times New Roman" w:cs="Times New Roman"/>
+                <w:sz w:val="28"/>
+                <w:szCs w:val="28"/>
+              </w:rPr>
+              <w:t>-</w:t>
+            </w:r>
+            <w:bookmarkEnd w:id="31"/>
+            <w:r>
+              <w:rPr>
+                <w:rFonts w:ascii="Times New Roman" w:hAnsi="Times New Roman" w:cs="Times New Roman"/>
+                <w:sz w:val="28"/>
+                <w:szCs w:val="28"/>
+              </w:rPr>
+              <w:t>Оглавление</w:t>
+            </w:r>
+          </w:p>
+        </w:tc>
+      </w:tr>
+      <w:tr>
+        <w:trPr>
+          <w:gridAfter w:val="1"/>
+          <w:wAfter w:w="54" w:type="dxa"/>
+          <w:trHeight w:val="312"/>
+        </w:trPr>
+        <w:tc>
+          <w:tcPr>
+            <w:tcW w:w="390" w:type="dxa"/>
+          </w:tcPr>
+          <w:p>
+            <w:pPr>
+              <w:spacing w:after="0" w:line="240" w:lineRule="auto"/>
+              <w:jc w:val="both"/>
+              <w:outlineLvl w:val="0"/>
+              <w:rPr>
+                <w:rFonts w:ascii="Times New Roman" w:hAnsi="Times New Roman" w:cs="Times New Roman"/>
+                <w:sz w:val="28"/>
+                <w:szCs w:val="28"/>
+              </w:rPr>
+            </w:pPr>
+          </w:p>
+        </w:tc>
+        <w:tc>
+          <w:tcPr>
+            <w:tcW w:w="9078" w:type="dxa"/>
+            <w:gridSpan w:val="10"/>
+            <w:tcBorders>
+              <w:top w:val="single" w:sz="4" w:space="0" w:color="auto"/>
+              <w:left w:val="nil"/>
+              <w:bottom w:val="single" w:sz="4" w:space="0" w:color="auto"/>
+              <w:right w:val="nil"/>
+            </w:tcBorders>
+            <w:hideMark/>
+          </w:tcPr>
+          <w:p>
+            <w:pPr>
+              <w:spacing w:after="0" w:line="240" w:lineRule="auto"/>
+              <w:outlineLvl w:val="0"/>
+              <w:rPr>
+                <w:rFonts w:ascii="Times New Roman" w:hAnsi="Times New Roman" w:cs="Times New Roman"/>
+                <w:sz w:val="28"/>
+                <w:szCs w:val="28"/>
+              </w:rPr>
+            </w:pPr>
+            <w:bookmarkStart w:id="32" w:name="_Toc470303290"/>
+            <w:r>
+              <w:rPr>
+                <w:rFonts w:ascii="Times New Roman" w:hAnsi="Times New Roman" w:cs="Times New Roman"/>
+                <w:sz w:val="28"/>
+                <w:szCs w:val="28"/>
+              </w:rPr>
+              <w:t>-Введение</w:t>
+            </w:r>
+            <w:bookmarkEnd w:id="32"/>
+          </w:p>
+        </w:tc>
+      </w:tr>
+      <w:tr>
+        <w:trPr>
+          <w:gridAfter w:val="1"/>
+          <w:wAfter w:w="54" w:type="dxa"/>
+          <w:trHeight w:val="329"/>
+        </w:trPr>
+        <w:tc>
+          <w:tcPr>
+            <w:tcW w:w="390" w:type="dxa"/>
+          </w:tcPr>
+          <w:p>
+            <w:pPr>
+              <w:spacing w:after="0" w:line="240" w:lineRule="auto"/>
+              <w:outlineLvl w:val="0"/>
+              <w:rPr>
+                <w:rFonts w:ascii="Times New Roman" w:hAnsi="Times New Roman" w:cs="Times New Roman"/>
+                <w:sz w:val="28"/>
+                <w:szCs w:val="28"/>
+              </w:rPr>
+            </w:pPr>
+          </w:p>
+        </w:tc>
+        <w:tc>
+          <w:tcPr>
+            <w:tcW w:w="9078" w:type="dxa"/>
+            <w:gridSpan w:val="10"/>
+            <w:tcBorders>
+              <w:top w:val="single" w:sz="4" w:space="0" w:color="auto"/>
+              <w:left w:val="nil"/>
+              <w:bottom w:val="single" w:sz="4" w:space="0" w:color="auto"/>
+              <w:right w:val="nil"/>
+            </w:tcBorders>
+            <w:hideMark/>
+          </w:tcPr>
+          <w:p>
+            <w:pPr>
+              <w:spacing w:after="0" w:line="240" w:lineRule="auto"/>
+              <w:outlineLvl w:val="0"/>
+              <w:rPr>
+                <w:rFonts w:ascii="Times New Roman" w:hAnsi="Times New Roman" w:cs="Times New Roman"/>
+                <w:sz w:val="28"/>
+                <w:szCs w:val="28"/>
+              </w:rPr>
+            </w:pPr>
+            <w:bookmarkStart w:id="33" w:name="_Toc470303291"/>
+            <w:r>
+              <w:rPr>
+                <w:rFonts w:ascii="Times New Roman" w:hAnsi="Times New Roman" w:cs="Times New Roman"/>
+                <w:sz w:val="28"/>
+                <w:szCs w:val="28"/>
+              </w:rPr>
+              <w:t>-Исследовательский раздел</w:t>
+            </w:r>
+            <w:bookmarkEnd w:id="33"/>
+          </w:p>
+        </w:tc>
+      </w:tr>
+      <w:tr>
+        <w:trPr>
+          <w:gridAfter w:val="1"/>
+          <w:wAfter w:w="54" w:type="dxa"/>
+          <w:trHeight w:val="312"/>
+        </w:trPr>
+        <w:tc>
+          <w:tcPr>
+            <w:tcW w:w="390" w:type="dxa"/>
+          </w:tcPr>
+          <w:p>
+            <w:pPr>
+              <w:spacing w:after="0" w:line="240" w:lineRule="auto"/>
+              <w:outlineLvl w:val="0"/>
+              <w:rPr>
+                <w:rFonts w:ascii="Times New Roman" w:hAnsi="Times New Roman" w:cs="Times New Roman"/>
+                <w:sz w:val="28"/>
+                <w:szCs w:val="28"/>
+              </w:rPr>
+            </w:pPr>
+          </w:p>
+        </w:tc>
+        <w:tc>
+          <w:tcPr>
+            <w:tcW w:w="9078" w:type="dxa"/>
+            <w:gridSpan w:val="10"/>
+            <w:tcBorders>
+              <w:top w:val="single" w:sz="4" w:space="0" w:color="auto"/>
+              <w:left w:val="nil"/>
+              <w:bottom w:val="single" w:sz="4" w:space="0" w:color="auto"/>
+              <w:right w:val="nil"/>
+            </w:tcBorders>
+            <w:hideMark/>
+          </w:tcPr>
+          <w:p>
+            <w:pPr>
+              <w:spacing w:after="0" w:line="240" w:lineRule="auto"/>
+              <w:outlineLvl w:val="0"/>
+              <w:rPr>
+                <w:rFonts w:ascii="Times New Roman" w:hAnsi="Times New Roman" w:cs="Times New Roman"/>
+                <w:sz w:val="28"/>
+                <w:szCs w:val="28"/>
+              </w:rPr>
+            </w:pPr>
+            <w:bookmarkStart w:id="34" w:name="_Toc470303293"/>
+            <w:r>
+              <w:rPr>
+                <w:rFonts w:ascii="Times New Roman" w:hAnsi="Times New Roman" w:cs="Times New Roman"/>
+                <w:sz w:val="28"/>
+                <w:szCs w:val="28"/>
+              </w:rPr>
+              <w:t>-Заключение</w:t>
+            </w:r>
+            <w:bookmarkEnd w:id="34"/>
+          </w:p>
+        </w:tc>
+      </w:tr>
+      <w:tr>
+        <w:trPr>
+          <w:gridAfter w:val="1"/>
+          <w:wAfter w:w="54" w:type="dxa"/>
+          <w:trHeight w:val="329"/>
+        </w:trPr>
+        <w:tc>
+          <w:tcPr>
+            <w:tcW w:w="390" w:type="dxa"/>
+          </w:tcPr>
+          <w:p>
+            <w:pPr>
+              <w:spacing w:after="0" w:line="240" w:lineRule="auto"/>
+              <w:outlineLvl w:val="0"/>
+              <w:rPr>
+                <w:rFonts w:ascii="Times New Roman" w:hAnsi="Times New Roman" w:cs="Times New Roman"/>
+                <w:sz w:val="28"/>
+                <w:szCs w:val="28"/>
+              </w:rPr>
+            </w:pPr>
+          </w:p>
+        </w:tc>
+        <w:tc>
+          <w:tcPr>
+            <w:tcW w:w="9078" w:type="dxa"/>
+            <w:gridSpan w:val="10"/>
+            <w:tcBorders>
+              <w:top w:val="single" w:sz="4" w:space="0" w:color="auto"/>
+              <w:left w:val="nil"/>
+              <w:bottom w:val="single" w:sz="4" w:space="0" w:color="auto"/>
+              <w:right w:val="nil"/>
+            </w:tcBorders>
+            <w:hideMark/>
+          </w:tcPr>
+          <w:p>
+            <w:pPr>
+              <w:spacing w:after="0" w:line="240" w:lineRule="auto"/>
+              <w:outlineLvl w:val="0"/>
+              <w:rPr>
+                <w:rFonts w:ascii="Times New Roman" w:hAnsi="Times New Roman" w:cs="Times New Roman"/>
+                <w:sz w:val="28"/>
+                <w:szCs w:val="28"/>
+              </w:rPr>
+            </w:pPr>
+            <w:bookmarkStart w:id="35" w:name="_Toc470303294"/>
+            <w:r>
+              <w:rPr>
+                <w:rFonts w:ascii="Times New Roman" w:hAnsi="Times New Roman" w:cs="Times New Roman"/>
+                <w:sz w:val="28"/>
+                <w:szCs w:val="28"/>
+              </w:rPr>
+              <w:t>-Список использованных источников и</w:t>
+            </w:r>
+            <w:r>
+              <w:rPr>
+                <w:rFonts w:ascii="Times New Roman" w:hAnsi="Times New Roman" w:cs="Times New Roman"/>
+                <w:sz w:val="28"/>
+                <w:szCs w:val="28"/>
+              </w:rPr>
+              <w:t xml:space="preserve"> литературы</w:t>
+            </w:r>
+            <w:bookmarkEnd w:id="35"/>
+          </w:p>
+        </w:tc>
+      </w:tr>
+      <w:tr>
+        <w:trPr>
+          <w:gridAfter w:val="1"/>
+          <w:wAfter w:w="54" w:type="dxa"/>
+          <w:trHeight w:val="329"/>
+        </w:trPr>
+        <w:tc>
+          <w:tcPr>
+            <w:tcW w:w="390" w:type="dxa"/>
+          </w:tcPr>
+          <w:p>
+            <w:pPr>
+              <w:spacing w:after="0" w:line="240" w:lineRule="auto"/>
+              <w:outlineLvl w:val="0"/>
+              <w:rPr>
+                <w:rFonts w:ascii="Times New Roman" w:hAnsi="Times New Roman" w:cs="Times New Roman"/>
+                <w:sz w:val="28"/>
+                <w:szCs w:val="28"/>
+              </w:rPr>
+            </w:pPr>
+          </w:p>
+        </w:tc>
+        <w:tc>
+          <w:tcPr>
+            <w:tcW w:w="9078" w:type="dxa"/>
+            <w:gridSpan w:val="10"/>
+            <w:tcBorders>
+              <w:top w:val="single" w:sz="4" w:space="0" w:color="auto"/>
+              <w:left w:val="nil"/>
+              <w:bottom w:val="single" w:sz="4" w:space="0" w:color="auto"/>
+              <w:right w:val="nil"/>
+            </w:tcBorders>
+          </w:tcPr>
+          <w:p>
+            <w:pPr>
+              <w:spacing w:after="0" w:line="240" w:lineRule="auto"/>
+              <w:outlineLvl w:val="0"/>
+              <w:rPr>
+                <w:rFonts w:ascii="Times New Roman" w:hAnsi="Times New Roman" w:cs="Times New Roman"/>
+                <w:sz w:val="28"/>
+                <w:szCs w:val="28"/>
+              </w:rPr>
+            </w:pPr>
+          </w:p>
+        </w:tc>
+      </w:tr>
+    </w:tbl>
+    <w:p/>
+    <w:tbl>
+      <w:tblPr>
+        <w:tblW w:w="9468" w:type="dxa"/>
+        <w:tblLook w:val="04A0" w:firstRow="1" w:lastRow="0" w:firstColumn="1" w:lastColumn="0" w:noHBand="0" w:noVBand="1"/>
+      </w:tblPr>
+      <w:tblGrid>
+        <w:gridCol w:w="3053"/>
+        <w:gridCol w:w="1024"/>
+        <w:gridCol w:w="131"/>
+        <w:gridCol w:w="236"/>
+        <w:gridCol w:w="767"/>
+        <w:gridCol w:w="284"/>
+        <w:gridCol w:w="650"/>
+        <w:gridCol w:w="283"/>
+        <w:gridCol w:w="579"/>
+        <w:gridCol w:w="283"/>
+        <w:gridCol w:w="2178"/>
+      </w:tblGrid>
+      <w:tr>
+        <w:trPr>
+          <w:trHeight w:val="165"/>
+        </w:trPr>
+        <w:tc>
+          <w:tcPr>
+            <w:tcW w:w="3053" w:type="dxa"/>
+            <w:hideMark/>
+          </w:tcPr>
+          <w:p>
+            <w:pPr>
+              <w:spacing w:after="0" w:line="240" w:lineRule="auto"/>
+              <w:outlineLvl w:val="0"/>
+              <w:rPr>
+                <w:rFonts w:ascii="Times New Roman" w:hAnsi="Times New Roman" w:cs="Times New Roman"/>
+                <w:sz w:val="28"/>
+                <w:szCs w:val="28"/>
+              </w:rPr>
+            </w:pPr>
+            <w:bookmarkStart w:id="36" w:name="_Toc470303295"/>
+            <w:r>
+              <w:rPr>
+                <w:rFonts w:ascii="Times New Roman" w:hAnsi="Times New Roman" w:cs="Times New Roman"/>
+                <w:sz w:val="28"/>
+                <w:szCs w:val="28"/>
+              </w:rPr>
+              <w:t xml:space="preserve">Руководитель </w:t>
+            </w:r>
+            <w:r>
+              <w:rPr>
+                <w:rFonts w:ascii="Times New Roman" w:hAnsi="Times New Roman" w:cs="Times New Roman"/>
+                <w:sz w:val="28"/>
+                <w:szCs w:val="28"/>
+              </w:rPr>
+              <w:t>работы</w:t>
+            </w:r>
+            <w:r>
+              <w:rPr>
+                <w:rFonts w:ascii="Times New Roman" w:hAnsi="Times New Roman" w:cs="Times New Roman"/>
+                <w:sz w:val="28"/>
+                <w:szCs w:val="28"/>
+              </w:rPr>
+              <w:t>:</w:t>
+            </w:r>
+            <w:bookmarkEnd w:id="36"/>
+          </w:p>
+        </w:tc>
+        <w:tc>
+          <w:tcPr>
+            <w:tcW w:w="1155" w:type="dxa"/>
+            <w:gridSpan w:val="2"/>
+            <w:tcBorders>
+              <w:top w:val="nil"/>
+              <w:left w:val="nil"/>
+              <w:bottom w:val="single" w:sz="4" w:space="0" w:color="auto"/>
+              <w:right w:val="nil"/>
+            </w:tcBorders>
+          </w:tcPr>
+          <w:p>
+            <w:pPr>
+              <w:spacing w:after="0" w:line="240" w:lineRule="auto"/>
+              <w:jc w:val="both"/>
+              <w:outlineLvl w:val="0"/>
+              <w:rPr>
+                <w:rFonts w:ascii="Times New Roman" w:hAnsi="Times New Roman" w:cs="Times New Roman"/>
+                <w:sz w:val="28"/>
+                <w:szCs w:val="28"/>
+              </w:rPr>
+            </w:pPr>
+          </w:p>
+        </w:tc>
+        <w:tc>
+          <w:tcPr>
+            <w:tcW w:w="236" w:type="dxa"/>
+          </w:tcPr>
+          <w:p>
+            <w:pPr>
+              <w:spacing w:after="0" w:line="240" w:lineRule="auto"/>
+              <w:jc w:val="both"/>
+              <w:outlineLvl w:val="0"/>
+              <w:rPr>
+                <w:rFonts w:ascii="Times New Roman" w:hAnsi="Times New Roman" w:cs="Times New Roman"/>
+                <w:sz w:val="28"/>
+                <w:szCs w:val="28"/>
+              </w:rPr>
+            </w:pPr>
+          </w:p>
+        </w:tc>
+        <w:tc>
+          <w:tcPr>
+            <w:tcW w:w="1701" w:type="dxa"/>
+            <w:gridSpan w:val="3"/>
+            <w:tcBorders>
+              <w:top w:val="nil"/>
+              <w:left w:val="nil"/>
+              <w:bottom w:val="single" w:sz="4" w:space="0" w:color="auto"/>
+              <w:right w:val="nil"/>
+            </w:tcBorders>
+          </w:tcPr>
+          <w:p>
+            <w:pPr>
+              <w:spacing w:after="0" w:line="240" w:lineRule="auto"/>
+              <w:outlineLvl w:val="0"/>
+              <w:rPr>
+                <w:rFonts w:ascii="Times New Roman" w:hAnsi="Times New Roman" w:cs="Times New Roman"/>
+                <w:sz w:val="28"/>
+                <w:szCs w:val="28"/>
+              </w:rPr>
+            </w:pPr>
+            <w:r>
+              <w:rPr>
+                <w:rFonts w:ascii="Times New Roman" w:hAnsi="Times New Roman" w:cs="Times New Roman"/>
+                <w:szCs w:val="28"/>
+              </w:rPr>
+              <w:t>16.02.2019</w:t>
+            </w:r>
+          </w:p>
+        </w:tc>
+        <w:tc>
+          <w:tcPr>
+            <w:tcW w:w="283" w:type="dxa"/>
+          </w:tcPr>
+          <w:p>
+            <w:pPr>
+              <w:spacing w:after="0" w:line="240" w:lineRule="auto"/>
+              <w:jc w:val="both"/>
+              <w:outlineLvl w:val="0"/>
+              <w:rPr>
+                <w:rFonts w:ascii="Times New Roman" w:hAnsi="Times New Roman" w:cs="Times New Roman"/>
+                <w:sz w:val="28"/>
+                <w:szCs w:val="28"/>
+              </w:rPr>
+            </w:pPr>
+          </w:p>
+        </w:tc>
+        <w:tc>
+          <w:tcPr>
+            <w:tcW w:w="3040" w:type="dxa"/>
+            <w:gridSpan w:val="3"/>
+            <w:tcBorders>
+              <w:top w:val="nil"/>
+              <w:left w:val="nil"/>
+              <w:bottom w:val="single" w:sz="4" w:space="0" w:color="auto"/>
+              <w:right w:val="nil"/>
+            </w:tcBorders>
+          </w:tcPr>
+          <w:p>
+            <w:pPr>
+              <w:spacing w:after="0" w:line="240" w:lineRule="auto"/>
+              <w:outlineLvl w:val="0"/>
+              <w:rPr>
+                <w:rFonts w:ascii="Times New Roman" w:hAnsi="Times New Roman" w:cs="Times New Roman"/>
+                <w:sz w:val="28"/>
+                <w:szCs w:val="28"/>
+              </w:rPr>
+            </w:pPr>
+            <w:r>
+              <w:rPr>
+                <w:rFonts w:ascii="Times New Roman" w:hAnsi="Times New Roman" w:cs="Times New Roman"/>
+                <w:szCs w:val="28"/>
+              </w:rPr>
+              <w:t xml:space="preserve">к.т.н., доц.  </w:t>
+            </w:r>
+            <w:proofErr w:type="spellStart"/>
+            <w:r>
+              <w:rPr>
+                <w:rFonts w:ascii="Times New Roman" w:hAnsi="Times New Roman" w:cs="Times New Roman"/>
+                <w:szCs w:val="28"/>
+              </w:rPr>
+              <w:t>Ильиченкова</w:t>
+            </w:r>
+            <w:proofErr w:type="spellEnd"/>
+            <w:r>
+              <w:rPr>
+                <w:rFonts w:ascii="Times New Roman" w:hAnsi="Times New Roman" w:cs="Times New Roman"/>
+                <w:szCs w:val="28"/>
+              </w:rPr>
+              <w:t xml:space="preserve"> З.В.</w:t>
+            </w:r>
+          </w:p>
+        </w:tc>
+      </w:tr>
+      <w:tr>
+        <w:trPr>
+          <w:trHeight w:val="207"/>
+        </w:trPr>
+        <w:tc>
+          <w:tcPr>
+            <w:tcW w:w="3053" w:type="dxa"/>
+          </w:tcPr>
+          <w:p>
+            <w:pPr>
+              <w:spacing w:after="0" w:line="240" w:lineRule="auto"/>
+              <w:jc w:val="both"/>
+              <w:outlineLvl w:val="0"/>
+              <w:rPr>
+                <w:rFonts w:ascii="Times New Roman" w:hAnsi="Times New Roman" w:cs="Times New Roman"/>
+                <w:i/>
+              </w:rPr>
+            </w:pPr>
+          </w:p>
+        </w:tc>
+        <w:tc>
+          <w:tcPr>
+            <w:tcW w:w="1155" w:type="dxa"/>
+            <w:gridSpan w:val="2"/>
+            <w:tcBorders>
+              <w:top w:val="single" w:sz="4" w:space="0" w:color="auto"/>
+              <w:left w:val="nil"/>
+              <w:bottom w:val="nil"/>
+              <w:right w:val="nil"/>
+            </w:tcBorders>
+            <w:hideMark/>
+          </w:tcPr>
+          <w:p>
+            <w:pPr>
+              <w:spacing w:after="0" w:line="240" w:lineRule="auto"/>
+              <w:outlineLvl w:val="0"/>
+              <w:rPr>
+                <w:rFonts w:ascii="Times New Roman" w:hAnsi="Times New Roman" w:cs="Times New Roman"/>
+                <w:i/>
+              </w:rPr>
+            </w:pPr>
+            <w:bookmarkStart w:id="37" w:name="_Toc470303296"/>
+            <w:r>
+              <w:rPr>
+                <w:rFonts w:ascii="Times New Roman" w:hAnsi="Times New Roman" w:cs="Times New Roman"/>
+                <w:i/>
+              </w:rPr>
+              <w:t>подпись</w:t>
+            </w:r>
+            <w:bookmarkEnd w:id="37"/>
+          </w:p>
+        </w:tc>
+        <w:tc>
+          <w:tcPr>
+            <w:tcW w:w="236" w:type="dxa"/>
+          </w:tcPr>
+          <w:p>
+            <w:pPr>
+              <w:spacing w:after="0" w:line="240" w:lineRule="auto"/>
+              <w:jc w:val="both"/>
+              <w:outlineLvl w:val="0"/>
+              <w:rPr>
+                <w:rFonts w:ascii="Times New Roman" w:hAnsi="Times New Roman" w:cs="Times New Roman"/>
+                <w:i/>
+              </w:rPr>
+            </w:pPr>
+          </w:p>
+        </w:tc>
+        <w:tc>
+          <w:tcPr>
+            <w:tcW w:w="1701" w:type="dxa"/>
+            <w:gridSpan w:val="3"/>
+            <w:tcBorders>
+              <w:top w:val="single" w:sz="4" w:space="0" w:color="auto"/>
+              <w:left w:val="nil"/>
+              <w:bottom w:val="nil"/>
+              <w:right w:val="nil"/>
+            </w:tcBorders>
+            <w:hideMark/>
+          </w:tcPr>
+          <w:p>
+            <w:pPr>
+              <w:spacing w:after="0" w:line="240" w:lineRule="auto"/>
+              <w:outlineLvl w:val="0"/>
+              <w:rPr>
+                <w:rFonts w:ascii="Times New Roman" w:hAnsi="Times New Roman" w:cs="Times New Roman"/>
+                <w:i/>
+              </w:rPr>
+            </w:pPr>
+            <w:bookmarkStart w:id="38" w:name="_Toc470303297"/>
+            <w:r>
+              <w:rPr>
+                <w:rFonts w:ascii="Times New Roman" w:hAnsi="Times New Roman" w:cs="Times New Roman"/>
+                <w:i/>
+              </w:rPr>
+              <w:t>дата</w:t>
+            </w:r>
+            <w:bookmarkEnd w:id="38"/>
+          </w:p>
+        </w:tc>
+        <w:tc>
+          <w:tcPr>
+            <w:tcW w:w="283" w:type="dxa"/>
+          </w:tcPr>
+          <w:p>
+            <w:pPr>
+              <w:spacing w:after="0" w:line="240" w:lineRule="auto"/>
+              <w:jc w:val="both"/>
+              <w:outlineLvl w:val="0"/>
+              <w:rPr>
+                <w:rFonts w:ascii="Times New Roman" w:hAnsi="Times New Roman" w:cs="Times New Roman"/>
+                <w:i/>
+              </w:rPr>
+            </w:pPr>
+          </w:p>
+        </w:tc>
+        <w:tc>
+          <w:tcPr>
+            <w:tcW w:w="3040" w:type="dxa"/>
+            <w:gridSpan w:val="3"/>
+            <w:tcBorders>
+              <w:top w:val="single" w:sz="4" w:space="0" w:color="auto"/>
+              <w:left w:val="nil"/>
+              <w:bottom w:val="nil"/>
+              <w:right w:val="nil"/>
+            </w:tcBorders>
+            <w:hideMark/>
+          </w:tcPr>
+          <w:p>
+            <w:pPr>
+              <w:spacing w:after="0" w:line="240" w:lineRule="auto"/>
+              <w:outlineLvl w:val="0"/>
+              <w:rPr>
+                <w:rFonts w:ascii="Times New Roman" w:hAnsi="Times New Roman" w:cs="Times New Roman"/>
+                <w:i/>
+              </w:rPr>
+            </w:pPr>
+            <w:bookmarkStart w:id="39" w:name="_Toc470303298"/>
+            <w:r>
+              <w:rPr>
+                <w:rFonts w:ascii="Times New Roman" w:hAnsi="Times New Roman" w:cs="Times New Roman"/>
+                <w:i/>
+              </w:rPr>
+              <w:t>инициалы и фамилия</w:t>
+            </w:r>
+            <w:bookmarkEnd w:id="39"/>
+          </w:p>
+        </w:tc>
+      </w:tr>
+      <w:tr>
+        <w:tc>
+          <w:tcPr>
+            <w:tcW w:w="4077" w:type="dxa"/>
+            <w:gridSpan w:val="2"/>
+            <w:hideMark/>
+          </w:tcPr>
+          <w:p>
+            <w:pPr>
+              <w:spacing w:after="0" w:line="240" w:lineRule="auto"/>
+              <w:outlineLvl w:val="0"/>
+              <w:rPr>
+                <w:rFonts w:ascii="Times New Roman" w:hAnsi="Times New Roman" w:cs="Times New Roman"/>
+                <w:sz w:val="28"/>
+                <w:szCs w:val="28"/>
+              </w:rPr>
+            </w:pPr>
+            <w:bookmarkStart w:id="40" w:name="_Toc470303299"/>
+            <w:r>
+              <w:rPr>
+                <w:rFonts w:ascii="Times New Roman" w:hAnsi="Times New Roman" w:cs="Times New Roman"/>
+                <w:sz w:val="28"/>
+                <w:szCs w:val="28"/>
+              </w:rPr>
+              <w:t>Задание принял к исполнению:</w:t>
+            </w:r>
+            <w:bookmarkEnd w:id="40"/>
+          </w:p>
+        </w:tc>
+        <w:tc>
+          <w:tcPr>
+            <w:tcW w:w="1134" w:type="dxa"/>
+            <w:gridSpan w:val="3"/>
+            <w:tcBorders>
+              <w:top w:val="nil"/>
+              <w:left w:val="nil"/>
+              <w:bottom w:val="single" w:sz="4" w:space="0" w:color="auto"/>
+              <w:right w:val="nil"/>
+            </w:tcBorders>
+          </w:tcPr>
+          <w:p>
+            <w:pPr>
+              <w:spacing w:after="0" w:line="240" w:lineRule="auto"/>
+              <w:jc w:val="both"/>
+              <w:outlineLvl w:val="0"/>
+              <w:rPr>
+                <w:rFonts w:ascii="Times New Roman" w:hAnsi="Times New Roman" w:cs="Times New Roman"/>
+                <w:sz w:val="28"/>
+                <w:szCs w:val="28"/>
+              </w:rPr>
+            </w:pPr>
+          </w:p>
+        </w:tc>
+        <w:tc>
+          <w:tcPr>
+            <w:tcW w:w="284" w:type="dxa"/>
+          </w:tcPr>
+          <w:p>
+            <w:pPr>
+              <w:spacing w:after="0" w:line="240" w:lineRule="auto"/>
+              <w:jc w:val="both"/>
+              <w:outlineLvl w:val="0"/>
+              <w:rPr>
+                <w:rFonts w:ascii="Times New Roman" w:hAnsi="Times New Roman" w:cs="Times New Roman"/>
+                <w:sz w:val="28"/>
+                <w:szCs w:val="28"/>
+              </w:rPr>
+            </w:pPr>
+          </w:p>
+        </w:tc>
+        <w:tc>
+          <w:tcPr>
+            <w:tcW w:w="1512" w:type="dxa"/>
+            <w:gridSpan w:val="3"/>
+            <w:tcBorders>
+              <w:top w:val="nil"/>
+              <w:left w:val="nil"/>
+              <w:bottom w:val="single" w:sz="4" w:space="0" w:color="auto"/>
+              <w:right w:val="nil"/>
+            </w:tcBorders>
+          </w:tcPr>
+          <w:p>
+            <w:pPr>
+              <w:spacing w:after="0" w:line="240" w:lineRule="auto"/>
+              <w:outlineLvl w:val="0"/>
+              <w:rPr>
+                <w:rFonts w:ascii="Times New Roman" w:hAnsi="Times New Roman" w:cs="Times New Roman"/>
+                <w:sz w:val="28"/>
+                <w:szCs w:val="28"/>
+              </w:rPr>
+            </w:pPr>
+            <w:r>
+              <w:rPr>
+                <w:rFonts w:ascii="Times New Roman" w:hAnsi="Times New Roman" w:cs="Times New Roman"/>
+                <w:szCs w:val="28"/>
+              </w:rPr>
+              <w:t>16.02.2019</w:t>
+            </w:r>
+          </w:p>
+        </w:tc>
+        <w:tc>
+          <w:tcPr>
+            <w:tcW w:w="283" w:type="dxa"/>
+          </w:tcPr>
+          <w:p>
+            <w:pPr>
+              <w:spacing w:after="0" w:line="240" w:lineRule="auto"/>
+              <w:jc w:val="both"/>
+              <w:outlineLvl w:val="0"/>
+              <w:rPr>
+                <w:rFonts w:ascii="Times New Roman" w:hAnsi="Times New Roman" w:cs="Times New Roman"/>
+                <w:sz w:val="28"/>
+                <w:szCs w:val="28"/>
+              </w:rPr>
+            </w:pPr>
+          </w:p>
+        </w:tc>
+        <w:tc>
+          <w:tcPr>
+            <w:tcW w:w="2178" w:type="dxa"/>
+            <w:tcBorders>
+              <w:top w:val="nil"/>
+              <w:left w:val="nil"/>
+              <w:bottom w:val="single" w:sz="4" w:space="0" w:color="auto"/>
+              <w:right w:val="nil"/>
+            </w:tcBorders>
+          </w:tcPr>
+          <w:p>
+            <w:pPr>
+              <w:spacing w:after="0" w:line="240" w:lineRule="auto"/>
+              <w:jc w:val="both"/>
+              <w:outlineLvl w:val="0"/>
+              <w:rPr>
+                <w:rFonts w:ascii="Times New Roman" w:hAnsi="Times New Roman" w:cs="Times New Roman"/>
+                <w:sz w:val="28"/>
+                <w:szCs w:val="28"/>
+              </w:rPr>
+            </w:pPr>
+          </w:p>
+        </w:tc>
+      </w:tr>
+      <w:tr>
+        <w:tc>
+          <w:tcPr>
+            <w:tcW w:w="4077" w:type="dxa"/>
+            <w:gridSpan w:val="2"/>
+          </w:tcPr>
+          <w:p>
+            <w:pPr>
+              <w:spacing w:after="0" w:line="240" w:lineRule="auto"/>
+              <w:jc w:val="both"/>
+              <w:outlineLvl w:val="0"/>
+              <w:rPr>
+                <w:rFonts w:ascii="Times New Roman" w:hAnsi="Times New Roman" w:cs="Times New Roman"/>
+                <w:i/>
+                <w:sz w:val="28"/>
+              </w:rPr>
+            </w:pPr>
+          </w:p>
+        </w:tc>
+        <w:tc>
+          <w:tcPr>
+            <w:tcW w:w="1134" w:type="dxa"/>
+            <w:gridSpan w:val="3"/>
+            <w:tcBorders>
+              <w:top w:val="single" w:sz="4" w:space="0" w:color="auto"/>
+              <w:left w:val="nil"/>
+              <w:bottom w:val="nil"/>
+              <w:right w:val="nil"/>
+            </w:tcBorders>
+            <w:hideMark/>
+          </w:tcPr>
+          <w:p>
+            <w:pPr>
+              <w:spacing w:after="0" w:line="240" w:lineRule="auto"/>
+              <w:outlineLvl w:val="0"/>
+              <w:rPr>
+                <w:rFonts w:ascii="Times New Roman" w:hAnsi="Times New Roman" w:cs="Times New Roman"/>
+                <w:i/>
+              </w:rPr>
+            </w:pPr>
+            <w:bookmarkStart w:id="41" w:name="_Toc470303300"/>
+            <w:r>
+              <w:rPr>
+                <w:rFonts w:ascii="Times New Roman" w:hAnsi="Times New Roman" w:cs="Times New Roman"/>
+                <w:i/>
+              </w:rPr>
+              <w:t>подпись</w:t>
+            </w:r>
+            <w:bookmarkEnd w:id="41"/>
+          </w:p>
+        </w:tc>
+        <w:tc>
+          <w:tcPr>
+            <w:tcW w:w="284" w:type="dxa"/>
+          </w:tcPr>
+          <w:p>
+            <w:pPr>
+              <w:spacing w:after="0" w:line="240" w:lineRule="auto"/>
+              <w:jc w:val="both"/>
+              <w:outlineLvl w:val="0"/>
+              <w:rPr>
+                <w:rFonts w:ascii="Times New Roman" w:hAnsi="Times New Roman" w:cs="Times New Roman"/>
+                <w:i/>
+              </w:rPr>
+            </w:pPr>
+          </w:p>
+        </w:tc>
+        <w:tc>
+          <w:tcPr>
+            <w:tcW w:w="1512" w:type="dxa"/>
+            <w:gridSpan w:val="3"/>
+            <w:tcBorders>
+              <w:top w:val="single" w:sz="4" w:space="0" w:color="auto"/>
+              <w:left w:val="nil"/>
+              <w:bottom w:val="nil"/>
+              <w:right w:val="nil"/>
+            </w:tcBorders>
+            <w:hideMark/>
+          </w:tcPr>
+          <w:p>
+            <w:pPr>
+              <w:spacing w:after="0" w:line="240" w:lineRule="auto"/>
+              <w:outlineLvl w:val="0"/>
+              <w:rPr>
+                <w:rFonts w:ascii="Times New Roman" w:hAnsi="Times New Roman" w:cs="Times New Roman"/>
+                <w:i/>
+              </w:rPr>
+            </w:pPr>
+            <w:bookmarkStart w:id="42" w:name="_Toc470303301"/>
+            <w:r>
+              <w:rPr>
+                <w:rFonts w:ascii="Times New Roman" w:hAnsi="Times New Roman" w:cs="Times New Roman"/>
+                <w:i/>
+              </w:rPr>
+              <w:t>дата</w:t>
+            </w:r>
+            <w:bookmarkEnd w:id="42"/>
+          </w:p>
+        </w:tc>
+        <w:tc>
+          <w:tcPr>
+            <w:tcW w:w="283" w:type="dxa"/>
+          </w:tcPr>
+          <w:p>
+            <w:pPr>
+              <w:spacing w:after="0" w:line="240" w:lineRule="auto"/>
+              <w:jc w:val="both"/>
+              <w:outlineLvl w:val="0"/>
+              <w:rPr>
+                <w:rFonts w:ascii="Times New Roman" w:hAnsi="Times New Roman" w:cs="Times New Roman"/>
+                <w:i/>
+              </w:rPr>
+            </w:pPr>
+          </w:p>
+        </w:tc>
+        <w:tc>
+          <w:tcPr>
+            <w:tcW w:w="2178" w:type="dxa"/>
+            <w:tcBorders>
+              <w:top w:val="single" w:sz="4" w:space="0" w:color="auto"/>
+              <w:left w:val="nil"/>
+              <w:bottom w:val="nil"/>
+              <w:right w:val="nil"/>
+            </w:tcBorders>
+            <w:hideMark/>
+          </w:tcPr>
+          <w:p>
+            <w:pPr>
+              <w:spacing w:after="0" w:line="240" w:lineRule="auto"/>
+              <w:outlineLvl w:val="0"/>
+              <w:rPr>
+                <w:rFonts w:ascii="Times New Roman" w:hAnsi="Times New Roman" w:cs="Times New Roman"/>
+                <w:i/>
+              </w:rPr>
+            </w:pPr>
+            <w:bookmarkStart w:id="43" w:name="_Toc470303302"/>
+            <w:r>
+              <w:rPr>
+                <w:rFonts w:ascii="Times New Roman" w:hAnsi="Times New Roman" w:cs="Times New Roman"/>
+                <w:i/>
+              </w:rPr>
+              <w:t>инициалы и фамилия</w:t>
+            </w:r>
+            <w:bookmarkEnd w:id="43"/>
+          </w:p>
+        </w:tc>
+      </w:tr>
+    </w:tbl>
+    <w:p>
+      <w:pPr>
+        <w:jc w:val="center"/>
+      </w:pPr>
+      <w:bookmarkStart w:id="44" w:name="_Toc470303303"/>
+      <w:r>
+        <w:rPr>
+          <w:rFonts w:ascii="Times New Roman" w:hAnsi="Times New Roman" w:cs="Times New Roman"/>
+          <w:b/>
+          <w:bCs/>
+          <w:sz w:val="28"/>
+          <w:szCs w:val="28"/>
+        </w:rPr>
+        <w:t>Москва 201</w:t>
+      </w:r>
+      <w:r>
+        <w:rPr>
+          <w:rFonts w:ascii="Times New Roman" w:hAnsi="Times New Roman" w:cs="Times New Roman"/>
+          <w:b/>
+          <w:bCs/>
+          <w:sz w:val="28"/>
+          <w:szCs w:val="28"/>
+        </w:rPr>
+        <w:t>9</w:t>
+      </w:r>
+      <w:r>
+        <w:rPr>
+          <w:rFonts w:ascii="Times New Roman" w:hAnsi="Times New Roman" w:cs="Times New Roman"/>
+          <w:b/>
+          <w:bCs/>
+          <w:sz w:val="28"/>
+          <w:szCs w:val="28"/>
+        </w:rPr>
+        <w:t xml:space="preserve"> г.</w:t>
+      </w:r>
+      <w:bookmarkEnd w:id="0"/>
+      <w:bookmarkEnd w:id="44"/>
+    </w:p>
+    <w:sdt>
+      <w:sdtPr>
+        <w:id w:val="-1943450023"/>
+        <w:docPartObj>
+          <w:docPartGallery w:val="Table of Contents"/>
+          <w:docPartUnique/>
+        </w:docPartObj>
+      </w:sdtPr>
+      <w:sdtEndPr>
+        <w:rPr>
+          <w:rFonts w:asciiTheme="minorHAnsi" w:eastAsiaTheme="minorEastAsia" w:hAnsiTheme="minorHAnsi" w:cs="Times New Roman"/>
+          <w:color w:val="auto"/>
+          <w:sz w:val="22"/>
+          <w:szCs w:val="22"/>
+        </w:rPr>
+      </w:sdtEndPr>
+      <w:sdtContent>
+        <w:p>
+          <w:pPr>
+            <w:pStyle w:val="ae"/>
+          </w:pPr>
+          <w:r>
+            <w:t>Оглавление</w:t>
+          </w:r>
+        </w:p>
+        <w:p>
+          <w:pPr>
+            <w:pStyle w:val="11"/>
+          </w:pPr>
+          <w:sdt>
+            <w:sdtPr>
+              <w:rPr>
+                <w:b/>
+                <w:bCs/>
+              </w:rPr>
+              <w:id w:val="183865962"/>
+              <w:placeholder>
+                <w:docPart w:val="AE53A1D3C986427B8A4D9BFE058028D1"/>
+              </w:placeholder>
+              <w:temporary/>
+              <w:showingPlcHdr/>
+            </w:sdtPr>
+            <w:sdtContent>
+              <w:r>
+                <w:rPr>
+                  <w:b/>
+                  <w:bCs/>
+                </w:rPr>
+                <w:t>Введите название главы (уровень 1)</w:t>
+              </w:r>
+            </w:sdtContent>
+          </w:sdt>
+          <w:r>
+            <w:ptab w:relativeTo="margin" w:alignment="right" w:leader="dot"/>
+          </w:r>
+          <w:r>
+            <w:rPr>
+              <w:b/>
+              <w:bCs/>
+            </w:rPr>
+            <w:t>1</w:t>
+          </w:r>
+        </w:p>
+        <w:p>
+          <w:pPr>
+            <w:pStyle w:val="2"/>
+            <w:ind w:left="216"/>
+          </w:pPr>
+          <w:sdt>
+            <w:sdtPr>
+              <w:id w:val="1667506712"/>
+              <w:placeholder>
+                <w:docPart w:val="6575F78BEB7847DB947434559B0B530E"/>
+              </w:placeholder>
+              <w:temporary/>
+              <w:showingPlcHdr/>
+            </w:sdtPr>
+            <w:sdtContent>
+              <w:r>
+                <w:t>Введите название главы (уровень 2)</w:t>
+              </w:r>
+            </w:sdtContent>
+          </w:sdt>
+          <w:r>
+            <w:ptab w:relativeTo="margin" w:alignment="right" w:leader="dot"/>
+          </w:r>
+          <w:r>
+            <w:t>2</w:t>
+          </w:r>
+        </w:p>
+        <w:p>
+          <w:pPr>
+            <w:pStyle w:val="3"/>
+            <w:ind w:left="446"/>
+          </w:pPr>
+          <w:sdt>
+            <w:sdtPr>
+              <w:id w:val="93059032"/>
+              <w:placeholder>
+                <w:docPart w:val="EB0F234187FD4EB58A980CC27B67EE9B"/>
+              </w:placeholder>
+              <w:temporary/>
+              <w:showingPlcHdr/>
+            </w:sdtPr>
+            <w:sdtContent>
+              <w:r>
+                <w:t>Введите название главы (уровень 3)</w:t>
+              </w:r>
+            </w:sdtContent>
+          </w:sdt>
+          <w:r>
+            <w:ptab w:relativeTo="margin" w:alignment="right" w:leader="dot"/>
+          </w:r>
+          <w:r>
+            <w:t>3</w:t>
+          </w:r>
+        </w:p>
+        <w:p>
+          <w:pPr>
+            <w:pStyle w:val="11"/>
+          </w:pPr>
+          <w:sdt>
+            <w:sdtPr>
+              <w:rPr>
+                <w:b/>
+                <w:bCs/>
+              </w:rPr>
+              <w:id w:val="183865966"/>
+              <w:placeholder>
+                <w:docPart w:val="AE53A1D3C986427B8A4D9BFE058028D1"/>
+              </w:placeholder>
+              <w:temporary/>
+              <w:showingPlcHdr/>
+            </w:sdtPr>
+            <w:sdtContent>
+              <w:r>
+                <w:rPr>
+                  <w:b/>
+                  <w:bCs/>
+                </w:rPr>
+                <w:t>Введите название главы (уровень 1)</w:t>
+              </w:r>
+            </w:sdtContent>
+          </w:sdt>
+          <w:r>
+            <w:ptab w:relativeTo="margin" w:alignment="right" w:leader="dot"/>
+          </w:r>
+          <w:r>
+            <w:rPr>
+              <w:b/>
+              <w:bCs/>
+            </w:rPr>
+            <w:t>4</w:t>
+          </w:r>
+        </w:p>
+        <w:p>
+          <w:pPr>
+            <w:pStyle w:val="2"/>
+            <w:ind w:left="216"/>
+          </w:pPr>
+          <w:sdt>
+            <w:sdtPr>
+              <w:id w:val="93059040"/>
+              <w:placeholder>
+                <w:docPart w:val="6575F78BEB7847DB947434559B0B530E"/>
+              </w:placeholder>
+              <w:temporary/>
+              <w:showingPlcHdr/>
+            </w:sdtPr>
+            <w:sdtContent>
+              <w:r>
+                <w:t>Введите название главы (уровень 2)</w:t>
+              </w:r>
+            </w:sdtContent>
+          </w:sdt>
+          <w:r>
+            <w:ptab w:relativeTo="margin" w:alignment="right" w:leader="dot"/>
+          </w:r>
+          <w:r>
+            <w:t>5</w:t>
+          </w:r>
+        </w:p>
+        <w:p>
+          <w:pPr>
+            <w:pStyle w:val="3"/>
+            <w:ind w:left="446"/>
+          </w:pPr>
+          <w:sdt>
+            <w:sdtPr>
+              <w:id w:val="93059044"/>
+              <w:placeholder>
+                <w:docPart w:val="EB0F234187FD4EB58A980CC27B67EE9B"/>
+              </w:placeholder>
+              <w:temporary/>
+              <w:showingPlcHdr/>
+            </w:sdtPr>
+            <w:sdtContent>
+              <w:r>
+                <w:t>Введите название главы (уровень 3)</w:t>
+              </w:r>
+            </w:sdtContent>
+          </w:sdt>
+          <w:r>
+            <w:ptab w:relativeTo="margin" w:alignment="right" w:leader="dot"/>
+          </w:r>
+          <w:r>
+            <w:t>6</w:t>
+          </w:r>
+        </w:p>
+      </w:sdtContent>
+    </w:sdt>
+    <w:p>
+      <w:pPr>
+        <w:rPr>
+          <w:rFonts w:ascii="Times New Roman" w:hAnsi="Times New Roman" w:cs="Times New Roman"/>
+          <w:b/>
+          <w:sz w:val="28"/>
+          <w:szCs w:val="28"/>
+        </w:rPr>
+      </w:pPr>
+      <w:r>
+        <w:rPr>
+          <w:rFonts w:ascii="Times New Roman" w:hAnsi="Times New Roman" w:cs="Times New Roman"/>
+          <w:b/>
+          <w:sz w:val="28"/>
+          <w:szCs w:val="28"/>
+        </w:rPr>
+        <w:br w:type="page"/>
+      </w:r>
+    </w:p>
     <w:p>
       <w:pPr>
         <w:spacing w:after="0" w:line="360" w:lineRule="auto"/>
@@ -20,6 +4862,7 @@
           <w:sz w:val="28"/>
           <w:szCs w:val="28"/>
         </w:rPr>
+        <w:lastRenderedPageBreak/>
         <w:t>Введение</w:t>
       </w:r>
     </w:p>
@@ -108,7 +4951,7 @@
         </w:rPr>
         <w:t xml:space="preserve">Электронные копии книг могут образовывать </w:t>
       </w:r>
-      <w:hyperlink r:id="rId6">
+      <w:hyperlink r:id="rId11">
         <w:r>
           <w:rPr>
             <w:rStyle w:val="InternetLink"/>
@@ -437,6 +5280,141 @@
           <w:szCs w:val="28"/>
         </w:rPr>
       </w:pPr>
+      <w:r>
+        <w:rPr>
+          <w:rFonts w:ascii="Times New Roman" w:hAnsi="Times New Roman" w:cs="Times New Roman"/>
+          <w:sz w:val="28"/>
+          <w:szCs w:val="28"/>
+        </w:rPr>
+        <w:t>Разобрать основные технологии оптического распознавания символов</w:t>
+      </w:r>
+    </w:p>
+    <w:p>
+      <w:pPr>
+        <w:pStyle w:val="a3"/>
+        <w:numPr>
+          <w:ilvl w:val="0"/>
+          <w:numId w:val="5"/>
+        </w:numPr>
+        <w:spacing w:after="0" w:line="360" w:lineRule="auto"/>
+        <w:ind w:left="0" w:firstLine="709"/>
+        <w:contextualSpacing w:val="0"/>
+        <w:jc w:val="both"/>
+        <w:rPr>
+          <w:rFonts w:ascii="Times New Roman" w:hAnsi="Times New Roman" w:cs="Times New Roman"/>
+          <w:sz w:val="28"/>
+          <w:szCs w:val="28"/>
+        </w:rPr>
+      </w:pPr>
+      <w:r>
+        <w:rPr>
+          <w:rFonts w:ascii="Times New Roman" w:hAnsi="Times New Roman" w:cs="Times New Roman"/>
+          <w:sz w:val="28"/>
+          <w:szCs w:val="28"/>
+        </w:rPr>
+        <w:t>Выбрать одну из них</w:t>
+      </w:r>
+      <w:r>
+        <w:rPr>
+          <w:rFonts w:ascii="Times New Roman" w:hAnsi="Times New Roman" w:cs="Times New Roman"/>
+          <w:sz w:val="28"/>
+          <w:szCs w:val="28"/>
+        </w:rPr>
+        <w:t>,</w:t>
+      </w:r>
+      <w:r>
+        <w:rPr>
+          <w:rFonts w:ascii="Times New Roman" w:hAnsi="Times New Roman" w:cs="Times New Roman"/>
+          <w:sz w:val="28"/>
+          <w:szCs w:val="28"/>
+        </w:rPr>
+        <w:t xml:space="preserve"> основываясь на их достоинства и недостатки</w:t>
+      </w:r>
+    </w:p>
+    <w:p>
+      <w:pPr>
+        <w:pStyle w:val="a3"/>
+        <w:numPr>
+          <w:ilvl w:val="0"/>
+          <w:numId w:val="5"/>
+        </w:numPr>
+        <w:spacing w:after="0" w:line="360" w:lineRule="auto"/>
+        <w:ind w:left="0" w:firstLine="709"/>
+        <w:contextualSpacing w:val="0"/>
+        <w:jc w:val="both"/>
+        <w:rPr>
+          <w:rFonts w:ascii="Times New Roman" w:hAnsi="Times New Roman" w:cs="Times New Roman"/>
+          <w:sz w:val="28"/>
+          <w:szCs w:val="28"/>
+        </w:rPr>
+      </w:pPr>
+      <w:r>
+        <w:rPr>
+          <w:rFonts w:ascii="Times New Roman" w:hAnsi="Times New Roman" w:cs="Times New Roman"/>
+          <w:sz w:val="28"/>
+          <w:szCs w:val="28"/>
+        </w:rPr>
+        <w:t>Составить алгоритм</w:t>
+      </w:r>
+      <w:r>
+        <w:rPr>
+          <w:rFonts w:ascii="Times New Roman" w:hAnsi="Times New Roman" w:cs="Times New Roman"/>
+          <w:sz w:val="28"/>
+          <w:szCs w:val="28"/>
+        </w:rPr>
+        <w:t>,</w:t>
+      </w:r>
+      <w:r>
+        <w:rPr>
+          <w:rFonts w:ascii="Times New Roman" w:hAnsi="Times New Roman" w:cs="Times New Roman"/>
+          <w:sz w:val="28"/>
+          <w:szCs w:val="28"/>
+        </w:rPr>
+        <w:t xml:space="preserve"> работающий на выбранной технологии</w:t>
+      </w:r>
+    </w:p>
+    <w:p>
+      <w:pPr>
+        <w:pStyle w:val="a3"/>
+        <w:numPr>
+          <w:ilvl w:val="0"/>
+          <w:numId w:val="5"/>
+        </w:numPr>
+        <w:spacing w:after="0" w:line="360" w:lineRule="auto"/>
+        <w:ind w:left="0" w:firstLine="709"/>
+        <w:contextualSpacing w:val="0"/>
+        <w:jc w:val="both"/>
+        <w:rPr>
+          <w:rFonts w:ascii="Times New Roman" w:hAnsi="Times New Roman" w:cs="Times New Roman"/>
+          <w:sz w:val="28"/>
+          <w:szCs w:val="28"/>
+        </w:rPr>
+      </w:pPr>
+      <w:r>
+        <w:rPr>
+          <w:rFonts w:ascii="Times New Roman" w:hAnsi="Times New Roman" w:cs="Times New Roman"/>
+          <w:sz w:val="28"/>
+          <w:szCs w:val="28"/>
+        </w:rPr>
+        <w:t>Реализовать алгоритм</w:t>
+      </w:r>
+      <w:r>
+        <w:rPr>
+          <w:rFonts w:ascii="Times New Roman" w:hAnsi="Times New Roman" w:cs="Times New Roman"/>
+          <w:sz w:val="28"/>
+          <w:szCs w:val="28"/>
+          <w:lang w:val="en-US"/>
+        </w:rPr>
+        <w:t>,</w:t>
+      </w:r>
+      <w:r>
+        <w:rPr>
+          <w:rFonts w:ascii="Times New Roman" w:hAnsi="Times New Roman" w:cs="Times New Roman"/>
+          <w:sz w:val="28"/>
+          <w:szCs w:val="28"/>
+        </w:rPr>
+        <w:t xml:space="preserve"> написав программу</w:t>
+      </w:r>
     </w:p>
     <w:p>
       <w:pPr>
@@ -546,52 +5524,6 @@
       <w:pPr>
         <w:spacing w:after="0" w:line="360" w:lineRule="auto"/>
         <w:jc w:val="center"/>
-        <w:rPr>
-          <w:rFonts w:ascii="Times New Roman" w:hAnsi="Times New Roman" w:cs="Times New Roman"/>
-          <w:b/>
-          <w:sz w:val="28"/>
-          <w:szCs w:val="28"/>
-        </w:rPr>
-      </w:pPr>
-    </w:p>
-    <w:p>
-      <w:pPr>
-        <w:spacing w:after="0" w:line="360" w:lineRule="auto"/>
-        <w:jc w:val="center"/>
-        <w:rPr>
-          <w:rFonts w:ascii="Times New Roman" w:hAnsi="Times New Roman" w:cs="Times New Roman"/>
-          <w:b/>
-          <w:sz w:val="28"/>
-          <w:szCs w:val="28"/>
-        </w:rPr>
-      </w:pPr>
-    </w:p>
-    <w:p>
-      <w:pPr>
-        <w:spacing w:after="0" w:line="360" w:lineRule="auto"/>
-        <w:jc w:val="center"/>
-        <w:rPr>
-          <w:rFonts w:ascii="Times New Roman" w:hAnsi="Times New Roman" w:cs="Times New Roman"/>
-          <w:b/>
-          <w:sz w:val="28"/>
-          <w:szCs w:val="28"/>
-        </w:rPr>
-      </w:pPr>
-    </w:p>
-    <w:p>
-      <w:pPr>
-        <w:spacing w:after="0" w:line="360" w:lineRule="auto"/>
-        <w:rPr>
-          <w:rFonts w:ascii="Times New Roman" w:hAnsi="Times New Roman" w:cs="Times New Roman"/>
-          <w:b/>
-          <w:sz w:val="28"/>
-          <w:szCs w:val="28"/>
-        </w:rPr>
-      </w:pPr>
-    </w:p>
-    <w:p>
-      <w:pPr>
-        <w:spacing w:after="0" w:line="360" w:lineRule="auto"/>
         <w:rPr>
           <w:rFonts w:ascii="Times New Roman" w:hAnsi="Times New Roman" w:cs="Times New Roman"/>
           <w:b/>
@@ -2284,7 +7216,7 @@
             <wp:extent cx="3061970" cy="3019425"/>
             <wp:effectExtent l="0" t="0" r="5080" b="9525"/>
             <wp:docPr id="15" name="Рисунок 15" descr="7-2-1.jpg">
-              <a:hlinkClick xmlns:a="http://schemas.openxmlformats.org/drawingml/2006/main" r:id="rId7"/>
+              <a:hlinkClick xmlns:a="http://schemas.openxmlformats.org/drawingml/2006/main" r:id="rId12"/>
             </wp:docPr>
             <wp:cNvGraphicFramePr>
               <a:graphicFrameLocks xmlns:a="http://schemas.openxmlformats.org/drawingml/2006/main" noChangeAspect="1"/>
@@ -2294,14 +7226,14 @@
                 <pic:pic xmlns:pic="http://schemas.openxmlformats.org/drawingml/2006/picture">
                   <pic:nvPicPr>
                     <pic:cNvPr id="0" name="Picture 21" descr="7-2-1.jpg">
-                      <a:hlinkClick r:id="rId7"/>
+                      <a:hlinkClick r:id="rId12"/>
                     </pic:cNvPr>
                     <pic:cNvPicPr>
                       <a:picLocks noChangeAspect="1" noChangeArrowheads="1"/>
                     </pic:cNvPicPr>
                   </pic:nvPicPr>
                   <pic:blipFill>
-                    <a:blip r:embed="rId8">
+                    <a:blip r:embed="rId13">
                       <a:extLst>
                         <a:ext uri="{28A0092B-C50C-407E-A947-70E740481C1C}">
                           <a14:useLocalDpi xmlns:a14="http://schemas.microsoft.com/office/drawing/2010/main" val="0"/>
@@ -2337,9 +7269,6 @@
       <w:pPr>
         <w:pStyle w:val="a4"/>
         <w:jc w:val="center"/>
-        <w:rPr>
-          <w:lang w:val="en-US"/>
-        </w:rPr>
       </w:pPr>
       <w:r>
         <w:t xml:space="preserve">Рисунок </w:t>
@@ -2411,7 +7340,7 @@
             <wp:extent cx="2913380" cy="3083560"/>
             <wp:effectExtent l="0" t="0" r="1270" b="2540"/>
             <wp:docPr id="14" name="Рисунок 14" descr="7-2-2.jpg">
-              <a:hlinkClick xmlns:a="http://schemas.openxmlformats.org/drawingml/2006/main" r:id="rId9"/>
+              <a:hlinkClick xmlns:a="http://schemas.openxmlformats.org/drawingml/2006/main" r:id="rId14"/>
             </wp:docPr>
             <wp:cNvGraphicFramePr>
               <a:graphicFrameLocks xmlns:a="http://schemas.openxmlformats.org/drawingml/2006/main" noChangeAspect="1"/>
@@ -2421,14 +7350,14 @@
                 <pic:pic xmlns:pic="http://schemas.openxmlformats.org/drawingml/2006/picture">
                   <pic:nvPicPr>
                     <pic:cNvPr id="0" name="Picture 22" descr="7-2-2.jpg">
-                      <a:hlinkClick r:id="rId9"/>
+                      <a:hlinkClick r:id="rId14"/>
                     </pic:cNvPr>
                     <pic:cNvPicPr>
                       <a:picLocks noChangeAspect="1" noChangeArrowheads="1"/>
                     </pic:cNvPicPr>
                   </pic:nvPicPr>
                   <pic:blipFill>
-                    <a:blip r:embed="rId10">
+                    <a:blip r:embed="rId15">
                       <a:extLst>
                         <a:ext uri="{28A0092B-C50C-407E-A947-70E740481C1C}">
                           <a14:useLocalDpi xmlns:a14="http://schemas.microsoft.com/office/drawing/2010/main" val="0"/>
@@ -2464,55 +7393,40 @@
       <w:pPr>
         <w:pStyle w:val="a4"/>
         <w:jc w:val="center"/>
+      </w:pPr>
+      <w:r>
+        <w:t xml:space="preserve">Рисунок </w:t>
+      </w:r>
+      <w:r>
+        <w:fldChar w:fldCharType="begin"/>
+      </w:r>
+      <w:r>
+        <w:instrText xml:space="preserve"> SEQ Рисунок \* ARABIC </w:instrText>
+      </w:r>
+      <w:r>
+        <w:fldChar w:fldCharType="separate"/>
+      </w:r>
+      <w:r>
+        <w:rPr>
+          <w:noProof/>
+        </w:rPr>
+        <w:t>2</w:t>
+      </w:r>
+      <w:r>
+        <w:fldChar w:fldCharType="end"/>
+      </w:r>
+      <w:r>
+        <w:t xml:space="preserve">. Пример формирования набора пересечений для реального изображения символа </w:t>
+      </w:r>
+      <w:r>
         <w:rPr>
           <w:lang w:val="en-US"/>
         </w:rPr>
-      </w:pPr>
-      <w:r>
-        <w:t xml:space="preserve">Рисунок </w:t>
-      </w:r>
-      <w:r>
-        <w:fldChar w:fldCharType="begin"/>
-      </w:r>
-      <w:r>
-        <w:instrText xml:space="preserve"> SEQ Рисунок \* ARABIC </w:instrText>
-      </w:r>
-      <w:r>
-        <w:fldChar w:fldCharType="separate"/>
-      </w:r>
-      <w:r>
-        <w:rPr>
-          <w:noProof/>
-        </w:rPr>
-        <w:t>2</w:t>
-      </w:r>
-      <w:r>
-        <w:fldChar w:fldCharType="end"/>
-      </w:r>
-      <w:r>
-        <w:t xml:space="preserve">. Пример формирования набора пересечений для реального изображения символа </w:t>
-      </w:r>
-      <w:r>
-        <w:rPr>
-          <w:lang w:val="en-US"/>
-        </w:rPr>
         <w:t>R</w:t>
       </w:r>
     </w:p>
-    <w:p>
-      <w:pPr>
-        <w:rPr>
-          <w:lang w:val="en-US"/>
-        </w:rPr>
-      </w:pPr>
-    </w:p>
-    <w:p>
-      <w:pPr>
-        <w:rPr>
-          <w:lang w:val="en-US"/>
-        </w:rPr>
-      </w:pPr>
-    </w:p>
+    <w:p/>
+    <w:p/>
     <w:p>
       <w:pPr>
         <w:shd w:val="clear" w:color="auto" w:fill="FFFFFF"/>
@@ -2565,7 +7479,7 @@
             <wp:extent cx="2700655" cy="3061970"/>
             <wp:effectExtent l="0" t="0" r="4445" b="5080"/>
             <wp:docPr id="13" name="Рисунок 13" descr="7-2-3.jpg">
-              <a:hlinkClick xmlns:a="http://schemas.openxmlformats.org/drawingml/2006/main" r:id="rId11"/>
+              <a:hlinkClick xmlns:a="http://schemas.openxmlformats.org/drawingml/2006/main" r:id="rId16"/>
             </wp:docPr>
             <wp:cNvGraphicFramePr>
               <a:graphicFrameLocks xmlns:a="http://schemas.openxmlformats.org/drawingml/2006/main" noChangeAspect="1"/>
@@ -2575,14 +7489,14 @@
                 <pic:pic xmlns:pic="http://schemas.openxmlformats.org/drawingml/2006/picture">
                   <pic:nvPicPr>
                     <pic:cNvPr id="0" name="Picture 23" descr="7-2-3.jpg">
-                      <a:hlinkClick r:id="rId11"/>
+                      <a:hlinkClick r:id="rId16"/>
                     </pic:cNvPr>
                     <pic:cNvPicPr>
                       <a:picLocks noChangeAspect="1" noChangeArrowheads="1"/>
                     </pic:cNvPicPr>
                   </pic:nvPicPr>
                   <pic:blipFill>
-                    <a:blip r:embed="rId12">
+                    <a:blip r:embed="rId17">
                       <a:extLst>
                         <a:ext uri="{28A0092B-C50C-407E-A947-70E740481C1C}">
                           <a14:useLocalDpi xmlns:a14="http://schemas.microsoft.com/office/drawing/2010/main" val="0"/>
@@ -2618,9 +7532,6 @@
       <w:pPr>
         <w:pStyle w:val="a4"/>
         <w:jc w:val="center"/>
-        <w:rPr>
-          <w:lang w:val="en-US"/>
-        </w:rPr>
       </w:pPr>
       <w:r>
         <w:t xml:space="preserve">Рисунок </w:t>
@@ -2676,7 +7587,7 @@
             <wp:extent cx="2711450" cy="2966720"/>
             <wp:effectExtent l="0" t="0" r="0" b="5080"/>
             <wp:docPr id="12" name="Рисунок 12" descr="7-2-4.jpg">
-              <a:hlinkClick xmlns:a="http://schemas.openxmlformats.org/drawingml/2006/main" r:id="rId13"/>
+              <a:hlinkClick xmlns:a="http://schemas.openxmlformats.org/drawingml/2006/main" r:id="rId18"/>
             </wp:docPr>
             <wp:cNvGraphicFramePr>
               <a:graphicFrameLocks xmlns:a="http://schemas.openxmlformats.org/drawingml/2006/main" noChangeAspect="1"/>
@@ -2686,14 +7597,14 @@
                 <pic:pic xmlns:pic="http://schemas.openxmlformats.org/drawingml/2006/picture">
                   <pic:nvPicPr>
                     <pic:cNvPr id="0" name="Picture 24" descr="7-2-4.jpg">
-                      <a:hlinkClick r:id="rId13"/>
+                      <a:hlinkClick r:id="rId18"/>
                     </pic:cNvPr>
                     <pic:cNvPicPr>
                       <a:picLocks noChangeAspect="1" noChangeArrowheads="1"/>
                     </pic:cNvPicPr>
                   </pic:nvPicPr>
                   <pic:blipFill>
-                    <a:blip r:embed="rId14">
+                    <a:blip r:embed="rId19">
                       <a:extLst>
                         <a:ext uri="{28A0092B-C50C-407E-A947-70E740481C1C}">
                           <a14:useLocalDpi xmlns:a14="http://schemas.microsoft.com/office/drawing/2010/main" val="0"/>
@@ -2729,48 +7640,39 @@
       <w:pPr>
         <w:pStyle w:val="a4"/>
         <w:jc w:val="center"/>
+      </w:pPr>
+      <w:r>
+        <w:t xml:space="preserve">Рисунок </w:t>
+      </w:r>
+      <w:r>
+        <w:fldChar w:fldCharType="begin"/>
+      </w:r>
+      <w:r>
+        <w:instrText xml:space="preserve"> SEQ Рисунок \* ARABIC </w:instrText>
+      </w:r>
+      <w:r>
+        <w:fldChar w:fldCharType="separate"/>
+      </w:r>
+      <w:r>
+        <w:rPr>
+          <w:noProof/>
+        </w:rPr>
+        <w:t>4</w:t>
+      </w:r>
+      <w:r>
+        <w:fldChar w:fldCharType="end"/>
+      </w:r>
+      <w:r>
+        <w:t xml:space="preserve">. Пример формирования зонного описания для реального изображения символа </w:t>
+      </w:r>
+      <w:r>
         <w:rPr>
           <w:lang w:val="en-US"/>
         </w:rPr>
-      </w:pPr>
-      <w:r>
-        <w:t xml:space="preserve">Рисунок </w:t>
-      </w:r>
-      <w:r>
-        <w:fldChar w:fldCharType="begin"/>
-      </w:r>
-      <w:r>
-        <w:instrText xml:space="preserve"> SEQ Рисунок \* ARABIC </w:instrText>
-      </w:r>
-      <w:r>
-        <w:fldChar w:fldCharType="separate"/>
-      </w:r>
-      <w:r>
-        <w:rPr>
-          <w:noProof/>
-        </w:rPr>
-        <w:t>4</w:t>
-      </w:r>
-      <w:r>
-        <w:fldChar w:fldCharType="end"/>
-      </w:r>
-      <w:r>
-        <w:t xml:space="preserve">. Пример формирования зонного описания для реального изображения символа </w:t>
-      </w:r>
-      <w:r>
-        <w:rPr>
-          <w:lang w:val="en-US"/>
-        </w:rPr>
         <w:t>R</w:t>
       </w:r>
     </w:p>
-    <w:p>
-      <w:pPr>
-        <w:rPr>
-          <w:lang w:val="en-US"/>
-        </w:rPr>
-      </w:pPr>
-    </w:p>
+    <w:p/>
     <w:p>
       <w:pPr>
         <w:shd w:val="clear" w:color="auto" w:fill="FFFFFF"/>
@@ -3030,19 +7932,7 @@
           <w:szCs w:val="28"/>
           <w:lang w:eastAsia="ru-RU"/>
         </w:rPr>
-        <w:t>Среди современных технологий распознавания, основанных на преобразованиях, выделяются методы, использующие Фурье-дескрипторы символов, а также частотные дескрипторы границ. Преимущества методов, использующих преобразования Фурье - Меллина, связаны с тем, что они обладают инвариантностью к масштабированию, вращению и сдвигу символа. Основной недостаток этих методов заключается в нечувствительности к резким скачкам яркости на границах, к примеру, по спектру пространственных частот сложно отличить символ "O" от символа "</w:t>
-      </w:r>
-      <w:bookmarkStart w:id="0" w:name="_GoBack"/>
-      <w:bookmarkEnd w:id="0"/>
-      <w:r>
-        <w:rPr>
-          <w:rFonts w:ascii="Times New Roman" w:eastAsia="Times New Roman" w:hAnsi="Times New Roman" w:cs="Times New Roman"/>
-          <w:color w:val="000000"/>
-          <w:sz w:val="28"/>
-          <w:szCs w:val="28"/>
-          <w:lang w:eastAsia="ru-RU"/>
-        </w:rPr>
-        <w:t>Q" и т. п. В то же время, при фильтрации шума на границах символа, это свойство может оказаться полезным.</w:t>
+        <w:t>Среди современных технологий распознавания, основанных на преобразованиях, выделяются методы, использующие Фурье-дескрипторы символов, а также частотные дескрипторы границ. Преимущества методов, использующих преобразования Фурье - Меллина, связаны с тем, что они обладают инвариантностью к масштабированию, вращению и сдвигу символа. Основной недостаток этих методов заключается в нечувствительности к резким скачкам яркости на границах, к примеру, по спектру пространственных частот сложно отличить символ "O" от символа "Q" и т. п. В то же время, при фильтрации шума на границах символа, это свойство может оказаться полезным.</w:t>
       </w:r>
     </w:p>
     <w:p>
@@ -5426,15 +10316,77 @@
     </w:p>
     <w:p>
       <w:pPr>
+        <w:shd w:val="clear" w:color="auto" w:fill="FFFFFF"/>
         <w:spacing w:after="0" w:line="360" w:lineRule="auto"/>
         <w:ind w:firstLine="709"/>
         <w:jc w:val="both"/>
         <w:rPr>
-          <w:rFonts w:ascii="Times New Roman" w:hAnsi="Times New Roman" w:cs="Times New Roman"/>
-          <w:sz w:val="28"/>
-          <w:szCs w:val="28"/>
-        </w:rPr>
-      </w:pPr>
+          <w:rFonts w:ascii="Times New Roman" w:eastAsia="Times New Roman" w:hAnsi="Times New Roman" w:cs="Times New Roman"/>
+          <w:color w:val="000000"/>
+          <w:sz w:val="28"/>
+          <w:szCs w:val="28"/>
+          <w:lang w:eastAsia="ru-RU"/>
+        </w:rPr>
+      </w:pPr>
+    </w:p>
+    <w:p>
+      <w:pPr>
+        <w:shd w:val="clear" w:color="auto" w:fill="FFFFFF"/>
+        <w:spacing w:after="0" w:line="360" w:lineRule="auto"/>
+        <w:ind w:firstLine="709"/>
+        <w:jc w:val="both"/>
+        <w:rPr>
+          <w:rFonts w:ascii="Times New Roman" w:eastAsia="Times New Roman" w:hAnsi="Times New Roman" w:cs="Times New Roman"/>
+          <w:color w:val="000000"/>
+          <w:sz w:val="28"/>
+          <w:szCs w:val="28"/>
+          <w:lang w:eastAsia="ru-RU"/>
+        </w:rPr>
+      </w:pPr>
+      <w:bookmarkStart w:id="45" w:name="_GoBack"/>
+      <w:bookmarkEnd w:id="45"/>
+    </w:p>
+    <w:p>
+      <w:pPr>
+        <w:spacing w:after="0" w:line="360" w:lineRule="auto"/>
+        <w:jc w:val="center"/>
+        <w:rPr>
+          <w:rFonts w:ascii="Times New Roman" w:hAnsi="Times New Roman" w:cs="Times New Roman"/>
+          <w:b/>
+          <w:sz w:val="28"/>
+          <w:szCs w:val="28"/>
+        </w:rPr>
+      </w:pPr>
+      <w:r>
+        <w:rPr>
+          <w:rFonts w:ascii="Times New Roman" w:hAnsi="Times New Roman" w:cs="Times New Roman"/>
+          <w:b/>
+          <w:sz w:val="28"/>
+          <w:szCs w:val="28"/>
+        </w:rPr>
+        <w:t>Нейронные сети</w:t>
+      </w:r>
+    </w:p>
+    <w:p>
+      <w:pPr>
+        <w:spacing w:after="0" w:line="360" w:lineRule="auto"/>
+        <w:ind w:firstLine="709"/>
+        <w:jc w:val="both"/>
+        <w:rPr>
+          <w:rFonts w:ascii="Times New Roman" w:hAnsi="Times New Roman" w:cs="Times New Roman"/>
+          <w:sz w:val="28"/>
+          <w:szCs w:val="28"/>
+        </w:rPr>
+      </w:pPr>
+      <w:r>
+        <w:rPr>
+          <w:rFonts w:ascii="Times New Roman" w:hAnsi="Times New Roman" w:cs="Times New Roman"/>
+          <w:color w:val="000000"/>
+          <w:sz w:val="28"/>
+          <w:szCs w:val="28"/>
+        </w:rPr>
+        <w:t>Нейронные сети (искусственная нейронная сеть) — это система соединенных и взаимодействующих между собой простых процессоров (искусственных нейронов). Такие процессоры обычно довольно просты (особенно в сравнении с процессорами, используемыми в персональных компьютерах). Каждый процессор подобной сети имеет дело только с сигналами, которые он периодически получает, и сигналами, которые он периодически посылает другим процессорам. И, тем не менее, будучи соединёнными в достаточно большую сеть с управляемым взаимодействием, эти процессоры вместе способны выполнять довольно сложные задачи, поскольку нейронные сети обучаются в процессе работы.</w:t>
+      </w:r>
     </w:p>
     <w:p>
       <w:pPr>
@@ -6300,7 +11252,7 @@
                     </pic:cNvPicPr>
                   </pic:nvPicPr>
                   <pic:blipFill>
-                    <a:blip r:embed="rId15">
+                    <a:blip r:embed="rId20">
                       <a:extLst>
                         <a:ext uri="{28A0092B-C50C-407E-A947-70E740481C1C}">
                           <a14:useLocalDpi xmlns:a14="http://schemas.microsoft.com/office/drawing/2010/main" val="0"/>
@@ -6960,7 +11912,7 @@
                     </pic:cNvPicPr>
                   </pic:nvPicPr>
                   <pic:blipFill>
-                    <a:blip r:embed="rId16">
+                    <a:blip r:embed="rId21">
                       <a:extLst>
                         <a:ext uri="{28A0092B-C50C-407E-A947-70E740481C1C}">
                           <a14:useLocalDpi xmlns:a14="http://schemas.microsoft.com/office/drawing/2010/main" val="0"/>
@@ -7123,7 +12075,7 @@
                     </pic:cNvPicPr>
                   </pic:nvPicPr>
                   <pic:blipFill>
-                    <a:blip r:embed="rId17">
+                    <a:blip r:embed="rId22">
                       <a:extLst>
                         <a:ext uri="{28A0092B-C50C-407E-A947-70E740481C1C}">
                           <a14:useLocalDpi xmlns:a14="http://schemas.microsoft.com/office/drawing/2010/main" val="0"/>
@@ -7270,7 +12222,7 @@
                     </pic:cNvPicPr>
                   </pic:nvPicPr>
                   <pic:blipFill>
-                    <a:blip r:embed="rId18">
+                    <a:blip r:embed="rId23">
                       <a:extLst>
                         <a:ext uri="{28A0092B-C50C-407E-A947-70E740481C1C}">
                           <a14:useLocalDpi xmlns:a14="http://schemas.microsoft.com/office/drawing/2010/main" val="0"/>
@@ -7725,7 +12677,7 @@
                     </pic:cNvPicPr>
                   </pic:nvPicPr>
                   <pic:blipFill>
-                    <a:blip r:embed="rId19">
+                    <a:blip r:embed="rId24">
                       <a:extLst>
                         <a:ext uri="{28A0092B-C50C-407E-A947-70E740481C1C}">
                           <a14:useLocalDpi xmlns:a14="http://schemas.microsoft.com/office/drawing/2010/main" val="0"/>
@@ -8036,7 +12988,7 @@
                     </pic:cNvPicPr>
                   </pic:nvPicPr>
                   <pic:blipFill>
-                    <a:blip r:embed="rId20">
+                    <a:blip r:embed="rId25">
                       <a:extLst>
                         <a:ext uri="{28A0092B-C50C-407E-A947-70E740481C1C}">
                           <a14:useLocalDpi xmlns:a14="http://schemas.microsoft.com/office/drawing/2010/main" val="0"/>
@@ -8293,7 +13245,7 @@
                     </pic:cNvPicPr>
                   </pic:nvPicPr>
                   <pic:blipFill>
-                    <a:blip r:embed="rId21">
+                    <a:blip r:embed="rId26">
                       <a:extLst>
                         <a:ext uri="{28A0092B-C50C-407E-A947-70E740481C1C}">
                           <a14:useLocalDpi xmlns:a14="http://schemas.microsoft.com/office/drawing/2010/main" val="0"/>
@@ -8551,14 +13503,186 @@
         <w:t xml:space="preserve"> которые позволяют осуществить эту задачу.</w:t>
       </w:r>
     </w:p>
+    <w:p>
+      <w:pPr>
+        <w:rPr>
+          <w:rFonts w:ascii="Times New Roman" w:hAnsi="Times New Roman" w:cs="Times New Roman"/>
+          <w:sz w:val="28"/>
+          <w:szCs w:val="28"/>
+        </w:rPr>
+      </w:pPr>
+      <w:r>
+        <w:rPr>
+          <w:rFonts w:ascii="Times New Roman" w:hAnsi="Times New Roman" w:cs="Times New Roman"/>
+          <w:sz w:val="28"/>
+          <w:szCs w:val="28"/>
+        </w:rPr>
+        <w:br w:type="page"/>
+      </w:r>
+    </w:p>
+    <w:p>
+      <w:pPr>
+        <w:spacing w:after="0" w:line="360" w:lineRule="auto"/>
+        <w:ind w:firstLine="709"/>
+        <w:jc w:val="both"/>
+        <w:rPr>
+          <w:rFonts w:ascii="Times New Roman" w:hAnsi="Times New Roman" w:cs="Times New Roman"/>
+          <w:b/>
+          <w:sz w:val="28"/>
+          <w:szCs w:val="28"/>
+        </w:rPr>
+      </w:pPr>
+      <w:r>
+        <w:rPr>
+          <w:rFonts w:ascii="Times New Roman" w:hAnsi="Times New Roman" w:cs="Times New Roman"/>
+          <w:b/>
+          <w:sz w:val="28"/>
+          <w:szCs w:val="28"/>
+        </w:rPr>
+        <w:lastRenderedPageBreak/>
+        <w:t>Список литературы</w:t>
+      </w:r>
+    </w:p>
+    <w:p>
+      <w:pPr>
+        <w:spacing w:after="0" w:line="360" w:lineRule="auto"/>
+        <w:ind w:firstLine="709"/>
+        <w:jc w:val="both"/>
+        <w:rPr>
+          <w:rFonts w:ascii="Times New Roman" w:hAnsi="Times New Roman" w:cs="Times New Roman"/>
+          <w:sz w:val="28"/>
+          <w:szCs w:val="28"/>
+        </w:rPr>
+      </w:pPr>
+      <w:hyperlink r:id="rId27" w:history="1">
+        <w:r>
+          <w:rPr>
+            <w:rStyle w:val="af"/>
+          </w:rPr>
+          <w:t>http://wiki.technicalvision.ru/index.php</w:t>
+        </w:r>
+      </w:hyperlink>
+    </w:p>
     <w:sectPr>
       <w:pgSz w:w="11906" w:h="16838"/>
-      <w:pgMar w:top="1134" w:right="850" w:bottom="1134" w:left="1701" w:header="708" w:footer="708" w:gutter="0"/>
+      <w:pgMar w:top="1134" w:right="850" w:bottom="1134" w:left="1701" w:header="680" w:footer="680" w:gutter="0"/>
       <w:cols w:space="708"/>
+      <w:titlePg/>
       <w:docGrid w:linePitch="360"/>
     </w:sectPr>
   </w:body>
 </w:document>
+</file>
+
+<file path=word/endnotes.xml><?xml version="1.0" encoding="utf-8"?>
+<w:endnotes xmlns:wpc="http://schemas.microsoft.com/office/word/2010/wordprocessingCanvas" xmlns:cx="http://schemas.microsoft.com/office/drawing/2014/chartex" xmlns:mc="http://schemas.openxmlformats.org/markup-compatibility/2006" xmlns:o="urn:schemas-microsoft-com:office:office" xmlns:r="http://schemas.openxmlformats.org/officeDocument/2006/relationships" xmlns:m="http://schemas.openxmlformats.org/officeDocument/2006/math" xmlns:v="urn:schemas-microsoft-com:vml" xmlns:wp14="http://schemas.microsoft.com/office/word/2010/wordprocessingDrawing" xmlns:wp="http://schemas.openxmlformats.org/drawingml/2006/wordprocessingDrawing" xmlns:w10="urn:schemas-microsoft-com:office:word" xmlns:w="http://schemas.openxmlformats.org/wordprocessingml/2006/main" xmlns:w14="http://schemas.microsoft.com/office/word/2010/wordml" xmlns:w15="http://schemas.microsoft.com/office/word/2012/wordml" xmlns:w16se="http://schemas.microsoft.com/office/word/2015/wordml/symex" xmlns:wpg="http://schemas.microsoft.com/office/word/2010/wordprocessingGroup" xmlns:wpi="http://schemas.microsoft.com/office/word/2010/wordprocessingInk" xmlns:wne="http://schemas.microsoft.com/office/word/2006/wordml" xmlns:wps="http://schemas.microsoft.com/office/word/2010/wordprocessingShape" mc:Ignorable="w14 w15 w16se wp14">
+  <w:endnote w:type="separator" w:id="-1">
+    <w:p>
+      <w:pPr>
+        <w:spacing w:after="0" w:line="240" w:lineRule="auto"/>
+      </w:pPr>
+      <w:r>
+        <w:separator/>
+      </w:r>
+    </w:p>
+  </w:endnote>
+  <w:endnote w:type="continuationSeparator" w:id="0">
+    <w:p>
+      <w:pPr>
+        <w:spacing w:after="0" w:line="240" w:lineRule="auto"/>
+      </w:pPr>
+      <w:r>
+        <w:continuationSeparator/>
+      </w:r>
+    </w:p>
+  </w:endnote>
+</w:endnotes>
+</file>
+
+<file path=word/footer1.xml><?xml version="1.0" encoding="utf-8"?>
+<w:ftr xmlns:wpc="http://schemas.microsoft.com/office/word/2010/wordprocessingCanvas" xmlns:cx="http://schemas.microsoft.com/office/drawing/2014/chartex" xmlns:mc="http://schemas.openxmlformats.org/markup-compatibility/2006" xmlns:o="urn:schemas-microsoft-com:office:office" xmlns:r="http://schemas.openxmlformats.org/officeDocument/2006/relationships" xmlns:m="http://schemas.openxmlformats.org/officeDocument/2006/math" xmlns:v="urn:schemas-microsoft-com:vml" xmlns:wp14="http://schemas.microsoft.com/office/word/2010/wordprocessingDrawing" xmlns:wp="http://schemas.openxmlformats.org/drawingml/2006/wordprocessingDrawing" xmlns:w10="urn:schemas-microsoft-com:office:word" xmlns:w="http://schemas.openxmlformats.org/wordprocessingml/2006/main" xmlns:w14="http://schemas.microsoft.com/office/word/2010/wordml" xmlns:w15="http://schemas.microsoft.com/office/word/2012/wordml" xmlns:w16se="http://schemas.microsoft.com/office/word/2015/wordml/symex" xmlns:wpg="http://schemas.microsoft.com/office/word/2010/wordprocessingGroup" xmlns:wpi="http://schemas.microsoft.com/office/word/2010/wordprocessingInk" xmlns:wne="http://schemas.microsoft.com/office/word/2006/wordml" xmlns:wps="http://schemas.microsoft.com/office/word/2010/wordprocessingShape" mc:Ignorable="w14 w15 w16se wp14">
+  <w:sdt>
+    <w:sdtPr>
+      <w:id w:val="1919831509"/>
+      <w:docPartObj>
+        <w:docPartGallery w:val="Page Numbers (Bottom of Page)"/>
+        <w:docPartUnique/>
+      </w:docPartObj>
+    </w:sdtPr>
+    <w:sdtContent>
+      <w:p>
+        <w:pPr>
+          <w:pStyle w:val="ab"/>
+          <w:jc w:val="center"/>
+        </w:pPr>
+        <w:r>
+          <w:fldChar w:fldCharType="begin"/>
+        </w:r>
+        <w:r>
+          <w:instrText>PAGE   \* MERGEFORMAT</w:instrText>
+        </w:r>
+        <w:r>
+          <w:fldChar w:fldCharType="separate"/>
+        </w:r>
+        <w:r>
+          <w:rPr>
+            <w:noProof/>
+          </w:rPr>
+          <w:t>3</w:t>
+        </w:r>
+        <w:r>
+          <w:fldChar w:fldCharType="end"/>
+        </w:r>
+      </w:p>
+    </w:sdtContent>
+  </w:sdt>
+  <w:p>
+    <w:pPr>
+      <w:pStyle w:val="ab"/>
+    </w:pPr>
+  </w:p>
+</w:ftr>
+</file>
+
+<file path=word/footnotes.xml><?xml version="1.0" encoding="utf-8"?>
+<w:footnotes xmlns:wpc="http://schemas.microsoft.com/office/word/2010/wordprocessingCanvas" xmlns:cx="http://schemas.microsoft.com/office/drawing/2014/chartex" xmlns:mc="http://schemas.openxmlformats.org/markup-compatibility/2006" xmlns:o="urn:schemas-microsoft-com:office:office" xmlns:r="http://schemas.openxmlformats.org/officeDocument/2006/relationships" xmlns:m="http://schemas.openxmlformats.org/officeDocument/2006/math" xmlns:v="urn:schemas-microsoft-com:vml" xmlns:wp14="http://schemas.microsoft.com/office/word/2010/wordprocessingDrawing" xmlns:wp="http://schemas.openxmlformats.org/drawingml/2006/wordprocessingDrawing" xmlns:w10="urn:schemas-microsoft-com:office:word" xmlns:w="http://schemas.openxmlformats.org/wordprocessingml/2006/main" xmlns:w14="http://schemas.microsoft.com/office/word/2010/wordml" xmlns:w15="http://schemas.microsoft.com/office/word/2012/wordml" xmlns:w16se="http://schemas.microsoft.com/office/word/2015/wordml/symex" xmlns:wpg="http://schemas.microsoft.com/office/word/2010/wordprocessingGroup" xmlns:wpi="http://schemas.microsoft.com/office/word/2010/wordprocessingInk" xmlns:wne="http://schemas.microsoft.com/office/word/2006/wordml" xmlns:wps="http://schemas.microsoft.com/office/word/2010/wordprocessingShape" mc:Ignorable="w14 w15 w16se wp14">
+  <w:footnote w:type="separator" w:id="-1">
+    <w:p>
+      <w:pPr>
+        <w:spacing w:after="0" w:line="240" w:lineRule="auto"/>
+      </w:pPr>
+      <w:r>
+        <w:separator/>
+      </w:r>
+    </w:p>
+  </w:footnote>
+  <w:footnote w:type="continuationSeparator" w:id="0">
+    <w:p>
+      <w:pPr>
+        <w:spacing w:after="0" w:line="240" w:lineRule="auto"/>
+      </w:pPr>
+      <w:r>
+        <w:continuationSeparator/>
+      </w:r>
+    </w:p>
+  </w:footnote>
+</w:footnotes>
+</file>
+
+<file path=word/header1.xml><?xml version="1.0" encoding="utf-8"?>
+<w:hdr xmlns:wpc="http://schemas.microsoft.com/office/word/2010/wordprocessingCanvas" xmlns:cx="http://schemas.microsoft.com/office/drawing/2014/chartex" xmlns:mc="http://schemas.openxmlformats.org/markup-compatibility/2006" xmlns:o="urn:schemas-microsoft-com:office:office" xmlns:r="http://schemas.openxmlformats.org/officeDocument/2006/relationships" xmlns:m="http://schemas.openxmlformats.org/officeDocument/2006/math" xmlns:v="urn:schemas-microsoft-com:vml" xmlns:wp14="http://schemas.microsoft.com/office/word/2010/wordprocessingDrawing" xmlns:wp="http://schemas.openxmlformats.org/drawingml/2006/wordprocessingDrawing" xmlns:w10="urn:schemas-microsoft-com:office:word" xmlns:w="http://schemas.openxmlformats.org/wordprocessingml/2006/main" xmlns:w14="http://schemas.microsoft.com/office/word/2010/wordml" xmlns:w15="http://schemas.microsoft.com/office/word/2012/wordml" xmlns:w16se="http://schemas.microsoft.com/office/word/2015/wordml/symex" xmlns:wpg="http://schemas.microsoft.com/office/word/2010/wordprocessingGroup" xmlns:wpi="http://schemas.microsoft.com/office/word/2010/wordprocessingInk" xmlns:wne="http://schemas.microsoft.com/office/word/2006/wordml" xmlns:wps="http://schemas.microsoft.com/office/word/2010/wordprocessingShape" mc:Ignorable="w14 w15 w16se wp14">
+  <w:p>
+    <w:pPr>
+      <w:pStyle w:val="a7"/>
+      <w:jc w:val="center"/>
+    </w:pPr>
+  </w:p>
+  <w:p>
+    <w:pPr>
+      <w:pStyle w:val="a7"/>
+    </w:pPr>
+  </w:p>
+</w:hdr>
 </file>
 
 <file path=word/numbering.xml><?xml version="1.0" encoding="utf-8"?>
@@ -9020,6 +14144,871 @@
         <w:sz w:val="22"/>
         <w:szCs w:val="22"/>
         <w:lang w:val="ru-RU" w:eastAsia="en-US" w:bidi="ar-SA"/>
+      </w:rPr>
+    </w:rPrDefault>
+    <w:pPrDefault>
+      <w:pPr>
+        <w:spacing w:after="160" w:line="259" w:lineRule="auto"/>
+      </w:pPr>
+    </w:pPrDefault>
+  </w:docDefaults>
+  <w:latentStyles w:defLockedState="0" w:defUIPriority="99" w:defSemiHidden="0" w:defUnhideWhenUsed="0" w:defQFormat="0" w:count="371">
+    <w:lsdException w:name="Normal" w:uiPriority="0" w:qFormat="1"/>
+    <w:lsdException w:name="heading 1" w:uiPriority="9" w:qFormat="1"/>
+    <w:lsdException w:name="heading 2" w:semiHidden="1" w:uiPriority="9" w:unhideWhenUsed="1" w:qFormat="1"/>
+    <w:lsdException w:name="heading 3" w:semiHidden="1" w:uiPriority="9" w:unhideWhenUsed="1" w:qFormat="1"/>
+    <w:lsdException w:name="heading 4" w:semiHidden="1" w:uiPriority="9" w:unhideWhenUsed="1" w:qFormat="1"/>
+    <w:lsdException w:name="heading 5" w:semiHidden="1" w:uiPriority="9" w:unhideWhenUsed="1" w:qFormat="1"/>
+    <w:lsdException w:name="heading 6" w:semiHidden="1" w:uiPriority="9" w:unhideWhenUsed="1" w:qFormat="1"/>
+    <w:lsdException w:name="heading 7" w:semiHidden="1" w:uiPriority="9" w:unhideWhenUsed="1" w:qFormat="1"/>
+    <w:lsdException w:name="heading 8" w:semiHidden="1" w:uiPriority="9" w:unhideWhenUsed="1" w:qFormat="1"/>
+    <w:lsdException w:name="heading 9" w:semiHidden="1" w:uiPriority="9" w:unhideWhenUsed="1" w:qFormat="1"/>
+    <w:lsdException w:name="index 1" w:semiHidden="1" w:unhideWhenUsed="1"/>
+    <w:lsdException w:name="index 2" w:semiHidden="1" w:unhideWhenUsed="1"/>
+    <w:lsdException w:name="index 3" w:semiHidden="1" w:unhideWhenUsed="1"/>
+    <w:lsdException w:name="index 4" w:semiHidden="1" w:unhideWhenUsed="1"/>
+    <w:lsdException w:name="index 5" w:semiHidden="1" w:unhideWhenUsed="1"/>
+    <w:lsdException w:name="index 6" w:semiHidden="1" w:unhideWhenUsed="1"/>
+    <w:lsdException w:name="index 7" w:semiHidden="1" w:unhideWhenUsed="1"/>
+    <w:lsdException w:name="index 8" w:semiHidden="1" w:unhideWhenUsed="1"/>
+    <w:lsdException w:name="index 9" w:semiHidden="1" w:unhideWhenUsed="1"/>
+    <w:lsdException w:name="toc 1" w:semiHidden="1" w:uiPriority="39" w:unhideWhenUsed="1"/>
+    <w:lsdException w:name="toc 2" w:semiHidden="1" w:uiPriority="39" w:unhideWhenUsed="1"/>
+    <w:lsdException w:name="toc 3" w:semiHidden="1" w:uiPriority="39" w:unhideWhenUsed="1"/>
+    <w:lsdException w:name="toc 4" w:semiHidden="1" w:uiPriority="39" w:unhideWhenUsed="1"/>
+    <w:lsdException w:name="toc 5" w:semiHidden="1" w:uiPriority="39" w:unhideWhenUsed="1"/>
+    <w:lsdException w:name="toc 6" w:semiHidden="1" w:uiPriority="39" w:unhideWhenUsed="1"/>
+    <w:lsdException w:name="toc 7" w:semiHidden="1" w:uiPriority="39" w:unhideWhenUsed="1"/>
+    <w:lsdException w:name="toc 8" w:semiHidden="1" w:uiPriority="39" w:unhideWhenUsed="1"/>
+    <w:lsdException w:name="toc 9" w:semiHidden="1" w:uiPriority="39" w:unhideWhenUsed="1"/>
+    <w:lsdException w:name="Normal Indent" w:semiHidden="1" w:unhideWhenUsed="1"/>
+    <w:lsdException w:name="footnote text" w:semiHidden="1" w:unhideWhenUsed="1"/>
+    <w:lsdException w:name="annotation text" w:semiHidden="1" w:unhideWhenUsed="1"/>
+    <w:lsdException w:name="header" w:semiHidden="1" w:unhideWhenUsed="1"/>
+    <w:lsdException w:name="footer" w:semiHidden="1" w:unhideWhenUsed="1"/>
+    <w:lsdException w:name="index heading" w:semiHidden="1" w:unhideWhenUsed="1"/>
+    <w:lsdException w:name="caption" w:semiHidden="1" w:uiPriority="35" w:unhideWhenUsed="1" w:qFormat="1"/>
+    <w:lsdException w:name="table of figures" w:semiHidden="1" w:unhideWhenUsed="1"/>
+    <w:lsdException w:name="envelope address" w:semiHidden="1" w:unhideWhenUsed="1"/>
+    <w:lsdException w:name="envelope return" w:semiHidden="1" w:unhideWhenUsed="1"/>
+    <w:lsdException w:name="footnote reference" w:semiHidden="1" w:unhideWhenUsed="1"/>
+    <w:lsdException w:name="annotation reference" w:semiHidden="1" w:unhideWhenUsed="1"/>
+    <w:lsdException w:name="line number" w:semiHidden="1" w:unhideWhenUsed="1"/>
+    <w:lsdException w:name="page number" w:semiHidden="1" w:unhideWhenUsed="1"/>
+    <w:lsdException w:name="endnote reference" w:semiHidden="1" w:unhideWhenUsed="1"/>
+    <w:lsdException w:name="endnote text" w:semiHidden="1" w:unhideWhenUsed="1"/>
+    <w:lsdException w:name="table of authorities" w:semiHidden="1" w:unhideWhenUsed="1"/>
+    <w:lsdException w:name="macro" w:semiHidden="1" w:unhideWhenUsed="1"/>
+    <w:lsdException w:name="toa heading" w:semiHidden="1" w:unhideWhenUsed="1"/>
+    <w:lsdException w:name="List" w:semiHidden="1" w:unhideWhenUsed="1"/>
+    <w:lsdException w:name="List Bullet" w:semiHidden="1" w:unhideWhenUsed="1"/>
+    <w:lsdException w:name="List Number" w:semiHidden="1" w:unhideWhenUsed="1"/>
+    <w:lsdException w:name="List 2" w:semiHidden="1" w:unhideWhenUsed="1"/>
+    <w:lsdException w:name="List 3" w:semiHidden="1" w:unhideWhenUsed="1"/>
+    <w:lsdException w:name="List 4" w:semiHidden="1" w:unhideWhenUsed="1"/>
+    <w:lsdException w:name="List 5" w:semiHidden="1" w:unhideWhenUsed="1"/>
+    <w:lsdException w:name="List Bullet 2" w:semiHidden="1" w:unhideWhenUsed="1"/>
+    <w:lsdException w:name="List Bullet 3" w:semiHidden="1" w:unhideWhenUsed="1"/>
+    <w:lsdException w:name="List Bullet 4" w:semiHidden="1" w:unhideWhenUsed="1"/>
+    <w:lsdException w:name="List Bullet 5" w:semiHidden="1" w:unhideWhenUsed="1"/>
+    <w:lsdException w:name="List Number 2" w:semiHidden="1" w:unhideWhenUsed="1"/>
+    <w:lsdException w:name="List Number 3" w:semiHidden="1" w:unhideWhenUsed="1"/>
+    <w:lsdException w:name="List Number 4" w:semiHidden="1" w:unhideWhenUsed="1"/>
+    <w:lsdException w:name="List Number 5" w:semiHidden="1" w:unhideWhenUsed="1"/>
+    <w:lsdException w:name="Title" w:uiPriority="10" w:qFormat="1"/>
+    <w:lsdException w:name="Closing" w:semiHidden="1" w:unhideWhenUsed="1"/>
+    <w:lsdException w:name="Signature" w:semiHidden="1" w:unhideWhenUsed="1"/>
+    <w:lsdException w:name="Default Paragraph Font" w:semiHidden="1" w:uiPriority="1" w:unhideWhenUsed="1"/>
+    <w:lsdException w:name="Body Text" w:semiHidden="1" w:uiPriority="0" w:unhideWhenUsed="1"/>
+    <w:lsdException w:name="Body Text Indent" w:semiHidden="1" w:unhideWhenUsed="1"/>
+    <w:lsdException w:name="List Continue" w:semiHidden="1" w:unhideWhenUsed="1"/>
+    <w:lsdException w:name="List Continue 2" w:semiHidden="1" w:unhideWhenUsed="1"/>
+    <w:lsdException w:name="List Continue 3" w:semiHidden="1" w:unhideWhenUsed="1"/>
+    <w:lsdException w:name="List Continue 4" w:semiHidden="1" w:unhideWhenUsed="1"/>
+    <w:lsdException w:name="List Continue 5" w:semiHidden="1" w:unhideWhenUsed="1"/>
+    <w:lsdException w:name="Message Header" w:semiHidden="1" w:unhideWhenUsed="1"/>
+    <w:lsdException w:name="Subtitle" w:uiPriority="11" w:qFormat="1"/>
+    <w:lsdException w:name="Salutation" w:semiHidden="1" w:unhideWhenUsed="1"/>
+    <w:lsdException w:name="Date" w:semiHidden="1" w:unhideWhenUsed="1"/>
+    <w:lsdException w:name="Body Text First Indent" w:semiHidden="1" w:unhideWhenUsed="1"/>
+    <w:lsdException w:name="Body Text First Indent 2" w:semiHidden="1" w:unhideWhenUsed="1"/>
+    <w:lsdException w:name="Note Heading" w:semiHidden="1" w:unhideWhenUsed="1"/>
+    <w:lsdException w:name="Body Text 2" w:semiHidden="1" w:unhideWhenUsed="1"/>
+    <w:lsdException w:name="Body Text 3" w:semiHidden="1" w:unhideWhenUsed="1"/>
+    <w:lsdException w:name="Body Text Indent 2" w:semiHidden="1" w:unhideWhenUsed="1"/>
+    <w:lsdException w:name="Body Text Indent 3" w:semiHidden="1" w:unhideWhenUsed="1"/>
+    <w:lsdException w:name="Block Text" w:semiHidden="1" w:unhideWhenUsed="1"/>
+    <w:lsdException w:name="Hyperlink" w:semiHidden="1" w:unhideWhenUsed="1"/>
+    <w:lsdException w:name="FollowedHyperlink" w:semiHidden="1" w:unhideWhenUsed="1"/>
+    <w:lsdException w:name="Strong" w:uiPriority="22" w:qFormat="1"/>
+    <w:lsdException w:name="Emphasis" w:uiPriority="20" w:qFormat="1"/>
+    <w:lsdException w:name="Document Map" w:semiHidden="1" w:unhideWhenUsed="1"/>
+    <w:lsdException w:name="Plain Text" w:semiHidden="1" w:unhideWhenUsed="1"/>
+    <w:lsdException w:name="E-mail Signature" w:semiHidden="1" w:unhideWhenUsed="1"/>
+    <w:lsdException w:name="HTML Top of Form" w:semiHidden="1" w:unhideWhenUsed="1"/>
+    <w:lsdException w:name="HTML Bottom of Form" w:semiHidden="1" w:unhideWhenUsed="1"/>
+    <w:lsdException w:name="Normal (Web)" w:semiHidden="1" w:unhideWhenUsed="1"/>
+    <w:lsdException w:name="HTML Acronym" w:semiHidden="1" w:unhideWhenUsed="1"/>
+    <w:lsdException w:name="HTML Address" w:semiHidden="1" w:unhideWhenUsed="1"/>
+    <w:lsdException w:name="HTML Cite" w:semiHidden="1" w:unhideWhenUsed="1"/>
+    <w:lsdException w:name="HTML Code" w:semiHidden="1" w:unhideWhenUsed="1"/>
+    <w:lsdException w:name="HTML Definition" w:semiHidden="1" w:unhideWhenUsed="1"/>
+    <w:lsdException w:name="HTML Keyboard" w:semiHidden="1" w:unhideWhenUsed="1"/>
+    <w:lsdException w:name="HTML Preformatted" w:semiHidden="1" w:unhideWhenUsed="1"/>
+    <w:lsdException w:name="HTML Sample" w:semiHidden="1" w:unhideWhenUsed="1"/>
+    <w:lsdException w:name="HTML Typewriter" w:semiHidden="1" w:unhideWhenUsed="1"/>
+    <w:lsdException w:name="HTML Variable" w:semiHidden="1" w:unhideWhenUsed="1"/>
+    <w:lsdException w:name="Normal Table" w:semiHidden="1" w:unhideWhenUsed="1"/>
+    <w:lsdException w:name="annotation subject" w:semiHidden="1" w:unhideWhenUsed="1"/>
+    <w:lsdException w:name="No List" w:semiHidden="1" w:unhideWhenUsed="1"/>
+    <w:lsdException w:name="Outline List 1" w:semiHidden="1" w:unhideWhenUsed="1"/>
+    <w:lsdException w:name="Outline List 2" w:semiHidden="1" w:unhideWhenUsed="1"/>
+    <w:lsdException w:name="Outline List 3" w:semiHidden="1" w:unhideWhenUsed="1"/>
+    <w:lsdException w:name="Table Simple 1" w:semiHidden="1" w:unhideWhenUsed="1"/>
+    <w:lsdException w:name="Table Simple 2" w:semiHidden="1" w:unhideWhenUsed="1"/>
+    <w:lsdException w:name="Table Simple 3" w:semiHidden="1" w:unhideWhenUsed="1"/>
+    <w:lsdException w:name="Table Classic 1" w:semiHidden="1" w:unhideWhenUsed="1"/>
+    <w:lsdException w:name="Table Classic 2" w:semiHidden="1" w:unhideWhenUsed="1"/>
+    <w:lsdException w:name="Table Classic 3" w:semiHidden="1" w:unhideWhenUsed="1"/>
+    <w:lsdException w:name="Table Classic 4" w:semiHidden="1" w:unhideWhenUsed="1"/>
+    <w:lsdException w:name="Table Colorful 1" w:semiHidden="1" w:unhideWhenUsed="1"/>
+    <w:lsdException w:name="Table Colorful 2" w:semiHidden="1" w:unhideWhenUsed="1"/>
+    <w:lsdException w:name="Table Colorful 3" w:semiHidden="1" w:unhideWhenUsed="1"/>
+    <w:lsdException w:name="Table Columns 1" w:semiHidden="1" w:unhideWhenUsed="1"/>
+    <w:lsdException w:name="Table Columns 2" w:semiHidden="1" w:unhideWhenUsed="1"/>
+    <w:lsdException w:name="Table Columns 3" w:semiHidden="1" w:unhideWhenUsed="1"/>
+    <w:lsdException w:name="Table Columns 4" w:semiHidden="1" w:unhideWhenUsed="1"/>
+    <w:lsdException w:name="Table Columns 5" w:semiHidden="1" w:unhideWhenUsed="1"/>
+    <w:lsdException w:name="Table Grid 1" w:semiHidden="1" w:unhideWhenUsed="1"/>
+    <w:lsdException w:name="Table Grid 2" w:semiHidden="1" w:unhideWhenUsed="1"/>
+    <w:lsdException w:name="Table Grid 3" w:semiHidden="1" w:unhideWhenUsed="1"/>
+    <w:lsdException w:name="Table Grid 4" w:semiHidden="1" w:unhideWhenUsed="1"/>
+    <w:lsdException w:name="Table Grid 5" w:semiHidden="1" w:unhideWhenUsed="1"/>
+    <w:lsdException w:name="Table Grid 6" w:semiHidden="1" w:unhideWhenUsed="1"/>
+    <w:lsdException w:name="Table Grid 7" w:semiHidden="1" w:unhideWhenUsed="1"/>
+    <w:lsdException w:name="Table Grid 8" w:semiHidden="1" w:unhideWhenUsed="1"/>
+    <w:lsdException w:name="Table List 1" w:semiHidden="1" w:unhideWhenUsed="1"/>
+    <w:lsdException w:name="Table List 2" w:semiHidden="1" w:unhideWhenUsed="1"/>
+    <w:lsdException w:name="Table List 3" w:semiHidden="1" w:unhideWhenUsed="1"/>
+    <w:lsdException w:name="Table List 4" w:semiHidden="1" w:unhideWhenUsed="1"/>
+    <w:lsdException w:name="Table List 5" w:semiHidden="1" w:unhideWhenUsed="1"/>
+    <w:lsdException w:name="Table List 6" w:semiHidden="1" w:unhideWhenUsed="1"/>
+    <w:lsdException w:name="Table List 7" w:semiHidden="1" w:unhideWhenUsed="1"/>
+    <w:lsdException w:name="Table List 8" w:semiHidden="1" w:unhideWhenUsed="1"/>
+    <w:lsdException w:name="Table 3D effects 1" w:semiHidden="1" w:unhideWhenUsed="1"/>
+    <w:lsdException w:name="Table 3D effects 2" w:semiHidden="1" w:unhideWhenUsed="1"/>
+    <w:lsdException w:name="Table 3D effects 3" w:semiHidden="1" w:unhideWhenUsed="1"/>
+    <w:lsdException w:name="Table Contemporary" w:semiHidden="1" w:unhideWhenUsed="1"/>
+    <w:lsdException w:name="Table Elegant" w:semiHidden="1" w:unhideWhenUsed="1"/>
+    <w:lsdException w:name="Table Professional" w:semiHidden="1" w:unhideWhenUsed="1"/>
+    <w:lsdException w:name="Table Subtle 1" w:semiHidden="1" w:unhideWhenUsed="1"/>
+    <w:lsdException w:name="Table Subtle 2" w:semiHidden="1" w:unhideWhenUsed="1"/>
+    <w:lsdException w:name="Table Web 1" w:semiHidden="1" w:unhideWhenUsed="1"/>
+    <w:lsdException w:name="Table Web 2" w:semiHidden="1" w:unhideWhenUsed="1"/>
+    <w:lsdException w:name="Table Web 3" w:semiHidden="1" w:unhideWhenUsed="1"/>
+    <w:lsdException w:name="Balloon Text" w:semiHidden="1" w:unhideWhenUsed="1"/>
+    <w:lsdException w:name="Table Grid" w:uiPriority="39"/>
+    <w:lsdException w:name="Table Theme" w:semiHidden="1" w:unhideWhenUsed="1"/>
+    <w:lsdException w:name="Placeholder Text" w:semiHidden="1"/>
+    <w:lsdException w:name="No Spacing" w:uiPriority="1" w:qFormat="1"/>
+    <w:lsdException w:name="Light Shading" w:uiPriority="60"/>
+    <w:lsdException w:name="Light List" w:uiPriority="61"/>
+    <w:lsdException w:name="Light Grid" w:uiPriority="62"/>
+    <w:lsdException w:name="Medium Shading 1" w:uiPriority="63"/>
+    <w:lsdException w:name="Medium Shading 2" w:uiPriority="64"/>
+    <w:lsdException w:name="Medium List 1" w:uiPriority="65"/>
+    <w:lsdException w:name="Medium List 2" w:uiPriority="66"/>
+    <w:lsdException w:name="Medium Grid 1" w:uiPriority="67"/>
+    <w:lsdException w:name="Medium Grid 2" w:uiPriority="68"/>
+    <w:lsdException w:name="Medium Grid 3" w:uiPriority="69"/>
+    <w:lsdException w:name="Dark List" w:uiPriority="70"/>
+    <w:lsdException w:name="Colorful Shading" w:uiPriority="71"/>
+    <w:lsdException w:name="Colorful List" w:uiPriority="72"/>
+    <w:lsdException w:name="Colorful Grid" w:uiPriority="73"/>
+    <w:lsdException w:name="Light Shading Accent 1" w:uiPriority="60"/>
+    <w:lsdException w:name="Light List Accent 1" w:uiPriority="61"/>
+    <w:lsdException w:name="Light Grid Accent 1" w:uiPriority="62"/>
+    <w:lsdException w:name="Medium Shading 1 Accent 1" w:uiPriority="63"/>
+    <w:lsdException w:name="Medium Shading 2 Accent 1" w:uiPriority="64"/>
+    <w:lsdException w:name="Medium List 1 Accent 1" w:uiPriority="65"/>
+    <w:lsdException w:name="Revision" w:semiHidden="1"/>
+    <w:lsdException w:name="List Paragraph" w:uiPriority="34" w:qFormat="1"/>
+    <w:lsdException w:name="Quote" w:uiPriority="29" w:qFormat="1"/>
+    <w:lsdException w:name="Intense Quote" w:uiPriority="30" w:qFormat="1"/>
+    <w:lsdException w:name="Medium List 2 Accent 1" w:uiPriority="66"/>
+    <w:lsdException w:name="Medium Grid 1 Accent 1" w:uiPriority="67"/>
+    <w:lsdException w:name="Medium Grid 2 Accent 1" w:uiPriority="68"/>
+    <w:lsdException w:name="Medium Grid 3 Accent 1" w:uiPriority="69"/>
+    <w:lsdException w:name="Dark List Accent 1" w:uiPriority="70"/>
+    <w:lsdException w:name="Colorful Shading Accent 1" w:uiPriority="71"/>
+    <w:lsdException w:name="Colorful List Accent 1" w:uiPriority="72"/>
+    <w:lsdException w:name="Colorful Grid Accent 1" w:uiPriority="73"/>
+    <w:lsdException w:name="Light Shading Accent 2" w:uiPriority="60"/>
+    <w:lsdException w:name="Light List Accent 2" w:uiPriority="61"/>
+    <w:lsdException w:name="Light Grid Accent 2" w:uiPriority="62"/>
+    <w:lsdException w:name="Medium Shading 1 Accent 2" w:uiPriority="63"/>
+    <w:lsdException w:name="Medium Shading 2 Accent 2" w:uiPriority="64"/>
+    <w:lsdException w:name="Medium List 1 Accent 2" w:uiPriority="65"/>
+    <w:lsdException w:name="Medium List 2 Accent 2" w:uiPriority="66"/>
+    <w:lsdException w:name="Medium Grid 1 Accent 2" w:uiPriority="67"/>
+    <w:lsdException w:name="Medium Grid 2 Accent 2" w:uiPriority="68"/>
+    <w:lsdException w:name="Medium Grid 3 Accent 2" w:uiPriority="69"/>
+    <w:lsdException w:name="Dark List Accent 2" w:uiPriority="70"/>
+    <w:lsdException w:name="Colorful Shading Accent 2" w:uiPriority="71"/>
+    <w:lsdException w:name="Colorful List Accent 2" w:uiPriority="72"/>
+    <w:lsdException w:name="Colorful Grid Accent 2" w:uiPriority="73"/>
+    <w:lsdException w:name="Light Shading Accent 3" w:uiPriority="60"/>
+    <w:lsdException w:name="Light List Accent 3" w:uiPriority="61"/>
+    <w:lsdException w:name="Light Grid Accent 3" w:uiPriority="62"/>
+    <w:lsdException w:name="Medium Shading 1 Accent 3" w:uiPriority="63"/>
+    <w:lsdException w:name="Medium Shading 2 Accent 3" w:uiPriority="64"/>
+    <w:lsdException w:name="Medium List 1 Accent 3" w:uiPriority="65"/>
+    <w:lsdException w:name="Medium List 2 Accent 3" w:uiPriority="66"/>
+    <w:lsdException w:name="Medium Grid 1 Accent 3" w:uiPriority="67"/>
+    <w:lsdException w:name="Medium Grid 2 Accent 3" w:uiPriority="68"/>
+    <w:lsdException w:name="Medium Grid 3 Accent 3" w:uiPriority="69"/>
+    <w:lsdException w:name="Dark List Accent 3" w:uiPriority="70"/>
+    <w:lsdException w:name="Colorful Shading Accent 3" w:uiPriority="71"/>
+    <w:lsdException w:name="Colorful List Accent 3" w:uiPriority="72"/>
+    <w:lsdException w:name="Colorful Grid Accent 3" w:uiPriority="73"/>
+    <w:lsdException w:name="Light Shading Accent 4" w:uiPriority="60"/>
+    <w:lsdException w:name="Light List Accent 4" w:uiPriority="61"/>
+    <w:lsdException w:name="Light Grid Accent 4" w:uiPriority="62"/>
+    <w:lsdException w:name="Medium Shading 1 Accent 4" w:uiPriority="63"/>
+    <w:lsdException w:name="Medium Shading 2 Accent 4" w:uiPriority="64"/>
+    <w:lsdException w:name="Medium List 1 Accent 4" w:uiPriority="65"/>
+    <w:lsdException w:name="Medium List 2 Accent 4" w:uiPriority="66"/>
+    <w:lsdException w:name="Medium Grid 1 Accent 4" w:uiPriority="67"/>
+    <w:lsdException w:name="Medium Grid 2 Accent 4" w:uiPriority="68"/>
+    <w:lsdException w:name="Medium Grid 3 Accent 4" w:uiPriority="69"/>
+    <w:lsdException w:name="Dark List Accent 4" w:uiPriority="70"/>
+    <w:lsdException w:name="Colorful Shading Accent 4" w:uiPriority="71"/>
+    <w:lsdException w:name="Colorful List Accent 4" w:uiPriority="72"/>
+    <w:lsdException w:name="Colorful Grid Accent 4" w:uiPriority="73"/>
+    <w:lsdException w:name="Light Shading Accent 5" w:uiPriority="60"/>
+    <w:lsdException w:name="Light List Accent 5" w:uiPriority="61"/>
+    <w:lsdException w:name="Light Grid Accent 5" w:uiPriority="62"/>
+    <w:lsdException w:name="Medium Shading 1 Accent 5" w:uiPriority="63"/>
+    <w:lsdException w:name="Medium Shading 2 Accent 5" w:uiPriority="64"/>
+    <w:lsdException w:name="Medium List 1 Accent 5" w:uiPriority="65"/>
+    <w:lsdException w:name="Medium List 2 Accent 5" w:uiPriority="66"/>
+    <w:lsdException w:name="Medium Grid 1 Accent 5" w:uiPriority="67"/>
+    <w:lsdException w:name="Medium Grid 2 Accent 5" w:uiPriority="68"/>
+    <w:lsdException w:name="Medium Grid 3 Accent 5" w:uiPriority="69"/>
+    <w:lsdException w:name="Dark List Accent 5" w:uiPriority="70"/>
+    <w:lsdException w:name="Colorful Shading Accent 5" w:uiPriority="71"/>
+    <w:lsdException w:name="Colorful List Accent 5" w:uiPriority="72"/>
+    <w:lsdException w:name="Colorful Grid Accent 5" w:uiPriority="73"/>
+    <w:lsdException w:name="Light Shading Accent 6" w:uiPriority="60"/>
+    <w:lsdException w:name="Light List Accent 6" w:uiPriority="61"/>
+    <w:lsdException w:name="Light Grid Accent 6" w:uiPriority="62"/>
+    <w:lsdException w:name="Medium Shading 1 Accent 6" w:uiPriority="63"/>
+    <w:lsdException w:name="Medium Shading 2 Accent 6" w:uiPriority="64"/>
+    <w:lsdException w:name="Medium List 1 Accent 6" w:uiPriority="65"/>
+    <w:lsdException w:name="Medium List 2 Accent 6" w:uiPriority="66"/>
+    <w:lsdException w:name="Medium Grid 1 Accent 6" w:uiPriority="67"/>
+    <w:lsdException w:name="Medium Grid 2 Accent 6" w:uiPriority="68"/>
+    <w:lsdException w:name="Medium Grid 3 Accent 6" w:uiPriority="69"/>
+    <w:lsdException w:name="Dark List Accent 6" w:uiPriority="70"/>
+    <w:lsdException w:name="Colorful Shading Accent 6" w:uiPriority="71"/>
+    <w:lsdException w:name="Colorful List Accent 6" w:uiPriority="72"/>
+    <w:lsdException w:name="Colorful Grid Accent 6" w:uiPriority="73"/>
+    <w:lsdException w:name="Subtle Emphasis" w:uiPriority="19" w:qFormat="1"/>
+    <w:lsdException w:name="Intense Emphasis" w:uiPriority="21" w:qFormat="1"/>
+    <w:lsdException w:name="Subtle Reference" w:uiPriority="31" w:qFormat="1"/>
+    <w:lsdException w:name="Intense Reference" w:uiPriority="32" w:qFormat="1"/>
+    <w:lsdException w:name="Book Title" w:uiPriority="33" w:qFormat="1"/>
+    <w:lsdException w:name="Bibliography" w:semiHidden="1" w:uiPriority="37" w:unhideWhenUsed="1"/>
+    <w:lsdException w:name="TOC Heading" w:semiHidden="1" w:uiPriority="39" w:unhideWhenUsed="1" w:qFormat="1"/>
+    <w:lsdException w:name="Plain Table 1" w:uiPriority="41"/>
+    <w:lsdException w:name="Plain Table 2" w:uiPriority="42"/>
+    <w:lsdException w:name="Plain Table 3" w:uiPriority="43"/>
+    <w:lsdException w:name="Plain Table 4" w:uiPriority="44"/>
+    <w:lsdException w:name="Plain Table 5" w:uiPriority="45"/>
+    <w:lsdException w:name="Grid Table Light" w:uiPriority="40"/>
+    <w:lsdException w:name="Grid Table 1 Light" w:uiPriority="46"/>
+    <w:lsdException w:name="Grid Table 2" w:uiPriority="47"/>
+    <w:lsdException w:name="Grid Table 3" w:uiPriority="48"/>
+    <w:lsdException w:name="Grid Table 4" w:uiPriority="49"/>
+    <w:lsdException w:name="Grid Table 5 Dark" w:uiPriority="50"/>
+    <w:lsdException w:name="Grid Table 6 Colorful" w:uiPriority="51"/>
+    <w:lsdException w:name="Grid Table 7 Colorful" w:uiPriority="52"/>
+    <w:lsdException w:name="Grid Table 1 Light Accent 1" w:uiPriority="46"/>
+    <w:lsdException w:name="Grid Table 2 Accent 1" w:uiPriority="47"/>
+    <w:lsdException w:name="Grid Table 3 Accent 1" w:uiPriority="48"/>
+    <w:lsdException w:name="Grid Table 4 Accent 1" w:uiPriority="49"/>
+    <w:lsdException w:name="Grid Table 5 Dark Accent 1" w:uiPriority="50"/>
+    <w:lsdException w:name="Grid Table 6 Colorful Accent 1" w:uiPriority="51"/>
+    <w:lsdException w:name="Grid Table 7 Colorful Accent 1" w:uiPriority="52"/>
+    <w:lsdException w:name="Grid Table 1 Light Accent 2" w:uiPriority="46"/>
+    <w:lsdException w:name="Grid Table 2 Accent 2" w:uiPriority="47"/>
+    <w:lsdException w:name="Grid Table 3 Accent 2" w:uiPriority="48"/>
+    <w:lsdException w:name="Grid Table 4 Accent 2" w:uiPriority="49"/>
+    <w:lsdException w:name="Grid Table 5 Dark Accent 2" w:uiPriority="50"/>
+    <w:lsdException w:name="Grid Table 6 Colorful Accent 2" w:uiPriority="51"/>
+    <w:lsdException w:name="Grid Table 7 Colorful Accent 2" w:uiPriority="52"/>
+    <w:lsdException w:name="Grid Table 1 Light Accent 3" w:uiPriority="46"/>
+    <w:lsdException w:name="Grid Table 2 Accent 3" w:uiPriority="47"/>
+    <w:lsdException w:name="Grid Table 3 Accent 3" w:uiPriority="48"/>
+    <w:lsdException w:name="Grid Table 4 Accent 3" w:uiPriority="49"/>
+    <w:lsdException w:name="Grid Table 5 Dark Accent 3" w:uiPriority="50"/>
+    <w:lsdException w:name="Grid Table 6 Colorful Accent 3" w:uiPriority="51"/>
+    <w:lsdException w:name="Grid Table 7 Colorful Accent 3" w:uiPriority="52"/>
+    <w:lsdException w:name="Grid Table 1 Light Accent 4" w:uiPriority="46"/>
+    <w:lsdException w:name="Grid Table 2 Accent 4" w:uiPriority="47"/>
+    <w:lsdException w:name="Grid Table 3 Accent 4" w:uiPriority="48"/>
+    <w:lsdException w:name="Grid Table 4 Accent 4" w:uiPriority="49"/>
+    <w:lsdException w:name="Grid Table 5 Dark Accent 4" w:uiPriority="50"/>
+    <w:lsdException w:name="Grid Table 6 Colorful Accent 4" w:uiPriority="51"/>
+    <w:lsdException w:name="Grid Table 7 Colorful Accent 4" w:uiPriority="52"/>
+    <w:lsdException w:name="Grid Table 1 Light Accent 5" w:uiPriority="46"/>
+    <w:lsdException w:name="Grid Table 2 Accent 5" w:uiPriority="47"/>
+    <w:lsdException w:name="Grid Table 3 Accent 5" w:uiPriority="48"/>
+    <w:lsdException w:name="Grid Table 4 Accent 5" w:uiPriority="49"/>
+    <w:lsdException w:name="Grid Table 5 Dark Accent 5" w:uiPriority="50"/>
+    <w:lsdException w:name="Grid Table 6 Colorful Accent 5" w:uiPriority="51"/>
+    <w:lsdException w:name="Grid Table 7 Colorful Accent 5" w:uiPriority="52"/>
+    <w:lsdException w:name="Grid Table 1 Light Accent 6" w:uiPriority="46"/>
+    <w:lsdException w:name="Grid Table 2 Accent 6" w:uiPriority="47"/>
+    <w:lsdException w:name="Grid Table 3 Accent 6" w:uiPriority="48"/>
+    <w:lsdException w:name="Grid Table 4 Accent 6" w:uiPriority="49"/>
+    <w:lsdException w:name="Grid Table 5 Dark Accent 6" w:uiPriority="50"/>
+    <w:lsdException w:name="Grid Table 6 Colorful Accent 6" w:uiPriority="51"/>
+    <w:lsdException w:name="Grid Table 7 Colorful Accent 6" w:uiPriority="52"/>
+    <w:lsdException w:name="List Table 1 Light" w:uiPriority="46"/>
+    <w:lsdException w:name="List Table 2" w:uiPriority="47"/>
+    <w:lsdException w:name="List Table 3" w:uiPriority="48"/>
+    <w:lsdException w:name="List Table 4" w:uiPriority="49"/>
+    <w:lsdException w:name="List Table 5 Dark" w:uiPriority="50"/>
+    <w:lsdException w:name="List Table 6 Colorful" w:uiPriority="51"/>
+    <w:lsdException w:name="List Table 7 Colorful" w:uiPriority="52"/>
+    <w:lsdException w:name="List Table 1 Light Accent 1" w:uiPriority="46"/>
+    <w:lsdException w:name="List Table 2 Accent 1" w:uiPriority="47"/>
+    <w:lsdException w:name="List Table 3 Accent 1" w:uiPriority="48"/>
+    <w:lsdException w:name="List Table 4 Accent 1" w:uiPriority="49"/>
+    <w:lsdException w:name="List Table 5 Dark Accent 1" w:uiPriority="50"/>
+    <w:lsdException w:name="List Table 6 Colorful Accent 1" w:uiPriority="51"/>
+    <w:lsdException w:name="List Table 7 Colorful Accent 1" w:uiPriority="52"/>
+    <w:lsdException w:name="List Table 1 Light Accent 2" w:uiPriority="46"/>
+    <w:lsdException w:name="List Table 2 Accent 2" w:uiPriority="47"/>
+    <w:lsdException w:name="List Table 3 Accent 2" w:uiPriority="48"/>
+    <w:lsdException w:name="List Table 4 Accent 2" w:uiPriority="49"/>
+    <w:lsdException w:name="List Table 5 Dark Accent 2" w:uiPriority="50"/>
+    <w:lsdException w:name="List Table 6 Colorful Accent 2" w:uiPriority="51"/>
+    <w:lsdException w:name="List Table 7 Colorful Accent 2" w:uiPriority="52"/>
+    <w:lsdException w:name="List Table 1 Light Accent 3" w:uiPriority="46"/>
+    <w:lsdException w:name="List Table 2 Accent 3" w:uiPriority="47"/>
+    <w:lsdException w:name="List Table 3 Accent 3" w:uiPriority="48"/>
+    <w:lsdException w:name="List Table 4 Accent 3" w:uiPriority="49"/>
+    <w:lsdException w:name="List Table 5 Dark Accent 3" w:uiPriority="50"/>
+    <w:lsdException w:name="List Table 6 Colorful Accent 3" w:uiPriority="51"/>
+    <w:lsdException w:name="List Table 7 Colorful Accent 3" w:uiPriority="52"/>
+    <w:lsdException w:name="List Table 1 Light Accent 4" w:uiPriority="46"/>
+    <w:lsdException w:name="List Table 2 Accent 4" w:uiPriority="47"/>
+    <w:lsdException w:name="List Table 3 Accent 4" w:uiPriority="48"/>
+    <w:lsdException w:name="List Table 4 Accent 4" w:uiPriority="49"/>
+    <w:lsdException w:name="List Table 5 Dark Accent 4" w:uiPriority="50"/>
+    <w:lsdException w:name="List Table 6 Colorful Accent 4" w:uiPriority="51"/>
+    <w:lsdException w:name="List Table 7 Colorful Accent 4" w:uiPriority="52"/>
+    <w:lsdException w:name="List Table 1 Light Accent 5" w:uiPriority="46"/>
+    <w:lsdException w:name="List Table 2 Accent 5" w:uiPriority="47"/>
+    <w:lsdException w:name="List Table 3 Accent 5" w:uiPriority="48"/>
+    <w:lsdException w:name="List Table 4 Accent 5" w:uiPriority="49"/>
+    <w:lsdException w:name="List Table 5 Dark Accent 5" w:uiPriority="50"/>
+    <w:lsdException w:name="List Table 6 Colorful Accent 5" w:uiPriority="51"/>
+    <w:lsdException w:name="List Table 7 Colorful Accent 5" w:uiPriority="52"/>
+    <w:lsdException w:name="List Table 1 Light Accent 6" w:uiPriority="46"/>
+    <w:lsdException w:name="List Table 2 Accent 6" w:uiPriority="47"/>
+    <w:lsdException w:name="List Table 3 Accent 6" w:uiPriority="48"/>
+    <w:lsdException w:name="List Table 4 Accent 6" w:uiPriority="49"/>
+    <w:lsdException w:name="List Table 5 Dark Accent 6" w:uiPriority="50"/>
+    <w:lsdException w:name="List Table 6 Colorful Accent 6" w:uiPriority="51"/>
+    <w:lsdException w:name="List Table 7 Colorful Accent 6" w:uiPriority="52"/>
+  </w:latentStyles>
+  <w:style w:type="paragraph" w:default="1" w:styleId="a">
+    <w:name w:val="Normal"/>
+    <w:qFormat/>
+  </w:style>
+  <w:style w:type="paragraph" w:styleId="1">
+    <w:name w:val="heading 1"/>
+    <w:basedOn w:val="a"/>
+    <w:next w:val="a"/>
+    <w:link w:val="10"/>
+    <w:uiPriority w:val="9"/>
+    <w:qFormat/>
+    <w:rsid w:val="00FF095B"/>
+    <w:pPr>
+      <w:keepNext/>
+      <w:keepLines/>
+      <w:spacing w:before="240" w:after="0"/>
+      <w:outlineLvl w:val="0"/>
+    </w:pPr>
+    <w:rPr>
+      <w:rFonts w:asciiTheme="majorHAnsi" w:eastAsiaTheme="majorEastAsia" w:hAnsiTheme="majorHAnsi" w:cstheme="majorBidi"/>
+      <w:color w:val="2E74B5" w:themeColor="accent1" w:themeShade="BF"/>
+      <w:sz w:val="32"/>
+      <w:szCs w:val="32"/>
+    </w:rPr>
+  </w:style>
+  <w:style w:type="character" w:default="1" w:styleId="a0">
+    <w:name w:val="Default Paragraph Font"/>
+    <w:uiPriority w:val="1"/>
+    <w:unhideWhenUsed/>
+  </w:style>
+  <w:style w:type="table" w:default="1" w:styleId="a1">
+    <w:name w:val="Normal Table"/>
+    <w:uiPriority w:val="99"/>
+    <w:semiHidden/>
+    <w:unhideWhenUsed/>
+    <w:tblPr>
+      <w:tblInd w:w="0" w:type="dxa"/>
+      <w:tblCellMar>
+        <w:top w:w="0" w:type="dxa"/>
+        <w:left w:w="108" w:type="dxa"/>
+        <w:bottom w:w="0" w:type="dxa"/>
+        <w:right w:w="108" w:type="dxa"/>
+      </w:tblCellMar>
+    </w:tblPr>
+  </w:style>
+  <w:style w:type="numbering" w:default="1" w:styleId="a2">
+    <w:name w:val="No List"/>
+    <w:uiPriority w:val="99"/>
+    <w:semiHidden/>
+    <w:unhideWhenUsed/>
+  </w:style>
+  <w:style w:type="paragraph" w:styleId="a3">
+    <w:name w:val="List Paragraph"/>
+    <w:basedOn w:val="a"/>
+    <w:uiPriority w:val="34"/>
+    <w:qFormat/>
+    <w:rsid w:val="00257B56"/>
+    <w:pPr>
+      <w:ind w:left="720"/>
+      <w:contextualSpacing/>
+    </w:pPr>
+  </w:style>
+  <w:style w:type="paragraph" w:styleId="a4">
+    <w:name w:val="caption"/>
+    <w:basedOn w:val="a"/>
+    <w:next w:val="a"/>
+    <w:uiPriority w:val="35"/>
+    <w:unhideWhenUsed/>
+    <w:qFormat/>
+    <w:rsid w:val="00044584"/>
+    <w:pPr>
+      <w:spacing w:after="200" w:line="240" w:lineRule="auto"/>
+    </w:pPr>
+    <w:rPr>
+      <w:i/>
+      <w:iCs/>
+      <w:color w:val="44546A" w:themeColor="text2"/>
+      <w:sz w:val="18"/>
+      <w:szCs w:val="18"/>
+    </w:rPr>
+  </w:style>
+  <w:style w:type="character" w:customStyle="1" w:styleId="InternetLink">
+    <w:name w:val="Internet Link"/>
+    <w:rsid w:val="00A85522"/>
+    <w:rPr>
+      <w:color w:val="000080"/>
+      <w:u w:val="single"/>
+    </w:rPr>
+  </w:style>
+  <w:style w:type="character" w:customStyle="1" w:styleId="mwe-math-mathml-inline">
+    <w:name w:val="mwe-math-mathml-inline"/>
+    <w:basedOn w:val="a0"/>
+    <w:rsid w:val="00645C19"/>
+  </w:style>
+  <w:style w:type="paragraph" w:styleId="a5">
+    <w:name w:val="Normal (Web)"/>
+    <w:basedOn w:val="a"/>
+    <w:uiPriority w:val="99"/>
+    <w:semiHidden/>
+    <w:unhideWhenUsed/>
+    <w:rsid w:val="00AD17F6"/>
+    <w:pPr>
+      <w:spacing w:before="100" w:beforeAutospacing="1" w:after="100" w:afterAutospacing="1" w:line="240" w:lineRule="auto"/>
+    </w:pPr>
+    <w:rPr>
+      <w:rFonts w:ascii="Times New Roman" w:eastAsia="Times New Roman" w:hAnsi="Times New Roman" w:cs="Times New Roman"/>
+      <w:sz w:val="24"/>
+      <w:szCs w:val="24"/>
+      <w:lang w:eastAsia="ru-RU"/>
+    </w:rPr>
+  </w:style>
+  <w:style w:type="character" w:customStyle="1" w:styleId="mtext">
+    <w:name w:val="mtext"/>
+    <w:basedOn w:val="a0"/>
+    <w:rsid w:val="00AD17F6"/>
+  </w:style>
+  <w:style w:type="character" w:customStyle="1" w:styleId="mjxassistivemathml">
+    <w:name w:val="mjx_assistive_mathml"/>
+    <w:basedOn w:val="a0"/>
+    <w:rsid w:val="00AD17F6"/>
+  </w:style>
+  <w:style w:type="character" w:customStyle="1" w:styleId="mi">
+    <w:name w:val="mi"/>
+    <w:basedOn w:val="a0"/>
+    <w:rsid w:val="00AD17F6"/>
+  </w:style>
+  <w:style w:type="character" w:customStyle="1" w:styleId="mo">
+    <w:name w:val="mo"/>
+    <w:basedOn w:val="a0"/>
+    <w:rsid w:val="00AD17F6"/>
+  </w:style>
+  <w:style w:type="character" w:customStyle="1" w:styleId="mn">
+    <w:name w:val="mn"/>
+    <w:basedOn w:val="a0"/>
+    <w:rsid w:val="00AD17F6"/>
+  </w:style>
+  <w:style w:type="character" w:styleId="a6">
+    <w:name w:val="Placeholder Text"/>
+    <w:basedOn w:val="a0"/>
+    <w:uiPriority w:val="99"/>
+    <w:semiHidden/>
+    <w:rsid w:val="00AD17F6"/>
+    <w:rPr>
+      <w:color w:val="808080"/>
+    </w:rPr>
+  </w:style>
+  <w:style w:type="character" w:customStyle="1" w:styleId="msqrt">
+    <w:name w:val="msqrt"/>
+    <w:basedOn w:val="a0"/>
+    <w:rsid w:val="00C50A8D"/>
+  </w:style>
+  <w:style w:type="paragraph" w:styleId="a7">
+    <w:name w:val="header"/>
+    <w:basedOn w:val="a"/>
+    <w:link w:val="a8"/>
+    <w:uiPriority w:val="99"/>
+    <w:unhideWhenUsed/>
+    <w:rsid w:val="00522979"/>
+    <w:pPr>
+      <w:tabs>
+        <w:tab w:val="center" w:pos="4677"/>
+        <w:tab w:val="right" w:pos="9355"/>
+      </w:tabs>
+      <w:spacing w:after="0" w:line="240" w:lineRule="auto"/>
+    </w:pPr>
+  </w:style>
+  <w:style w:type="character" w:customStyle="1" w:styleId="a8">
+    <w:name w:val="Верхний колонтитул Знак"/>
+    <w:basedOn w:val="a0"/>
+    <w:link w:val="a7"/>
+    <w:uiPriority w:val="99"/>
+    <w:rsid w:val="00522979"/>
+  </w:style>
+  <w:style w:type="paragraph" w:styleId="a9">
+    <w:name w:val="Body Text"/>
+    <w:basedOn w:val="a"/>
+    <w:link w:val="aa"/>
+    <w:rsid w:val="00522979"/>
+    <w:pPr>
+      <w:spacing w:after="120" w:line="240" w:lineRule="auto"/>
+      <w:jc w:val="both"/>
+    </w:pPr>
+    <w:rPr>
+      <w:rFonts w:ascii="Times New Roman" w:eastAsia="Times New Roman" w:hAnsi="Times New Roman" w:cs="Times New Roman"/>
+      <w:sz w:val="28"/>
+      <w:szCs w:val="24"/>
+      <w:lang w:eastAsia="ru-RU"/>
+    </w:rPr>
+  </w:style>
+  <w:style w:type="character" w:customStyle="1" w:styleId="aa">
+    <w:name w:val="Основной текст Знак"/>
+    <w:basedOn w:val="a0"/>
+    <w:link w:val="a9"/>
+    <w:rsid w:val="00522979"/>
+    <w:rPr>
+      <w:rFonts w:ascii="Times New Roman" w:eastAsia="Times New Roman" w:hAnsi="Times New Roman" w:cs="Times New Roman"/>
+      <w:sz w:val="28"/>
+      <w:szCs w:val="24"/>
+      <w:lang w:eastAsia="ru-RU"/>
+    </w:rPr>
+  </w:style>
+  <w:style w:type="paragraph" w:styleId="ab">
+    <w:name w:val="footer"/>
+    <w:basedOn w:val="a"/>
+    <w:link w:val="ac"/>
+    <w:uiPriority w:val="99"/>
+    <w:unhideWhenUsed/>
+    <w:rsid w:val="00522979"/>
+    <w:pPr>
+      <w:tabs>
+        <w:tab w:val="center" w:pos="4677"/>
+        <w:tab w:val="right" w:pos="9355"/>
+      </w:tabs>
+      <w:spacing w:after="0" w:line="240" w:lineRule="auto"/>
+    </w:pPr>
+  </w:style>
+  <w:style w:type="character" w:customStyle="1" w:styleId="ac">
+    <w:name w:val="Нижний колонтитул Знак"/>
+    <w:basedOn w:val="a0"/>
+    <w:link w:val="ab"/>
+    <w:uiPriority w:val="99"/>
+    <w:rsid w:val="00522979"/>
+  </w:style>
+  <w:style w:type="character" w:styleId="ad">
+    <w:name w:val="line number"/>
+    <w:basedOn w:val="a0"/>
+    <w:uiPriority w:val="99"/>
+    <w:semiHidden/>
+    <w:unhideWhenUsed/>
+    <w:rsid w:val="00522979"/>
+  </w:style>
+  <w:style w:type="character" w:customStyle="1" w:styleId="10">
+    <w:name w:val="Заголовок 1 Знак"/>
+    <w:basedOn w:val="a0"/>
+    <w:link w:val="1"/>
+    <w:uiPriority w:val="9"/>
+    <w:rsid w:val="00FF095B"/>
+    <w:rPr>
+      <w:rFonts w:asciiTheme="majorHAnsi" w:eastAsiaTheme="majorEastAsia" w:hAnsiTheme="majorHAnsi" w:cstheme="majorBidi"/>
+      <w:color w:val="2E74B5" w:themeColor="accent1" w:themeShade="BF"/>
+      <w:sz w:val="32"/>
+      <w:szCs w:val="32"/>
+    </w:rPr>
+  </w:style>
+  <w:style w:type="paragraph" w:styleId="ae">
+    <w:name w:val="TOC Heading"/>
+    <w:basedOn w:val="1"/>
+    <w:next w:val="a"/>
+    <w:uiPriority w:val="39"/>
+    <w:unhideWhenUsed/>
+    <w:qFormat/>
+    <w:rsid w:val="00FF095B"/>
+    <w:pPr>
+      <w:outlineLvl w:val="9"/>
+    </w:pPr>
+    <w:rPr>
+      <w:lang w:eastAsia="ru-RU"/>
+    </w:rPr>
+  </w:style>
+  <w:style w:type="paragraph" w:styleId="11">
+    <w:name w:val="toc 1"/>
+    <w:basedOn w:val="a"/>
+    <w:next w:val="a"/>
+    <w:autoRedefine/>
+    <w:uiPriority w:val="39"/>
+    <w:unhideWhenUsed/>
+    <w:rsid w:val="00FF095B"/>
+    <w:pPr>
+      <w:spacing w:after="100"/>
+    </w:pPr>
+  </w:style>
+  <w:style w:type="character" w:styleId="af">
+    <w:name w:val="Hyperlink"/>
+    <w:basedOn w:val="a0"/>
+    <w:uiPriority w:val="99"/>
+    <w:unhideWhenUsed/>
+    <w:rsid w:val="00FF095B"/>
+    <w:rPr>
+      <w:color w:val="0563C1" w:themeColor="hyperlink"/>
+      <w:u w:val="single"/>
+    </w:rPr>
+  </w:style>
+  <w:style w:type="paragraph" w:styleId="2">
+    <w:name w:val="toc 2"/>
+    <w:basedOn w:val="a"/>
+    <w:next w:val="a"/>
+    <w:autoRedefine/>
+    <w:uiPriority w:val="39"/>
+    <w:unhideWhenUsed/>
+    <w:rsid w:val="00FF095B"/>
+    <w:pPr>
+      <w:spacing w:after="100"/>
+      <w:ind w:left="220"/>
+    </w:pPr>
+    <w:rPr>
+      <w:rFonts w:eastAsiaTheme="minorEastAsia" w:cs="Times New Roman"/>
+      <w:lang w:eastAsia="ru-RU"/>
+    </w:rPr>
+  </w:style>
+  <w:style w:type="paragraph" w:styleId="3">
+    <w:name w:val="toc 3"/>
+    <w:basedOn w:val="a"/>
+    <w:next w:val="a"/>
+    <w:autoRedefine/>
+    <w:uiPriority w:val="39"/>
+    <w:unhideWhenUsed/>
+    <w:rsid w:val="00FF095B"/>
+    <w:pPr>
+      <w:spacing w:after="100"/>
+      <w:ind w:left="440"/>
+    </w:pPr>
+    <w:rPr>
+      <w:rFonts w:eastAsiaTheme="minorEastAsia" w:cs="Times New Roman"/>
+      <w:lang w:eastAsia="ru-RU"/>
+    </w:rPr>
+  </w:style>
+</w:styles>
+</file>
+
+<file path=word/glossary/document.xml><?xml version="1.0" encoding="utf-8"?>
+<w:glossaryDocument xmlns:wpc="http://schemas.microsoft.com/office/word/2010/wordprocessingCanvas" xmlns:cx="http://schemas.microsoft.com/office/drawing/2014/chartex" xmlns:mc="http://schemas.openxmlformats.org/markup-compatibility/2006" xmlns:o="urn:schemas-microsoft-com:office:office" xmlns:r="http://schemas.openxmlformats.org/officeDocument/2006/relationships" xmlns:m="http://schemas.openxmlformats.org/officeDocument/2006/math" xmlns:v="urn:schemas-microsoft-com:vml" xmlns:wp14="http://schemas.microsoft.com/office/word/2010/wordprocessingDrawing" xmlns:wp="http://schemas.openxmlformats.org/drawingml/2006/wordprocessingDrawing" xmlns:w10="urn:schemas-microsoft-com:office:word" xmlns:w="http://schemas.openxmlformats.org/wordprocessingml/2006/main" xmlns:w14="http://schemas.microsoft.com/office/word/2010/wordml" xmlns:w15="http://schemas.microsoft.com/office/word/2012/wordml" xmlns:w16se="http://schemas.microsoft.com/office/word/2015/wordml/symex" xmlns:wpg="http://schemas.microsoft.com/office/word/2010/wordprocessingGroup" xmlns:wpi="http://schemas.microsoft.com/office/word/2010/wordprocessingInk" xmlns:wne="http://schemas.microsoft.com/office/word/2006/wordml" xmlns:wps="http://schemas.microsoft.com/office/word/2010/wordprocessingShape" mc:Ignorable="w14 w15 w16se wp14">
+  <w:docParts>
+    <w:docPart>
+      <w:docPartPr>
+        <w:name w:val="AE53A1D3C986427B8A4D9BFE058028D1"/>
+        <w:category>
+          <w:name w:val="Общие"/>
+          <w:gallery w:val="placeholder"/>
+        </w:category>
+        <w:types>
+          <w:type w:val="bbPlcHdr"/>
+        </w:types>
+        <w:behaviors>
+          <w:behavior w:val="content"/>
+        </w:behaviors>
+        <w:guid w:val="{86AFF5BD-DD71-4A3B-B39E-B07BF891E1BD}"/>
+      </w:docPartPr>
+      <w:docPartBody>
+        <w:p>
+          <w:pPr>
+            <w:pStyle w:val="AE53A1D3C986427B8A4D9BFE058028D1"/>
+          </w:pPr>
+          <w:r>
+            <w:t>Введите название главы (уровень 1)</w:t>
+          </w:r>
+        </w:p>
+      </w:docPartBody>
+    </w:docPart>
+    <w:docPart>
+      <w:docPartPr>
+        <w:name w:val="6575F78BEB7847DB947434559B0B530E"/>
+        <w:category>
+          <w:name w:val="Общие"/>
+          <w:gallery w:val="placeholder"/>
+        </w:category>
+        <w:types>
+          <w:type w:val="bbPlcHdr"/>
+        </w:types>
+        <w:behaviors>
+          <w:behavior w:val="content"/>
+        </w:behaviors>
+        <w:guid w:val="{73600CF9-66D5-4ECE-9D2B-622DF7E7E00E}"/>
+      </w:docPartPr>
+      <w:docPartBody>
+        <w:p>
+          <w:pPr>
+            <w:pStyle w:val="6575F78BEB7847DB947434559B0B530E"/>
+          </w:pPr>
+          <w:r>
+            <w:t>Введите название главы (уровень 2)</w:t>
+          </w:r>
+        </w:p>
+      </w:docPartBody>
+    </w:docPart>
+    <w:docPart>
+      <w:docPartPr>
+        <w:name w:val="EB0F234187FD4EB58A980CC27B67EE9B"/>
+        <w:category>
+          <w:name w:val="Общие"/>
+          <w:gallery w:val="placeholder"/>
+        </w:category>
+        <w:types>
+          <w:type w:val="bbPlcHdr"/>
+        </w:types>
+        <w:behaviors>
+          <w:behavior w:val="content"/>
+        </w:behaviors>
+        <w:guid w:val="{3249A354-1BA9-435A-AF80-EC92DA470A47}"/>
+      </w:docPartPr>
+      <w:docPartBody>
+        <w:p>
+          <w:pPr>
+            <w:pStyle w:val="EB0F234187FD4EB58A980CC27B67EE9B"/>
+          </w:pPr>
+          <w:r>
+            <w:t>Введите название главы (уровень 3)</w:t>
+          </w:r>
+        </w:p>
+      </w:docPartBody>
+    </w:docPart>
+  </w:docParts>
+</w:glossaryDocument>
+</file>
+
+<file path=word/glossary/fontTable.xml><?xml version="1.0" encoding="utf-8"?>
+<w:fonts xmlns:mc="http://schemas.openxmlformats.org/markup-compatibility/2006" xmlns:r="http://schemas.openxmlformats.org/officeDocument/2006/relationships" xmlns:w="http://schemas.openxmlformats.org/wordprocessingml/2006/main" xmlns:w14="http://schemas.microsoft.com/office/word/2010/wordml" xmlns:w15="http://schemas.microsoft.com/office/word/2012/wordml" xmlns:w16se="http://schemas.microsoft.com/office/word/2015/wordml/symex" mc:Ignorable="w14 w15 w16se">
+  <w:font w:name="Calibri">
+    <w:panose1 w:val="020F0502020204030204"/>
+    <w:charset w:val="CC"/>
+    <w:family w:val="swiss"/>
+    <w:pitch w:val="variable"/>
+    <w:sig w:usb0="E00002FF" w:usb1="4000ACFF" w:usb2="00000001" w:usb3="00000000" w:csb0="0000019F" w:csb1="00000000"/>
+  </w:font>
+  <w:font w:name="Times New Roman">
+    <w:panose1 w:val="02020603050405020304"/>
+    <w:charset w:val="CC"/>
+    <w:family w:val="roman"/>
+    <w:pitch w:val="variable"/>
+    <w:sig w:usb0="E0002AFF" w:usb1="C0007843" w:usb2="00000009" w:usb3="00000000" w:csb0="000001FF" w:csb1="00000000"/>
+  </w:font>
+  <w:font w:name="Calibri Light">
+    <w:charset w:val="CC"/>
+    <w:family w:val="swiss"/>
+    <w:pitch w:val="variable"/>
+    <w:sig w:usb0="A00002EF" w:usb1="4000207B" w:usb2="00000000" w:usb3="00000000" w:csb0="0000019F" w:csb1="00000000"/>
+  </w:font>
+  <w:font w:name="Cambria Math">
+    <w:panose1 w:val="02040503050406030204"/>
+    <w:charset w:val="CC"/>
+    <w:family w:val="roman"/>
+    <w:pitch w:val="variable"/>
+    <w:sig w:usb0="E00002FF" w:usb1="420024FF" w:usb2="00000000" w:usb3="00000000" w:csb0="0000019F" w:csb1="00000000"/>
+  </w:font>
+</w:fonts>
+</file>
+
+<file path=word/glossary/settings.xml><?xml version="1.0" encoding="utf-8"?>
+<w:settings xmlns:mc="http://schemas.openxmlformats.org/markup-compatibility/2006" xmlns:o="urn:schemas-microsoft-com:office:office" xmlns:r="http://schemas.openxmlformats.org/officeDocument/2006/relationships" xmlns:m="http://schemas.openxmlformats.org/officeDocument/2006/math" xmlns:v="urn:schemas-microsoft-com:vml" xmlns:w10="urn:schemas-microsoft-com:office:word" xmlns:w="http://schemas.openxmlformats.org/wordprocessingml/2006/main" xmlns:w14="http://schemas.microsoft.com/office/word/2010/wordml" xmlns:w15="http://schemas.microsoft.com/office/word/2012/wordml" xmlns:w16se="http://schemas.microsoft.com/office/word/2015/wordml/symex" xmlns:sl="http://schemas.openxmlformats.org/schemaLibrary/2006/main" mc:Ignorable="w14 w15 w16se">
+  <w:view w:val="normal"/>
+  <w:defaultTabStop w:val="708"/>
+  <w:characterSpacingControl w:val="doNotCompress"/>
+  <w:compat>
+    <w:useFELayout/>
+    <w:compatSetting w:name="compatibilityMode" w:uri="http://schemas.microsoft.com/office/word" w:val="15"/>
+    <w:compatSetting w:name="overrideTableStyleFontSizeAndJustification" w:uri="http://schemas.microsoft.com/office/word" w:val="1"/>
+    <w:compatSetting w:name="enableOpenTypeFeatures" w:uri="http://schemas.microsoft.com/office/word" w:val="1"/>
+    <w:compatSetting w:name="doNotFlipMirrorIndents" w:uri="http://schemas.microsoft.com/office/word" w:val="1"/>
+    <w:compatSetting w:name="differentiateMultirowTableHeaders" w:uri="http://schemas.microsoft.com/office/word" w:val="1"/>
+  </w:compat>
+  <w:rsids>
+    <w:rsidRoot w:val="004337C8"/>
+    <w:rsid w:val="004337C8"/>
+    <w:rsid w:val="00916FD6"/>
+  </w:rsids>
+  <m:mathPr>
+    <m:mathFont m:val="Cambria Math"/>
+    <m:brkBin m:val="before"/>
+    <m:brkBinSub m:val="--"/>
+    <m:smallFrac m:val="0"/>
+    <m:dispDef/>
+    <m:lMargin m:val="0"/>
+    <m:rMargin m:val="0"/>
+    <m:defJc m:val="centerGroup"/>
+    <m:wrapIndent m:val="1440"/>
+    <m:intLim m:val="subSup"/>
+    <m:naryLim m:val="undOvr"/>
+  </m:mathPr>
+  <w:themeFontLang w:val="ru-RU"/>
+  <w:clrSchemeMapping w:bg1="light1" w:t1="dark1" w:bg2="light2" w:t2="dark2" w:accent1="accent1" w:accent2="accent2" w:accent3="accent3" w:accent4="accent4" w:accent5="accent5" w:accent6="accent6" w:hyperlink="hyperlink" w:followedHyperlink="followedHyperlink"/>
+  <w:decimalSymbol w:val=","/>
+  <w:listSeparator w:val=";"/>
+  <w15:chartTrackingRefBased/>
+</w:settings>
+</file>
+
+<file path=word/glossary/styles.xml><?xml version="1.0" encoding="utf-8"?>
+<w:styles xmlns:mc="http://schemas.openxmlformats.org/markup-compatibility/2006" xmlns:r="http://schemas.openxmlformats.org/officeDocument/2006/relationships" xmlns:w="http://schemas.openxmlformats.org/wordprocessingml/2006/main" xmlns:w14="http://schemas.microsoft.com/office/word/2010/wordml" xmlns:w15="http://schemas.microsoft.com/office/word/2012/wordml" xmlns:w16se="http://schemas.microsoft.com/office/word/2015/wordml/symex" mc:Ignorable="w14 w15 w16se">
+  <w:docDefaults>
+    <w:rPrDefault>
+      <w:rPr>
+        <w:rFonts w:asciiTheme="minorHAnsi" w:eastAsiaTheme="minorEastAsia" w:hAnsiTheme="minorHAnsi" w:cstheme="minorBidi"/>
+        <w:sz w:val="22"/>
+        <w:szCs w:val="22"/>
+        <w:lang w:val="ru-RU" w:eastAsia="ru-RU" w:bidi="ar-SA"/>
       </w:rPr>
     </w:rPrDefault>
     <w:pPrDefault>
@@ -9432,107 +15421,34 @@
     <w:semiHidden/>
     <w:unhideWhenUsed/>
   </w:style>
-  <w:style w:type="paragraph" w:styleId="a3">
-    <w:name w:val="List Paragraph"/>
-    <w:basedOn w:val="a"/>
-    <w:uiPriority w:val="34"/>
-    <w:qFormat/>
-    <w:rsid w:val="00257B56"/>
-    <w:pPr>
-      <w:ind w:left="720"/>
-      <w:contextualSpacing/>
-    </w:pPr>
+  <w:style w:type="paragraph" w:customStyle="1" w:styleId="BCE130FE462A4ED2A751F8A62102D4CE">
+    <w:name w:val="BCE130FE462A4ED2A751F8A62102D4CE"/>
+    <w:rsid w:val="004337C8"/>
   </w:style>
-  <w:style w:type="paragraph" w:styleId="a4">
-    <w:name w:val="caption"/>
-    <w:basedOn w:val="a"/>
-    <w:next w:val="a"/>
-    <w:uiPriority w:val="35"/>
-    <w:unhideWhenUsed/>
-    <w:qFormat/>
-    <w:rsid w:val="00044584"/>
-    <w:pPr>
-      <w:spacing w:after="200" w:line="240" w:lineRule="auto"/>
-    </w:pPr>
-    <w:rPr>
-      <w:i/>
-      <w:iCs/>
-      <w:color w:val="44546A" w:themeColor="text2"/>
-      <w:sz w:val="18"/>
-      <w:szCs w:val="18"/>
-    </w:rPr>
+  <w:style w:type="paragraph" w:customStyle="1" w:styleId="7D8A22E639D94653B1BF06D04C7D2277">
+    <w:name w:val="7D8A22E639D94653B1BF06D04C7D2277"/>
+    <w:rsid w:val="004337C8"/>
   </w:style>
-  <w:style w:type="character" w:customStyle="1" w:styleId="InternetLink">
-    <w:name w:val="Internet Link"/>
-    <w:rsid w:val="00A85522"/>
-    <w:rPr>
-      <w:color w:val="000080"/>
-      <w:u w:val="single"/>
-    </w:rPr>
+  <w:style w:type="paragraph" w:customStyle="1" w:styleId="AE53A1D3C986427B8A4D9BFE058028D1">
+    <w:name w:val="AE53A1D3C986427B8A4D9BFE058028D1"/>
+    <w:rsid w:val="004337C8"/>
   </w:style>
-  <w:style w:type="character" w:customStyle="1" w:styleId="mwe-math-mathml-inline">
-    <w:name w:val="mwe-math-mathml-inline"/>
-    <w:basedOn w:val="a0"/>
-    <w:rsid w:val="00645C19"/>
+  <w:style w:type="paragraph" w:customStyle="1" w:styleId="6575F78BEB7847DB947434559B0B530E">
+    <w:name w:val="6575F78BEB7847DB947434559B0B530E"/>
+    <w:rsid w:val="004337C8"/>
   </w:style>
-  <w:style w:type="paragraph" w:styleId="a5">
-    <w:name w:val="Normal (Web)"/>
-    <w:basedOn w:val="a"/>
-    <w:uiPriority w:val="99"/>
-    <w:semiHidden/>
-    <w:unhideWhenUsed/>
-    <w:rsid w:val="00AD17F6"/>
-    <w:pPr>
-      <w:spacing w:before="100" w:beforeAutospacing="1" w:after="100" w:afterAutospacing="1" w:line="240" w:lineRule="auto"/>
-    </w:pPr>
-    <w:rPr>
-      <w:rFonts w:ascii="Times New Roman" w:eastAsia="Times New Roman" w:hAnsi="Times New Roman" w:cs="Times New Roman"/>
-      <w:sz w:val="24"/>
-      <w:szCs w:val="24"/>
-      <w:lang w:eastAsia="ru-RU"/>
-    </w:rPr>
-  </w:style>
-  <w:style w:type="character" w:customStyle="1" w:styleId="mtext">
-    <w:name w:val="mtext"/>
-    <w:basedOn w:val="a0"/>
-    <w:rsid w:val="00AD17F6"/>
-  </w:style>
-  <w:style w:type="character" w:customStyle="1" w:styleId="mjxassistivemathml">
-    <w:name w:val="mjx_assistive_mathml"/>
-    <w:basedOn w:val="a0"/>
-    <w:rsid w:val="00AD17F6"/>
-  </w:style>
-  <w:style w:type="character" w:customStyle="1" w:styleId="mi">
-    <w:name w:val="mi"/>
-    <w:basedOn w:val="a0"/>
-    <w:rsid w:val="00AD17F6"/>
-  </w:style>
-  <w:style w:type="character" w:customStyle="1" w:styleId="mo">
-    <w:name w:val="mo"/>
-    <w:basedOn w:val="a0"/>
-    <w:rsid w:val="00AD17F6"/>
-  </w:style>
-  <w:style w:type="character" w:customStyle="1" w:styleId="mn">
-    <w:name w:val="mn"/>
-    <w:basedOn w:val="a0"/>
-    <w:rsid w:val="00AD17F6"/>
-  </w:style>
-  <w:style w:type="character" w:styleId="a6">
-    <w:name w:val="Placeholder Text"/>
-    <w:basedOn w:val="a0"/>
-    <w:uiPriority w:val="99"/>
-    <w:semiHidden/>
-    <w:rsid w:val="00AD17F6"/>
-    <w:rPr>
-      <w:color w:val="808080"/>
-    </w:rPr>
-  </w:style>
-  <w:style w:type="character" w:customStyle="1" w:styleId="msqrt">
-    <w:name w:val="msqrt"/>
-    <w:basedOn w:val="a0"/>
-    <w:rsid w:val="00C50A8D"/>
+  <w:style w:type="paragraph" w:customStyle="1" w:styleId="EB0F234187FD4EB58A980CC27B67EE9B">
+    <w:name w:val="EB0F234187FD4EB58A980CC27B67EE9B"/>
+    <w:rsid w:val="004337C8"/>
   </w:style>
 </w:styles>
+</file>
+
+<file path=word/glossary/webSettings.xml><?xml version="1.0" encoding="utf-8"?>
+<w:webSettings xmlns:mc="http://schemas.openxmlformats.org/markup-compatibility/2006" xmlns:r="http://schemas.openxmlformats.org/officeDocument/2006/relationships" xmlns:w="http://schemas.openxmlformats.org/wordprocessingml/2006/main" xmlns:w14="http://schemas.microsoft.com/office/word/2010/wordml" xmlns:w15="http://schemas.microsoft.com/office/word/2012/wordml" xmlns:w16se="http://schemas.microsoft.com/office/word/2015/wordml/symex" mc:Ignorable="w14 w15 w16se">
+  <w:optimizeForBrowser/>
+  <w:allowPNG/>
+</w:webSettings>
 </file>
 
 <file path=word/theme/theme1.xml><?xml version="1.0" encoding="utf-8"?>
@@ -9801,7 +15717,7 @@
 </file>
 
 <file path=customXml/itemProps1.xml><?xml version="1.0" encoding="utf-8"?>
-<ds:datastoreItem xmlns:ds="http://schemas.openxmlformats.org/officeDocument/2006/customXml" ds:itemID="{ECE64184-1550-436A-ACF5-DBE0FE7D72FF}">
+<ds:datastoreItem xmlns:ds="http://schemas.openxmlformats.org/officeDocument/2006/customXml" ds:itemID="{CAF99491-B6BD-4260-8764-C57F7D76A7C0}">
   <ds:schemaRefs>
     <ds:schemaRef ds:uri="http://schemas.openxmlformats.org/officeDocument/2006/bibliography"/>
   </ds:schemaRefs>

--- a/Курсач.docx
+++ b/Курсач.docx
@@ -1488,23 +1488,7 @@
                 <w:rFonts w:ascii="Times New Roman" w:hAnsi="Times New Roman" w:cs="Times New Roman"/>
                 <w:szCs w:val="28"/>
               </w:rPr>
-              <w:t xml:space="preserve">к.т.н., доц. </w:t>
-            </w:r>
-            <w:proofErr w:type="spellStart"/>
-            <w:r>
-              <w:rPr>
-                <w:rFonts w:ascii="Times New Roman" w:hAnsi="Times New Roman" w:cs="Times New Roman"/>
-                <w:szCs w:val="28"/>
-              </w:rPr>
-              <w:t>Ильиченкова</w:t>
-            </w:r>
-            <w:proofErr w:type="spellEnd"/>
-            <w:r>
-              <w:rPr>
-                <w:rFonts w:ascii="Times New Roman" w:hAnsi="Times New Roman" w:cs="Times New Roman"/>
-                <w:szCs w:val="28"/>
-              </w:rPr>
-              <w:t xml:space="preserve"> З.В.</w:t>
+              <w:t>к.т.н., доц. Ильиченкова З.В.</w:t>
             </w:r>
           </w:p>
         </w:tc>
@@ -4070,7 +4054,14 @@
                 <w:rFonts w:ascii="Times New Roman" w:hAnsi="Times New Roman" w:cs="Times New Roman"/>
                 <w:szCs w:val="28"/>
               </w:rPr>
-              <w:t>16.02.2019</w:t>
+              <w:t>11.05</w:t>
+            </w:r>
+            <w:r>
+              <w:rPr>
+                <w:rFonts w:ascii="Times New Roman" w:hAnsi="Times New Roman" w:cs="Times New Roman"/>
+                <w:szCs w:val="28"/>
+              </w:rPr>
+              <w:t>.2019</w:t>
             </w:r>
           </w:p>
         </w:tc>
@@ -4117,23 +4108,7 @@
                 <w:rFonts w:ascii="Times New Roman" w:hAnsi="Times New Roman" w:cs="Times New Roman"/>
                 <w:szCs w:val="28"/>
               </w:rPr>
-              <w:t xml:space="preserve">к.т.н., доц.  </w:t>
-            </w:r>
-            <w:proofErr w:type="spellStart"/>
-            <w:r>
-              <w:rPr>
-                <w:rFonts w:ascii="Times New Roman" w:hAnsi="Times New Roman" w:cs="Times New Roman"/>
-                <w:szCs w:val="28"/>
-              </w:rPr>
-              <w:t>Ильиченкова</w:t>
-            </w:r>
-            <w:proofErr w:type="spellEnd"/>
-            <w:r>
-              <w:rPr>
-                <w:rFonts w:ascii="Times New Roman" w:hAnsi="Times New Roman" w:cs="Times New Roman"/>
-                <w:szCs w:val="28"/>
-              </w:rPr>
-              <w:t xml:space="preserve"> З.В.</w:t>
+              <w:t>к.т.н., доц.  Ильиченкова З.В.</w:t>
             </w:r>
           </w:p>
         </w:tc>
@@ -4383,7 +4358,14 @@
                 <w:rFonts w:ascii="Times New Roman" w:hAnsi="Times New Roman" w:cs="Times New Roman"/>
                 <w:szCs w:val="28"/>
               </w:rPr>
-              <w:t>16.02.2019</w:t>
+              <w:t>11.05</w:t>
+            </w:r>
+            <w:r>
+              <w:rPr>
+                <w:rFonts w:ascii="Times New Roman" w:hAnsi="Times New Roman" w:cs="Times New Roman"/>
+                <w:szCs w:val="28"/>
+              </w:rPr>
+              <w:t>.2019</w:t>
             </w:r>
           </w:p>
         </w:tc>
@@ -4616,6 +4598,12 @@
     </w:p>
     <w:sdt>
       <w:sdtPr>
+        <w:rPr>
+          <w:rFonts w:asciiTheme="minorHAnsi" w:eastAsiaTheme="minorEastAsia" w:hAnsiTheme="minorHAnsi" w:cs="Times New Roman"/>
+          <w:color w:val="auto"/>
+          <w:sz w:val="22"/>
+          <w:szCs w:val="22"/>
+        </w:rPr>
         <w:id w:val="-1943450023"/>
         <w:docPartObj>
           <w:docPartGallery w:val="Table of Contents"/>
@@ -4624,204 +4612,667 @@
       </w:sdtPr>
       <w:sdtEndPr>
         <w:rPr>
-          <w:rFonts w:asciiTheme="minorHAnsi" w:eastAsiaTheme="minorEastAsia" w:hAnsiTheme="minorHAnsi" w:cs="Times New Roman"/>
-          <w:color w:val="auto"/>
-          <w:sz w:val="22"/>
-          <w:szCs w:val="22"/>
+          <w:rFonts w:eastAsiaTheme="minorHAnsi" w:cstheme="minorBidi"/>
+          <w:lang w:eastAsia="en-US"/>
         </w:rPr>
       </w:sdtEndPr>
       <w:sdtContent>
         <w:p>
           <w:pPr>
             <w:pStyle w:val="ae"/>
+            <w:spacing w:line="360" w:lineRule="auto"/>
+            <w:jc w:val="both"/>
+            <w:rPr>
+              <w:rFonts w:ascii="Times New Roman" w:hAnsi="Times New Roman" w:cs="Times New Roman"/>
+              <w:sz w:val="28"/>
+              <w:szCs w:val="28"/>
+            </w:rPr>
           </w:pPr>
           <w:r>
+            <w:rPr>
+              <w:rFonts w:ascii="Times New Roman" w:hAnsi="Times New Roman" w:cs="Times New Roman"/>
+              <w:sz w:val="28"/>
+              <w:szCs w:val="28"/>
+            </w:rPr>
             <w:t>Оглавление</w:t>
           </w:r>
         </w:p>
         <w:p>
           <w:pPr>
             <w:pStyle w:val="11"/>
+            <w:spacing w:line="360" w:lineRule="auto"/>
+            <w:jc w:val="both"/>
+            <w:rPr>
+              <w:rFonts w:ascii="Times New Roman" w:hAnsi="Times New Roman" w:cs="Times New Roman"/>
+              <w:sz w:val="28"/>
+              <w:szCs w:val="28"/>
+            </w:rPr>
           </w:pPr>
-          <w:sdt>
-            <w:sdtPr>
-              <w:rPr>
-                <w:b/>
-                <w:bCs/>
-              </w:rPr>
-              <w:id w:val="183865962"/>
-              <w:placeholder>
-                <w:docPart w:val="AE53A1D3C986427B8A4D9BFE058028D1"/>
-              </w:placeholder>
-              <w:temporary/>
-              <w:showingPlcHdr/>
-            </w:sdtPr>
-            <w:sdtContent>
-              <w:r>
-                <w:rPr>
-                  <w:b/>
-                  <w:bCs/>
-                </w:rPr>
-                <w:t>Введите название главы (уровень 1)</w:t>
-              </w:r>
-            </w:sdtContent>
-          </w:sdt>
           <w:r>
+            <w:rPr>
+              <w:rFonts w:ascii="Times New Roman" w:hAnsi="Times New Roman" w:cs="Times New Roman"/>
+              <w:b/>
+              <w:bCs/>
+              <w:sz w:val="28"/>
+              <w:szCs w:val="28"/>
+            </w:rPr>
+            <w:t>Введение</w:t>
+          </w:r>
+          <w:r>
+            <w:rPr>
+              <w:rFonts w:ascii="Times New Roman" w:hAnsi="Times New Roman" w:cs="Times New Roman"/>
+              <w:sz w:val="28"/>
+              <w:szCs w:val="28"/>
+            </w:rPr>
             <w:ptab w:relativeTo="margin" w:alignment="right" w:leader="dot"/>
           </w:r>
           <w:r>
             <w:rPr>
+              <w:rFonts w:ascii="Times New Roman" w:hAnsi="Times New Roman" w:cs="Times New Roman"/>
               <w:b/>
               <w:bCs/>
-            </w:rPr>
-            <w:t>1</w:t>
-          </w:r>
-        </w:p>
-        <w:p>
-          <w:pPr>
-            <w:pStyle w:val="2"/>
-            <w:ind w:left="216"/>
-          </w:pPr>
-          <w:sdt>
-            <w:sdtPr>
-              <w:id w:val="1667506712"/>
-              <w:placeholder>
-                <w:docPart w:val="6575F78BEB7847DB947434559B0B530E"/>
-              </w:placeholder>
-              <w:temporary/>
-              <w:showingPlcHdr/>
-            </w:sdtPr>
-            <w:sdtContent>
-              <w:r>
-                <w:t>Введите название главы (уровень 2)</w:t>
-              </w:r>
-            </w:sdtContent>
-          </w:sdt>
-          <w:r>
-            <w:ptab w:relativeTo="margin" w:alignment="right" w:leader="dot"/>
-          </w:r>
-          <w:r>
-            <w:t>2</w:t>
-          </w:r>
-        </w:p>
-        <w:p>
-          <w:pPr>
-            <w:pStyle w:val="3"/>
-            <w:ind w:left="446"/>
-          </w:pPr>
-          <w:sdt>
-            <w:sdtPr>
-              <w:id w:val="93059032"/>
-              <w:placeholder>
-                <w:docPart w:val="EB0F234187FD4EB58A980CC27B67EE9B"/>
-              </w:placeholder>
-              <w:temporary/>
-              <w:showingPlcHdr/>
-            </w:sdtPr>
-            <w:sdtContent>
-              <w:r>
-                <w:t>Введите название главы (уровень 3)</w:t>
-              </w:r>
-            </w:sdtContent>
-          </w:sdt>
-          <w:r>
-            <w:ptab w:relativeTo="margin" w:alignment="right" w:leader="dot"/>
-          </w:r>
-          <w:r>
-            <w:t>3</w:t>
-          </w:r>
-        </w:p>
-        <w:p>
-          <w:pPr>
-            <w:pStyle w:val="11"/>
-          </w:pPr>
-          <w:sdt>
-            <w:sdtPr>
-              <w:rPr>
-                <w:b/>
-                <w:bCs/>
-              </w:rPr>
-              <w:id w:val="183865966"/>
-              <w:placeholder>
-                <w:docPart w:val="AE53A1D3C986427B8A4D9BFE058028D1"/>
-              </w:placeholder>
-              <w:temporary/>
-              <w:showingPlcHdr/>
-            </w:sdtPr>
-            <w:sdtContent>
-              <w:r>
-                <w:rPr>
-                  <w:b/>
-                  <w:bCs/>
-                </w:rPr>
-                <w:t>Введите название главы (уровень 1)</w:t>
-              </w:r>
-            </w:sdtContent>
-          </w:sdt>
-          <w:r>
-            <w:ptab w:relativeTo="margin" w:alignment="right" w:leader="dot"/>
-          </w:r>
-          <w:r>
-            <w:rPr>
-              <w:b/>
-              <w:bCs/>
+              <w:sz w:val="28"/>
+              <w:szCs w:val="28"/>
             </w:rPr>
             <w:t>4</w:t>
           </w:r>
         </w:p>
         <w:p>
           <w:pPr>
-            <w:pStyle w:val="2"/>
-            <w:ind w:left="216"/>
+            <w:pStyle w:val="11"/>
+            <w:spacing w:line="360" w:lineRule="auto"/>
+            <w:jc w:val="both"/>
+            <w:rPr>
+              <w:rFonts w:ascii="Times New Roman" w:hAnsi="Times New Roman" w:cs="Times New Roman"/>
+              <w:sz w:val="28"/>
+              <w:szCs w:val="28"/>
+            </w:rPr>
           </w:pPr>
-          <w:sdt>
-            <w:sdtPr>
-              <w:id w:val="93059040"/>
-              <w:placeholder>
-                <w:docPart w:val="6575F78BEB7847DB947434559B0B530E"/>
-              </w:placeholder>
-              <w:temporary/>
-              <w:showingPlcHdr/>
-            </w:sdtPr>
-            <w:sdtContent>
-              <w:r>
-                <w:t>Введите название главы (уровень 2)</w:t>
-              </w:r>
-            </w:sdtContent>
-          </w:sdt>
           <w:r>
+            <w:rPr>
+              <w:rFonts w:ascii="Times New Roman" w:hAnsi="Times New Roman" w:cs="Times New Roman"/>
+              <w:b/>
+              <w:bCs/>
+              <w:sz w:val="28"/>
+              <w:szCs w:val="28"/>
+            </w:rPr>
+            <w:t>Глава 1. Технологии Оптического распознавания символов.</w:t>
+          </w:r>
+          <w:r>
+            <w:rPr>
+              <w:rFonts w:ascii="Times New Roman" w:hAnsi="Times New Roman" w:cs="Times New Roman"/>
+              <w:sz w:val="28"/>
+              <w:szCs w:val="28"/>
+            </w:rPr>
             <w:ptab w:relativeTo="margin" w:alignment="right" w:leader="dot"/>
           </w:r>
           <w:r>
-            <w:t>5</w:t>
+            <w:rPr>
+              <w:rFonts w:ascii="Times New Roman" w:hAnsi="Times New Roman" w:cs="Times New Roman"/>
+              <w:b/>
+              <w:bCs/>
+              <w:sz w:val="28"/>
+              <w:szCs w:val="28"/>
+            </w:rPr>
+            <w:t>6</w:t>
+          </w:r>
+        </w:p>
+        <w:p>
+          <w:pPr>
+            <w:pStyle w:val="2"/>
+            <w:spacing w:line="360" w:lineRule="auto"/>
+            <w:ind w:left="216"/>
+            <w:jc w:val="both"/>
+            <w:rPr>
+              <w:rFonts w:ascii="Times New Roman" w:hAnsi="Times New Roman"/>
+              <w:sz w:val="28"/>
+              <w:szCs w:val="28"/>
+            </w:rPr>
+          </w:pPr>
+          <w:r>
+            <w:rPr>
+              <w:rFonts w:ascii="Times New Roman" w:hAnsi="Times New Roman"/>
+              <w:sz w:val="28"/>
+              <w:szCs w:val="28"/>
+            </w:rPr>
+            <w:t>Сопоставление изображений и шаблонов</w:t>
+          </w:r>
+          <w:r>
+            <w:rPr>
+              <w:rFonts w:ascii="Times New Roman" w:hAnsi="Times New Roman"/>
+              <w:sz w:val="28"/>
+              <w:szCs w:val="28"/>
+            </w:rPr>
+            <w:ptab w:relativeTo="margin" w:alignment="right" w:leader="dot"/>
+          </w:r>
+          <w:r>
+            <w:rPr>
+              <w:rFonts w:ascii="Times New Roman" w:hAnsi="Times New Roman"/>
+              <w:sz w:val="28"/>
+              <w:szCs w:val="28"/>
+            </w:rPr>
+            <w:t>6</w:t>
           </w:r>
         </w:p>
         <w:p>
           <w:pPr>
             <w:pStyle w:val="3"/>
-            <w:ind w:left="446"/>
+            <w:spacing w:line="360" w:lineRule="auto"/>
+            <w:ind w:left="0"/>
+            <w:jc w:val="both"/>
+            <w:rPr>
+              <w:rFonts w:ascii="Times New Roman" w:hAnsi="Times New Roman"/>
+              <w:sz w:val="28"/>
+              <w:szCs w:val="28"/>
+            </w:rPr>
           </w:pPr>
-          <w:sdt>
-            <w:sdtPr>
-              <w:id w:val="93059044"/>
-              <w:placeholder>
-                <w:docPart w:val="EB0F234187FD4EB58A980CC27B67EE9B"/>
-              </w:placeholder>
-              <w:temporary/>
-              <w:showingPlcHdr/>
-            </w:sdtPr>
-            <w:sdtContent>
-              <w:r>
-                <w:t>Введите название главы (уровень 3)</w:t>
-              </w:r>
-            </w:sdtContent>
-          </w:sdt>
           <w:r>
+            <w:rPr>
+              <w:rFonts w:ascii="Times New Roman" w:hAnsi="Times New Roman"/>
+              <w:sz w:val="28"/>
+              <w:szCs w:val="28"/>
+            </w:rPr>
+            <w:t xml:space="preserve">    Статистические характеристики</w:t>
+          </w:r>
+          <w:r>
+            <w:rPr>
+              <w:rFonts w:ascii="Times New Roman" w:hAnsi="Times New Roman"/>
+              <w:sz w:val="28"/>
+              <w:szCs w:val="28"/>
+            </w:rPr>
             <w:ptab w:relativeTo="margin" w:alignment="right" w:leader="dot"/>
           </w:r>
           <w:r>
-            <w:t>6</w:t>
+            <w:rPr>
+              <w:rFonts w:ascii="Times New Roman" w:hAnsi="Times New Roman"/>
+              <w:sz w:val="28"/>
+              <w:szCs w:val="28"/>
+            </w:rPr>
+            <w:t>7</w:t>
           </w:r>
+        </w:p>
+        <w:p>
+          <w:pPr>
+            <w:pStyle w:val="3"/>
+            <w:spacing w:line="360" w:lineRule="auto"/>
+            <w:ind w:left="0"/>
+            <w:jc w:val="both"/>
+            <w:rPr>
+              <w:rFonts w:ascii="Times New Roman" w:hAnsi="Times New Roman"/>
+              <w:sz w:val="28"/>
+              <w:szCs w:val="28"/>
+            </w:rPr>
+          </w:pPr>
+          <w:r>
+            <w:rPr>
+              <w:rFonts w:ascii="Times New Roman" w:hAnsi="Times New Roman"/>
+              <w:sz w:val="28"/>
+              <w:szCs w:val="28"/>
+            </w:rPr>
+            <w:t xml:space="preserve">    Интегральные преобразования</w:t>
+          </w:r>
+          <w:r>
+            <w:rPr>
+              <w:rFonts w:ascii="Times New Roman" w:hAnsi="Times New Roman"/>
+              <w:sz w:val="28"/>
+              <w:szCs w:val="28"/>
+            </w:rPr>
+            <w:ptab w:relativeTo="margin" w:alignment="right" w:leader="dot"/>
+          </w:r>
+          <w:r>
+            <w:rPr>
+              <w:rFonts w:ascii="Times New Roman" w:hAnsi="Times New Roman"/>
+              <w:sz w:val="28"/>
+              <w:szCs w:val="28"/>
+            </w:rPr>
+            <w:t>11</w:t>
+          </w:r>
+        </w:p>
+        <w:p>
+          <w:pPr>
+            <w:pStyle w:val="3"/>
+            <w:spacing w:line="360" w:lineRule="auto"/>
+            <w:ind w:left="0"/>
+            <w:jc w:val="both"/>
+            <w:rPr>
+              <w:rFonts w:ascii="Times New Roman" w:hAnsi="Times New Roman"/>
+              <w:sz w:val="28"/>
+              <w:szCs w:val="28"/>
+            </w:rPr>
+          </w:pPr>
+          <w:r>
+            <w:rPr>
+              <w:rFonts w:ascii="Times New Roman" w:hAnsi="Times New Roman"/>
+              <w:sz w:val="28"/>
+              <w:szCs w:val="28"/>
+            </w:rPr>
+            <w:t xml:space="preserve">    Анализ структурных составляющих</w:t>
+          </w:r>
+          <w:r>
+            <w:rPr>
+              <w:rFonts w:ascii="Times New Roman" w:hAnsi="Times New Roman"/>
+              <w:sz w:val="28"/>
+              <w:szCs w:val="28"/>
+            </w:rPr>
+            <w:ptab w:relativeTo="margin" w:alignment="right" w:leader="dot"/>
+          </w:r>
+          <w:r>
+            <w:rPr>
+              <w:rFonts w:ascii="Times New Roman" w:hAnsi="Times New Roman"/>
+              <w:sz w:val="28"/>
+              <w:szCs w:val="28"/>
+            </w:rPr>
+            <w:t>11</w:t>
+          </w:r>
+        </w:p>
+        <w:p>
+          <w:pPr>
+            <w:spacing w:line="360" w:lineRule="auto"/>
+            <w:jc w:val="both"/>
+            <w:rPr>
+              <w:rFonts w:ascii="Times New Roman" w:hAnsi="Times New Roman" w:cs="Times New Roman"/>
+              <w:sz w:val="28"/>
+              <w:szCs w:val="28"/>
+            </w:rPr>
+          </w:pPr>
+          <w:r>
+            <w:rPr>
+              <w:rFonts w:ascii="Times New Roman" w:hAnsi="Times New Roman" w:cs="Times New Roman"/>
+              <w:sz w:val="28"/>
+              <w:szCs w:val="28"/>
+            </w:rPr>
+            <w:t xml:space="preserve">    Классификация символов</w:t>
+          </w:r>
+          <w:r>
+            <w:rPr>
+              <w:rFonts w:ascii="Times New Roman" w:hAnsi="Times New Roman" w:cs="Times New Roman"/>
+              <w:sz w:val="28"/>
+              <w:szCs w:val="28"/>
+            </w:rPr>
+            <w:ptab w:relativeTo="margin" w:alignment="right" w:leader="dot"/>
+          </w:r>
+          <w:r>
+            <w:rPr>
+              <w:rFonts w:ascii="Times New Roman" w:hAnsi="Times New Roman" w:cs="Times New Roman"/>
+              <w:sz w:val="28"/>
+              <w:szCs w:val="28"/>
+            </w:rPr>
+            <w:t>12</w:t>
+          </w:r>
+        </w:p>
+        <w:p>
+          <w:pPr>
+            <w:spacing w:line="360" w:lineRule="auto"/>
+            <w:jc w:val="both"/>
+            <w:rPr>
+              <w:rFonts w:ascii="Times New Roman" w:hAnsi="Times New Roman" w:cs="Times New Roman"/>
+              <w:sz w:val="28"/>
+              <w:szCs w:val="28"/>
+              <w:lang w:eastAsia="ru-RU"/>
+            </w:rPr>
+          </w:pPr>
+          <w:r>
+            <w:rPr>
+              <w:rFonts w:ascii="Times New Roman" w:hAnsi="Times New Roman" w:cs="Times New Roman"/>
+              <w:sz w:val="28"/>
+              <w:szCs w:val="28"/>
+            </w:rPr>
+            <w:t xml:space="preserve">    Нейронные сети</w:t>
+          </w:r>
+          <w:r>
+            <w:rPr>
+              <w:rFonts w:ascii="Times New Roman" w:hAnsi="Times New Roman" w:cs="Times New Roman"/>
+              <w:sz w:val="28"/>
+              <w:szCs w:val="28"/>
+            </w:rPr>
+            <w:ptab w:relativeTo="margin" w:alignment="right" w:leader="dot"/>
+          </w:r>
+          <w:r>
+            <w:rPr>
+              <w:rFonts w:ascii="Times New Roman" w:hAnsi="Times New Roman" w:cs="Times New Roman"/>
+              <w:sz w:val="28"/>
+              <w:szCs w:val="28"/>
+            </w:rPr>
+            <w:t>14</w:t>
+          </w:r>
+        </w:p>
+        <w:p>
+          <w:pPr>
+            <w:spacing w:line="360" w:lineRule="auto"/>
+            <w:jc w:val="both"/>
+            <w:rPr>
+              <w:rFonts w:ascii="Times New Roman" w:hAnsi="Times New Roman" w:cs="Times New Roman"/>
+              <w:bCs/>
+              <w:sz w:val="28"/>
+              <w:szCs w:val="28"/>
+            </w:rPr>
+          </w:pPr>
+          <w:r>
+            <w:rPr>
+              <w:rFonts w:ascii="Times New Roman" w:hAnsi="Times New Roman" w:cs="Times New Roman"/>
+              <w:b/>
+              <w:sz w:val="28"/>
+              <w:szCs w:val="28"/>
+              <w:lang w:eastAsia="ru-RU"/>
+            </w:rPr>
+            <w:t>Глава 2. Способ реализации алгоритма распознавания символов.</w:t>
+          </w:r>
+          <w:r>
+            <w:rPr>
+              <w:rFonts w:ascii="Times New Roman" w:hAnsi="Times New Roman" w:cs="Times New Roman"/>
+              <w:sz w:val="28"/>
+              <w:szCs w:val="28"/>
+            </w:rPr>
+            <w:ptab w:relativeTo="margin" w:alignment="right" w:leader="dot"/>
+          </w:r>
+          <w:r>
+            <w:rPr>
+              <w:rFonts w:ascii="Times New Roman" w:hAnsi="Times New Roman" w:cs="Times New Roman"/>
+              <w:bCs/>
+              <w:sz w:val="28"/>
+              <w:szCs w:val="28"/>
+            </w:rPr>
+            <w:t>15</w:t>
+          </w:r>
+        </w:p>
+        <w:p>
+          <w:pPr>
+            <w:spacing w:line="360" w:lineRule="auto"/>
+            <w:jc w:val="both"/>
+            <w:rPr>
+              <w:rFonts w:ascii="Times New Roman" w:hAnsi="Times New Roman" w:cs="Times New Roman"/>
+              <w:sz w:val="28"/>
+              <w:szCs w:val="28"/>
+            </w:rPr>
+          </w:pPr>
+          <w:r>
+            <w:rPr>
+              <w:rFonts w:ascii="Times New Roman" w:hAnsi="Times New Roman" w:cs="Times New Roman"/>
+              <w:sz w:val="28"/>
+              <w:szCs w:val="28"/>
+              <w:lang w:eastAsia="ru-RU"/>
+            </w:rPr>
+            <w:t xml:space="preserve">    Перевод изображения в монохромный формат</w:t>
+          </w:r>
+          <w:r>
+            <w:rPr>
+              <w:rFonts w:ascii="Times New Roman" w:hAnsi="Times New Roman" w:cs="Times New Roman"/>
+              <w:sz w:val="28"/>
+              <w:szCs w:val="28"/>
+            </w:rPr>
+            <w:ptab w:relativeTo="margin" w:alignment="right" w:leader="dot"/>
+          </w:r>
+          <w:r>
+            <w:rPr>
+              <w:rFonts w:ascii="Times New Roman" w:hAnsi="Times New Roman" w:cs="Times New Roman"/>
+              <w:sz w:val="28"/>
+              <w:szCs w:val="28"/>
+            </w:rPr>
+            <w:t>15</w:t>
+          </w:r>
+        </w:p>
+        <w:p>
+          <w:pPr>
+            <w:spacing w:line="360" w:lineRule="auto"/>
+            <w:jc w:val="both"/>
+            <w:rPr>
+              <w:rFonts w:ascii="Times New Roman" w:hAnsi="Times New Roman" w:cs="Times New Roman"/>
+              <w:sz w:val="28"/>
+              <w:szCs w:val="28"/>
+            </w:rPr>
+          </w:pPr>
+          <w:r>
+            <w:rPr>
+              <w:rFonts w:ascii="Times New Roman" w:hAnsi="Times New Roman" w:cs="Times New Roman"/>
+              <w:sz w:val="28"/>
+              <w:szCs w:val="28"/>
+              <w:lang w:eastAsia="ru-RU"/>
+            </w:rPr>
+            <w:t xml:space="preserve">    Сегментация</w:t>
+          </w:r>
+          <w:r>
+            <w:rPr>
+              <w:rFonts w:ascii="Times New Roman" w:hAnsi="Times New Roman" w:cs="Times New Roman"/>
+              <w:sz w:val="28"/>
+              <w:szCs w:val="28"/>
+            </w:rPr>
+            <w:ptab w:relativeTo="margin" w:alignment="right" w:leader="dot"/>
+          </w:r>
+          <w:r>
+            <w:rPr>
+              <w:rFonts w:ascii="Times New Roman" w:hAnsi="Times New Roman" w:cs="Times New Roman"/>
+              <w:sz w:val="28"/>
+              <w:szCs w:val="28"/>
+            </w:rPr>
+            <w:t>16</w:t>
+          </w:r>
+        </w:p>
+        <w:p>
+          <w:pPr>
+            <w:spacing w:line="360" w:lineRule="auto"/>
+            <w:jc w:val="both"/>
+            <w:rPr>
+              <w:rFonts w:ascii="Times New Roman" w:hAnsi="Times New Roman" w:cs="Times New Roman"/>
+              <w:sz w:val="28"/>
+              <w:szCs w:val="28"/>
+            </w:rPr>
+          </w:pPr>
+          <w:r>
+            <w:rPr>
+              <w:rFonts w:ascii="Times New Roman" w:hAnsi="Times New Roman" w:cs="Times New Roman"/>
+              <w:sz w:val="28"/>
+              <w:szCs w:val="28"/>
+              <w:lang w:eastAsia="ru-RU"/>
+            </w:rPr>
+            <w:t xml:space="preserve">    Выравнивание</w:t>
+          </w:r>
+          <w:r>
+            <w:rPr>
+              <w:rFonts w:ascii="Times New Roman" w:hAnsi="Times New Roman" w:cs="Times New Roman"/>
+              <w:sz w:val="28"/>
+              <w:szCs w:val="28"/>
+            </w:rPr>
+            <w:ptab w:relativeTo="margin" w:alignment="right" w:leader="dot"/>
+          </w:r>
+          <w:r>
+            <w:rPr>
+              <w:rFonts w:ascii="Times New Roman" w:hAnsi="Times New Roman" w:cs="Times New Roman"/>
+              <w:sz w:val="28"/>
+              <w:szCs w:val="28"/>
+            </w:rPr>
+            <w:t>18</w:t>
+          </w:r>
+        </w:p>
+        <w:p>
+          <w:pPr>
+            <w:spacing w:line="360" w:lineRule="auto"/>
+            <w:jc w:val="both"/>
+            <w:rPr>
+              <w:rFonts w:ascii="Times New Roman" w:hAnsi="Times New Roman" w:cs="Times New Roman"/>
+              <w:sz w:val="28"/>
+              <w:szCs w:val="28"/>
+            </w:rPr>
+          </w:pPr>
+          <w:r>
+            <w:rPr>
+              <w:rFonts w:ascii="Times New Roman" w:hAnsi="Times New Roman" w:cs="Times New Roman"/>
+              <w:sz w:val="28"/>
+              <w:szCs w:val="28"/>
+              <w:lang w:eastAsia="ru-RU"/>
+            </w:rPr>
+            <w:t xml:space="preserve">    Распознавание</w:t>
+          </w:r>
+          <w:r>
+            <w:rPr>
+              <w:rFonts w:ascii="Times New Roman" w:hAnsi="Times New Roman" w:cs="Times New Roman"/>
+              <w:sz w:val="28"/>
+              <w:szCs w:val="28"/>
+            </w:rPr>
+            <w:ptab w:relativeTo="margin" w:alignment="right" w:leader="dot"/>
+          </w:r>
+          <w:r>
+            <w:rPr>
+              <w:rFonts w:ascii="Times New Roman" w:hAnsi="Times New Roman" w:cs="Times New Roman"/>
+              <w:sz w:val="28"/>
+              <w:szCs w:val="28"/>
+            </w:rPr>
+            <w:t>21</w:t>
+          </w:r>
+        </w:p>
+        <w:p>
+          <w:pPr>
+            <w:spacing w:line="360" w:lineRule="auto"/>
+            <w:jc w:val="both"/>
+            <w:rPr>
+              <w:rFonts w:ascii="Times New Roman" w:hAnsi="Times New Roman" w:cs="Times New Roman"/>
+              <w:bCs/>
+              <w:sz w:val="28"/>
+              <w:szCs w:val="28"/>
+            </w:rPr>
+          </w:pPr>
+          <w:r>
+            <w:rPr>
+              <w:rFonts w:ascii="Times New Roman" w:hAnsi="Times New Roman" w:cs="Times New Roman"/>
+              <w:b/>
+              <w:sz w:val="28"/>
+              <w:szCs w:val="28"/>
+              <w:lang w:eastAsia="ru-RU"/>
+            </w:rPr>
+            <w:t>Глава 3. Реализация программы</w:t>
+          </w:r>
+          <w:r>
+            <w:rPr>
+              <w:rFonts w:ascii="Times New Roman" w:hAnsi="Times New Roman" w:cs="Times New Roman"/>
+              <w:sz w:val="28"/>
+              <w:szCs w:val="28"/>
+              <w:lang w:eastAsia="ru-RU"/>
+            </w:rPr>
+            <w:t>.</w:t>
+          </w:r>
+          <w:r>
+            <w:rPr>
+              <w:rFonts w:ascii="Times New Roman" w:hAnsi="Times New Roman" w:cs="Times New Roman"/>
+              <w:sz w:val="28"/>
+              <w:szCs w:val="28"/>
+            </w:rPr>
+            <w:ptab w:relativeTo="margin" w:alignment="right" w:leader="dot"/>
+          </w:r>
+          <w:r>
+            <w:rPr>
+              <w:rFonts w:ascii="Times New Roman" w:hAnsi="Times New Roman" w:cs="Times New Roman"/>
+              <w:bCs/>
+              <w:sz w:val="28"/>
+              <w:szCs w:val="28"/>
+            </w:rPr>
+            <w:t>22</w:t>
+          </w:r>
+        </w:p>
+        <w:p>
+          <w:pPr>
+            <w:spacing w:line="360" w:lineRule="auto"/>
+            <w:jc w:val="both"/>
+            <w:rPr>
+              <w:rFonts w:ascii="Times New Roman" w:hAnsi="Times New Roman" w:cs="Times New Roman"/>
+              <w:bCs/>
+              <w:sz w:val="28"/>
+              <w:szCs w:val="28"/>
+            </w:rPr>
+          </w:pPr>
+          <w:r>
+            <w:rPr>
+              <w:rFonts w:ascii="Times New Roman" w:hAnsi="Times New Roman" w:cs="Times New Roman"/>
+              <w:b/>
+              <w:sz w:val="28"/>
+              <w:szCs w:val="28"/>
+            </w:rPr>
+            <w:t>Заключение</w:t>
+          </w:r>
+          <w:r>
+            <w:rPr>
+              <w:rFonts w:ascii="Times New Roman" w:hAnsi="Times New Roman" w:cs="Times New Roman"/>
+              <w:sz w:val="28"/>
+              <w:szCs w:val="28"/>
+            </w:rPr>
+            <w:ptab w:relativeTo="margin" w:alignment="right" w:leader="dot"/>
+          </w:r>
+          <w:r>
+            <w:rPr>
+              <w:rFonts w:ascii="Times New Roman" w:hAnsi="Times New Roman" w:cs="Times New Roman"/>
+              <w:bCs/>
+              <w:sz w:val="28"/>
+              <w:szCs w:val="28"/>
+            </w:rPr>
+            <w:t>26</w:t>
+          </w:r>
+        </w:p>
+        <w:p>
+          <w:pPr>
+            <w:spacing w:line="360" w:lineRule="auto"/>
+            <w:jc w:val="both"/>
+            <w:rPr>
+              <w:rFonts w:ascii="Times New Roman" w:hAnsi="Times New Roman" w:cs="Times New Roman"/>
+              <w:sz w:val="28"/>
+              <w:szCs w:val="28"/>
+              <w:lang w:eastAsia="ru-RU"/>
+            </w:rPr>
+          </w:pPr>
+          <w:r>
+            <w:rPr>
+              <w:rFonts w:ascii="Times New Roman" w:hAnsi="Times New Roman" w:cs="Times New Roman"/>
+              <w:b/>
+              <w:sz w:val="28"/>
+              <w:szCs w:val="28"/>
+            </w:rPr>
+            <w:t>Список литературы</w:t>
+          </w:r>
+          <w:r>
+            <w:rPr>
+              <w:rFonts w:ascii="Times New Roman" w:hAnsi="Times New Roman" w:cs="Times New Roman"/>
+              <w:sz w:val="28"/>
+              <w:szCs w:val="28"/>
+            </w:rPr>
+            <w:ptab w:relativeTo="margin" w:alignment="right" w:leader="dot"/>
+          </w:r>
+          <w:r>
+            <w:rPr>
+              <w:rFonts w:ascii="Times New Roman" w:hAnsi="Times New Roman" w:cs="Times New Roman"/>
+              <w:bCs/>
+              <w:sz w:val="28"/>
+              <w:szCs w:val="28"/>
+            </w:rPr>
+            <w:t>27</w:t>
+          </w:r>
+        </w:p>
+        <w:p>
+          <w:pPr>
+            <w:spacing w:line="360" w:lineRule="auto"/>
+            <w:jc w:val="both"/>
+            <w:rPr>
+              <w:rFonts w:ascii="Times New Roman" w:hAnsi="Times New Roman" w:cs="Times New Roman"/>
+              <w:sz w:val="28"/>
+              <w:szCs w:val="28"/>
+              <w:lang w:eastAsia="ru-RU"/>
+            </w:rPr>
+          </w:pPr>
+        </w:p>
+        <w:p>
+          <w:pPr>
+            <w:spacing w:line="360" w:lineRule="auto"/>
+            <w:jc w:val="both"/>
+            <w:rPr>
+              <w:rFonts w:ascii="Times New Roman" w:hAnsi="Times New Roman" w:cs="Times New Roman"/>
+              <w:sz w:val="28"/>
+              <w:szCs w:val="28"/>
+              <w:lang w:eastAsia="ru-RU"/>
+            </w:rPr>
+          </w:pPr>
+        </w:p>
+        <w:p>
+          <w:pPr>
+            <w:rPr>
+              <w:lang w:eastAsia="ru-RU"/>
+            </w:rPr>
+          </w:pPr>
         </w:p>
       </w:sdtContent>
     </w:sdt>
@@ -5220,6 +5671,15 @@
         </w:rPr>
         <w:t xml:space="preserve">Объект исследования – </w:t>
       </w:r>
+      <w:r>
+        <w:rPr>
+          <w:rFonts w:ascii="Times New Roman" w:hAnsi="Times New Roman" w:cs="Times New Roman"/>
+          <w:color w:val="000000"/>
+          <w:sz w:val="28"/>
+          <w:szCs w:val="28"/>
+        </w:rPr>
+        <w:t>Распознавание образов</w:t>
+      </w:r>
     </w:p>
     <w:p>
       <w:pPr>
@@ -5240,6 +5700,34 @@
           <w:szCs w:val="28"/>
         </w:rPr>
         <w:t xml:space="preserve">Предмет исследования – </w:t>
+      </w:r>
+      <w:r>
+        <w:rPr>
+          <w:rFonts w:ascii="Times New Roman" w:hAnsi="Times New Roman" w:cs="Times New Roman"/>
+          <w:color w:val="000000"/>
+          <w:sz w:val="28"/>
+          <w:szCs w:val="28"/>
+        </w:rPr>
+        <w:t>Оптическое распознавание символов (</w:t>
+      </w:r>
+      <w:r>
+        <w:rPr>
+          <w:rFonts w:ascii="Times New Roman" w:hAnsi="Times New Roman" w:cs="Times New Roman"/>
+          <w:color w:val="000000"/>
+          <w:sz w:val="28"/>
+          <w:szCs w:val="28"/>
+          <w:lang w:val="en-US"/>
+        </w:rPr>
+        <w:t>OCR</w:t>
+      </w:r>
+      <w:r>
+        <w:rPr>
+          <w:rFonts w:ascii="Times New Roman" w:hAnsi="Times New Roman" w:cs="Times New Roman"/>
+          <w:color w:val="000000"/>
+          <w:sz w:val="28"/>
+          <w:szCs w:val="28"/>
+        </w:rPr>
+        <w:t>)</w:t>
       </w:r>
     </w:p>
     <w:p>
@@ -5328,7 +5816,31 @@
           <w:sz w:val="28"/>
           <w:szCs w:val="28"/>
         </w:rPr>
-        <w:t xml:space="preserve"> основываясь на их достоинства и недостатки</w:t>
+        <w:t xml:space="preserve"> основываясь на их достоинства</w:t>
+      </w:r>
+      <w:r>
+        <w:rPr>
+          <w:rFonts w:ascii="Times New Roman" w:hAnsi="Times New Roman" w:cs="Times New Roman"/>
+          <w:sz w:val="28"/>
+          <w:szCs w:val="28"/>
+        </w:rPr>
+        <w:t>х</w:t>
+      </w:r>
+      <w:r>
+        <w:rPr>
+          <w:rFonts w:ascii="Times New Roman" w:hAnsi="Times New Roman" w:cs="Times New Roman"/>
+          <w:sz w:val="28"/>
+          <w:szCs w:val="28"/>
+        </w:rPr>
+        <w:t xml:space="preserve"> и не</w:t>
+      </w:r>
+      <w:r>
+        <w:rPr>
+          <w:rFonts w:ascii="Times New Roman" w:hAnsi="Times New Roman" w:cs="Times New Roman"/>
+          <w:sz w:val="28"/>
+          <w:szCs w:val="28"/>
+        </w:rPr>
+        <w:t>достатках</w:t>
       </w:r>
     </w:p>
     <w:p>
@@ -5550,7 +6062,6 @@
           <w:sz w:val="28"/>
           <w:szCs w:val="28"/>
         </w:rPr>
-        <w:lastRenderedPageBreak/>
         <w:t>Глава 1. Технологии Оптического распознавания</w:t>
       </w:r>
       <w:r>
@@ -5601,61 +6112,7 @@
           <w:sz w:val="28"/>
           <w:szCs w:val="28"/>
         </w:rPr>
-        <w:t xml:space="preserve">Оптическое распознавание символов (англ. </w:t>
-      </w:r>
-      <w:proofErr w:type="spellStart"/>
-      <w:r>
-        <w:rPr>
-          <w:rFonts w:ascii="Times New Roman" w:hAnsi="Times New Roman" w:cs="Times New Roman"/>
-          <w:sz w:val="28"/>
-          <w:szCs w:val="28"/>
-        </w:rPr>
-        <w:t>optical</w:t>
-      </w:r>
-      <w:proofErr w:type="spellEnd"/>
-      <w:r>
-        <w:rPr>
-          <w:rFonts w:ascii="Times New Roman" w:hAnsi="Times New Roman" w:cs="Times New Roman"/>
-          <w:sz w:val="28"/>
-          <w:szCs w:val="28"/>
-        </w:rPr>
-        <w:t xml:space="preserve"> </w:t>
-      </w:r>
-      <w:proofErr w:type="spellStart"/>
-      <w:r>
-        <w:rPr>
-          <w:rFonts w:ascii="Times New Roman" w:hAnsi="Times New Roman" w:cs="Times New Roman"/>
-          <w:sz w:val="28"/>
-          <w:szCs w:val="28"/>
-        </w:rPr>
-        <w:t>character</w:t>
-      </w:r>
-      <w:proofErr w:type="spellEnd"/>
-      <w:r>
-        <w:rPr>
-          <w:rFonts w:ascii="Times New Roman" w:hAnsi="Times New Roman" w:cs="Times New Roman"/>
-          <w:sz w:val="28"/>
-          <w:szCs w:val="28"/>
-        </w:rPr>
-        <w:t xml:space="preserve"> </w:t>
-      </w:r>
-      <w:proofErr w:type="spellStart"/>
-      <w:r>
-        <w:rPr>
-          <w:rFonts w:ascii="Times New Roman" w:hAnsi="Times New Roman" w:cs="Times New Roman"/>
-          <w:sz w:val="28"/>
-          <w:szCs w:val="28"/>
-        </w:rPr>
-        <w:t>recognition</w:t>
-      </w:r>
-      <w:proofErr w:type="spellEnd"/>
-      <w:r>
-        <w:rPr>
-          <w:rFonts w:ascii="Times New Roman" w:hAnsi="Times New Roman" w:cs="Times New Roman"/>
-          <w:sz w:val="28"/>
-          <w:szCs w:val="28"/>
-        </w:rPr>
-        <w:t>, OCR) — механический или электронный перевод изображений рукописного, машинописного или печатного текста в текстовые данные, использующиеся для представления символов в компьютере (например, в текстовом редакторе). Распознавание широко применяется для преобразования книг и документов в электронный вид, для автоматизации систем учёта в бизнесе или для публикации текста на веб-странице.</w:t>
+        <w:t>Оптическое распознавание символов (англ. optical character recognition, OCR) — механический или электронный перевод изображений рукописного, машинописного или печатного текста в текстовые данные, использующиеся для представления символов в компьютере (например, в текстовом редакторе). Распознавание широко применяется для преобразования книг и документов в электронный вид, для автоматизации систем учёта в бизнесе или для публикации текста на веб-странице.</w:t>
       </w:r>
     </w:p>
     <w:p>
@@ -5842,7 +6299,6 @@
           <w:sz w:val="28"/>
           <w:szCs w:val="28"/>
         </w:rPr>
-        <w:lastRenderedPageBreak/>
         <w:t>Статистические характеристики</w:t>
       </w:r>
     </w:p>
@@ -7083,18 +7539,8 @@
           <w:szCs w:val="28"/>
           <w:lang w:eastAsia="ru-RU"/>
         </w:rPr>
-        <w:t xml:space="preserve">Следует отметить, что строковые моменты, как правило, обеспечивают более низкий уровень распознавания. Центральные и нормированные </w:t>
-      </w:r>
-      <w:r>
-        <w:rPr>
-          <w:rFonts w:ascii="Times New Roman" w:eastAsia="Times New Roman" w:hAnsi="Times New Roman" w:cs="Times New Roman"/>
-          <w:color w:val="000000"/>
-          <w:sz w:val="28"/>
-          <w:szCs w:val="28"/>
-          <w:lang w:eastAsia="ru-RU"/>
-        </w:rPr>
         <w:lastRenderedPageBreak/>
-        <w:t>моменты более предпочтительны вследствие их большей инвариантности к преобразованиям изображений.</w:t>
+        <w:t>Следует отметить, что строковые моменты, как правило, обеспечивают более низкий уровень распознавания. Центральные и нормированные моменты более предпочтительны вследствие их большей инвариантности к преобразованиям изображений.</w:t>
       </w:r>
     </w:p>
     <w:p>
@@ -7289,6 +7735,9 @@
         <w:t>1</w:t>
       </w:r>
       <w:r>
+        <w:rPr>
+          <w:noProof/>
+        </w:rPr>
         <w:fldChar w:fldCharType="end"/>
       </w:r>
       <w:r>
@@ -7413,6 +7862,9 @@
         <w:t>2</w:t>
       </w:r>
       <w:r>
+        <w:rPr>
+          <w:noProof/>
+        </w:rPr>
         <w:fldChar w:fldCharType="end"/>
       </w:r>
       <w:r>
@@ -7552,6 +8004,9 @@
         <w:t>3</w:t>
       </w:r>
       <w:r>
+        <w:rPr>
+          <w:noProof/>
+        </w:rPr>
         <w:fldChar w:fldCharType="end"/>
       </w:r>
       <w:r>
@@ -7660,6 +8115,9 @@
         <w:t>4</w:t>
       </w:r>
       <w:r>
+        <w:rPr>
+          <w:noProof/>
+        </w:rPr>
         <w:fldChar w:fldCharType="end"/>
       </w:r>
       <w:r>
@@ -7906,7 +8364,6 @@
           <w:szCs w:val="28"/>
           <w:lang w:eastAsia="ru-RU"/>
         </w:rPr>
-        <w:lastRenderedPageBreak/>
         <w:t>Интегральные преобразования</w:t>
       </w:r>
     </w:p>
@@ -8096,7 +8553,7 @@
           <w:szCs w:val="28"/>
           <w:lang w:eastAsia="ru-RU"/>
         </w:rPr>
-        <w:t xml:space="preserve">, а также их положения относительно рамки, объемлющей символ. Рассмотрим, например, следующий способ структурного описания символа. Пусть матрица, </w:t>
+        <w:t xml:space="preserve">, а также их положения относительно рамки, объемлющей символ. Рассмотрим, например, </w:t>
       </w:r>
       <w:r>
         <w:rPr>
@@ -8107,7 +8564,7 @@
           <w:lang w:eastAsia="ru-RU"/>
         </w:rPr>
         <w:lastRenderedPageBreak/>
-        <w:t>содержащая утонченный символ, разделена на девять прямоугольных областей (в виде сетки </w:t>
+        <w:t>следующий способ структурного описания символа. Пусть матрица, содержащая утонченный символ, разделена на девять прямоугольных областей (в виде сетки </w:t>
       </w:r>
       <w:r>
         <w:rPr>
@@ -8995,7 +9452,7 @@
           <w:szCs w:val="28"/>
           <w:lang w:eastAsia="ru-RU"/>
         </w:rPr>
-        <w:t xml:space="preserve"> оператор или разработчик вводит в систему OCR большое количество образцов начертания символов, сопровождаемых указанием значения символа. Для каждого </w:t>
+        <w:t xml:space="preserve"> оператор или </w:t>
       </w:r>
       <w:r>
         <w:rPr>
@@ -9006,7 +9463,7 @@
           <w:lang w:eastAsia="ru-RU"/>
         </w:rPr>
         <w:lastRenderedPageBreak/>
-        <w:t>образца система выделяет признаки и сохра</w:t>
+        <w:t>разработчик вводит в систему OCR большое количество образцов начертания символов, сопровождаемых указанием значения символа. Для каждого образца система выделяет признаки и сохра</w:t>
       </w:r>
       <w:r>
         <w:rPr>
@@ -10343,8 +10800,6 @@
           <w:lang w:eastAsia="ru-RU"/>
         </w:rPr>
       </w:pPr>
-      <w:bookmarkStart w:id="45" w:name="_GoBack"/>
-      <w:bookmarkEnd w:id="45"/>
     </w:p>
     <w:p>
       <w:pPr>
@@ -10374,18 +10829,49 @@
         <w:jc w:val="both"/>
         <w:rPr>
           <w:rFonts w:ascii="Times New Roman" w:hAnsi="Times New Roman" w:cs="Times New Roman"/>
-          <w:sz w:val="28"/>
-          <w:szCs w:val="28"/>
-        </w:rPr>
-      </w:pPr>
-      <w:r>
-        <w:rPr>
-          <w:rFonts w:ascii="Times New Roman" w:hAnsi="Times New Roman" w:cs="Times New Roman"/>
           <w:color w:val="000000"/>
           <w:sz w:val="28"/>
           <w:szCs w:val="28"/>
         </w:rPr>
+      </w:pPr>
+      <w:r>
+        <w:rPr>
+          <w:rFonts w:ascii="Times New Roman" w:hAnsi="Times New Roman" w:cs="Times New Roman"/>
+          <w:color w:val="000000"/>
+          <w:sz w:val="28"/>
+          <w:szCs w:val="28"/>
+        </w:rPr>
         <w:t>Нейронные сети (искусственная нейронная сеть) — это система соединенных и взаимодействующих между собой простых процессоров (искусственных нейронов). Такие процессоры обычно довольно просты (особенно в сравнении с процессорами, используемыми в персональных компьютерах). Каждый процессор подобной сети имеет дело только с сигналами, которые он периодически получает, и сигналами, которые он периодически посылает другим процессорам. И, тем не менее, будучи соединёнными в достаточно большую сеть с управляемым взаимодействием, эти процессоры вместе способны выполнять довольно сложные задачи, поскольку нейронные сети обучаются в процессе работы.</w:t>
+      </w:r>
+    </w:p>
+    <w:p>
+      <w:pPr>
+        <w:spacing w:after="0" w:line="360" w:lineRule="auto"/>
+        <w:ind w:firstLine="709"/>
+        <w:jc w:val="both"/>
+        <w:rPr>
+          <w:rFonts w:ascii="Times New Roman" w:hAnsi="Times New Roman" w:cs="Times New Roman"/>
+          <w:sz w:val="28"/>
+          <w:szCs w:val="28"/>
+        </w:rPr>
+      </w:pPr>
+      <w:r>
+        <w:rPr>
+          <w:rFonts w:ascii="Times New Roman" w:hAnsi="Times New Roman" w:cs="Times New Roman"/>
+          <w:color w:val="000000"/>
+          <w:sz w:val="28"/>
+          <w:szCs w:val="28"/>
+        </w:rPr>
+        <w:t xml:space="preserve">Одной из таких задач без всяких сомнений может являться наша. Нейронные сети отличаются высокой точностью распознавания даже самых экзотичных </w:t>
+      </w:r>
+      <w:r>
+        <w:rPr>
+          <w:rFonts w:ascii="Times New Roman" w:hAnsi="Times New Roman" w:cs="Times New Roman"/>
+          <w:color w:val="000000"/>
+          <w:sz w:val="28"/>
+          <w:szCs w:val="28"/>
+        </w:rPr>
+        <w:t>шрифтов. Из недостатков можно выделить сложность реализации и медленный алгоритм.</w:t>
       </w:r>
     </w:p>
     <w:p>
@@ -11311,7 +11797,7 @@
         <w:rPr>
           <w:noProof/>
         </w:rPr>
-        <w:t>6</w:t>
+        <w:t>5</w:t>
       </w:r>
       <w:r>
         <w:rPr>
@@ -11966,7 +12452,7 @@
         <w:rPr>
           <w:noProof/>
         </w:rPr>
-        <w:t>7</w:t>
+        <w:t>6</w:t>
       </w:r>
       <w:r>
         <w:rPr>
@@ -12129,7 +12615,7 @@
         <w:rPr>
           <w:noProof/>
         </w:rPr>
-        <w:t>8</w:t>
+        <w:t>7</w:t>
       </w:r>
       <w:r>
         <w:rPr>
@@ -12281,7 +12767,7 @@
         <w:rPr>
           <w:noProof/>
         </w:rPr>
-        <w:t>9</w:t>
+        <w:t>8</w:t>
       </w:r>
       <w:r>
         <w:rPr>
@@ -12736,7 +13222,7 @@
         <w:rPr>
           <w:noProof/>
         </w:rPr>
-        <w:t>10</w:t>
+        <w:t>9</w:t>
       </w:r>
       <w:r>
         <w:rPr>
@@ -13042,7 +13528,7 @@
         <w:rPr>
           <w:noProof/>
         </w:rPr>
-        <w:t>11</w:t>
+        <w:t>10</w:t>
       </w:r>
       <w:r>
         <w:rPr>
@@ -13299,7 +13785,7 @@
         <w:rPr>
           <w:noProof/>
         </w:rPr>
-        <w:t>12</w:t>
+        <w:t>11</w:t>
       </w:r>
       <w:r>
         <w:rPr>
@@ -13484,7 +13970,23 @@
           <w:sz w:val="28"/>
           <w:szCs w:val="28"/>
         </w:rPr>
-        <w:t xml:space="preserve"> а именно к распознаванию каждого символа. Есть множество технологий</w:t>
+        <w:t xml:space="preserve"> а именно к рас</w:t>
+      </w:r>
+      <w:r>
+        <w:rPr>
+          <w:rFonts w:ascii="Times New Roman" w:hAnsi="Times New Roman" w:cs="Times New Roman"/>
+          <w:sz w:val="28"/>
+          <w:szCs w:val="28"/>
+        </w:rPr>
+        <w:t>познаванию каждого символа. Мы разобрали</w:t>
+      </w:r>
+      <w:r>
+        <w:rPr>
+          <w:rFonts w:ascii="Times New Roman" w:hAnsi="Times New Roman" w:cs="Times New Roman"/>
+          <w:sz w:val="28"/>
+          <w:szCs w:val="28"/>
+        </w:rPr>
+        <w:t xml:space="preserve"> множество технологий</w:t>
       </w:r>
       <w:r>
         <w:rPr>
@@ -13502,45 +14004,179 @@
         </w:rPr>
         <w:t xml:space="preserve"> которые позволяют осуществить эту задачу.</w:t>
       </w:r>
-    </w:p>
-    <w:p>
-      <w:pPr>
-        <w:rPr>
-          <w:rFonts w:ascii="Times New Roman" w:hAnsi="Times New Roman" w:cs="Times New Roman"/>
-          <w:sz w:val="28"/>
-          <w:szCs w:val="28"/>
-        </w:rPr>
-      </w:pPr>
-      <w:r>
-        <w:rPr>
-          <w:rFonts w:ascii="Times New Roman" w:hAnsi="Times New Roman" w:cs="Times New Roman"/>
-          <w:sz w:val="28"/>
-          <w:szCs w:val="28"/>
-        </w:rPr>
-        <w:br w:type="page"/>
-      </w:r>
-    </w:p>
-    <w:p>
-      <w:pPr>
+      <w:r>
+        <w:rPr>
+          <w:rFonts w:ascii="Times New Roman" w:hAnsi="Times New Roman" w:cs="Times New Roman"/>
+          <w:sz w:val="28"/>
+          <w:szCs w:val="28"/>
+        </w:rPr>
+        <w:t xml:space="preserve"> </w:t>
+      </w:r>
+      <w:r>
+        <w:rPr>
+          <w:rFonts w:ascii="Times New Roman" w:hAnsi="Times New Roman" w:cs="Times New Roman"/>
+          <w:sz w:val="28"/>
+          <w:szCs w:val="28"/>
+        </w:rPr>
+        <w:t>Теперь предстоит выбрать одну</w:t>
+      </w:r>
+      <w:r>
+        <w:rPr>
+          <w:rFonts w:ascii="Times New Roman" w:hAnsi="Times New Roman" w:cs="Times New Roman"/>
+          <w:sz w:val="28"/>
+          <w:szCs w:val="28"/>
+        </w:rPr>
+        <w:t>,</w:t>
+      </w:r>
+      <w:r>
+        <w:rPr>
+          <w:rFonts w:ascii="Times New Roman" w:hAnsi="Times New Roman" w:cs="Times New Roman"/>
+          <w:sz w:val="28"/>
+          <w:szCs w:val="28"/>
+        </w:rPr>
+        <w:t xml:space="preserve"> основываясь на тех или иных причинах.</w:t>
+      </w:r>
+    </w:p>
+    <w:p>
+      <w:pPr>
+        <w:tabs>
+          <w:tab w:val="left" w:pos="720"/>
+        </w:tabs>
+        <w:autoSpaceDE w:val="0"/>
+        <w:autoSpaceDN w:val="0"/>
+        <w:adjustRightInd w:val="0"/>
         <w:spacing w:after="0" w:line="360" w:lineRule="auto"/>
         <w:ind w:firstLine="709"/>
         <w:jc w:val="both"/>
         <w:rPr>
-          <w:rFonts w:ascii="Times New Roman" w:hAnsi="Times New Roman" w:cs="Times New Roman"/>
-          <w:b/>
-          <w:sz w:val="28"/>
-          <w:szCs w:val="28"/>
-        </w:rPr>
-      </w:pPr>
-      <w:r>
-        <w:rPr>
-          <w:rFonts w:ascii="Times New Roman" w:hAnsi="Times New Roman" w:cs="Times New Roman"/>
-          <w:b/>
-          <w:sz w:val="28"/>
-          <w:szCs w:val="28"/>
-        </w:rPr>
-        <w:lastRenderedPageBreak/>
-        <w:t>Список литературы</w:t>
+          <w:rFonts w:ascii="Segoe UI" w:hAnsi="Segoe UI" w:cs="Segoe UI"/>
+          <w:color w:val="000000"/>
+          <w:sz w:val="18"/>
+          <w:szCs w:val="18"/>
+        </w:rPr>
+      </w:pPr>
+      <w:r>
+        <w:rPr>
+          <w:rFonts w:ascii="Times New Roman" w:hAnsi="Times New Roman" w:cs="Times New Roman"/>
+          <w:sz w:val="28"/>
+          <w:szCs w:val="28"/>
+        </w:rPr>
+        <w:t>Взвесив все факторы</w:t>
+      </w:r>
+      <w:r>
+        <w:rPr>
+          <w:rFonts w:ascii="Times New Roman" w:hAnsi="Times New Roman" w:cs="Times New Roman"/>
+          <w:sz w:val="28"/>
+          <w:szCs w:val="28"/>
+        </w:rPr>
+        <w:t>,</w:t>
+      </w:r>
+      <w:r>
+        <w:rPr>
+          <w:rFonts w:ascii="Times New Roman" w:hAnsi="Times New Roman" w:cs="Times New Roman"/>
+          <w:sz w:val="28"/>
+          <w:szCs w:val="28"/>
+        </w:rPr>
+        <w:t xml:space="preserve"> для данной задачи будет оптимальным использовать технологию </w:t>
+      </w:r>
+      <w:r>
+        <w:rPr>
+          <w:rFonts w:ascii="Times New Roman" w:hAnsi="Times New Roman" w:cs="Times New Roman"/>
+          <w:color w:val="000000"/>
+          <w:sz w:val="28"/>
+          <w:szCs w:val="28"/>
+        </w:rPr>
+        <w:t>сопоставления</w:t>
+      </w:r>
+      <w:r>
+        <w:rPr>
+          <w:rFonts w:ascii="Times New Roman" w:hAnsi="Times New Roman" w:cs="Times New Roman"/>
+          <w:color w:val="000000"/>
+          <w:sz w:val="28"/>
+          <w:szCs w:val="28"/>
+        </w:rPr>
+        <w:t xml:space="preserve"> изображений и шаблонов</w:t>
+      </w:r>
+      <w:r>
+        <w:rPr>
+          <w:rFonts w:ascii="Times New Roman" w:hAnsi="Times New Roman" w:cs="Times New Roman"/>
+          <w:color w:val="000000"/>
+          <w:sz w:val="28"/>
+          <w:szCs w:val="28"/>
+        </w:rPr>
+        <w:t>. Главным образом выбор обосновывается простотой реализации алгоритма. Недостатки данной технологии в наших условиях некритичны</w:t>
+      </w:r>
+      <w:r>
+        <w:rPr>
+          <w:rFonts w:ascii="Times New Roman" w:hAnsi="Times New Roman" w:cs="Times New Roman"/>
+          <w:color w:val="000000"/>
+          <w:sz w:val="28"/>
+          <w:szCs w:val="28"/>
+        </w:rPr>
+        <w:t>,</w:t>
+      </w:r>
+      <w:r>
+        <w:rPr>
+          <w:rFonts w:ascii="Times New Roman" w:hAnsi="Times New Roman" w:cs="Times New Roman"/>
+          <w:color w:val="000000"/>
+          <w:sz w:val="28"/>
+          <w:szCs w:val="28"/>
+        </w:rPr>
+        <w:t xml:space="preserve"> так как символы всех шрифтов имеют одинаковые очертания </w:t>
+      </w:r>
+      <w:r>
+        <w:rPr>
+          <w:rFonts w:ascii="Times New Roman" w:hAnsi="Times New Roman" w:cs="Times New Roman"/>
+          <w:color w:val="000000"/>
+          <w:sz w:val="28"/>
+          <w:szCs w:val="28"/>
+        </w:rPr>
+        <w:t>,</w:t>
+      </w:r>
+      <w:r>
+        <w:rPr>
+          <w:rFonts w:ascii="Times New Roman" w:hAnsi="Times New Roman" w:cs="Times New Roman"/>
+          <w:color w:val="000000"/>
+          <w:sz w:val="28"/>
+          <w:szCs w:val="28"/>
+        </w:rPr>
+        <w:t xml:space="preserve"> и</w:t>
+      </w:r>
+      <w:r>
+        <w:rPr>
+          <w:rFonts w:ascii="Times New Roman" w:hAnsi="Times New Roman" w:cs="Times New Roman"/>
+          <w:color w:val="000000"/>
+          <w:sz w:val="28"/>
+          <w:szCs w:val="28"/>
+        </w:rPr>
+        <w:t>,</w:t>
+      </w:r>
+      <w:r>
+        <w:rPr>
+          <w:rFonts w:ascii="Times New Roman" w:hAnsi="Times New Roman" w:cs="Times New Roman"/>
+          <w:color w:val="000000"/>
+          <w:sz w:val="28"/>
+          <w:szCs w:val="28"/>
+        </w:rPr>
+        <w:t xml:space="preserve"> следовательно</w:t>
+      </w:r>
+      <w:r>
+        <w:rPr>
+          <w:rFonts w:ascii="Times New Roman" w:hAnsi="Times New Roman" w:cs="Times New Roman"/>
+          <w:color w:val="000000"/>
+          <w:sz w:val="28"/>
+          <w:szCs w:val="28"/>
+        </w:rPr>
+        <w:t>,</w:t>
+      </w:r>
+      <w:r>
+        <w:rPr>
+          <w:rFonts w:ascii="Times New Roman" w:hAnsi="Times New Roman" w:cs="Times New Roman"/>
+          <w:color w:val="000000"/>
+          <w:sz w:val="28"/>
+          <w:szCs w:val="28"/>
+        </w:rPr>
+        <w:t xml:space="preserve"> можно подобрать для всех их шаблоны.</w:t>
       </w:r>
     </w:p>
     <w:p>
@@ -13554,18 +14190,2367 @@
           <w:szCs w:val="28"/>
         </w:rPr>
       </w:pPr>
-      <w:hyperlink r:id="rId27" w:history="1">
+    </w:p>
+    <w:p>
+      <w:pPr>
+        <w:rPr>
+          <w:rFonts w:ascii="Times New Roman" w:hAnsi="Times New Roman" w:cs="Times New Roman"/>
+          <w:sz w:val="28"/>
+          <w:szCs w:val="28"/>
+        </w:rPr>
+      </w:pPr>
+      <w:r>
+        <w:rPr>
+          <w:rFonts w:ascii="Times New Roman" w:hAnsi="Times New Roman" w:cs="Times New Roman"/>
+          <w:sz w:val="28"/>
+          <w:szCs w:val="28"/>
+        </w:rPr>
+        <w:br w:type="page"/>
+      </w:r>
+    </w:p>
+    <w:p>
+      <w:pPr>
+        <w:jc w:val="center"/>
+        <w:rPr>
+          <w:rFonts w:ascii="Times New Roman" w:hAnsi="Times New Roman" w:cs="Times New Roman"/>
+          <w:b/>
+          <w:sz w:val="28"/>
+          <w:szCs w:val="28"/>
+        </w:rPr>
+      </w:pPr>
+      <w:r>
+        <w:rPr>
+          <w:rFonts w:ascii="Times New Roman" w:hAnsi="Times New Roman" w:cs="Times New Roman"/>
+          <w:b/>
+          <w:sz w:val="28"/>
+          <w:szCs w:val="28"/>
+        </w:rPr>
+        <w:lastRenderedPageBreak/>
+        <w:t>Глава 3</w:t>
+      </w:r>
+      <w:r>
+        <w:rPr>
+          <w:rFonts w:ascii="Times New Roman" w:hAnsi="Times New Roman" w:cs="Times New Roman"/>
+          <w:b/>
+          <w:sz w:val="28"/>
+          <w:szCs w:val="28"/>
+        </w:rPr>
+        <w:t>. Реализация программы.</w:t>
+      </w:r>
+    </w:p>
+    <w:p>
+      <w:pPr>
+        <w:spacing w:line="360" w:lineRule="auto"/>
+        <w:rPr>
+          <w:rFonts w:ascii="Times New Roman" w:hAnsi="Times New Roman" w:cs="Times New Roman"/>
+          <w:sz w:val="28"/>
+          <w:szCs w:val="28"/>
+        </w:rPr>
+      </w:pPr>
+      <w:r>
+        <w:rPr>
+          <w:rFonts w:ascii="Times New Roman" w:hAnsi="Times New Roman" w:cs="Times New Roman"/>
+          <w:sz w:val="28"/>
+          <w:szCs w:val="28"/>
+        </w:rPr>
+        <w:t xml:space="preserve">Программа написана на языке </w:t>
+      </w:r>
+      <w:r>
+        <w:rPr>
+          <w:rFonts w:ascii="Times New Roman" w:hAnsi="Times New Roman" w:cs="Times New Roman"/>
+          <w:sz w:val="28"/>
+          <w:szCs w:val="28"/>
+          <w:lang w:val="en-US"/>
+        </w:rPr>
+        <w:t>C</w:t>
+      </w:r>
+      <w:r>
+        <w:rPr>
+          <w:rFonts w:ascii="Times New Roman" w:hAnsi="Times New Roman" w:cs="Times New Roman"/>
+          <w:sz w:val="28"/>
+          <w:szCs w:val="28"/>
+        </w:rPr>
+        <w:t xml:space="preserve">++. </w:t>
+      </w:r>
+      <w:r>
+        <w:rPr>
+          <w:rFonts w:ascii="Times New Roman" w:hAnsi="Times New Roman" w:cs="Times New Roman"/>
+          <w:sz w:val="28"/>
+          <w:szCs w:val="28"/>
+        </w:rPr>
+        <w:t xml:space="preserve">Графический интерфейс пользователя реализован фреймворком </w:t>
+      </w:r>
+      <w:r>
+        <w:rPr>
+          <w:rFonts w:ascii="Times New Roman" w:hAnsi="Times New Roman" w:cs="Times New Roman"/>
+          <w:sz w:val="28"/>
+          <w:szCs w:val="28"/>
+          <w:lang w:val="en-US"/>
+        </w:rPr>
+        <w:t>Qt</w:t>
+      </w:r>
+      <w:r>
+        <w:rPr>
+          <w:rFonts w:ascii="Times New Roman" w:hAnsi="Times New Roman" w:cs="Times New Roman"/>
+          <w:sz w:val="28"/>
+          <w:szCs w:val="28"/>
+        </w:rPr>
+        <w:t>.</w:t>
+      </w:r>
+    </w:p>
+    <w:p>
+      <w:pPr>
+        <w:spacing w:line="360" w:lineRule="auto"/>
+        <w:rPr>
+          <w:rFonts w:ascii="Times New Roman" w:hAnsi="Times New Roman" w:cs="Times New Roman"/>
+          <w:sz w:val="28"/>
+          <w:szCs w:val="28"/>
+        </w:rPr>
+      </w:pPr>
+      <w:r>
+        <w:rPr>
+          <w:rFonts w:ascii="Times New Roman" w:hAnsi="Times New Roman" w:cs="Times New Roman"/>
+          <w:sz w:val="28"/>
+          <w:szCs w:val="28"/>
+        </w:rPr>
+        <w:t>На рисунке 7 изображен алгоритм перевода</w:t>
+      </w:r>
+      <w:r>
+        <w:rPr>
+          <w:rFonts w:ascii="Times New Roman" w:hAnsi="Times New Roman" w:cs="Times New Roman"/>
+          <w:sz w:val="28"/>
+          <w:szCs w:val="28"/>
+        </w:rPr>
+        <w:t xml:space="preserve"> </w:t>
+      </w:r>
+      <w:r>
+        <w:rPr>
+          <w:rFonts w:ascii="Times New Roman" w:hAnsi="Times New Roman" w:cs="Times New Roman"/>
+          <w:sz w:val="28"/>
+          <w:szCs w:val="28"/>
+        </w:rPr>
+        <w:t>входящего изображения в монохромный формат.</w:t>
+      </w:r>
+    </w:p>
+    <w:p>
+      <w:pPr>
+        <w:keepNext/>
+        <w:jc w:val="both"/>
+      </w:pPr>
+      <w:r>
+        <w:rPr>
+          <w:rFonts w:ascii="Times New Roman" w:hAnsi="Times New Roman" w:cs="Times New Roman"/>
+          <w:noProof/>
+          <w:sz w:val="28"/>
+          <w:szCs w:val="28"/>
+          <w:lang w:eastAsia="ru-RU"/>
+        </w:rPr>
+        <w:drawing>
+          <wp:inline distT="0" distB="0" distL="0" distR="0" wp14:anchorId="3BCDBF13" wp14:editId="5F2809E7">
+            <wp:extent cx="5934075" cy="3333750"/>
+            <wp:effectExtent l="0" t="0" r="9525" b="0"/>
+            <wp:docPr id="10" name="Рисунок 10" descr="C:\Users\admin\Desktop\курсач\mono.png"/>
+            <wp:cNvGraphicFramePr>
+              <a:graphicFrameLocks xmlns:a="http://schemas.openxmlformats.org/drawingml/2006/main" noChangeAspect="1"/>
+            </wp:cNvGraphicFramePr>
+            <a:graphic xmlns:a="http://schemas.openxmlformats.org/drawingml/2006/main">
+              <a:graphicData uri="http://schemas.openxmlformats.org/drawingml/2006/picture">
+                <pic:pic xmlns:pic="http://schemas.openxmlformats.org/drawingml/2006/picture">
+                  <pic:nvPicPr>
+                    <pic:cNvPr id="0" name="Picture 1" descr="C:\Users\admin\Desktop\курсач\mono.png"/>
+                    <pic:cNvPicPr>
+                      <a:picLocks noChangeAspect="1" noChangeArrowheads="1"/>
+                    </pic:cNvPicPr>
+                  </pic:nvPicPr>
+                  <pic:blipFill>
+                    <a:blip r:embed="rId27">
+                      <a:extLst>
+                        <a:ext uri="{28A0092B-C50C-407E-A947-70E740481C1C}">
+                          <a14:useLocalDpi xmlns:a14="http://schemas.microsoft.com/office/drawing/2010/main" val="0"/>
+                        </a:ext>
+                      </a:extLst>
+                    </a:blip>
+                    <a:srcRect/>
+                    <a:stretch>
+                      <a:fillRect/>
+                    </a:stretch>
+                  </pic:blipFill>
+                  <pic:spPr bwMode="auto">
+                    <a:xfrm>
+                      <a:off x="0" y="0"/>
+                      <a:ext cx="5934075" cy="3333750"/>
+                    </a:xfrm>
+                    <a:prstGeom prst="rect">
+                      <a:avLst/>
+                    </a:prstGeom>
+                    <a:noFill/>
+                    <a:ln>
+                      <a:noFill/>
+                    </a:ln>
+                  </pic:spPr>
+                </pic:pic>
+              </a:graphicData>
+            </a:graphic>
+          </wp:inline>
+        </w:drawing>
+      </w:r>
+    </w:p>
+    <w:p>
+      <w:pPr>
+        <w:keepNext/>
+        <w:jc w:val="both"/>
+      </w:pPr>
+    </w:p>
+    <w:p>
+      <w:pPr>
+        <w:pStyle w:val="a4"/>
+        <w:jc w:val="center"/>
+      </w:pPr>
+      <w:r>
+        <w:t>Рисунок 7. Перевод изображения в монохромный формат</w:t>
+      </w:r>
+    </w:p>
+    <w:p>
+      <w:pPr>
+        <w:keepNext/>
+        <w:jc w:val="both"/>
+      </w:pPr>
+      <w:r>
+        <w:lastRenderedPageBreak/>
+        <w:t>Рисунки 8</w:t>
+      </w:r>
+      <w:r>
+        <w:t>,</w:t>
+      </w:r>
+      <w:r>
+        <w:t xml:space="preserve"> 9 иллюстрируют работу модуля сегментации.</w:t>
+      </w:r>
+      <w:r>
+        <w:rPr>
+          <w:rFonts w:ascii="Times New Roman" w:hAnsi="Times New Roman" w:cs="Times New Roman"/>
+          <w:b/>
+          <w:noProof/>
+          <w:sz w:val="28"/>
+          <w:szCs w:val="28"/>
+          <w:lang w:eastAsia="ru-RU"/>
+        </w:rPr>
+        <w:drawing>
+          <wp:inline distT="0" distB="0" distL="0" distR="0" wp14:anchorId="61C25081" wp14:editId="769740CC">
+            <wp:extent cx="5762625" cy="3237430"/>
+            <wp:effectExtent l="0" t="0" r="0" b="1270"/>
+            <wp:docPr id="20" name="Рисунок 20" descr="C:\Users\admin\Desktop\курсач\screen02.png"/>
+            <wp:cNvGraphicFramePr>
+              <a:graphicFrameLocks xmlns:a="http://schemas.openxmlformats.org/drawingml/2006/main" noChangeAspect="1"/>
+            </wp:cNvGraphicFramePr>
+            <a:graphic xmlns:a="http://schemas.openxmlformats.org/drawingml/2006/main">
+              <a:graphicData uri="http://schemas.openxmlformats.org/drawingml/2006/picture">
+                <pic:pic xmlns:pic="http://schemas.openxmlformats.org/drawingml/2006/picture">
+                  <pic:nvPicPr>
+                    <pic:cNvPr id="0" name="Picture 7" descr="C:\Users\admin\Desktop\курсач\screen02.png"/>
+                    <pic:cNvPicPr>
+                      <a:picLocks noChangeAspect="1" noChangeArrowheads="1"/>
+                    </pic:cNvPicPr>
+                  </pic:nvPicPr>
+                  <pic:blipFill>
+                    <a:blip r:embed="rId28">
+                      <a:extLst>
+                        <a:ext uri="{28A0092B-C50C-407E-A947-70E740481C1C}">
+                          <a14:useLocalDpi xmlns:a14="http://schemas.microsoft.com/office/drawing/2010/main" val="0"/>
+                        </a:ext>
+                      </a:extLst>
+                    </a:blip>
+                    <a:srcRect/>
+                    <a:stretch>
+                      <a:fillRect/>
+                    </a:stretch>
+                  </pic:blipFill>
+                  <pic:spPr bwMode="auto">
+                    <a:xfrm>
+                      <a:off x="0" y="0"/>
+                      <a:ext cx="5765340" cy="3238955"/>
+                    </a:xfrm>
+                    <a:prstGeom prst="rect">
+                      <a:avLst/>
+                    </a:prstGeom>
+                    <a:noFill/>
+                    <a:ln>
+                      <a:noFill/>
+                    </a:ln>
+                  </pic:spPr>
+                </pic:pic>
+              </a:graphicData>
+            </a:graphic>
+          </wp:inline>
+        </w:drawing>
+      </w:r>
+    </w:p>
+    <w:p>
+      <w:pPr>
+        <w:pStyle w:val="a4"/>
+        <w:jc w:val="center"/>
+      </w:pPr>
+      <w:r>
+        <w:t>Рисунок 8. Сегментация</w:t>
+      </w:r>
+    </w:p>
+    <w:p/>
+    <w:p/>
+    <w:p/>
+    <w:p>
+      <w:pPr>
+        <w:keepNext/>
+        <w:jc w:val="both"/>
+      </w:pPr>
+      <w:r>
+        <w:rPr>
+          <w:rFonts w:ascii="Times New Roman" w:hAnsi="Times New Roman" w:cs="Times New Roman"/>
+          <w:b/>
+          <w:noProof/>
+          <w:sz w:val="28"/>
+          <w:szCs w:val="28"/>
+          <w:lang w:eastAsia="ru-RU"/>
+        </w:rPr>
+        <w:drawing>
+          <wp:inline distT="0" distB="0" distL="0" distR="0" wp14:anchorId="0B0F0D97" wp14:editId="5B891FC3">
+            <wp:extent cx="5934075" cy="3333750"/>
+            <wp:effectExtent l="0" t="0" r="9525" b="0"/>
+            <wp:docPr id="16" name="Рисунок 16" descr="C:\Users\admin\Desktop\курсач\seg2.png"/>
+            <wp:cNvGraphicFramePr>
+              <a:graphicFrameLocks xmlns:a="http://schemas.openxmlformats.org/drawingml/2006/main" noChangeAspect="1"/>
+            </wp:cNvGraphicFramePr>
+            <a:graphic xmlns:a="http://schemas.openxmlformats.org/drawingml/2006/main">
+              <a:graphicData uri="http://schemas.openxmlformats.org/drawingml/2006/picture">
+                <pic:pic xmlns:pic="http://schemas.openxmlformats.org/drawingml/2006/picture">
+                  <pic:nvPicPr>
+                    <pic:cNvPr id="0" name="Picture 3" descr="C:\Users\admin\Desktop\курсач\seg2.png"/>
+                    <pic:cNvPicPr>
+                      <a:picLocks noChangeAspect="1" noChangeArrowheads="1"/>
+                    </pic:cNvPicPr>
+                  </pic:nvPicPr>
+                  <pic:blipFill>
+                    <a:blip r:embed="rId29">
+                      <a:extLst>
+                        <a:ext uri="{28A0092B-C50C-407E-A947-70E740481C1C}">
+                          <a14:useLocalDpi xmlns:a14="http://schemas.microsoft.com/office/drawing/2010/main" val="0"/>
+                        </a:ext>
+                      </a:extLst>
+                    </a:blip>
+                    <a:srcRect/>
+                    <a:stretch>
+                      <a:fillRect/>
+                    </a:stretch>
+                  </pic:blipFill>
+                  <pic:spPr bwMode="auto">
+                    <a:xfrm>
+                      <a:off x="0" y="0"/>
+                      <a:ext cx="5934075" cy="3333750"/>
+                    </a:xfrm>
+                    <a:prstGeom prst="rect">
+                      <a:avLst/>
+                    </a:prstGeom>
+                    <a:noFill/>
+                    <a:ln>
+                      <a:noFill/>
+                    </a:ln>
+                  </pic:spPr>
+                </pic:pic>
+              </a:graphicData>
+            </a:graphic>
+          </wp:inline>
+        </w:drawing>
+      </w:r>
+    </w:p>
+    <w:p>
+      <w:pPr>
+        <w:pStyle w:val="a4"/>
+        <w:jc w:val="center"/>
+        <w:rPr>
+          <w:rFonts w:ascii="Times New Roman" w:hAnsi="Times New Roman" w:cs="Times New Roman"/>
+          <w:b/>
+          <w:sz w:val="28"/>
+          <w:szCs w:val="28"/>
+        </w:rPr>
+      </w:pPr>
+      <w:r>
+        <w:t>Рисунок 9. Сегментация</w:t>
+      </w:r>
+    </w:p>
+    <w:p>
+      <w:pPr>
+        <w:jc w:val="both"/>
+        <w:rPr>
+          <w:rFonts w:ascii="Times New Roman" w:hAnsi="Times New Roman" w:cs="Times New Roman"/>
+          <w:b/>
+          <w:sz w:val="28"/>
+          <w:szCs w:val="28"/>
+        </w:rPr>
+      </w:pPr>
+    </w:p>
+    <w:p>
+      <w:pPr>
+        <w:jc w:val="both"/>
+        <w:rPr>
+          <w:rFonts w:ascii="Times New Roman" w:hAnsi="Times New Roman" w:cs="Times New Roman"/>
+          <w:sz w:val="28"/>
+          <w:szCs w:val="28"/>
+        </w:rPr>
+      </w:pPr>
+      <w:r>
+        <w:rPr>
+          <w:rFonts w:ascii="Times New Roman" w:hAnsi="Times New Roman" w:cs="Times New Roman"/>
+          <w:sz w:val="28"/>
+          <w:szCs w:val="28"/>
+        </w:rPr>
+        <w:t>На рисунке 10 изображен модуль выравнивания</w:t>
+      </w:r>
+    </w:p>
+    <w:p>
+      <w:pPr>
+        <w:keepNext/>
+        <w:jc w:val="center"/>
+      </w:pPr>
+      <w:r>
+        <w:rPr>
+          <w:rFonts w:ascii="Times New Roman" w:hAnsi="Times New Roman" w:cs="Times New Roman"/>
+          <w:b/>
+          <w:noProof/>
+          <w:sz w:val="28"/>
+          <w:szCs w:val="28"/>
+          <w:lang w:eastAsia="ru-RU"/>
+        </w:rPr>
+        <w:lastRenderedPageBreak/>
+        <w:drawing>
+          <wp:inline distT="0" distB="0" distL="0" distR="0">
+            <wp:extent cx="5934075" cy="3333750"/>
+            <wp:effectExtent l="0" t="0" r="9525" b="0"/>
+            <wp:docPr id="19" name="Рисунок 19" descr="C:\Users\admin\Desktop\курсач\align.png"/>
+            <wp:cNvGraphicFramePr>
+              <a:graphicFrameLocks xmlns:a="http://schemas.openxmlformats.org/drawingml/2006/main" noChangeAspect="1"/>
+            </wp:cNvGraphicFramePr>
+            <a:graphic xmlns:a="http://schemas.openxmlformats.org/drawingml/2006/main">
+              <a:graphicData uri="http://schemas.openxmlformats.org/drawingml/2006/picture">
+                <pic:pic xmlns:pic="http://schemas.openxmlformats.org/drawingml/2006/picture">
+                  <pic:nvPicPr>
+                    <pic:cNvPr id="0" name="Picture 6" descr="C:\Users\admin\Desktop\курсач\align.png"/>
+                    <pic:cNvPicPr>
+                      <a:picLocks noChangeAspect="1" noChangeArrowheads="1"/>
+                    </pic:cNvPicPr>
+                  </pic:nvPicPr>
+                  <pic:blipFill>
+                    <a:blip r:embed="rId30">
+                      <a:extLst>
+                        <a:ext uri="{28A0092B-C50C-407E-A947-70E740481C1C}">
+                          <a14:useLocalDpi xmlns:a14="http://schemas.microsoft.com/office/drawing/2010/main" val="0"/>
+                        </a:ext>
+                      </a:extLst>
+                    </a:blip>
+                    <a:srcRect/>
+                    <a:stretch>
+                      <a:fillRect/>
+                    </a:stretch>
+                  </pic:blipFill>
+                  <pic:spPr bwMode="auto">
+                    <a:xfrm>
+                      <a:off x="0" y="0"/>
+                      <a:ext cx="5934075" cy="3333750"/>
+                    </a:xfrm>
+                    <a:prstGeom prst="rect">
+                      <a:avLst/>
+                    </a:prstGeom>
+                    <a:noFill/>
+                    <a:ln>
+                      <a:noFill/>
+                    </a:ln>
+                  </pic:spPr>
+                </pic:pic>
+              </a:graphicData>
+            </a:graphic>
+          </wp:inline>
+        </w:drawing>
+      </w:r>
+    </w:p>
+    <w:p>
+      <w:pPr>
+        <w:pStyle w:val="a4"/>
+        <w:jc w:val="center"/>
+      </w:pPr>
+      <w:r>
+        <w:t>Рисунок 10. Выравнивание</w:t>
+      </w:r>
+    </w:p>
+    <w:p>
+      <w:pPr>
+        <w:rPr>
+          <w:rFonts w:ascii="Times New Roman" w:hAnsi="Times New Roman" w:cs="Times New Roman"/>
+          <w:sz w:val="28"/>
+          <w:szCs w:val="28"/>
+        </w:rPr>
+      </w:pPr>
+      <w:r>
+        <w:rPr>
+          <w:rFonts w:ascii="Times New Roman" w:hAnsi="Times New Roman" w:cs="Times New Roman"/>
+          <w:sz w:val="28"/>
+          <w:szCs w:val="28"/>
+        </w:rPr>
+        <w:t xml:space="preserve">Рисунке </w:t>
+      </w:r>
+      <w:bookmarkStart w:id="45" w:name="_GoBack"/>
+      <w:bookmarkEnd w:id="45"/>
+      <w:r>
+        <w:rPr>
+          <w:rFonts w:ascii="Times New Roman" w:hAnsi="Times New Roman" w:cs="Times New Roman"/>
+          <w:sz w:val="28"/>
+          <w:szCs w:val="28"/>
+        </w:rPr>
+        <w:t>12 показывают нам</w:t>
+      </w:r>
+      <w:r>
+        <w:rPr>
+          <w:rFonts w:ascii="Times New Roman" w:hAnsi="Times New Roman" w:cs="Times New Roman"/>
+          <w:sz w:val="28"/>
+          <w:szCs w:val="28"/>
+        </w:rPr>
+        <w:t xml:space="preserve"> завершающий этап распознавания текста.</w:t>
+      </w:r>
+    </w:p>
+    <w:p>
+      <w:pPr>
+        <w:keepNext/>
+        <w:jc w:val="both"/>
+      </w:pPr>
+      <w:r>
+        <w:rPr>
+          <w:rFonts w:ascii="Times New Roman" w:hAnsi="Times New Roman" w:cs="Times New Roman"/>
+          <w:b/>
+          <w:noProof/>
+          <w:sz w:val="28"/>
+          <w:szCs w:val="28"/>
+          <w:lang w:eastAsia="ru-RU"/>
+        </w:rPr>
+        <w:drawing>
+          <wp:inline distT="0" distB="0" distL="0" distR="0">
+            <wp:extent cx="5934075" cy="3333750"/>
+            <wp:effectExtent l="0" t="0" r="9525" b="0"/>
+            <wp:docPr id="21" name="Рисунок 21" descr="C:\Users\admin\Desktop\курсач\rec2.png"/>
+            <wp:cNvGraphicFramePr>
+              <a:graphicFrameLocks xmlns:a="http://schemas.openxmlformats.org/drawingml/2006/main" noChangeAspect="1"/>
+            </wp:cNvGraphicFramePr>
+            <a:graphic xmlns:a="http://schemas.openxmlformats.org/drawingml/2006/main">
+              <a:graphicData uri="http://schemas.openxmlformats.org/drawingml/2006/picture">
+                <pic:pic xmlns:pic="http://schemas.openxmlformats.org/drawingml/2006/picture">
+                  <pic:nvPicPr>
+                    <pic:cNvPr id="0" name="Picture 8" descr="C:\Users\admin\Desktop\курсач\rec2.png"/>
+                    <pic:cNvPicPr>
+                      <a:picLocks noChangeAspect="1" noChangeArrowheads="1"/>
+                    </pic:cNvPicPr>
+                  </pic:nvPicPr>
+                  <pic:blipFill>
+                    <a:blip r:embed="rId31">
+                      <a:extLst>
+                        <a:ext uri="{28A0092B-C50C-407E-A947-70E740481C1C}">
+                          <a14:useLocalDpi xmlns:a14="http://schemas.microsoft.com/office/drawing/2010/main" val="0"/>
+                        </a:ext>
+                      </a:extLst>
+                    </a:blip>
+                    <a:srcRect/>
+                    <a:stretch>
+                      <a:fillRect/>
+                    </a:stretch>
+                  </pic:blipFill>
+                  <pic:spPr bwMode="auto">
+                    <a:xfrm>
+                      <a:off x="0" y="0"/>
+                      <a:ext cx="5934075" cy="3333750"/>
+                    </a:xfrm>
+                    <a:prstGeom prst="rect">
+                      <a:avLst/>
+                    </a:prstGeom>
+                    <a:noFill/>
+                    <a:ln>
+                      <a:noFill/>
+                    </a:ln>
+                  </pic:spPr>
+                </pic:pic>
+              </a:graphicData>
+            </a:graphic>
+          </wp:inline>
+        </w:drawing>
+      </w:r>
+    </w:p>
+    <w:p>
+      <w:pPr>
+        <w:pStyle w:val="a4"/>
+        <w:jc w:val="center"/>
+      </w:pPr>
+      <w:r>
+        <w:t xml:space="preserve">Рисунок </w:t>
+      </w:r>
+      <w:r>
+        <w:fldChar w:fldCharType="begin"/>
+      </w:r>
+      <w:r>
+        <w:instrText xml:space="preserve"> SEQ Рисунок \* ARABIC </w:instrText>
+      </w:r>
+      <w:r>
+        <w:fldChar w:fldCharType="separate"/>
+      </w:r>
+      <w:r>
+        <w:rPr>
+          <w:noProof/>
+        </w:rPr>
+        <w:t>12</w:t>
+      </w:r>
+      <w:r>
+        <w:fldChar w:fldCharType="end"/>
+      </w:r>
+      <w:r>
+        <w:t>. Распознавание символов</w:t>
+      </w:r>
+    </w:p>
+    <w:p/>
+    <w:p/>
+    <w:p>
+      <w:pPr>
+        <w:rPr>
+          <w:rFonts w:ascii="Times New Roman" w:hAnsi="Times New Roman" w:cs="Times New Roman"/>
+          <w:sz w:val="28"/>
+          <w:szCs w:val="28"/>
+        </w:rPr>
+      </w:pPr>
+      <w:r>
+        <w:rPr>
+          <w:rFonts w:ascii="Times New Roman" w:hAnsi="Times New Roman" w:cs="Times New Roman"/>
+          <w:sz w:val="28"/>
+          <w:szCs w:val="28"/>
+        </w:rPr>
+        <w:t>Внешний в</w:t>
+      </w:r>
+      <w:r>
+        <w:rPr>
+          <w:rFonts w:ascii="Times New Roman" w:hAnsi="Times New Roman" w:cs="Times New Roman"/>
+          <w:sz w:val="28"/>
+          <w:szCs w:val="28"/>
+        </w:rPr>
+        <w:t>ид конечной программы</w:t>
+      </w:r>
+      <w:r>
+        <w:rPr>
+          <w:rFonts w:ascii="Times New Roman" w:hAnsi="Times New Roman" w:cs="Times New Roman"/>
+          <w:sz w:val="28"/>
+          <w:szCs w:val="28"/>
+        </w:rPr>
+        <w:t xml:space="preserve"> иллюстрирует нам рисунок 13.</w:t>
+      </w:r>
+    </w:p>
+    <w:p>
+      <w:pPr>
+        <w:rPr>
+          <w:rFonts w:ascii="Times New Roman" w:hAnsi="Times New Roman" w:cs="Times New Roman"/>
+          <w:sz w:val="28"/>
+          <w:szCs w:val="28"/>
+        </w:rPr>
+      </w:pPr>
+    </w:p>
+    <w:p>
+      <w:pPr>
+        <w:rPr>
+          <w:rFonts w:ascii="Times New Roman" w:hAnsi="Times New Roman" w:cs="Times New Roman"/>
+          <w:sz w:val="28"/>
+          <w:szCs w:val="28"/>
+        </w:rPr>
+      </w:pPr>
+    </w:p>
+    <w:p>
+      <w:pPr>
+        <w:keepNext/>
+      </w:pPr>
+      <w:r>
+        <w:rPr>
+          <w:rFonts w:ascii="Times New Roman" w:hAnsi="Times New Roman" w:cs="Times New Roman"/>
+          <w:b/>
+          <w:noProof/>
+          <w:sz w:val="28"/>
+          <w:szCs w:val="28"/>
+          <w:lang w:eastAsia="ru-RU"/>
+        </w:rPr>
+        <w:drawing>
+          <wp:inline distT="0" distB="0" distL="0" distR="0" wp14:anchorId="0B62C9BB" wp14:editId="67E1CF0B">
+            <wp:extent cx="5940425" cy="2646535"/>
+            <wp:effectExtent l="0" t="0" r="3175" b="1905"/>
+            <wp:docPr id="22" name="Рисунок 22" descr="C:\Users\admin\Desktop\курсач\PROG.jpg"/>
+            <wp:cNvGraphicFramePr>
+              <a:graphicFrameLocks xmlns:a="http://schemas.openxmlformats.org/drawingml/2006/main" noChangeAspect="1"/>
+            </wp:cNvGraphicFramePr>
+            <a:graphic xmlns:a="http://schemas.openxmlformats.org/drawingml/2006/main">
+              <a:graphicData uri="http://schemas.openxmlformats.org/drawingml/2006/picture">
+                <pic:pic xmlns:pic="http://schemas.openxmlformats.org/drawingml/2006/picture">
+                  <pic:nvPicPr>
+                    <pic:cNvPr id="0" name="Picture 9" descr="C:\Users\admin\Desktop\курсач\PROG.jpg"/>
+                    <pic:cNvPicPr>
+                      <a:picLocks noChangeAspect="1" noChangeArrowheads="1"/>
+                    </pic:cNvPicPr>
+                  </pic:nvPicPr>
+                  <pic:blipFill>
+                    <a:blip r:embed="rId32">
+                      <a:extLst>
+                        <a:ext uri="{28A0092B-C50C-407E-A947-70E740481C1C}">
+                          <a14:useLocalDpi xmlns:a14="http://schemas.microsoft.com/office/drawing/2010/main" val="0"/>
+                        </a:ext>
+                      </a:extLst>
+                    </a:blip>
+                    <a:srcRect/>
+                    <a:stretch>
+                      <a:fillRect/>
+                    </a:stretch>
+                  </pic:blipFill>
+                  <pic:spPr bwMode="auto">
+                    <a:xfrm>
+                      <a:off x="0" y="0"/>
+                      <a:ext cx="5940425" cy="2646535"/>
+                    </a:xfrm>
+                    <a:prstGeom prst="rect">
+                      <a:avLst/>
+                    </a:prstGeom>
+                    <a:noFill/>
+                    <a:ln>
+                      <a:noFill/>
+                    </a:ln>
+                  </pic:spPr>
+                </pic:pic>
+              </a:graphicData>
+            </a:graphic>
+          </wp:inline>
+        </w:drawing>
+      </w:r>
+    </w:p>
+    <w:p>
+      <w:pPr>
+        <w:pStyle w:val="a4"/>
+        <w:jc w:val="center"/>
+      </w:pPr>
+      <w:r>
+        <w:t xml:space="preserve">Рисунок </w:t>
+      </w:r>
+      <w:r>
+        <w:fldChar w:fldCharType="begin"/>
+      </w:r>
+      <w:r>
+        <w:instrText xml:space="preserve"> SEQ Рисунок \* ARABIC </w:instrText>
+      </w:r>
+      <w:r>
+        <w:fldChar w:fldCharType="separate"/>
+      </w:r>
+      <w:r>
+        <w:rPr>
+          <w:noProof/>
+        </w:rPr>
+        <w:t>13</w:t>
+      </w:r>
+      <w:r>
+        <w:fldChar w:fldCharType="end"/>
+      </w:r>
+      <w:r>
+        <w:t>. Внешний вид программы</w:t>
+      </w:r>
+    </w:p>
+    <w:p>
+      <w:pPr>
+        <w:rPr>
+          <w:rFonts w:ascii="Times New Roman" w:hAnsi="Times New Roman" w:cs="Times New Roman"/>
+          <w:sz w:val="28"/>
+          <w:szCs w:val="28"/>
+        </w:rPr>
+      </w:pPr>
+    </w:p>
+    <w:p>
+      <w:pPr>
+        <w:rPr>
+          <w:rFonts w:ascii="Times New Roman" w:hAnsi="Times New Roman" w:cs="Times New Roman"/>
+          <w:sz w:val="28"/>
+          <w:szCs w:val="28"/>
+        </w:rPr>
+      </w:pPr>
+    </w:p>
+    <w:p>
+      <w:pPr>
+        <w:rPr>
+          <w:rFonts w:ascii="Times New Roman" w:hAnsi="Times New Roman" w:cs="Times New Roman"/>
+          <w:sz w:val="28"/>
+          <w:szCs w:val="28"/>
+        </w:rPr>
+      </w:pPr>
+    </w:p>
+    <w:p>
+      <w:pPr>
+        <w:rPr>
+          <w:rFonts w:ascii="Times New Roman" w:hAnsi="Times New Roman" w:cs="Times New Roman"/>
+          <w:sz w:val="28"/>
+          <w:szCs w:val="28"/>
+        </w:rPr>
+      </w:pPr>
+      <w:r>
+        <w:rPr>
+          <w:rFonts w:ascii="Times New Roman" w:hAnsi="Times New Roman" w:cs="Times New Roman"/>
+          <w:sz w:val="28"/>
+          <w:szCs w:val="28"/>
+        </w:rPr>
+        <w:t>Пример работы изображен на рисунке 14.</w:t>
+      </w:r>
+    </w:p>
+    <w:p>
+      <w:pPr>
+        <w:rPr>
+          <w:rFonts w:ascii="Times New Roman" w:hAnsi="Times New Roman" w:cs="Times New Roman"/>
+          <w:sz w:val="28"/>
+          <w:szCs w:val="28"/>
+        </w:rPr>
+      </w:pPr>
+    </w:p>
+    <w:p>
+      <w:pPr>
+        <w:keepNext/>
+        <w:jc w:val="both"/>
+      </w:pPr>
+      <w:r>
+        <w:rPr>
+          <w:rFonts w:ascii="Times New Roman" w:hAnsi="Times New Roman" w:cs="Times New Roman"/>
+          <w:b/>
+          <w:noProof/>
+          <w:sz w:val="28"/>
+          <w:szCs w:val="28"/>
+          <w:lang w:eastAsia="ru-RU"/>
+        </w:rPr>
+        <w:drawing>
+          <wp:inline distT="0" distB="0" distL="0" distR="0" wp14:anchorId="1A50C855" wp14:editId="282227B7">
+            <wp:extent cx="5943600" cy="2667000"/>
+            <wp:effectExtent l="0" t="0" r="0" b="0"/>
+            <wp:docPr id="23" name="Рисунок 23" descr="C:\Users\admin\Desktop\курсач\PROG2.jpg"/>
+            <wp:cNvGraphicFramePr>
+              <a:graphicFrameLocks xmlns:a="http://schemas.openxmlformats.org/drawingml/2006/main" noChangeAspect="1"/>
+            </wp:cNvGraphicFramePr>
+            <a:graphic xmlns:a="http://schemas.openxmlformats.org/drawingml/2006/main">
+              <a:graphicData uri="http://schemas.openxmlformats.org/drawingml/2006/picture">
+                <pic:pic xmlns:pic="http://schemas.openxmlformats.org/drawingml/2006/picture">
+                  <pic:nvPicPr>
+                    <pic:cNvPr id="0" name="Picture 10" descr="C:\Users\admin\Desktop\курсач\PROG2.jpg"/>
+                    <pic:cNvPicPr>
+                      <a:picLocks noChangeAspect="1" noChangeArrowheads="1"/>
+                    </pic:cNvPicPr>
+                  </pic:nvPicPr>
+                  <pic:blipFill>
+                    <a:blip r:embed="rId33">
+                      <a:extLst>
+                        <a:ext uri="{28A0092B-C50C-407E-A947-70E740481C1C}">
+                          <a14:useLocalDpi xmlns:a14="http://schemas.microsoft.com/office/drawing/2010/main" val="0"/>
+                        </a:ext>
+                      </a:extLst>
+                    </a:blip>
+                    <a:srcRect/>
+                    <a:stretch>
+                      <a:fillRect/>
+                    </a:stretch>
+                  </pic:blipFill>
+                  <pic:spPr bwMode="auto">
+                    <a:xfrm>
+                      <a:off x="0" y="0"/>
+                      <a:ext cx="5943600" cy="2667000"/>
+                    </a:xfrm>
+                    <a:prstGeom prst="rect">
+                      <a:avLst/>
+                    </a:prstGeom>
+                    <a:noFill/>
+                    <a:ln>
+                      <a:noFill/>
+                    </a:ln>
+                  </pic:spPr>
+                </pic:pic>
+              </a:graphicData>
+            </a:graphic>
+          </wp:inline>
+        </w:drawing>
+      </w:r>
+    </w:p>
+    <w:p>
+      <w:pPr>
+        <w:pStyle w:val="a4"/>
+        <w:jc w:val="center"/>
+        <w:rPr>
+          <w:rFonts w:ascii="Times New Roman" w:hAnsi="Times New Roman" w:cs="Times New Roman"/>
+          <w:b/>
+          <w:sz w:val="28"/>
+          <w:szCs w:val="28"/>
+        </w:rPr>
+      </w:pPr>
+      <w:r>
+        <w:t xml:space="preserve">Рисунок </w:t>
+      </w:r>
+      <w:r>
+        <w:fldChar w:fldCharType="begin"/>
+      </w:r>
+      <w:r>
+        <w:instrText xml:space="preserve"> SEQ Рисунок \* ARABIC </w:instrText>
+      </w:r>
+      <w:r>
+        <w:fldChar w:fldCharType="separate"/>
+      </w:r>
+      <w:r>
+        <w:rPr>
+          <w:noProof/>
+        </w:rPr>
+        <w:t>14</w:t>
+      </w:r>
+      <w:r>
+        <w:fldChar w:fldCharType="end"/>
+      </w:r>
+      <w:r>
+        <w:t>. Пример работы</w:t>
+      </w:r>
+    </w:p>
+    <w:p>
+      <w:pPr>
+        <w:jc w:val="center"/>
+        <w:rPr>
+          <w:rFonts w:ascii="Times New Roman" w:hAnsi="Times New Roman" w:cs="Times New Roman"/>
+          <w:b/>
+          <w:sz w:val="28"/>
+          <w:szCs w:val="28"/>
+        </w:rPr>
+      </w:pPr>
+      <w:r>
+        <w:rPr>
+          <w:rFonts w:ascii="Times New Roman" w:hAnsi="Times New Roman" w:cs="Times New Roman"/>
+          <w:b/>
+          <w:sz w:val="28"/>
+          <w:szCs w:val="28"/>
+        </w:rPr>
+        <w:br w:type="page"/>
+      </w:r>
+      <w:r>
+        <w:rPr>
+          <w:rFonts w:ascii="Times New Roman" w:hAnsi="Times New Roman" w:cs="Times New Roman"/>
+          <w:b/>
+          <w:sz w:val="28"/>
+          <w:szCs w:val="28"/>
+        </w:rPr>
+        <w:lastRenderedPageBreak/>
+        <w:t>Заключение</w:t>
+      </w:r>
+    </w:p>
+    <w:p>
+      <w:pPr>
+        <w:jc w:val="both"/>
+        <w:rPr>
+          <w:rFonts w:ascii="Times New Roman" w:hAnsi="Times New Roman" w:cs="Times New Roman"/>
+          <w:sz w:val="28"/>
+          <w:szCs w:val="28"/>
+        </w:rPr>
+      </w:pPr>
+      <w:r>
+        <w:rPr>
+          <w:rFonts w:ascii="Times New Roman" w:hAnsi="Times New Roman" w:cs="Times New Roman"/>
+          <w:sz w:val="28"/>
+          <w:szCs w:val="28"/>
+        </w:rPr>
+        <w:t>В</w:t>
+      </w:r>
+      <w:r>
+        <w:rPr>
+          <w:rFonts w:ascii="Times New Roman" w:hAnsi="Times New Roman" w:cs="Times New Roman"/>
+          <w:sz w:val="28"/>
+          <w:szCs w:val="28"/>
+        </w:rPr>
+        <w:t xml:space="preserve"> процессе работы </w:t>
+      </w:r>
+      <w:r>
+        <w:rPr>
+          <w:rFonts w:ascii="Times New Roman" w:hAnsi="Times New Roman" w:cs="Times New Roman"/>
+          <w:sz w:val="28"/>
+          <w:szCs w:val="28"/>
+        </w:rPr>
+        <w:t>я узнал о современных тех</w:t>
+      </w:r>
+      <w:r>
+        <w:rPr>
+          <w:rFonts w:ascii="Times New Roman" w:hAnsi="Times New Roman" w:cs="Times New Roman"/>
+          <w:sz w:val="28"/>
+          <w:szCs w:val="28"/>
+        </w:rPr>
+        <w:t>нологиях распознавания символов</w:t>
+      </w:r>
+      <w:r>
+        <w:rPr>
+          <w:rFonts w:ascii="Times New Roman" w:hAnsi="Times New Roman" w:cs="Times New Roman"/>
+          <w:sz w:val="28"/>
+          <w:szCs w:val="28"/>
+        </w:rPr>
+        <w:t xml:space="preserve">, </w:t>
+      </w:r>
+      <w:r>
+        <w:rPr>
+          <w:rFonts w:ascii="Times New Roman" w:hAnsi="Times New Roman" w:cs="Times New Roman"/>
+          <w:sz w:val="28"/>
+          <w:szCs w:val="28"/>
+        </w:rPr>
+        <w:t>а также были решены следующие задачи.</w:t>
+      </w:r>
+    </w:p>
+    <w:p>
+      <w:pPr>
+        <w:pStyle w:val="a3"/>
+        <w:numPr>
+          <w:ilvl w:val="0"/>
+          <w:numId w:val="7"/>
+        </w:numPr>
+        <w:spacing w:after="0" w:line="360" w:lineRule="auto"/>
+        <w:ind w:hanging="720"/>
+        <w:contextualSpacing w:val="0"/>
+        <w:jc w:val="both"/>
+        <w:rPr>
+          <w:rFonts w:ascii="Times New Roman" w:hAnsi="Times New Roman" w:cs="Times New Roman"/>
+          <w:sz w:val="28"/>
+          <w:szCs w:val="28"/>
+        </w:rPr>
+      </w:pPr>
+      <w:r>
+        <w:rPr>
+          <w:rFonts w:ascii="Times New Roman" w:hAnsi="Times New Roman" w:cs="Times New Roman"/>
+          <w:sz w:val="28"/>
+          <w:szCs w:val="28"/>
+        </w:rPr>
+        <w:t>Разобраны</w:t>
+      </w:r>
+      <w:r>
+        <w:rPr>
+          <w:rFonts w:ascii="Times New Roman" w:hAnsi="Times New Roman" w:cs="Times New Roman"/>
+          <w:sz w:val="28"/>
+          <w:szCs w:val="28"/>
+        </w:rPr>
+        <w:t xml:space="preserve"> основные технологии оптического распознавания символов</w:t>
+      </w:r>
+    </w:p>
+    <w:p>
+      <w:pPr>
+        <w:pStyle w:val="a3"/>
+        <w:numPr>
+          <w:ilvl w:val="0"/>
+          <w:numId w:val="7"/>
+        </w:numPr>
+        <w:spacing w:after="0" w:line="360" w:lineRule="auto"/>
+        <w:ind w:left="0" w:firstLine="709"/>
+        <w:contextualSpacing w:val="0"/>
+        <w:jc w:val="both"/>
+        <w:rPr>
+          <w:rFonts w:ascii="Times New Roman" w:hAnsi="Times New Roman" w:cs="Times New Roman"/>
+          <w:sz w:val="28"/>
+          <w:szCs w:val="28"/>
+        </w:rPr>
+      </w:pPr>
+      <w:r>
+        <w:rPr>
+          <w:rFonts w:ascii="Times New Roman" w:hAnsi="Times New Roman" w:cs="Times New Roman"/>
+          <w:sz w:val="28"/>
+          <w:szCs w:val="28"/>
+        </w:rPr>
+        <w:t>Выбрана одна</w:t>
+      </w:r>
+      <w:r>
+        <w:rPr>
+          <w:rFonts w:ascii="Times New Roman" w:hAnsi="Times New Roman" w:cs="Times New Roman"/>
+          <w:sz w:val="28"/>
+          <w:szCs w:val="28"/>
+        </w:rPr>
+        <w:t xml:space="preserve"> из них</w:t>
+      </w:r>
+      <w:r>
+        <w:rPr>
+          <w:rFonts w:ascii="Times New Roman" w:hAnsi="Times New Roman" w:cs="Times New Roman"/>
+          <w:sz w:val="28"/>
+          <w:szCs w:val="28"/>
+        </w:rPr>
+        <w:t>,</w:t>
+      </w:r>
+      <w:r>
+        <w:rPr>
+          <w:rFonts w:ascii="Times New Roman" w:hAnsi="Times New Roman" w:cs="Times New Roman"/>
+          <w:sz w:val="28"/>
+          <w:szCs w:val="28"/>
+        </w:rPr>
+        <w:t xml:space="preserve"> основываясь на их достоинства</w:t>
+      </w:r>
+      <w:r>
+        <w:rPr>
+          <w:rFonts w:ascii="Times New Roman" w:hAnsi="Times New Roman" w:cs="Times New Roman"/>
+          <w:sz w:val="28"/>
+          <w:szCs w:val="28"/>
+        </w:rPr>
+        <w:t>х</w:t>
+      </w:r>
+      <w:r>
+        <w:rPr>
+          <w:rFonts w:ascii="Times New Roman" w:hAnsi="Times New Roman" w:cs="Times New Roman"/>
+          <w:sz w:val="28"/>
+          <w:szCs w:val="28"/>
+        </w:rPr>
+        <w:t xml:space="preserve"> и не</w:t>
+      </w:r>
+      <w:r>
+        <w:rPr>
+          <w:rFonts w:ascii="Times New Roman" w:hAnsi="Times New Roman" w:cs="Times New Roman"/>
+          <w:sz w:val="28"/>
+          <w:szCs w:val="28"/>
+        </w:rPr>
+        <w:t>достатках</w:t>
+      </w:r>
+    </w:p>
+    <w:p>
+      <w:pPr>
+        <w:pStyle w:val="a3"/>
+        <w:numPr>
+          <w:ilvl w:val="0"/>
+          <w:numId w:val="7"/>
+        </w:numPr>
+        <w:spacing w:after="0" w:line="360" w:lineRule="auto"/>
+        <w:ind w:left="0" w:firstLine="709"/>
+        <w:contextualSpacing w:val="0"/>
+        <w:jc w:val="both"/>
+        <w:rPr>
+          <w:rFonts w:ascii="Times New Roman" w:hAnsi="Times New Roman" w:cs="Times New Roman"/>
+          <w:sz w:val="28"/>
+          <w:szCs w:val="28"/>
+        </w:rPr>
+      </w:pPr>
+      <w:r>
+        <w:rPr>
+          <w:rFonts w:ascii="Times New Roman" w:hAnsi="Times New Roman" w:cs="Times New Roman"/>
+          <w:sz w:val="28"/>
+          <w:szCs w:val="28"/>
+        </w:rPr>
+        <w:t>Составлен</w:t>
+      </w:r>
+      <w:r>
+        <w:rPr>
+          <w:rFonts w:ascii="Times New Roman" w:hAnsi="Times New Roman" w:cs="Times New Roman"/>
+          <w:sz w:val="28"/>
+          <w:szCs w:val="28"/>
+        </w:rPr>
+        <w:t xml:space="preserve"> алгоритм</w:t>
+      </w:r>
+      <w:r>
+        <w:rPr>
+          <w:rFonts w:ascii="Times New Roman" w:hAnsi="Times New Roman" w:cs="Times New Roman"/>
+          <w:sz w:val="28"/>
+          <w:szCs w:val="28"/>
+        </w:rPr>
+        <w:t>,</w:t>
+      </w:r>
+      <w:r>
+        <w:rPr>
+          <w:rFonts w:ascii="Times New Roman" w:hAnsi="Times New Roman" w:cs="Times New Roman"/>
+          <w:sz w:val="28"/>
+          <w:szCs w:val="28"/>
+        </w:rPr>
+        <w:t xml:space="preserve"> работающий на выбранной технологии</w:t>
+      </w:r>
+    </w:p>
+    <w:p>
+      <w:pPr>
+        <w:pStyle w:val="a3"/>
+        <w:numPr>
+          <w:ilvl w:val="0"/>
+          <w:numId w:val="7"/>
+        </w:numPr>
+        <w:spacing w:after="0" w:line="360" w:lineRule="auto"/>
+        <w:ind w:left="0" w:firstLine="709"/>
+        <w:contextualSpacing w:val="0"/>
+        <w:jc w:val="both"/>
+        <w:rPr>
+          <w:rFonts w:ascii="Times New Roman" w:hAnsi="Times New Roman" w:cs="Times New Roman"/>
+          <w:sz w:val="28"/>
+          <w:szCs w:val="28"/>
+        </w:rPr>
+      </w:pPr>
+      <w:r>
+        <w:rPr>
+          <w:rFonts w:ascii="Times New Roman" w:hAnsi="Times New Roman" w:cs="Times New Roman"/>
+          <w:sz w:val="28"/>
+          <w:szCs w:val="28"/>
+        </w:rPr>
+        <w:t>Реализован</w:t>
+      </w:r>
+      <w:r>
+        <w:rPr>
+          <w:rFonts w:ascii="Times New Roman" w:hAnsi="Times New Roman" w:cs="Times New Roman"/>
+          <w:sz w:val="28"/>
+          <w:szCs w:val="28"/>
+        </w:rPr>
+        <w:t xml:space="preserve"> алгоритм</w:t>
+      </w:r>
+      <w:r>
+        <w:rPr>
+          <w:rFonts w:ascii="Times New Roman" w:hAnsi="Times New Roman" w:cs="Times New Roman"/>
+          <w:sz w:val="28"/>
+          <w:szCs w:val="28"/>
+          <w:lang w:val="en-US"/>
+        </w:rPr>
+        <w:t>,</w:t>
+      </w:r>
+      <w:r>
+        <w:rPr>
+          <w:rFonts w:ascii="Times New Roman" w:hAnsi="Times New Roman" w:cs="Times New Roman"/>
+          <w:sz w:val="28"/>
+          <w:szCs w:val="28"/>
+        </w:rPr>
+        <w:t xml:space="preserve"> написана программа</w:t>
+      </w:r>
+    </w:p>
+    <w:p>
+      <w:pPr>
+        <w:jc w:val="both"/>
+        <w:rPr>
+          <w:rFonts w:ascii="Times New Roman" w:hAnsi="Times New Roman" w:cs="Times New Roman"/>
+          <w:b/>
+          <w:sz w:val="28"/>
+          <w:szCs w:val="28"/>
+        </w:rPr>
+      </w:pPr>
+      <w:r>
+        <w:rPr>
+          <w:rFonts w:ascii="Times New Roman" w:hAnsi="Times New Roman" w:cs="Times New Roman"/>
+          <w:b/>
+          <w:sz w:val="28"/>
+          <w:szCs w:val="28"/>
+        </w:rPr>
+        <w:br w:type="page"/>
+      </w:r>
+    </w:p>
+    <w:p>
+      <w:pPr>
+        <w:jc w:val="both"/>
+        <w:rPr>
+          <w:rFonts w:ascii="Times New Roman" w:hAnsi="Times New Roman" w:cs="Times New Roman"/>
+          <w:b/>
+          <w:sz w:val="28"/>
+          <w:szCs w:val="28"/>
+        </w:rPr>
+      </w:pPr>
+    </w:p>
+    <w:p>
+      <w:pPr>
+        <w:rPr>
+          <w:rFonts w:ascii="Times New Roman" w:hAnsi="Times New Roman" w:cs="Times New Roman"/>
+          <w:sz w:val="28"/>
+          <w:szCs w:val="28"/>
+        </w:rPr>
+      </w:pPr>
+    </w:p>
+    <w:p>
+      <w:pPr>
+        <w:spacing w:after="0" w:line="360" w:lineRule="auto"/>
+        <w:ind w:firstLine="709"/>
+        <w:jc w:val="both"/>
+        <w:rPr>
+          <w:rFonts w:ascii="Times New Roman" w:hAnsi="Times New Roman" w:cs="Times New Roman"/>
+          <w:b/>
+          <w:sz w:val="28"/>
+          <w:szCs w:val="28"/>
+        </w:rPr>
+      </w:pPr>
+      <w:r>
+        <w:rPr>
+          <w:rFonts w:ascii="Times New Roman" w:hAnsi="Times New Roman" w:cs="Times New Roman"/>
+          <w:b/>
+          <w:sz w:val="28"/>
+          <w:szCs w:val="28"/>
+        </w:rPr>
+        <w:t>Список литературы</w:t>
+      </w:r>
+    </w:p>
+    <w:p>
+      <w:pPr>
+        <w:pStyle w:val="a3"/>
+        <w:numPr>
+          <w:ilvl w:val="0"/>
+          <w:numId w:val="6"/>
+        </w:numPr>
+        <w:spacing w:after="0" w:line="360" w:lineRule="auto"/>
+        <w:jc w:val="both"/>
+        <w:rPr>
+          <w:rFonts w:ascii="Times New Roman" w:hAnsi="Times New Roman" w:cs="Times New Roman"/>
+          <w:sz w:val="28"/>
+          <w:szCs w:val="28"/>
+        </w:rPr>
+      </w:pPr>
+      <w:r>
+        <w:t xml:space="preserve"> </w:t>
+      </w:r>
+      <w:r>
+        <w:rPr>
+          <w:rFonts w:ascii="Times New Roman" w:hAnsi="Times New Roman" w:cs="Times New Roman"/>
+          <w:sz w:val="28"/>
+          <w:szCs w:val="28"/>
+        </w:rPr>
+        <w:t>Оптическое распознавание символов (</w:t>
+      </w:r>
+      <w:r>
+        <w:rPr>
+          <w:rFonts w:ascii="Times New Roman" w:hAnsi="Times New Roman" w:cs="Times New Roman"/>
+          <w:sz w:val="28"/>
+          <w:szCs w:val="28"/>
+          <w:lang w:val="en-US"/>
+        </w:rPr>
+        <w:t>OCR</w:t>
+      </w:r>
+      <w:r>
+        <w:rPr>
+          <w:rFonts w:ascii="Times New Roman" w:hAnsi="Times New Roman" w:cs="Times New Roman"/>
+          <w:sz w:val="28"/>
+          <w:szCs w:val="28"/>
+        </w:rPr>
+        <w:t>) [</w:t>
+      </w:r>
+      <w:r>
+        <w:rPr>
+          <w:rFonts w:ascii="Times New Roman" w:hAnsi="Times New Roman" w:cs="Times New Roman"/>
+          <w:sz w:val="28"/>
+          <w:szCs w:val="28"/>
+        </w:rPr>
+        <w:t>Электронный ресурс</w:t>
+      </w:r>
+      <w:r>
+        <w:rPr>
+          <w:rFonts w:ascii="Times New Roman" w:hAnsi="Times New Roman" w:cs="Times New Roman"/>
+          <w:sz w:val="28"/>
+          <w:szCs w:val="28"/>
+        </w:rPr>
+        <w:t>]</w:t>
+      </w:r>
+      <w:r>
+        <w:rPr>
+          <w:rFonts w:ascii="Times New Roman" w:hAnsi="Times New Roman" w:cs="Times New Roman"/>
+          <w:sz w:val="28"/>
+          <w:szCs w:val="28"/>
+        </w:rPr>
+        <w:t xml:space="preserve"> </w:t>
+      </w:r>
+      <w:r>
+        <w:rPr>
+          <w:rFonts w:ascii="Times New Roman" w:hAnsi="Times New Roman" w:cs="Times New Roman"/>
+          <w:sz w:val="28"/>
+          <w:szCs w:val="28"/>
+          <w:lang w:val="en-US"/>
+        </w:rPr>
+        <w:t>URL</w:t>
+      </w:r>
+      <w:r>
+        <w:rPr>
+          <w:rFonts w:ascii="Times New Roman" w:hAnsi="Times New Roman" w:cs="Times New Roman"/>
+          <w:sz w:val="28"/>
+          <w:szCs w:val="28"/>
+        </w:rPr>
+        <w:t xml:space="preserve">: </w:t>
+      </w:r>
+      <w:hyperlink r:id="rId34" w:history="1">
+        <w:r>
+          <w:rPr>
+            <w:rStyle w:val="af"/>
+            <w:lang w:val="en-US"/>
+          </w:rPr>
+          <w:t>http</w:t>
+        </w:r>
         <w:r>
           <w:rPr>
             <w:rStyle w:val="af"/>
           </w:rPr>
-          <w:t>http://wiki.technicalvision.ru/index.php</w:t>
+          <w:t>://</w:t>
+        </w:r>
+        <w:r>
+          <w:rPr>
+            <w:rStyle w:val="af"/>
+            <w:lang w:val="en-US"/>
+          </w:rPr>
+          <w:t>wiki</w:t>
+        </w:r>
+        <w:r>
+          <w:rPr>
+            <w:rStyle w:val="af"/>
+          </w:rPr>
+          <w:t>.</w:t>
+        </w:r>
+        <w:r>
+          <w:rPr>
+            <w:rStyle w:val="af"/>
+            <w:lang w:val="en-US"/>
+          </w:rPr>
+          <w:t>technicalvision</w:t>
+        </w:r>
+        <w:r>
+          <w:rPr>
+            <w:rStyle w:val="af"/>
+          </w:rPr>
+          <w:t>.</w:t>
+        </w:r>
+        <w:r>
+          <w:rPr>
+            <w:rStyle w:val="af"/>
+            <w:lang w:val="en-US"/>
+          </w:rPr>
+          <w:t>ru</w:t>
+        </w:r>
+        <w:r>
+          <w:rPr>
+            <w:rStyle w:val="af"/>
+          </w:rPr>
+          <w:t>/</w:t>
+        </w:r>
+        <w:r>
+          <w:rPr>
+            <w:rStyle w:val="af"/>
+            <w:lang w:val="en-US"/>
+          </w:rPr>
+          <w:t>index</w:t>
+        </w:r>
+        <w:r>
+          <w:rPr>
+            <w:rStyle w:val="af"/>
+          </w:rPr>
+          <w:t>.</w:t>
+        </w:r>
+        <w:r>
+          <w:rPr>
+            <w:rStyle w:val="af"/>
+            <w:lang w:val="en-US"/>
+          </w:rPr>
+          <w:t>php</w:t>
+        </w:r>
+        <w:r>
+          <w:rPr>
+            <w:rStyle w:val="af"/>
+          </w:rPr>
+          <w:t>/%</w:t>
+        </w:r>
+        <w:r>
+          <w:rPr>
+            <w:rStyle w:val="af"/>
+            <w:lang w:val="en-US"/>
+          </w:rPr>
+          <w:t>D</w:t>
+        </w:r>
+        <w:r>
+          <w:rPr>
+            <w:rStyle w:val="af"/>
+          </w:rPr>
+          <w:t>0%9</w:t>
+        </w:r>
+        <w:r>
+          <w:rPr>
+            <w:rStyle w:val="af"/>
+            <w:lang w:val="en-US"/>
+          </w:rPr>
+          <w:t>E</w:t>
+        </w:r>
+        <w:r>
+          <w:rPr>
+            <w:rStyle w:val="af"/>
+          </w:rPr>
+          <w:t>%</w:t>
+        </w:r>
+        <w:r>
+          <w:rPr>
+            <w:rStyle w:val="af"/>
+            <w:lang w:val="en-US"/>
+          </w:rPr>
+          <w:t>D</w:t>
+        </w:r>
+        <w:r>
+          <w:rPr>
+            <w:rStyle w:val="af"/>
+          </w:rPr>
+          <w:t>0%</w:t>
+        </w:r>
+        <w:r>
+          <w:rPr>
+            <w:rStyle w:val="af"/>
+            <w:lang w:val="en-US"/>
+          </w:rPr>
+          <w:t>BF</w:t>
+        </w:r>
+        <w:r>
+          <w:rPr>
+            <w:rStyle w:val="af"/>
+          </w:rPr>
+          <w:t>%</w:t>
+        </w:r>
+        <w:r>
+          <w:rPr>
+            <w:rStyle w:val="af"/>
+            <w:lang w:val="en-US"/>
+          </w:rPr>
+          <w:t>D</w:t>
+        </w:r>
+        <w:r>
+          <w:rPr>
+            <w:rStyle w:val="af"/>
+          </w:rPr>
+          <w:t>1%82%</w:t>
+        </w:r>
+        <w:r>
+          <w:rPr>
+            <w:rStyle w:val="af"/>
+            <w:lang w:val="en-US"/>
+          </w:rPr>
+          <w:t>D</w:t>
+        </w:r>
+        <w:r>
+          <w:rPr>
+            <w:rStyle w:val="af"/>
+          </w:rPr>
+          <w:t>0%</w:t>
+        </w:r>
+        <w:r>
+          <w:rPr>
+            <w:rStyle w:val="af"/>
+            <w:lang w:val="en-US"/>
+          </w:rPr>
+          <w:t>B</w:t>
+        </w:r>
+        <w:r>
+          <w:rPr>
+            <w:rStyle w:val="af"/>
+          </w:rPr>
+          <w:t>8%</w:t>
+        </w:r>
+        <w:r>
+          <w:rPr>
+            <w:rStyle w:val="af"/>
+            <w:lang w:val="en-US"/>
+          </w:rPr>
+          <w:t>D</w:t>
+        </w:r>
+        <w:r>
+          <w:rPr>
+            <w:rStyle w:val="af"/>
+          </w:rPr>
+          <w:t>1%87%</w:t>
+        </w:r>
+        <w:r>
+          <w:rPr>
+            <w:rStyle w:val="af"/>
+            <w:lang w:val="en-US"/>
+          </w:rPr>
+          <w:t>D</w:t>
+        </w:r>
+        <w:r>
+          <w:rPr>
+            <w:rStyle w:val="af"/>
+          </w:rPr>
+          <w:t>0%</w:t>
+        </w:r>
+        <w:r>
+          <w:rPr>
+            <w:rStyle w:val="af"/>
+            <w:lang w:val="en-US"/>
+          </w:rPr>
+          <w:t>B</w:t>
+        </w:r>
+        <w:r>
+          <w:rPr>
+            <w:rStyle w:val="af"/>
+          </w:rPr>
+          <w:t>5%</w:t>
+        </w:r>
+        <w:r>
+          <w:rPr>
+            <w:rStyle w:val="af"/>
+            <w:lang w:val="en-US"/>
+          </w:rPr>
+          <w:t>D</w:t>
+        </w:r>
+        <w:r>
+          <w:rPr>
+            <w:rStyle w:val="af"/>
+          </w:rPr>
+          <w:t>1%81%</w:t>
+        </w:r>
+        <w:r>
+          <w:rPr>
+            <w:rStyle w:val="af"/>
+            <w:lang w:val="en-US"/>
+          </w:rPr>
+          <w:t>D</w:t>
+        </w:r>
+        <w:r>
+          <w:rPr>
+            <w:rStyle w:val="af"/>
+          </w:rPr>
+          <w:t>0%</w:t>
+        </w:r>
+        <w:r>
+          <w:rPr>
+            <w:rStyle w:val="af"/>
+            <w:lang w:val="en-US"/>
+          </w:rPr>
+          <w:t>BA</w:t>
+        </w:r>
+        <w:r>
+          <w:rPr>
+            <w:rStyle w:val="af"/>
+          </w:rPr>
+          <w:t>%</w:t>
+        </w:r>
+        <w:r>
+          <w:rPr>
+            <w:rStyle w:val="af"/>
+            <w:lang w:val="en-US"/>
+          </w:rPr>
+          <w:t>D</w:t>
+        </w:r>
+        <w:r>
+          <w:rPr>
+            <w:rStyle w:val="af"/>
+          </w:rPr>
+          <w:t>0%</w:t>
+        </w:r>
+        <w:r>
+          <w:rPr>
+            <w:rStyle w:val="af"/>
+            <w:lang w:val="en-US"/>
+          </w:rPr>
+          <w:t>BE</w:t>
+        </w:r>
+        <w:r>
+          <w:rPr>
+            <w:rStyle w:val="af"/>
+          </w:rPr>
+          <w:t>%</w:t>
+        </w:r>
+        <w:r>
+          <w:rPr>
+            <w:rStyle w:val="af"/>
+            <w:lang w:val="en-US"/>
+          </w:rPr>
+          <w:t>D</w:t>
+        </w:r>
+        <w:r>
+          <w:rPr>
+            <w:rStyle w:val="af"/>
+          </w:rPr>
+          <w:t>0%</w:t>
+        </w:r>
+        <w:r>
+          <w:rPr>
+            <w:rStyle w:val="af"/>
+            <w:lang w:val="en-US"/>
+          </w:rPr>
+          <w:t>B</w:t>
+        </w:r>
+        <w:r>
+          <w:rPr>
+            <w:rStyle w:val="af"/>
+          </w:rPr>
+          <w:t>5_%</w:t>
+        </w:r>
+        <w:r>
+          <w:rPr>
+            <w:rStyle w:val="af"/>
+            <w:lang w:val="en-US"/>
+          </w:rPr>
+          <w:t>D</w:t>
+        </w:r>
+        <w:r>
+          <w:rPr>
+            <w:rStyle w:val="af"/>
+          </w:rPr>
+          <w:t>1%80%</w:t>
+        </w:r>
+        <w:r>
+          <w:rPr>
+            <w:rStyle w:val="af"/>
+            <w:lang w:val="en-US"/>
+          </w:rPr>
+          <w:t>D</w:t>
+        </w:r>
+        <w:r>
+          <w:rPr>
+            <w:rStyle w:val="af"/>
+          </w:rPr>
+          <w:t>0%</w:t>
+        </w:r>
+        <w:r>
+          <w:rPr>
+            <w:rStyle w:val="af"/>
+            <w:lang w:val="en-US"/>
+          </w:rPr>
+          <w:t>B</w:t>
+        </w:r>
+        <w:r>
+          <w:rPr>
+            <w:rStyle w:val="af"/>
+          </w:rPr>
+          <w:t>0%</w:t>
+        </w:r>
+        <w:r>
+          <w:rPr>
+            <w:rStyle w:val="af"/>
+            <w:lang w:val="en-US"/>
+          </w:rPr>
+          <w:t>D</w:t>
+        </w:r>
+        <w:r>
+          <w:rPr>
+            <w:rStyle w:val="af"/>
+          </w:rPr>
+          <w:t>1%81%</w:t>
+        </w:r>
+        <w:r>
+          <w:rPr>
+            <w:rStyle w:val="af"/>
+            <w:lang w:val="en-US"/>
+          </w:rPr>
+          <w:t>D</w:t>
+        </w:r>
+        <w:r>
+          <w:rPr>
+            <w:rStyle w:val="af"/>
+          </w:rPr>
+          <w:t>0%</w:t>
+        </w:r>
+        <w:r>
+          <w:rPr>
+            <w:rStyle w:val="af"/>
+            <w:lang w:val="en-US"/>
+          </w:rPr>
+          <w:t>BF</w:t>
+        </w:r>
+        <w:r>
+          <w:rPr>
+            <w:rStyle w:val="af"/>
+          </w:rPr>
+          <w:t>%</w:t>
+        </w:r>
+        <w:r>
+          <w:rPr>
+            <w:rStyle w:val="af"/>
+            <w:lang w:val="en-US"/>
+          </w:rPr>
+          <w:t>D</w:t>
+        </w:r>
+        <w:r>
+          <w:rPr>
+            <w:rStyle w:val="af"/>
+          </w:rPr>
+          <w:t>0%</w:t>
+        </w:r>
+        <w:r>
+          <w:rPr>
+            <w:rStyle w:val="af"/>
+            <w:lang w:val="en-US"/>
+          </w:rPr>
+          <w:t>BE</w:t>
+        </w:r>
+        <w:r>
+          <w:rPr>
+            <w:rStyle w:val="af"/>
+          </w:rPr>
+          <w:t>%</w:t>
+        </w:r>
+        <w:r>
+          <w:rPr>
+            <w:rStyle w:val="af"/>
+            <w:lang w:val="en-US"/>
+          </w:rPr>
+          <w:t>D</w:t>
+        </w:r>
+        <w:r>
+          <w:rPr>
+            <w:rStyle w:val="af"/>
+          </w:rPr>
+          <w:t>0%</w:t>
+        </w:r>
+        <w:r>
+          <w:rPr>
+            <w:rStyle w:val="af"/>
+            <w:lang w:val="en-US"/>
+          </w:rPr>
+          <w:t>B</w:t>
+        </w:r>
+        <w:r>
+          <w:rPr>
+            <w:rStyle w:val="af"/>
+          </w:rPr>
+          <w:t>7%</w:t>
+        </w:r>
+        <w:r>
+          <w:rPr>
+            <w:rStyle w:val="af"/>
+            <w:lang w:val="en-US"/>
+          </w:rPr>
+          <w:t>D</w:t>
+        </w:r>
+        <w:r>
+          <w:rPr>
+            <w:rStyle w:val="af"/>
+          </w:rPr>
+          <w:t>0%</w:t>
+        </w:r>
+        <w:r>
+          <w:rPr>
+            <w:rStyle w:val="af"/>
+            <w:lang w:val="en-US"/>
+          </w:rPr>
+          <w:t>BD</w:t>
+        </w:r>
+        <w:r>
+          <w:rPr>
+            <w:rStyle w:val="af"/>
+          </w:rPr>
+          <w:t>%</w:t>
+        </w:r>
+        <w:r>
+          <w:rPr>
+            <w:rStyle w:val="af"/>
+            <w:lang w:val="en-US"/>
+          </w:rPr>
+          <w:t>D</w:t>
+        </w:r>
+        <w:r>
+          <w:rPr>
+            <w:rStyle w:val="af"/>
+          </w:rPr>
+          <w:t>0%</w:t>
+        </w:r>
+        <w:r>
+          <w:rPr>
+            <w:rStyle w:val="af"/>
+            <w:lang w:val="en-US"/>
+          </w:rPr>
+          <w:t>B</w:t>
+        </w:r>
+        <w:r>
+          <w:rPr>
+            <w:rStyle w:val="af"/>
+          </w:rPr>
+          <w:t>0%</w:t>
+        </w:r>
+        <w:r>
+          <w:rPr>
+            <w:rStyle w:val="af"/>
+            <w:lang w:val="en-US"/>
+          </w:rPr>
+          <w:t>D</w:t>
+        </w:r>
+        <w:r>
+          <w:rPr>
+            <w:rStyle w:val="af"/>
+          </w:rPr>
+          <w:t>0%</w:t>
+        </w:r>
+        <w:r>
+          <w:rPr>
+            <w:rStyle w:val="af"/>
+            <w:lang w:val="en-US"/>
+          </w:rPr>
+          <w:t>B</w:t>
+        </w:r>
+        <w:r>
+          <w:rPr>
+            <w:rStyle w:val="af"/>
+          </w:rPr>
+          <w:t>2%</w:t>
+        </w:r>
+        <w:r>
+          <w:rPr>
+            <w:rStyle w:val="af"/>
+            <w:lang w:val="en-US"/>
+          </w:rPr>
+          <w:t>D</w:t>
+        </w:r>
+        <w:r>
+          <w:rPr>
+            <w:rStyle w:val="af"/>
+          </w:rPr>
+          <w:t>0%</w:t>
+        </w:r>
+        <w:r>
+          <w:rPr>
+            <w:rStyle w:val="af"/>
+            <w:lang w:val="en-US"/>
+          </w:rPr>
+          <w:t>B</w:t>
+        </w:r>
+        <w:r>
+          <w:rPr>
+            <w:rStyle w:val="af"/>
+          </w:rPr>
+          <w:t>0%</w:t>
+        </w:r>
+        <w:r>
+          <w:rPr>
+            <w:rStyle w:val="af"/>
+            <w:lang w:val="en-US"/>
+          </w:rPr>
+          <w:t>D</w:t>
+        </w:r>
+        <w:r>
+          <w:rPr>
+            <w:rStyle w:val="af"/>
+          </w:rPr>
+          <w:t>0%</w:t>
+        </w:r>
+        <w:r>
+          <w:rPr>
+            <w:rStyle w:val="af"/>
+            <w:lang w:val="en-US"/>
+          </w:rPr>
+          <w:t>BD</w:t>
+        </w:r>
+        <w:r>
+          <w:rPr>
+            <w:rStyle w:val="af"/>
+          </w:rPr>
+          <w:t>%</w:t>
+        </w:r>
+        <w:r>
+          <w:rPr>
+            <w:rStyle w:val="af"/>
+            <w:lang w:val="en-US"/>
+          </w:rPr>
+          <w:t>D</w:t>
+        </w:r>
+        <w:r>
+          <w:rPr>
+            <w:rStyle w:val="af"/>
+          </w:rPr>
+          <w:t>0%</w:t>
+        </w:r>
+        <w:r>
+          <w:rPr>
+            <w:rStyle w:val="af"/>
+            <w:lang w:val="en-US"/>
+          </w:rPr>
+          <w:t>B</w:t>
+        </w:r>
+        <w:r>
+          <w:rPr>
+            <w:rStyle w:val="af"/>
+          </w:rPr>
+          <w:t>8%</w:t>
+        </w:r>
+        <w:r>
+          <w:rPr>
+            <w:rStyle w:val="af"/>
+            <w:lang w:val="en-US"/>
+          </w:rPr>
+          <w:t>D</w:t>
+        </w:r>
+        <w:r>
+          <w:rPr>
+            <w:rStyle w:val="af"/>
+          </w:rPr>
+          <w:t>0%</w:t>
+        </w:r>
+        <w:r>
+          <w:rPr>
+            <w:rStyle w:val="af"/>
+            <w:lang w:val="en-US"/>
+          </w:rPr>
+          <w:t>B</w:t>
+        </w:r>
+        <w:r>
+          <w:rPr>
+            <w:rStyle w:val="af"/>
+          </w:rPr>
+          <w:t>5_%</w:t>
+        </w:r>
+        <w:r>
+          <w:rPr>
+            <w:rStyle w:val="af"/>
+            <w:lang w:val="en-US"/>
+          </w:rPr>
+          <w:t>D</w:t>
+        </w:r>
+        <w:r>
+          <w:rPr>
+            <w:rStyle w:val="af"/>
+          </w:rPr>
+          <w:t>1%81%</w:t>
+        </w:r>
+        <w:r>
+          <w:rPr>
+            <w:rStyle w:val="af"/>
+            <w:lang w:val="en-US"/>
+          </w:rPr>
+          <w:t>D</w:t>
+        </w:r>
+        <w:r>
+          <w:rPr>
+            <w:rStyle w:val="af"/>
+          </w:rPr>
+          <w:t>0%</w:t>
+        </w:r>
+        <w:r>
+          <w:rPr>
+            <w:rStyle w:val="af"/>
+            <w:lang w:val="en-US"/>
+          </w:rPr>
+          <w:t>B</w:t>
+        </w:r>
+        <w:r>
+          <w:rPr>
+            <w:rStyle w:val="af"/>
+          </w:rPr>
+          <w:t>8%</w:t>
+        </w:r>
+        <w:r>
+          <w:rPr>
+            <w:rStyle w:val="af"/>
+            <w:lang w:val="en-US"/>
+          </w:rPr>
+          <w:t>D</w:t>
+        </w:r>
+        <w:r>
+          <w:rPr>
+            <w:rStyle w:val="af"/>
+          </w:rPr>
+          <w:t>0%</w:t>
+        </w:r>
+        <w:r>
+          <w:rPr>
+            <w:rStyle w:val="af"/>
+            <w:lang w:val="en-US"/>
+          </w:rPr>
+          <w:t>BC</w:t>
+        </w:r>
+        <w:r>
+          <w:rPr>
+            <w:rStyle w:val="af"/>
+          </w:rPr>
+          <w:t>%</w:t>
+        </w:r>
+        <w:r>
+          <w:rPr>
+            <w:rStyle w:val="af"/>
+            <w:lang w:val="en-US"/>
+          </w:rPr>
+          <w:t>D</w:t>
+        </w:r>
+        <w:r>
+          <w:rPr>
+            <w:rStyle w:val="af"/>
+          </w:rPr>
+          <w:t>0%</w:t>
+        </w:r>
+        <w:r>
+          <w:rPr>
+            <w:rStyle w:val="af"/>
+            <w:lang w:val="en-US"/>
+          </w:rPr>
+          <w:t>B</w:t>
+        </w:r>
+        <w:r>
+          <w:rPr>
+            <w:rStyle w:val="af"/>
+          </w:rPr>
+          <w:t>2%</w:t>
+        </w:r>
+        <w:r>
+          <w:rPr>
+            <w:rStyle w:val="af"/>
+            <w:lang w:val="en-US"/>
+          </w:rPr>
+          <w:t>D</w:t>
+        </w:r>
+        <w:r>
+          <w:rPr>
+            <w:rStyle w:val="af"/>
+          </w:rPr>
+          <w:t>0%</w:t>
+        </w:r>
+        <w:r>
+          <w:rPr>
+            <w:rStyle w:val="af"/>
+            <w:lang w:val="en-US"/>
+          </w:rPr>
+          <w:t>BE</w:t>
+        </w:r>
+        <w:r>
+          <w:rPr>
+            <w:rStyle w:val="af"/>
+          </w:rPr>
+          <w:t>%</w:t>
+        </w:r>
+        <w:r>
+          <w:rPr>
+            <w:rStyle w:val="af"/>
+            <w:lang w:val="en-US"/>
+          </w:rPr>
+          <w:t>D</w:t>
+        </w:r>
+        <w:r>
+          <w:rPr>
+            <w:rStyle w:val="af"/>
+          </w:rPr>
+          <w:t>0%</w:t>
+        </w:r>
+        <w:r>
+          <w:rPr>
+            <w:rStyle w:val="af"/>
+            <w:lang w:val="en-US"/>
+          </w:rPr>
+          <w:t>BB</w:t>
+        </w:r>
+        <w:r>
+          <w:rPr>
+            <w:rStyle w:val="af"/>
+          </w:rPr>
+          <w:t>%</w:t>
+        </w:r>
+        <w:r>
+          <w:rPr>
+            <w:rStyle w:val="af"/>
+            <w:lang w:val="en-US"/>
+          </w:rPr>
+          <w:t>D</w:t>
+        </w:r>
+        <w:r>
+          <w:rPr>
+            <w:rStyle w:val="af"/>
+          </w:rPr>
+          <w:t>0%</w:t>
+        </w:r>
+        <w:r>
+          <w:rPr>
+            <w:rStyle w:val="af"/>
+            <w:lang w:val="en-US"/>
+          </w:rPr>
+          <w:t>BE</w:t>
+        </w:r>
+        <w:r>
+          <w:rPr>
+            <w:rStyle w:val="af"/>
+          </w:rPr>
+          <w:t>%</w:t>
+        </w:r>
+        <w:r>
+          <w:rPr>
+            <w:rStyle w:val="af"/>
+            <w:lang w:val="en-US"/>
+          </w:rPr>
+          <w:t>D</w:t>
+        </w:r>
+        <w:r>
+          <w:rPr>
+            <w:rStyle w:val="af"/>
+          </w:rPr>
+          <w:t>0%</w:t>
+        </w:r>
+        <w:r>
+          <w:rPr>
+            <w:rStyle w:val="af"/>
+            <w:lang w:val="en-US"/>
+          </w:rPr>
+          <w:t>B</w:t>
+        </w:r>
+        <w:r>
+          <w:rPr>
+            <w:rStyle w:val="af"/>
+          </w:rPr>
+          <w:t>2_(</w:t>
+        </w:r>
+        <w:r>
+          <w:rPr>
+            <w:rStyle w:val="af"/>
+            <w:lang w:val="en-US"/>
+          </w:rPr>
+          <w:t>OCR</w:t>
+        </w:r>
+        <w:r>
+          <w:rPr>
+            <w:rStyle w:val="af"/>
+          </w:rPr>
+          <w:t>)</w:t>
         </w:r>
       </w:hyperlink>
     </w:p>
+    <w:p>
+      <w:pPr>
+        <w:pStyle w:val="a3"/>
+        <w:numPr>
+          <w:ilvl w:val="0"/>
+          <w:numId w:val="6"/>
+        </w:numPr>
+        <w:spacing w:after="0" w:line="360" w:lineRule="auto"/>
+        <w:jc w:val="both"/>
+        <w:rPr>
+          <w:rFonts w:ascii="Times New Roman" w:hAnsi="Times New Roman" w:cs="Times New Roman"/>
+          <w:sz w:val="28"/>
+          <w:szCs w:val="28"/>
+        </w:rPr>
+      </w:pPr>
+      <w:r>
+        <w:rPr>
+          <w:rFonts w:ascii="Times New Roman" w:hAnsi="Times New Roman" w:cs="Times New Roman"/>
+          <w:sz w:val="28"/>
+          <w:szCs w:val="28"/>
+        </w:rPr>
+        <w:t>Оптическое_распознавание_символов [</w:t>
+      </w:r>
+      <w:r>
+        <w:rPr>
+          <w:rFonts w:ascii="Times New Roman" w:hAnsi="Times New Roman" w:cs="Times New Roman"/>
+          <w:sz w:val="28"/>
+          <w:szCs w:val="28"/>
+        </w:rPr>
+        <w:t>Электронный ресурс</w:t>
+      </w:r>
+      <w:r>
+        <w:rPr>
+          <w:rFonts w:ascii="Times New Roman" w:hAnsi="Times New Roman" w:cs="Times New Roman"/>
+          <w:sz w:val="28"/>
+          <w:szCs w:val="28"/>
+        </w:rPr>
+        <w:t>]</w:t>
+      </w:r>
+      <w:r>
+        <w:rPr>
+          <w:rFonts w:ascii="Times New Roman" w:hAnsi="Times New Roman" w:cs="Times New Roman"/>
+          <w:sz w:val="28"/>
+          <w:szCs w:val="28"/>
+        </w:rPr>
+        <w:t xml:space="preserve"> </w:t>
+      </w:r>
+      <w:r>
+        <w:rPr>
+          <w:rFonts w:ascii="Times New Roman" w:hAnsi="Times New Roman" w:cs="Times New Roman"/>
+          <w:sz w:val="28"/>
+          <w:szCs w:val="28"/>
+        </w:rPr>
+        <w:t xml:space="preserve">       </w:t>
+      </w:r>
+      <w:r>
+        <w:rPr>
+          <w:rFonts w:ascii="Times New Roman" w:hAnsi="Times New Roman" w:cs="Times New Roman"/>
+          <w:sz w:val="28"/>
+          <w:szCs w:val="28"/>
+          <w:lang w:val="en-US"/>
+        </w:rPr>
+        <w:t>URL</w:t>
+      </w:r>
+      <w:r>
+        <w:rPr>
+          <w:rFonts w:ascii="Times New Roman" w:hAnsi="Times New Roman" w:cs="Times New Roman"/>
+          <w:sz w:val="28"/>
+          <w:szCs w:val="28"/>
+        </w:rPr>
+        <w:t xml:space="preserve">: </w:t>
+      </w:r>
+      <w:hyperlink r:id="rId35" w:history="1">
+        <w:r>
+          <w:rPr>
+            <w:rStyle w:val="af"/>
+          </w:rPr>
+          <w:t>https://ru.wikipedia.org/wiki/%D0%9E%D0%BF%D1%82%D0%B8%D1%87%D0%B5%D1%81%D0%BA%D0%BE%D0%B5_%D1%80%D0%B0%D1%81%D0%BF%D0%BE%D0%B7%D0%BD%D0%B0%D0%B2%D0%B0%D0%BD%D0%B8%D0%B5_%D1%81%D0%B8%D0%BC%D0%B2%D0%BE%D0%BB%D0%BE%D0%B2</w:t>
+        </w:r>
+      </w:hyperlink>
+    </w:p>
+    <w:p>
+      <w:pPr>
+        <w:pStyle w:val="a3"/>
+        <w:numPr>
+          <w:ilvl w:val="0"/>
+          <w:numId w:val="6"/>
+        </w:numPr>
+        <w:spacing w:after="0" w:line="360" w:lineRule="auto"/>
+        <w:jc w:val="both"/>
+        <w:rPr>
+          <w:rFonts w:ascii="Times New Roman" w:hAnsi="Times New Roman" w:cs="Times New Roman"/>
+          <w:sz w:val="28"/>
+          <w:szCs w:val="28"/>
+          <w:lang w:val="en-US"/>
+        </w:rPr>
+      </w:pPr>
+      <w:r>
+        <w:rPr>
+          <w:rFonts w:ascii="Times New Roman" w:hAnsi="Times New Roman" w:cs="Times New Roman"/>
+          <w:sz w:val="28"/>
+          <w:szCs w:val="28"/>
+          <w:lang w:val="en-US"/>
+        </w:rPr>
+        <w:t>Optical Character Recognition</w:t>
+      </w:r>
+      <w:r>
+        <w:rPr>
+          <w:rFonts w:ascii="Times New Roman" w:hAnsi="Times New Roman" w:cs="Times New Roman"/>
+          <w:sz w:val="28"/>
+          <w:szCs w:val="28"/>
+          <w:lang w:val="en-US"/>
+        </w:rPr>
+        <w:t xml:space="preserve"> [</w:t>
+      </w:r>
+      <w:r>
+        <w:rPr>
+          <w:rFonts w:ascii="Times New Roman" w:hAnsi="Times New Roman" w:cs="Times New Roman"/>
+          <w:sz w:val="28"/>
+          <w:szCs w:val="28"/>
+        </w:rPr>
+        <w:t>Электронный</w:t>
+      </w:r>
+      <w:r>
+        <w:rPr>
+          <w:rFonts w:ascii="Times New Roman" w:hAnsi="Times New Roman" w:cs="Times New Roman"/>
+          <w:sz w:val="28"/>
+          <w:szCs w:val="28"/>
+          <w:lang w:val="en-US"/>
+        </w:rPr>
+        <w:t xml:space="preserve"> </w:t>
+      </w:r>
+      <w:r>
+        <w:rPr>
+          <w:rFonts w:ascii="Times New Roman" w:hAnsi="Times New Roman" w:cs="Times New Roman"/>
+          <w:sz w:val="28"/>
+          <w:szCs w:val="28"/>
+        </w:rPr>
+        <w:t>ресурс</w:t>
+      </w:r>
+      <w:r>
+        <w:rPr>
+          <w:rFonts w:ascii="Times New Roman" w:hAnsi="Times New Roman" w:cs="Times New Roman"/>
+          <w:sz w:val="28"/>
+          <w:szCs w:val="28"/>
+          <w:lang w:val="en-US"/>
+        </w:rPr>
+        <w:t>]</w:t>
+      </w:r>
+      <w:r>
+        <w:rPr>
+          <w:rFonts w:ascii="Times New Roman" w:hAnsi="Times New Roman" w:cs="Times New Roman"/>
+          <w:sz w:val="28"/>
+          <w:szCs w:val="28"/>
+          <w:lang w:val="en-US"/>
+        </w:rPr>
+        <w:t xml:space="preserve"> </w:t>
+      </w:r>
+      <w:r>
+        <w:rPr>
+          <w:rFonts w:ascii="Times New Roman" w:hAnsi="Times New Roman" w:cs="Times New Roman"/>
+          <w:sz w:val="28"/>
+          <w:szCs w:val="28"/>
+          <w:lang w:val="en-US"/>
+        </w:rPr>
+        <w:t xml:space="preserve">URL: </w:t>
+      </w:r>
+      <w:hyperlink r:id="rId36" w:history="1">
+        <w:r>
+          <w:rPr>
+            <w:rStyle w:val="af"/>
+            <w:lang w:val="en-US"/>
+          </w:rPr>
+          <w:t>http://www.unicode.org/charts/PDF/U2440.pdf</w:t>
+        </w:r>
+      </w:hyperlink>
+    </w:p>
     <w:sectPr>
       <w:pgSz w:w="11906" w:h="16838"/>
-      <w:pgMar w:top="1134" w:right="850" w:bottom="1134" w:left="1701" w:header="680" w:footer="680" w:gutter="0"/>
+      <w:pgMar w:top="1134" w:right="850" w:bottom="1276" w:left="1701" w:header="680" w:footer="680" w:gutter="0"/>
       <w:cols w:space="708"/>
       <w:titlePg/>
       <w:docGrid w:linePitch="360"/>
@@ -13628,7 +16613,7 @@
           <w:rPr>
             <w:noProof/>
           </w:rPr>
-          <w:t>3</w:t>
+          <w:t>24</w:t>
         </w:r>
         <w:r>
           <w:fldChar w:fldCharType="end"/>
@@ -13688,6 +16673,92 @@
 <file path=word/numbering.xml><?xml version="1.0" encoding="utf-8"?>
 <w:numbering xmlns:wpc="http://schemas.microsoft.com/office/word/2010/wordprocessingCanvas" xmlns:cx="http://schemas.microsoft.com/office/drawing/2014/chartex" xmlns:mc="http://schemas.openxmlformats.org/markup-compatibility/2006" xmlns:o="urn:schemas-microsoft-com:office:office" xmlns:r="http://schemas.openxmlformats.org/officeDocument/2006/relationships" xmlns:m="http://schemas.openxmlformats.org/officeDocument/2006/math" xmlns:v="urn:schemas-microsoft-com:vml" xmlns:wp14="http://schemas.microsoft.com/office/word/2010/wordprocessingDrawing" xmlns:wp="http://schemas.openxmlformats.org/drawingml/2006/wordprocessingDrawing" xmlns:w10="urn:schemas-microsoft-com:office:word" xmlns:w="http://schemas.openxmlformats.org/wordprocessingml/2006/main" xmlns:w14="http://schemas.microsoft.com/office/word/2010/wordml" xmlns:w15="http://schemas.microsoft.com/office/word/2012/wordml" xmlns:w16se="http://schemas.microsoft.com/office/word/2015/wordml/symex" xmlns:wpg="http://schemas.microsoft.com/office/word/2010/wordprocessingGroup" xmlns:wpi="http://schemas.microsoft.com/office/word/2010/wordprocessingInk" xmlns:wne="http://schemas.microsoft.com/office/word/2006/wordml" xmlns:wps="http://schemas.microsoft.com/office/word/2010/wordprocessingShape" mc:Ignorable="w14 w15 w16se wp14">
   <w:abstractNum w:abstractNumId="0" w15:restartNumberingAfterBreak="0">
+    <w:nsid w:val="061326E7"/>
+    <w:multiLevelType w:val="hybridMultilevel"/>
+    <w:tmpl w:val="42344482"/>
+    <w:lvl w:ilvl="0" w:tplc="0419000F">
+      <w:start w:val="1"/>
+      <w:numFmt w:val="decimal"/>
+      <w:lvlText w:val="%1."/>
+      <w:lvlJc w:val="left"/>
+      <w:pPr>
+        <w:ind w:left="1429" w:hanging="360"/>
+      </w:pPr>
+    </w:lvl>
+    <w:lvl w:ilvl="1" w:tplc="04190019" w:tentative="1">
+      <w:start w:val="1"/>
+      <w:numFmt w:val="lowerLetter"/>
+      <w:lvlText w:val="%2."/>
+      <w:lvlJc w:val="left"/>
+      <w:pPr>
+        <w:ind w:left="2149" w:hanging="360"/>
+      </w:pPr>
+    </w:lvl>
+    <w:lvl w:ilvl="2" w:tplc="0419001B" w:tentative="1">
+      <w:start w:val="1"/>
+      <w:numFmt w:val="lowerRoman"/>
+      <w:lvlText w:val="%3."/>
+      <w:lvlJc w:val="right"/>
+      <w:pPr>
+        <w:ind w:left="2869" w:hanging="180"/>
+      </w:pPr>
+    </w:lvl>
+    <w:lvl w:ilvl="3" w:tplc="0419000F" w:tentative="1">
+      <w:start w:val="1"/>
+      <w:numFmt w:val="decimal"/>
+      <w:lvlText w:val="%4."/>
+      <w:lvlJc w:val="left"/>
+      <w:pPr>
+        <w:ind w:left="3589" w:hanging="360"/>
+      </w:pPr>
+    </w:lvl>
+    <w:lvl w:ilvl="4" w:tplc="04190019" w:tentative="1">
+      <w:start w:val="1"/>
+      <w:numFmt w:val="lowerLetter"/>
+      <w:lvlText w:val="%5."/>
+      <w:lvlJc w:val="left"/>
+      <w:pPr>
+        <w:ind w:left="4309" w:hanging="360"/>
+      </w:pPr>
+    </w:lvl>
+    <w:lvl w:ilvl="5" w:tplc="0419001B" w:tentative="1">
+      <w:start w:val="1"/>
+      <w:numFmt w:val="lowerRoman"/>
+      <w:lvlText w:val="%6."/>
+      <w:lvlJc w:val="right"/>
+      <w:pPr>
+        <w:ind w:left="5029" w:hanging="180"/>
+      </w:pPr>
+    </w:lvl>
+    <w:lvl w:ilvl="6" w:tplc="0419000F" w:tentative="1">
+      <w:start w:val="1"/>
+      <w:numFmt w:val="decimal"/>
+      <w:lvlText w:val="%7."/>
+      <w:lvlJc w:val="left"/>
+      <w:pPr>
+        <w:ind w:left="5749" w:hanging="360"/>
+      </w:pPr>
+    </w:lvl>
+    <w:lvl w:ilvl="7" w:tplc="04190019" w:tentative="1">
+      <w:start w:val="1"/>
+      <w:numFmt w:val="lowerLetter"/>
+      <w:lvlText w:val="%8."/>
+      <w:lvlJc w:val="left"/>
+      <w:pPr>
+        <w:ind w:left="6469" w:hanging="360"/>
+      </w:pPr>
+    </w:lvl>
+    <w:lvl w:ilvl="8" w:tplc="0419001B" w:tentative="1">
+      <w:start w:val="1"/>
+      <w:numFmt w:val="lowerRoman"/>
+      <w:lvlText w:val="%9."/>
+      <w:lvlJc w:val="right"/>
+      <w:pPr>
+        <w:ind w:left="7189" w:hanging="180"/>
+      </w:pPr>
+    </w:lvl>
+  </w:abstractNum>
+  <w:abstractNum w:abstractNumId="1" w15:restartNumberingAfterBreak="0">
     <w:nsid w:val="11372745"/>
     <w:multiLevelType w:val="hybridMultilevel"/>
     <w:tmpl w:val="5E426AE8"/>
@@ -13773,7 +16844,96 @@
       </w:pPr>
     </w:lvl>
   </w:abstractNum>
-  <w:abstractNum w:abstractNumId="1" w15:restartNumberingAfterBreak="0">
+  <w:abstractNum w:abstractNumId="2" w15:restartNumberingAfterBreak="0">
+    <w:nsid w:val="263916C1"/>
+    <w:multiLevelType w:val="hybridMultilevel"/>
+    <w:tmpl w:val="7D9C3B18"/>
+    <w:lvl w:ilvl="0" w:tplc="62AA6DBA">
+      <w:start w:val="1"/>
+      <w:numFmt w:val="decimal"/>
+      <w:lvlText w:val="%1."/>
+      <w:lvlJc w:val="left"/>
+      <w:pPr>
+        <w:ind w:left="1069" w:hanging="360"/>
+      </w:pPr>
+      <w:rPr>
+        <w:rFonts w:hint="default"/>
+      </w:rPr>
+    </w:lvl>
+    <w:lvl w:ilvl="1" w:tplc="04190019" w:tentative="1">
+      <w:start w:val="1"/>
+      <w:numFmt w:val="lowerLetter"/>
+      <w:lvlText w:val="%2."/>
+      <w:lvlJc w:val="left"/>
+      <w:pPr>
+        <w:ind w:left="1789" w:hanging="360"/>
+      </w:pPr>
+    </w:lvl>
+    <w:lvl w:ilvl="2" w:tplc="0419001B" w:tentative="1">
+      <w:start w:val="1"/>
+      <w:numFmt w:val="lowerRoman"/>
+      <w:lvlText w:val="%3."/>
+      <w:lvlJc w:val="right"/>
+      <w:pPr>
+        <w:ind w:left="2509" w:hanging="180"/>
+      </w:pPr>
+    </w:lvl>
+    <w:lvl w:ilvl="3" w:tplc="0419000F" w:tentative="1">
+      <w:start w:val="1"/>
+      <w:numFmt w:val="decimal"/>
+      <w:lvlText w:val="%4."/>
+      <w:lvlJc w:val="left"/>
+      <w:pPr>
+        <w:ind w:left="3229" w:hanging="360"/>
+      </w:pPr>
+    </w:lvl>
+    <w:lvl w:ilvl="4" w:tplc="04190019" w:tentative="1">
+      <w:start w:val="1"/>
+      <w:numFmt w:val="lowerLetter"/>
+      <w:lvlText w:val="%5."/>
+      <w:lvlJc w:val="left"/>
+      <w:pPr>
+        <w:ind w:left="3949" w:hanging="360"/>
+      </w:pPr>
+    </w:lvl>
+    <w:lvl w:ilvl="5" w:tplc="0419001B" w:tentative="1">
+      <w:start w:val="1"/>
+      <w:numFmt w:val="lowerRoman"/>
+      <w:lvlText w:val="%6."/>
+      <w:lvlJc w:val="right"/>
+      <w:pPr>
+        <w:ind w:left="4669" w:hanging="180"/>
+      </w:pPr>
+    </w:lvl>
+    <w:lvl w:ilvl="6" w:tplc="0419000F" w:tentative="1">
+      <w:start w:val="1"/>
+      <w:numFmt w:val="decimal"/>
+      <w:lvlText w:val="%7."/>
+      <w:lvlJc w:val="left"/>
+      <w:pPr>
+        <w:ind w:left="5389" w:hanging="360"/>
+      </w:pPr>
+    </w:lvl>
+    <w:lvl w:ilvl="7" w:tplc="04190019" w:tentative="1">
+      <w:start w:val="1"/>
+      <w:numFmt w:val="lowerLetter"/>
+      <w:lvlText w:val="%8."/>
+      <w:lvlJc w:val="left"/>
+      <w:pPr>
+        <w:ind w:left="6109" w:hanging="360"/>
+      </w:pPr>
+    </w:lvl>
+    <w:lvl w:ilvl="8" w:tplc="0419001B" w:tentative="1">
+      <w:start w:val="1"/>
+      <w:numFmt w:val="lowerRoman"/>
+      <w:lvlText w:val="%9."/>
+      <w:lvlJc w:val="right"/>
+      <w:pPr>
+        <w:ind w:left="6829" w:hanging="180"/>
+      </w:pPr>
+    </w:lvl>
+  </w:abstractNum>
+  <w:abstractNum w:abstractNumId="3" w15:restartNumberingAfterBreak="0">
     <w:nsid w:val="2D47280C"/>
     <w:multiLevelType w:val="hybridMultilevel"/>
     <w:tmpl w:val="5E426AE8"/>
@@ -13859,7 +17019,7 @@
       </w:pPr>
     </w:lvl>
   </w:abstractNum>
-  <w:abstractNum w:abstractNumId="2" w15:restartNumberingAfterBreak="0">
+  <w:abstractNum w:abstractNumId="4" w15:restartNumberingAfterBreak="0">
     <w:nsid w:val="383C04F2"/>
     <w:multiLevelType w:val="hybridMultilevel"/>
     <w:tmpl w:val="5E426AE8"/>
@@ -13945,7 +17105,7 @@
       </w:pPr>
     </w:lvl>
   </w:abstractNum>
-  <w:abstractNum w:abstractNumId="3" w15:restartNumberingAfterBreak="0">
+  <w:abstractNum w:abstractNumId="5" w15:restartNumberingAfterBreak="0">
     <w:nsid w:val="66F17CA5"/>
     <w:multiLevelType w:val="hybridMultilevel"/>
     <w:tmpl w:val="42344482"/>
@@ -14031,7 +17191,7 @@
       </w:pPr>
     </w:lvl>
   </w:abstractNum>
-  <w:abstractNum w:abstractNumId="4" w15:restartNumberingAfterBreak="0">
+  <w:abstractNum w:abstractNumId="6" w15:restartNumberingAfterBreak="0">
     <w:nsid w:val="76CC398A"/>
     <w:multiLevelType w:val="hybridMultilevel"/>
     <w:tmpl w:val="5AF837FC"/>
@@ -14118,19 +17278,25 @@
     </w:lvl>
   </w:abstractNum>
   <w:num w:numId="1">
-    <w:abstractNumId w:val="0"/>
+    <w:abstractNumId w:val="1"/>
   </w:num>
   <w:num w:numId="2">
+    <w:abstractNumId w:val="4"/>
+  </w:num>
+  <w:num w:numId="3">
+    <w:abstractNumId w:val="3"/>
+  </w:num>
+  <w:num w:numId="4">
+    <w:abstractNumId w:val="6"/>
+  </w:num>
+  <w:num w:numId="5">
+    <w:abstractNumId w:val="5"/>
+  </w:num>
+  <w:num w:numId="6">
     <w:abstractNumId w:val="2"/>
   </w:num>
-  <w:num w:numId="3">
-    <w:abstractNumId w:val="1"/>
-  </w:num>
-  <w:num w:numId="4">
-    <w:abstractNumId w:val="4"/>
-  </w:num>
-  <w:num w:numId="5">
-    <w:abstractNumId w:val="3"/>
+  <w:num w:numId="7">
+    <w:abstractNumId w:val="0"/>
   </w:num>
 </w:numbering>
 </file>
@@ -14845,111 +18011,30 @@
 </file>
 
 <file path=word/glossary/document.xml><?xml version="1.0" encoding="utf-8"?>
-<w:glossaryDocument xmlns:wpc="http://schemas.microsoft.com/office/word/2010/wordprocessingCanvas" xmlns:cx="http://schemas.microsoft.com/office/drawing/2014/chartex" xmlns:mc="http://schemas.openxmlformats.org/markup-compatibility/2006" xmlns:o="urn:schemas-microsoft-com:office:office" xmlns:r="http://schemas.openxmlformats.org/officeDocument/2006/relationships" xmlns:m="http://schemas.openxmlformats.org/officeDocument/2006/math" xmlns:v="urn:schemas-microsoft-com:vml" xmlns:wp14="http://schemas.microsoft.com/office/word/2010/wordprocessingDrawing" xmlns:wp="http://schemas.openxmlformats.org/drawingml/2006/wordprocessingDrawing" xmlns:w10="urn:schemas-microsoft-com:office:word" xmlns:w="http://schemas.openxmlformats.org/wordprocessingml/2006/main" xmlns:w14="http://schemas.microsoft.com/office/word/2010/wordml" xmlns:w15="http://schemas.microsoft.com/office/word/2012/wordml" xmlns:w16se="http://schemas.microsoft.com/office/word/2015/wordml/symex" xmlns:wpg="http://schemas.microsoft.com/office/word/2010/wordprocessingGroup" xmlns:wpi="http://schemas.microsoft.com/office/word/2010/wordprocessingInk" xmlns:wne="http://schemas.microsoft.com/office/word/2006/wordml" xmlns:wps="http://schemas.microsoft.com/office/word/2010/wordprocessingShape" mc:Ignorable="w14 w15 w16se wp14">
-  <w:docParts>
-    <w:docPart>
-      <w:docPartPr>
-        <w:name w:val="AE53A1D3C986427B8A4D9BFE058028D1"/>
-        <w:category>
-          <w:name w:val="Общие"/>
-          <w:gallery w:val="placeholder"/>
-        </w:category>
-        <w:types>
-          <w:type w:val="bbPlcHdr"/>
-        </w:types>
-        <w:behaviors>
-          <w:behavior w:val="content"/>
-        </w:behaviors>
-        <w:guid w:val="{86AFF5BD-DD71-4A3B-B39E-B07BF891E1BD}"/>
-      </w:docPartPr>
-      <w:docPartBody>
-        <w:p>
-          <w:pPr>
-            <w:pStyle w:val="AE53A1D3C986427B8A4D9BFE058028D1"/>
-          </w:pPr>
-          <w:r>
-            <w:t>Введите название главы (уровень 1)</w:t>
-          </w:r>
-        </w:p>
-      </w:docPartBody>
-    </w:docPart>
-    <w:docPart>
-      <w:docPartPr>
-        <w:name w:val="6575F78BEB7847DB947434559B0B530E"/>
-        <w:category>
-          <w:name w:val="Общие"/>
-          <w:gallery w:val="placeholder"/>
-        </w:category>
-        <w:types>
-          <w:type w:val="bbPlcHdr"/>
-        </w:types>
-        <w:behaviors>
-          <w:behavior w:val="content"/>
-        </w:behaviors>
-        <w:guid w:val="{73600CF9-66D5-4ECE-9D2B-622DF7E7E00E}"/>
-      </w:docPartPr>
-      <w:docPartBody>
-        <w:p>
-          <w:pPr>
-            <w:pStyle w:val="6575F78BEB7847DB947434559B0B530E"/>
-          </w:pPr>
-          <w:r>
-            <w:t>Введите название главы (уровень 2)</w:t>
-          </w:r>
-        </w:p>
-      </w:docPartBody>
-    </w:docPart>
-    <w:docPart>
-      <w:docPartPr>
-        <w:name w:val="EB0F234187FD4EB58A980CC27B67EE9B"/>
-        <w:category>
-          <w:name w:val="Общие"/>
-          <w:gallery w:val="placeholder"/>
-        </w:category>
-        <w:types>
-          <w:type w:val="bbPlcHdr"/>
-        </w:types>
-        <w:behaviors>
-          <w:behavior w:val="content"/>
-        </w:behaviors>
-        <w:guid w:val="{3249A354-1BA9-435A-AF80-EC92DA470A47}"/>
-      </w:docPartPr>
-      <w:docPartBody>
-        <w:p>
-          <w:pPr>
-            <w:pStyle w:val="EB0F234187FD4EB58A980CC27B67EE9B"/>
-          </w:pPr>
-          <w:r>
-            <w:t>Введите название главы (уровень 3)</w:t>
-          </w:r>
-        </w:p>
-      </w:docPartBody>
-    </w:docPart>
-  </w:docParts>
-</w:glossaryDocument>
+<w:glossaryDocument xmlns:wpc="http://schemas.microsoft.com/office/word/2010/wordprocessingCanvas" xmlns:cx="http://schemas.microsoft.com/office/drawing/2014/chartex" xmlns:mc="http://schemas.openxmlformats.org/markup-compatibility/2006" xmlns:o="urn:schemas-microsoft-com:office:office" xmlns:r="http://schemas.openxmlformats.org/officeDocument/2006/relationships" xmlns:m="http://schemas.openxmlformats.org/officeDocument/2006/math" xmlns:v="urn:schemas-microsoft-com:vml" xmlns:wp14="http://schemas.microsoft.com/office/word/2010/wordprocessingDrawing" xmlns:wp="http://schemas.openxmlformats.org/drawingml/2006/wordprocessingDrawing" xmlns:w10="urn:schemas-microsoft-com:office:word" xmlns:w="http://schemas.openxmlformats.org/wordprocessingml/2006/main" xmlns:w14="http://schemas.microsoft.com/office/word/2010/wordml" xmlns:w15="http://schemas.microsoft.com/office/word/2012/wordml" xmlns:w16se="http://schemas.microsoft.com/office/word/2015/wordml/symex" xmlns:wpg="http://schemas.microsoft.com/office/word/2010/wordprocessingGroup" xmlns:wpi="http://schemas.microsoft.com/office/word/2010/wordprocessingInk" xmlns:wne="http://schemas.microsoft.com/office/word/2006/wordml" xmlns:wps="http://schemas.microsoft.com/office/word/2010/wordprocessingShape" mc:Ignorable="w14 w15 w16se wp14"/>
 </file>
 
 <file path=word/glossary/fontTable.xml><?xml version="1.0" encoding="utf-8"?>
 <w:fonts xmlns:mc="http://schemas.openxmlformats.org/markup-compatibility/2006" xmlns:r="http://schemas.openxmlformats.org/officeDocument/2006/relationships" xmlns:w="http://schemas.openxmlformats.org/wordprocessingml/2006/main" xmlns:w14="http://schemas.microsoft.com/office/word/2010/wordml" xmlns:w15="http://schemas.microsoft.com/office/word/2012/wordml" xmlns:w16se="http://schemas.microsoft.com/office/word/2015/wordml/symex" mc:Ignorable="w14 w15 w16se">
+  <w:font w:name="Times New Roman">
+    <w:panose1 w:val="02020603050405020304"/>
+    <w:charset w:val="00"/>
+    <w:family w:val="roman"/>
+    <w:pitch w:val="variable"/>
+    <w:sig w:usb0="E0002AFF" w:usb1="C0007843" w:usb2="00000009" w:usb3="00000000" w:csb0="000001FF" w:csb1="00000000"/>
+  </w:font>
   <w:font w:name="Calibri">
     <w:panose1 w:val="020F0502020204030204"/>
-    <w:charset w:val="CC"/>
+    <w:charset w:val="00"/>
     <w:family w:val="swiss"/>
     <w:pitch w:val="variable"/>
     <w:sig w:usb0="E00002FF" w:usb1="4000ACFF" w:usb2="00000001" w:usb3="00000000" w:csb0="0000019F" w:csb1="00000000"/>
   </w:font>
-  <w:font w:name="Times New Roman">
-    <w:panose1 w:val="02020603050405020304"/>
-    <w:charset w:val="CC"/>
-    <w:family w:val="roman"/>
-    <w:pitch w:val="variable"/>
-    <w:sig w:usb0="E0002AFF" w:usb1="C0007843" w:usb2="00000009" w:usb3="00000000" w:csb0="000001FF" w:csb1="00000000"/>
-  </w:font>
   <w:font w:name="Calibri Light">
-    <w:charset w:val="CC"/>
+    <w:charset w:val="00"/>
     <w:family w:val="swiss"/>
     <w:pitch w:val="variable"/>
-    <w:sig w:usb0="A00002EF" w:usb1="4000207B" w:usb2="00000000" w:usb3="00000000" w:csb0="0000019F" w:csb1="00000000"/>
+    <w:sig w:usb0="A00002EF" w:usb1="4000207B" w:usb2="00000000" w:usb3="00000000" w:csb0="0000009F" w:csb1="00000000"/>
   </w:font>
   <w:font w:name="Cambria Math">
     <w:panose1 w:val="02040503050406030204"/>
@@ -14957,6 +18042,13 @@
     <w:family w:val="roman"/>
     <w:pitch w:val="variable"/>
     <w:sig w:usb0="E00002FF" w:usb1="420024FF" w:usb2="00000000" w:usb3="00000000" w:csb0="0000019F" w:csb1="00000000"/>
+  </w:font>
+  <w:font w:name="Segoe UI">
+    <w:panose1 w:val="020B0502040204020203"/>
+    <w:charset w:val="CC"/>
+    <w:family w:val="swiss"/>
+    <w:pitch w:val="variable"/>
+    <w:sig w:usb0="E10022FF" w:usb1="C000E47F" w:usb2="00000029" w:usb3="00000000" w:csb0="000001DF" w:csb1="00000000"/>
   </w:font>
 </w:fonts>
 </file>
@@ -14976,8 +18068,12 @@
   </w:compat>
   <w:rsids>
     <w:rsidRoot w:val="004337C8"/>
+    <w:rsid w:val="002B13B6"/>
     <w:rsid w:val="004337C8"/>
+    <w:rsid w:val="005B10BB"/>
+    <w:rsid w:val="00695995"/>
     <w:rsid w:val="00916FD6"/>
+    <w:rsid w:val="00B93048"/>
   </w:rsids>
   <m:mathPr>
     <m:mathFont m:val="Cambria Math"/>
@@ -15717,7 +18813,7 @@
 </file>
 
 <file path=customXml/itemProps1.xml><?xml version="1.0" encoding="utf-8"?>
-<ds:datastoreItem xmlns:ds="http://schemas.openxmlformats.org/officeDocument/2006/customXml" ds:itemID="{CAF99491-B6BD-4260-8764-C57F7D76A7C0}">
+<ds:datastoreItem xmlns:ds="http://schemas.openxmlformats.org/officeDocument/2006/customXml" ds:itemID="{48F7280B-48A7-41D1-98E8-DF15A98999F6}">
   <ds:schemaRefs>
     <ds:schemaRef ds:uri="http://schemas.openxmlformats.org/officeDocument/2006/bibliography"/>
   </ds:schemaRefs>
